--- a/EbaucheTFE.docx
+++ b/EbaucheTFE.docx
@@ -7,7 +7,7 @@
         <w:pStyle w:val="Titre1"/>
       </w:pPr>
       <w:bookmarkStart w:id="0" w:name="_Toc475438068"/>
-      <w:bookmarkStart w:id="1" w:name="_Toc480120565"/>
+      <w:bookmarkStart w:id="1" w:name="_Toc480378405"/>
       <w:r>
         <w:t>Remerciements</w:t>
       </w:r>
@@ -22,7 +22,7 @@
         <w:pStyle w:val="Titre1"/>
       </w:pPr>
       <w:bookmarkStart w:id="2" w:name="_Toc475438069"/>
-      <w:bookmarkStart w:id="3" w:name="_Toc480120566"/>
+      <w:bookmarkStart w:id="3" w:name="_Toc480378406"/>
       <w:r>
         <w:t>Table des matières</w:t>
       </w:r>
@@ -76,7 +76,7 @@
               <w:rFonts w:asciiTheme="minorHAnsi" w:eastAsiaTheme="minorEastAsia" w:hAnsiTheme="minorHAnsi"/>
               <w:noProof/>
               <w:sz w:val="22"/>
-              <w:lang w:eastAsia="fr-BE"/>
+              <w:lang w:val="fr-FR" w:eastAsia="fr-FR"/>
             </w:rPr>
           </w:pPr>
           <w:r>
@@ -88,7 +88,7 @@
           <w:r>
             <w:fldChar w:fldCharType="separate"/>
           </w:r>
-          <w:hyperlink w:anchor="_Toc480120565" w:history="1">
+          <w:hyperlink w:anchor="_Toc480378405" w:history="1">
             <w:r>
               <w:rPr>
                 <w:rStyle w:val="Lienhypertexte"/>
@@ -101,7 +101,7 @@
                 <w:rFonts w:asciiTheme="minorHAnsi" w:eastAsiaTheme="minorEastAsia" w:hAnsiTheme="minorHAnsi"/>
                 <w:noProof/>
                 <w:sz w:val="22"/>
-                <w:lang w:eastAsia="fr-BE"/>
+                <w:lang w:val="fr-FR" w:eastAsia="fr-FR"/>
               </w:rPr>
               <w:tab/>
             </w:r>
@@ -131,7 +131,7 @@
                 <w:noProof/>
                 <w:webHidden/>
               </w:rPr>
-              <w:instrText xml:space="preserve"> PAGEREF _Toc480120565 \h </w:instrText>
+              <w:instrText xml:space="preserve"> PAGEREF _Toc480378405 \h </w:instrText>
             </w:r>
             <w:r>
               <w:rPr>
@@ -173,10 +173,10 @@
               <w:rFonts w:asciiTheme="minorHAnsi" w:eastAsiaTheme="minorEastAsia" w:hAnsiTheme="minorHAnsi"/>
               <w:noProof/>
               <w:sz w:val="22"/>
-              <w:lang w:eastAsia="fr-BE"/>
+              <w:lang w:val="fr-FR" w:eastAsia="fr-FR"/>
             </w:rPr>
           </w:pPr>
-          <w:hyperlink w:anchor="_Toc480120566" w:history="1">
+          <w:hyperlink w:anchor="_Toc480378406" w:history="1">
             <w:r>
               <w:rPr>
                 <w:rStyle w:val="Lienhypertexte"/>
@@ -189,7 +189,7 @@
                 <w:rFonts w:asciiTheme="minorHAnsi" w:eastAsiaTheme="minorEastAsia" w:hAnsiTheme="minorHAnsi"/>
                 <w:noProof/>
                 <w:sz w:val="22"/>
-                <w:lang w:eastAsia="fr-BE"/>
+                <w:lang w:val="fr-FR" w:eastAsia="fr-FR"/>
               </w:rPr>
               <w:tab/>
             </w:r>
@@ -219,7 +219,7 @@
                 <w:noProof/>
                 <w:webHidden/>
               </w:rPr>
-              <w:instrText xml:space="preserve"> PAGEREF _Toc480120566 \h </w:instrText>
+              <w:instrText xml:space="preserve"> PAGEREF _Toc480378406 \h </w:instrText>
             </w:r>
             <w:r>
               <w:rPr>
@@ -261,10 +261,10 @@
               <w:rFonts w:asciiTheme="minorHAnsi" w:eastAsiaTheme="minorEastAsia" w:hAnsiTheme="minorHAnsi"/>
               <w:noProof/>
               <w:sz w:val="22"/>
-              <w:lang w:eastAsia="fr-BE"/>
+              <w:lang w:val="fr-FR" w:eastAsia="fr-FR"/>
             </w:rPr>
           </w:pPr>
-          <w:hyperlink w:anchor="_Toc480120567" w:history="1">
+          <w:hyperlink w:anchor="_Toc480378407" w:history="1">
             <w:r>
               <w:rPr>
                 <w:rStyle w:val="Lienhypertexte"/>
@@ -277,7 +277,7 @@
                 <w:rFonts w:asciiTheme="minorHAnsi" w:eastAsiaTheme="minorEastAsia" w:hAnsiTheme="minorHAnsi"/>
                 <w:noProof/>
                 <w:sz w:val="22"/>
-                <w:lang w:eastAsia="fr-BE"/>
+                <w:lang w:val="fr-FR" w:eastAsia="fr-FR"/>
               </w:rPr>
               <w:tab/>
             </w:r>
@@ -307,7 +307,7 @@
                 <w:noProof/>
                 <w:webHidden/>
               </w:rPr>
-              <w:instrText xml:space="preserve"> PAGEREF _Toc480120567 \h </w:instrText>
+              <w:instrText xml:space="preserve"> PAGEREF _Toc480378407 \h </w:instrText>
             </w:r>
             <w:r>
               <w:rPr>
@@ -327,7 +327,7 @@
                 <w:noProof/>
                 <w:webHidden/>
               </w:rPr>
-              <w:t>3</w:t>
+              <w:t>4</w:t>
             </w:r>
             <w:r>
               <w:rPr>
@@ -349,10 +349,10 @@
               <w:rFonts w:asciiTheme="minorHAnsi" w:eastAsiaTheme="minorEastAsia" w:hAnsiTheme="minorHAnsi"/>
               <w:noProof/>
               <w:sz w:val="22"/>
-              <w:lang w:eastAsia="fr-BE"/>
+              <w:lang w:val="fr-FR" w:eastAsia="fr-FR"/>
             </w:rPr>
           </w:pPr>
-          <w:hyperlink w:anchor="_Toc480120568" w:history="1">
+          <w:hyperlink w:anchor="_Toc480378408" w:history="1">
             <w:r>
               <w:rPr>
                 <w:rStyle w:val="Lienhypertexte"/>
@@ -365,7 +365,7 @@
                 <w:rFonts w:asciiTheme="minorHAnsi" w:eastAsiaTheme="minorEastAsia" w:hAnsiTheme="minorHAnsi"/>
                 <w:noProof/>
                 <w:sz w:val="22"/>
-                <w:lang w:eastAsia="fr-BE"/>
+                <w:lang w:val="fr-FR" w:eastAsia="fr-FR"/>
               </w:rPr>
               <w:tab/>
             </w:r>
@@ -395,7 +395,7 @@
                 <w:noProof/>
                 <w:webHidden/>
               </w:rPr>
-              <w:instrText xml:space="preserve"> PAGEREF _Toc480120568 \h </w:instrText>
+              <w:instrText xml:space="preserve"> PAGEREF _Toc480378408 \h </w:instrText>
             </w:r>
             <w:r>
               <w:rPr>
@@ -415,7 +415,7 @@
                 <w:noProof/>
                 <w:webHidden/>
               </w:rPr>
-              <w:t>4</w:t>
+              <w:t>6</w:t>
             </w:r>
             <w:r>
               <w:rPr>
@@ -433,10 +433,10 @@
               <w:rFonts w:asciiTheme="minorHAnsi" w:eastAsiaTheme="minorEastAsia" w:hAnsiTheme="minorHAnsi"/>
               <w:noProof/>
               <w:sz w:val="22"/>
-              <w:lang w:eastAsia="fr-BE"/>
+              <w:lang w:val="fr-FR" w:eastAsia="fr-FR"/>
             </w:rPr>
           </w:pPr>
-          <w:hyperlink w:anchor="_Toc480120569" w:history="1">
+          <w:hyperlink w:anchor="_Toc480378409" w:history="1">
             <w:r>
               <w:rPr>
                 <w:rStyle w:val="Lienhypertexte"/>
@@ -449,7 +449,7 @@
                 <w:rFonts w:asciiTheme="minorHAnsi" w:eastAsiaTheme="minorEastAsia" w:hAnsiTheme="minorHAnsi"/>
                 <w:noProof/>
                 <w:sz w:val="22"/>
-                <w:lang w:eastAsia="fr-BE"/>
+                <w:lang w:val="fr-FR" w:eastAsia="fr-FR"/>
               </w:rPr>
               <w:tab/>
             </w:r>
@@ -479,7 +479,7 @@
                 <w:noProof/>
                 <w:webHidden/>
               </w:rPr>
-              <w:instrText xml:space="preserve"> PAGEREF _Toc480120569 \h </w:instrText>
+              <w:instrText xml:space="preserve"> PAGEREF _Toc480378409 \h </w:instrText>
             </w:r>
             <w:r>
               <w:rPr>
@@ -499,7 +499,7 @@
                 <w:noProof/>
                 <w:webHidden/>
               </w:rPr>
-              <w:t>4</w:t>
+              <w:t>6</w:t>
             </w:r>
             <w:r>
               <w:rPr>
@@ -517,10 +517,10 @@
               <w:rFonts w:asciiTheme="minorHAnsi" w:eastAsiaTheme="minorEastAsia" w:hAnsiTheme="minorHAnsi"/>
               <w:noProof/>
               <w:sz w:val="22"/>
-              <w:lang w:eastAsia="fr-BE"/>
+              <w:lang w:val="fr-FR" w:eastAsia="fr-FR"/>
             </w:rPr>
           </w:pPr>
-          <w:hyperlink w:anchor="_Toc480120570" w:history="1">
+          <w:hyperlink w:anchor="_Toc480378410" w:history="1">
             <w:r>
               <w:rPr>
                 <w:rStyle w:val="Lienhypertexte"/>
@@ -533,7 +533,7 @@
                 <w:rFonts w:asciiTheme="minorHAnsi" w:eastAsiaTheme="minorEastAsia" w:hAnsiTheme="minorHAnsi"/>
                 <w:noProof/>
                 <w:sz w:val="22"/>
-                <w:lang w:eastAsia="fr-BE"/>
+                <w:lang w:val="fr-FR" w:eastAsia="fr-FR"/>
               </w:rPr>
               <w:tab/>
             </w:r>
@@ -563,7 +563,7 @@
                 <w:noProof/>
                 <w:webHidden/>
               </w:rPr>
-              <w:instrText xml:space="preserve"> PAGEREF _Toc480120570 \h </w:instrText>
+              <w:instrText xml:space="preserve"> PAGEREF _Toc480378410 \h </w:instrText>
             </w:r>
             <w:r>
               <w:rPr>
@@ -583,7 +583,7 @@
                 <w:noProof/>
                 <w:webHidden/>
               </w:rPr>
-              <w:t>4</w:t>
+              <w:t>6</w:t>
             </w:r>
             <w:r>
               <w:rPr>
@@ -605,10 +605,10 @@
               <w:rFonts w:asciiTheme="minorHAnsi" w:eastAsiaTheme="minorEastAsia" w:hAnsiTheme="minorHAnsi"/>
               <w:noProof/>
               <w:sz w:val="22"/>
-              <w:lang w:eastAsia="fr-BE"/>
+              <w:lang w:val="fr-FR" w:eastAsia="fr-FR"/>
             </w:rPr>
           </w:pPr>
-          <w:hyperlink w:anchor="_Toc480120571" w:history="1">
+          <w:hyperlink w:anchor="_Toc480378411" w:history="1">
             <w:r>
               <w:rPr>
                 <w:rStyle w:val="Lienhypertexte"/>
@@ -621,7 +621,7 @@
                 <w:rFonts w:asciiTheme="minorHAnsi" w:eastAsiaTheme="minorEastAsia" w:hAnsiTheme="minorHAnsi"/>
                 <w:noProof/>
                 <w:sz w:val="22"/>
-                <w:lang w:eastAsia="fr-BE"/>
+                <w:lang w:val="fr-FR" w:eastAsia="fr-FR"/>
               </w:rPr>
               <w:tab/>
             </w:r>
@@ -651,7 +651,7 @@
                 <w:noProof/>
                 <w:webHidden/>
               </w:rPr>
-              <w:instrText xml:space="preserve"> PAGEREF _Toc480120571 \h </w:instrText>
+              <w:instrText xml:space="preserve"> PAGEREF _Toc480378411 \h </w:instrText>
             </w:r>
             <w:r>
               <w:rPr>
@@ -671,7 +671,7 @@
                 <w:noProof/>
                 <w:webHidden/>
               </w:rPr>
-              <w:t>6</w:t>
+              <w:t>8</w:t>
             </w:r>
             <w:r>
               <w:rPr>
@@ -689,10 +689,10 @@
               <w:rFonts w:asciiTheme="minorHAnsi" w:eastAsiaTheme="minorEastAsia" w:hAnsiTheme="minorHAnsi"/>
               <w:noProof/>
               <w:sz w:val="22"/>
-              <w:lang w:eastAsia="fr-BE"/>
+              <w:lang w:val="fr-FR" w:eastAsia="fr-FR"/>
             </w:rPr>
           </w:pPr>
-          <w:hyperlink w:anchor="_Toc480120572" w:history="1">
+          <w:hyperlink w:anchor="_Toc480378412" w:history="1">
             <w:r>
               <w:rPr>
                 <w:rStyle w:val="Lienhypertexte"/>
@@ -705,7 +705,7 @@
                 <w:rFonts w:asciiTheme="minorHAnsi" w:eastAsiaTheme="minorEastAsia" w:hAnsiTheme="minorHAnsi"/>
                 <w:noProof/>
                 <w:sz w:val="22"/>
-                <w:lang w:eastAsia="fr-BE"/>
+                <w:lang w:val="fr-FR" w:eastAsia="fr-FR"/>
               </w:rPr>
               <w:tab/>
             </w:r>
@@ -735,7 +735,7 @@
                 <w:noProof/>
                 <w:webHidden/>
               </w:rPr>
-              <w:instrText xml:space="preserve"> PAGEREF _Toc480120572 \h </w:instrText>
+              <w:instrText xml:space="preserve"> PAGEREF _Toc480378412 \h </w:instrText>
             </w:r>
             <w:r>
               <w:rPr>
@@ -755,7 +755,7 @@
                 <w:noProof/>
                 <w:webHidden/>
               </w:rPr>
-              <w:t>6</w:t>
+              <w:t>8</w:t>
             </w:r>
             <w:r>
               <w:rPr>
@@ -773,10 +773,10 @@
               <w:rFonts w:asciiTheme="minorHAnsi" w:eastAsiaTheme="minorEastAsia" w:hAnsiTheme="minorHAnsi"/>
               <w:noProof/>
               <w:sz w:val="22"/>
-              <w:lang w:eastAsia="fr-BE"/>
+              <w:lang w:val="fr-FR" w:eastAsia="fr-FR"/>
             </w:rPr>
           </w:pPr>
-          <w:hyperlink w:anchor="_Toc480120573" w:history="1">
+          <w:hyperlink w:anchor="_Toc480378413" w:history="1">
             <w:r>
               <w:rPr>
                 <w:rStyle w:val="Lienhypertexte"/>
@@ -789,7 +789,7 @@
                 <w:rFonts w:asciiTheme="minorHAnsi" w:eastAsiaTheme="minorEastAsia" w:hAnsiTheme="minorHAnsi"/>
                 <w:noProof/>
                 <w:sz w:val="22"/>
-                <w:lang w:eastAsia="fr-BE"/>
+                <w:lang w:val="fr-FR" w:eastAsia="fr-FR"/>
               </w:rPr>
               <w:tab/>
             </w:r>
@@ -819,7 +819,7 @@
                 <w:noProof/>
                 <w:webHidden/>
               </w:rPr>
-              <w:instrText xml:space="preserve"> PAGEREF _Toc480120573 \h </w:instrText>
+              <w:instrText xml:space="preserve"> PAGEREF _Toc480378413 \h </w:instrText>
             </w:r>
             <w:r>
               <w:rPr>
@@ -839,7 +839,7 @@
                 <w:noProof/>
                 <w:webHidden/>
               </w:rPr>
-              <w:t>7</w:t>
+              <w:t>9</w:t>
             </w:r>
             <w:r>
               <w:rPr>
@@ -857,10 +857,10 @@
               <w:rFonts w:asciiTheme="minorHAnsi" w:eastAsiaTheme="minorEastAsia" w:hAnsiTheme="minorHAnsi"/>
               <w:noProof/>
               <w:sz w:val="22"/>
-              <w:lang w:eastAsia="fr-BE"/>
+              <w:lang w:val="fr-FR" w:eastAsia="fr-FR"/>
             </w:rPr>
           </w:pPr>
-          <w:hyperlink w:anchor="_Toc480120574" w:history="1">
+          <w:hyperlink w:anchor="_Toc480378414" w:history="1">
             <w:r>
               <w:rPr>
                 <w:rStyle w:val="Lienhypertexte"/>
@@ -873,7 +873,7 @@
                 <w:rFonts w:asciiTheme="minorHAnsi" w:eastAsiaTheme="minorEastAsia" w:hAnsiTheme="minorHAnsi"/>
                 <w:noProof/>
                 <w:sz w:val="22"/>
-                <w:lang w:eastAsia="fr-BE"/>
+                <w:lang w:val="fr-FR" w:eastAsia="fr-FR"/>
               </w:rPr>
               <w:tab/>
             </w:r>
@@ -903,7 +903,7 @@
                 <w:noProof/>
                 <w:webHidden/>
               </w:rPr>
-              <w:instrText xml:space="preserve"> PAGEREF _Toc480120574 \h </w:instrText>
+              <w:instrText xml:space="preserve"> PAGEREF _Toc480378414 \h </w:instrText>
             </w:r>
             <w:r>
               <w:rPr>
@@ -923,7 +923,7 @@
                 <w:noProof/>
                 <w:webHidden/>
               </w:rPr>
-              <w:t>9</w:t>
+              <w:t>11</w:t>
             </w:r>
             <w:r>
               <w:rPr>
@@ -941,10 +941,10 @@
               <w:rFonts w:asciiTheme="minorHAnsi" w:eastAsiaTheme="minorEastAsia" w:hAnsiTheme="minorHAnsi"/>
               <w:noProof/>
               <w:sz w:val="22"/>
-              <w:lang w:eastAsia="fr-BE"/>
+              <w:lang w:val="fr-FR" w:eastAsia="fr-FR"/>
             </w:rPr>
           </w:pPr>
-          <w:hyperlink w:anchor="_Toc480120575" w:history="1">
+          <w:hyperlink w:anchor="_Toc480378415" w:history="1">
             <w:r>
               <w:rPr>
                 <w:rStyle w:val="Lienhypertexte"/>
@@ -959,7 +959,7 @@
                 <w:rFonts w:asciiTheme="minorHAnsi" w:eastAsiaTheme="minorEastAsia" w:hAnsiTheme="minorHAnsi"/>
                 <w:noProof/>
                 <w:sz w:val="22"/>
-                <w:lang w:eastAsia="fr-BE"/>
+                <w:lang w:val="fr-FR" w:eastAsia="fr-FR"/>
               </w:rPr>
               <w:tab/>
             </w:r>
@@ -991,7 +991,7 @@
                 <w:noProof/>
                 <w:webHidden/>
               </w:rPr>
-              <w:instrText xml:space="preserve"> PAGEREF _Toc480120575 \h </w:instrText>
+              <w:instrText xml:space="preserve"> PAGEREF _Toc480378415 \h </w:instrText>
             </w:r>
             <w:r>
               <w:rPr>
@@ -1011,7 +1011,7 @@
                 <w:noProof/>
                 <w:webHidden/>
               </w:rPr>
-              <w:t>9</w:t>
+              <w:t>11</w:t>
             </w:r>
             <w:r>
               <w:rPr>
@@ -1032,9 +1032,10 @@
             <w:rPr>
               <w:rFonts w:cstheme="minorBidi"/>
               <w:noProof/>
+              <w:lang w:val="fr-FR" w:eastAsia="fr-FR"/>
             </w:rPr>
           </w:pPr>
-          <w:hyperlink w:anchor="_Toc480120576" w:history="1">
+          <w:hyperlink w:anchor="_Toc480378416" w:history="1">
             <w:r>
               <w:rPr>
                 <w:rStyle w:val="Lienhypertexte"/>
@@ -1047,6 +1048,7 @@
               <w:rPr>
                 <w:rFonts w:cstheme="minorBidi"/>
                 <w:noProof/>
+                <w:lang w:val="fr-FR" w:eastAsia="fr-FR"/>
               </w:rPr>
               <w:tab/>
             </w:r>
@@ -1077,7 +1079,7 @@
                 <w:noProof/>
                 <w:webHidden/>
               </w:rPr>
-              <w:instrText xml:space="preserve"> PAGEREF _Toc480120576 \h </w:instrText>
+              <w:instrText xml:space="preserve"> PAGEREF _Toc480378416 \h </w:instrText>
             </w:r>
             <w:r>
               <w:rPr>
@@ -1097,7 +1099,7 @@
                 <w:noProof/>
                 <w:webHidden/>
               </w:rPr>
-              <w:t>9</w:t>
+              <w:t>11</w:t>
             </w:r>
             <w:r>
               <w:rPr>
@@ -1118,9 +1120,10 @@
             <w:rPr>
               <w:rFonts w:cstheme="minorBidi"/>
               <w:noProof/>
+              <w:lang w:val="fr-FR" w:eastAsia="fr-FR"/>
             </w:rPr>
           </w:pPr>
-          <w:hyperlink w:anchor="_Toc480120577" w:history="1">
+          <w:hyperlink w:anchor="_Toc480378417" w:history="1">
             <w:r>
               <w:rPr>
                 <w:rStyle w:val="Lienhypertexte"/>
@@ -1132,6 +1135,7 @@
               <w:rPr>
                 <w:rFonts w:cstheme="minorBidi"/>
                 <w:noProof/>
+                <w:lang w:val="fr-FR" w:eastAsia="fr-FR"/>
               </w:rPr>
               <w:tab/>
             </w:r>
@@ -1161,7 +1165,7 @@
                 <w:noProof/>
                 <w:webHidden/>
               </w:rPr>
-              <w:instrText xml:space="preserve"> PAGEREF _Toc480120577 \h </w:instrText>
+              <w:instrText xml:space="preserve"> PAGEREF _Toc480378417 \h </w:instrText>
             </w:r>
             <w:r>
               <w:rPr>
@@ -1181,7 +1185,7 @@
                 <w:noProof/>
                 <w:webHidden/>
               </w:rPr>
-              <w:t>10</w:t>
+              <w:t>12</w:t>
             </w:r>
             <w:r>
               <w:rPr>
@@ -1202,9 +1206,10 @@
             <w:rPr>
               <w:rFonts w:cstheme="minorBidi"/>
               <w:noProof/>
+              <w:lang w:val="fr-FR" w:eastAsia="fr-FR"/>
             </w:rPr>
           </w:pPr>
-          <w:hyperlink w:anchor="_Toc480120578" w:history="1">
+          <w:hyperlink w:anchor="_Toc480378418" w:history="1">
             <w:r>
               <w:rPr>
                 <w:rStyle w:val="Lienhypertexte"/>
@@ -1216,6 +1221,7 @@
               <w:rPr>
                 <w:rFonts w:cstheme="minorBidi"/>
                 <w:noProof/>
+                <w:lang w:val="fr-FR" w:eastAsia="fr-FR"/>
               </w:rPr>
               <w:tab/>
             </w:r>
@@ -1245,7 +1251,7 @@
                 <w:noProof/>
                 <w:webHidden/>
               </w:rPr>
-              <w:instrText xml:space="preserve"> PAGEREF _Toc480120578 \h </w:instrText>
+              <w:instrText xml:space="preserve"> PAGEREF _Toc480378418 \h </w:instrText>
             </w:r>
             <w:r>
               <w:rPr>
@@ -1265,7 +1271,7 @@
                 <w:noProof/>
                 <w:webHidden/>
               </w:rPr>
-              <w:t>11</w:t>
+              <w:t>13</w:t>
             </w:r>
             <w:r>
               <w:rPr>
@@ -1286,9 +1292,10 @@
             <w:rPr>
               <w:rFonts w:cstheme="minorBidi"/>
               <w:noProof/>
+              <w:lang w:val="fr-FR" w:eastAsia="fr-FR"/>
             </w:rPr>
           </w:pPr>
-          <w:hyperlink w:anchor="_Toc480120579" w:history="1">
+          <w:hyperlink w:anchor="_Toc480378419" w:history="1">
             <w:r>
               <w:rPr>
                 <w:rStyle w:val="Lienhypertexte"/>
@@ -1300,6 +1307,7 @@
               <w:rPr>
                 <w:rFonts w:cstheme="minorBidi"/>
                 <w:noProof/>
+                <w:lang w:val="fr-FR" w:eastAsia="fr-FR"/>
               </w:rPr>
               <w:tab/>
             </w:r>
@@ -1329,7 +1337,7 @@
                 <w:noProof/>
                 <w:webHidden/>
               </w:rPr>
-              <w:instrText xml:space="preserve"> PAGEREF _Toc480120579 \h </w:instrText>
+              <w:instrText xml:space="preserve"> PAGEREF _Toc480378419 \h </w:instrText>
             </w:r>
             <w:r>
               <w:rPr>
@@ -1349,7 +1357,7 @@
                 <w:noProof/>
                 <w:webHidden/>
               </w:rPr>
-              <w:t>11</w:t>
+              <w:t>13</w:t>
             </w:r>
             <w:r>
               <w:rPr>
@@ -1371,10 +1379,10 @@
               <w:rFonts w:asciiTheme="minorHAnsi" w:eastAsiaTheme="minorEastAsia" w:hAnsiTheme="minorHAnsi"/>
               <w:noProof/>
               <w:sz w:val="22"/>
-              <w:lang w:eastAsia="fr-BE"/>
+              <w:lang w:val="fr-FR" w:eastAsia="fr-FR"/>
             </w:rPr>
           </w:pPr>
-          <w:hyperlink w:anchor="_Toc480120580" w:history="1">
+          <w:hyperlink w:anchor="_Toc480378420" w:history="1">
             <w:r>
               <w:rPr>
                 <w:rStyle w:val="Lienhypertexte"/>
@@ -1387,7 +1395,7 @@
                 <w:rFonts w:asciiTheme="minorHAnsi" w:eastAsiaTheme="minorEastAsia" w:hAnsiTheme="minorHAnsi"/>
                 <w:noProof/>
                 <w:sz w:val="22"/>
-                <w:lang w:eastAsia="fr-BE"/>
+                <w:lang w:val="fr-FR" w:eastAsia="fr-FR"/>
               </w:rPr>
               <w:tab/>
             </w:r>
@@ -1417,7 +1425,7 @@
                 <w:noProof/>
                 <w:webHidden/>
               </w:rPr>
-              <w:instrText xml:space="preserve"> PAGEREF _Toc480120580 \h </w:instrText>
+              <w:instrText xml:space="preserve"> PAGEREF _Toc480378420 \h </w:instrText>
             </w:r>
             <w:r>
               <w:rPr>
@@ -1437,7 +1445,7 @@
                 <w:noProof/>
                 <w:webHidden/>
               </w:rPr>
-              <w:t>14</w:t>
+              <w:t>16</w:t>
             </w:r>
             <w:r>
               <w:rPr>
@@ -1455,10 +1463,10 @@
               <w:rFonts w:asciiTheme="minorHAnsi" w:eastAsiaTheme="minorEastAsia" w:hAnsiTheme="minorHAnsi"/>
               <w:noProof/>
               <w:sz w:val="22"/>
-              <w:lang w:eastAsia="fr-BE"/>
+              <w:lang w:val="fr-FR" w:eastAsia="fr-FR"/>
             </w:rPr>
           </w:pPr>
-          <w:hyperlink w:anchor="_Toc480120581" w:history="1">
+          <w:hyperlink w:anchor="_Toc480378421" w:history="1">
             <w:r>
               <w:rPr>
                 <w:rStyle w:val="Lienhypertexte"/>
@@ -1471,7 +1479,7 @@
                 <w:rFonts w:asciiTheme="minorHAnsi" w:eastAsiaTheme="minorEastAsia" w:hAnsiTheme="minorHAnsi"/>
                 <w:noProof/>
                 <w:sz w:val="22"/>
-                <w:lang w:eastAsia="fr-BE"/>
+                <w:lang w:val="fr-FR" w:eastAsia="fr-FR"/>
               </w:rPr>
               <w:tab/>
             </w:r>
@@ -1501,7 +1509,7 @@
                 <w:noProof/>
                 <w:webHidden/>
               </w:rPr>
-              <w:instrText xml:space="preserve"> PAGEREF _Toc480120581 \h </w:instrText>
+              <w:instrText xml:space="preserve"> PAGEREF _Toc480378421 \h </w:instrText>
             </w:r>
             <w:r>
               <w:rPr>
@@ -1521,7 +1529,7 @@
                 <w:noProof/>
                 <w:webHidden/>
               </w:rPr>
-              <w:t>14</w:t>
+              <w:t>16</w:t>
             </w:r>
             <w:r>
               <w:rPr>
@@ -1539,10 +1547,10 @@
               <w:rFonts w:asciiTheme="minorHAnsi" w:eastAsiaTheme="minorEastAsia" w:hAnsiTheme="minorHAnsi"/>
               <w:noProof/>
               <w:sz w:val="22"/>
-              <w:lang w:eastAsia="fr-BE"/>
+              <w:lang w:val="fr-FR" w:eastAsia="fr-FR"/>
             </w:rPr>
           </w:pPr>
-          <w:hyperlink w:anchor="_Toc480120582" w:history="1">
+          <w:hyperlink w:anchor="_Toc480378422" w:history="1">
             <w:r>
               <w:rPr>
                 <w:rStyle w:val="Lienhypertexte"/>
@@ -1555,7 +1563,7 @@
                 <w:rFonts w:asciiTheme="minorHAnsi" w:eastAsiaTheme="minorEastAsia" w:hAnsiTheme="minorHAnsi"/>
                 <w:noProof/>
                 <w:sz w:val="22"/>
-                <w:lang w:eastAsia="fr-BE"/>
+                <w:lang w:val="fr-FR" w:eastAsia="fr-FR"/>
               </w:rPr>
               <w:tab/>
             </w:r>
@@ -1585,7 +1593,7 @@
                 <w:noProof/>
                 <w:webHidden/>
               </w:rPr>
-              <w:instrText xml:space="preserve"> PAGEREF _Toc480120582 \h </w:instrText>
+              <w:instrText xml:space="preserve"> PAGEREF _Toc480378422 \h </w:instrText>
             </w:r>
             <w:r>
               <w:rPr>
@@ -1605,7 +1613,7 @@
                 <w:noProof/>
                 <w:webHidden/>
               </w:rPr>
-              <w:t>15</w:t>
+              <w:t>17</w:t>
             </w:r>
             <w:r>
               <w:rPr>
@@ -1623,10 +1631,10 @@
               <w:rFonts w:asciiTheme="minorHAnsi" w:eastAsiaTheme="minorEastAsia" w:hAnsiTheme="minorHAnsi"/>
               <w:noProof/>
               <w:sz w:val="22"/>
-              <w:lang w:eastAsia="fr-BE"/>
+              <w:lang w:val="fr-FR" w:eastAsia="fr-FR"/>
             </w:rPr>
           </w:pPr>
-          <w:hyperlink w:anchor="_Toc480120583" w:history="1">
+          <w:hyperlink w:anchor="_Toc480378423" w:history="1">
             <w:r>
               <w:rPr>
                 <w:rStyle w:val="Lienhypertexte"/>
@@ -1639,7 +1647,7 @@
                 <w:rFonts w:asciiTheme="minorHAnsi" w:eastAsiaTheme="minorEastAsia" w:hAnsiTheme="minorHAnsi"/>
                 <w:noProof/>
                 <w:sz w:val="22"/>
-                <w:lang w:eastAsia="fr-BE"/>
+                <w:lang w:val="fr-FR" w:eastAsia="fr-FR"/>
               </w:rPr>
               <w:tab/>
             </w:r>
@@ -1669,7 +1677,7 @@
                 <w:noProof/>
                 <w:webHidden/>
               </w:rPr>
-              <w:instrText xml:space="preserve"> PAGEREF _Toc480120583 \h </w:instrText>
+              <w:instrText xml:space="preserve"> PAGEREF _Toc480378423 \h </w:instrText>
             </w:r>
             <w:r>
               <w:rPr>
@@ -1689,7 +1697,7 @@
                 <w:noProof/>
                 <w:webHidden/>
               </w:rPr>
-              <w:t>16</w:t>
+              <w:t>18</w:t>
             </w:r>
             <w:r>
               <w:rPr>
@@ -1710,9 +1718,10 @@
             <w:rPr>
               <w:rFonts w:cstheme="minorBidi"/>
               <w:noProof/>
+              <w:lang w:val="fr-FR" w:eastAsia="fr-FR"/>
             </w:rPr>
           </w:pPr>
-          <w:hyperlink w:anchor="_Toc480120584" w:history="1">
+          <w:hyperlink w:anchor="_Toc480378424" w:history="1">
             <w:r>
               <w:rPr>
                 <w:rStyle w:val="Lienhypertexte"/>
@@ -1724,6 +1733,7 @@
               <w:rPr>
                 <w:rFonts w:cstheme="minorBidi"/>
                 <w:noProof/>
+                <w:lang w:val="fr-FR" w:eastAsia="fr-FR"/>
               </w:rPr>
               <w:tab/>
             </w:r>
@@ -1753,7 +1763,7 @@
                 <w:noProof/>
                 <w:webHidden/>
               </w:rPr>
-              <w:instrText xml:space="preserve"> PAGEREF _Toc480120584 \h </w:instrText>
+              <w:instrText xml:space="preserve"> PAGEREF _Toc480378424 \h </w:instrText>
             </w:r>
             <w:r>
               <w:rPr>
@@ -1773,7 +1783,7 @@
                 <w:noProof/>
                 <w:webHidden/>
               </w:rPr>
-              <w:t>16</w:t>
+              <w:t>18</w:t>
             </w:r>
             <w:r>
               <w:rPr>
@@ -1791,10 +1801,10 @@
               <w:rFonts w:asciiTheme="minorHAnsi" w:eastAsiaTheme="minorEastAsia" w:hAnsiTheme="minorHAnsi"/>
               <w:noProof/>
               <w:sz w:val="22"/>
-              <w:lang w:eastAsia="fr-BE"/>
+              <w:lang w:val="fr-FR" w:eastAsia="fr-FR"/>
             </w:rPr>
           </w:pPr>
-          <w:hyperlink w:anchor="_Toc480120585" w:history="1">
+          <w:hyperlink w:anchor="_Toc480378425" w:history="1">
             <w:r>
               <w:rPr>
                 <w:rStyle w:val="Lienhypertexte"/>
@@ -1807,7 +1817,7 @@
                 <w:rFonts w:asciiTheme="minorHAnsi" w:eastAsiaTheme="minorEastAsia" w:hAnsiTheme="minorHAnsi"/>
                 <w:noProof/>
                 <w:sz w:val="22"/>
-                <w:lang w:eastAsia="fr-BE"/>
+                <w:lang w:val="fr-FR" w:eastAsia="fr-FR"/>
               </w:rPr>
               <w:tab/>
             </w:r>
@@ -1837,7 +1847,7 @@
                 <w:noProof/>
                 <w:webHidden/>
               </w:rPr>
-              <w:instrText xml:space="preserve"> PAGEREF _Toc480120585 \h </w:instrText>
+              <w:instrText xml:space="preserve"> PAGEREF _Toc480378425 \h </w:instrText>
             </w:r>
             <w:r>
               <w:rPr>
@@ -1857,7 +1867,7 @@
                 <w:noProof/>
                 <w:webHidden/>
               </w:rPr>
-              <w:t>19</w:t>
+              <w:t>21</w:t>
             </w:r>
             <w:r>
               <w:rPr>
@@ -1875,10 +1885,10 @@
               <w:rFonts w:asciiTheme="minorHAnsi" w:eastAsiaTheme="minorEastAsia" w:hAnsiTheme="minorHAnsi"/>
               <w:noProof/>
               <w:sz w:val="22"/>
-              <w:lang w:eastAsia="fr-BE"/>
+              <w:lang w:val="fr-FR" w:eastAsia="fr-FR"/>
             </w:rPr>
           </w:pPr>
-          <w:hyperlink w:anchor="_Toc480120586" w:history="1">
+          <w:hyperlink w:anchor="_Toc480378426" w:history="1">
             <w:r>
               <w:rPr>
                 <w:rStyle w:val="Lienhypertexte"/>
@@ -1891,7 +1901,7 @@
                 <w:rFonts w:asciiTheme="minorHAnsi" w:eastAsiaTheme="minorEastAsia" w:hAnsiTheme="minorHAnsi"/>
                 <w:noProof/>
                 <w:sz w:val="22"/>
-                <w:lang w:eastAsia="fr-BE"/>
+                <w:lang w:val="fr-FR" w:eastAsia="fr-FR"/>
               </w:rPr>
               <w:tab/>
             </w:r>
@@ -1921,7 +1931,7 @@
                 <w:noProof/>
                 <w:webHidden/>
               </w:rPr>
-              <w:instrText xml:space="preserve"> PAGEREF _Toc480120586 \h </w:instrText>
+              <w:instrText xml:space="preserve"> PAGEREF _Toc480378426 \h </w:instrText>
             </w:r>
             <w:r>
               <w:rPr>
@@ -1941,7 +1951,7 @@
                 <w:noProof/>
                 <w:webHidden/>
               </w:rPr>
-              <w:t>21</w:t>
+              <w:t>23</w:t>
             </w:r>
             <w:r>
               <w:rPr>
@@ -1963,10 +1973,10 @@
               <w:rFonts w:asciiTheme="minorHAnsi" w:eastAsiaTheme="minorEastAsia" w:hAnsiTheme="minorHAnsi"/>
               <w:noProof/>
               <w:sz w:val="22"/>
-              <w:lang w:eastAsia="fr-BE"/>
+              <w:lang w:val="fr-FR" w:eastAsia="fr-FR"/>
             </w:rPr>
           </w:pPr>
-          <w:hyperlink w:anchor="_Toc480120587" w:history="1">
+          <w:hyperlink w:anchor="_Toc480378427" w:history="1">
             <w:r>
               <w:rPr>
                 <w:rStyle w:val="Lienhypertexte"/>
@@ -1979,7 +1989,7 @@
                 <w:rFonts w:asciiTheme="minorHAnsi" w:eastAsiaTheme="minorEastAsia" w:hAnsiTheme="minorHAnsi"/>
                 <w:noProof/>
                 <w:sz w:val="22"/>
-                <w:lang w:eastAsia="fr-BE"/>
+                <w:lang w:val="fr-FR" w:eastAsia="fr-FR"/>
               </w:rPr>
               <w:tab/>
             </w:r>
@@ -2009,7 +2019,7 @@
                 <w:noProof/>
                 <w:webHidden/>
               </w:rPr>
-              <w:instrText xml:space="preserve"> PAGEREF _Toc480120587 \h </w:instrText>
+              <w:instrText xml:space="preserve"> PAGEREF _Toc480378427 \h </w:instrText>
             </w:r>
             <w:r>
               <w:rPr>
@@ -2029,7 +2039,7 @@
                 <w:noProof/>
                 <w:webHidden/>
               </w:rPr>
-              <w:t>24</w:t>
+              <w:t>26</w:t>
             </w:r>
             <w:r>
               <w:rPr>
@@ -2047,10 +2057,10 @@
               <w:rFonts w:asciiTheme="minorHAnsi" w:eastAsiaTheme="minorEastAsia" w:hAnsiTheme="minorHAnsi"/>
               <w:noProof/>
               <w:sz w:val="22"/>
-              <w:lang w:eastAsia="fr-BE"/>
+              <w:lang w:val="fr-FR" w:eastAsia="fr-FR"/>
             </w:rPr>
           </w:pPr>
-          <w:hyperlink w:anchor="_Toc480120588" w:history="1">
+          <w:hyperlink w:anchor="_Toc480378428" w:history="1">
             <w:r>
               <w:rPr>
                 <w:rStyle w:val="Lienhypertexte"/>
@@ -2063,7 +2073,7 @@
                 <w:rFonts w:asciiTheme="minorHAnsi" w:eastAsiaTheme="minorEastAsia" w:hAnsiTheme="minorHAnsi"/>
                 <w:noProof/>
                 <w:sz w:val="22"/>
-                <w:lang w:eastAsia="fr-BE"/>
+                <w:lang w:val="fr-FR" w:eastAsia="fr-FR"/>
               </w:rPr>
               <w:tab/>
             </w:r>
@@ -2093,7 +2103,7 @@
                 <w:noProof/>
                 <w:webHidden/>
               </w:rPr>
-              <w:instrText xml:space="preserve"> PAGEREF _Toc480120588 \h </w:instrText>
+              <w:instrText xml:space="preserve"> PAGEREF _Toc480378428 \h </w:instrText>
             </w:r>
             <w:r>
               <w:rPr>
@@ -2113,7 +2123,7 @@
                 <w:noProof/>
                 <w:webHidden/>
               </w:rPr>
-              <w:t>25</w:t>
+              <w:t>27</w:t>
             </w:r>
             <w:r>
               <w:rPr>
@@ -2131,10 +2141,10 @@
               <w:rFonts w:asciiTheme="minorHAnsi" w:eastAsiaTheme="minorEastAsia" w:hAnsiTheme="minorHAnsi"/>
               <w:noProof/>
               <w:sz w:val="22"/>
-              <w:lang w:eastAsia="fr-BE"/>
+              <w:lang w:val="fr-FR" w:eastAsia="fr-FR"/>
             </w:rPr>
           </w:pPr>
-          <w:hyperlink w:anchor="_Toc480120589" w:history="1">
+          <w:hyperlink w:anchor="_Toc480378429" w:history="1">
             <w:r>
               <w:rPr>
                 <w:rStyle w:val="Lienhypertexte"/>
@@ -2148,7 +2158,7 @@
                 <w:rFonts w:asciiTheme="minorHAnsi" w:eastAsiaTheme="minorEastAsia" w:hAnsiTheme="minorHAnsi"/>
                 <w:noProof/>
                 <w:sz w:val="22"/>
-                <w:lang w:eastAsia="fr-BE"/>
+                <w:lang w:val="fr-FR" w:eastAsia="fr-FR"/>
               </w:rPr>
               <w:tab/>
             </w:r>
@@ -2194,7 +2204,7 @@
                 <w:noProof/>
                 <w:webHidden/>
               </w:rPr>
-              <w:instrText xml:space="preserve"> PAGEREF _Toc480120589 \h </w:instrText>
+              <w:instrText xml:space="preserve"> PAGEREF _Toc480378429 \h </w:instrText>
             </w:r>
             <w:r>
               <w:rPr>
@@ -2214,7 +2224,7 @@
                 <w:noProof/>
                 <w:webHidden/>
               </w:rPr>
-              <w:t>26</w:t>
+              <w:t>28</w:t>
             </w:r>
             <w:r>
               <w:rPr>
@@ -2235,9 +2245,10 @@
             <w:rPr>
               <w:rFonts w:cstheme="minorBidi"/>
               <w:noProof/>
+              <w:lang w:val="fr-FR" w:eastAsia="fr-FR"/>
             </w:rPr>
           </w:pPr>
-          <w:hyperlink w:anchor="_Toc480120590" w:history="1">
+          <w:hyperlink w:anchor="_Toc480378430" w:history="1">
             <w:r>
               <w:rPr>
                 <w:rStyle w:val="Lienhypertexte"/>
@@ -2249,6 +2260,7 @@
               <w:rPr>
                 <w:rFonts w:cstheme="minorBidi"/>
                 <w:noProof/>
+                <w:lang w:val="fr-FR" w:eastAsia="fr-FR"/>
               </w:rPr>
               <w:tab/>
             </w:r>
@@ -2278,7 +2290,7 @@
                 <w:noProof/>
                 <w:webHidden/>
               </w:rPr>
-              <w:instrText xml:space="preserve"> PAGEREF _Toc480120590 \h </w:instrText>
+              <w:instrText xml:space="preserve"> PAGEREF _Toc480378430 \h </w:instrText>
             </w:r>
             <w:r>
               <w:rPr>
@@ -2298,7 +2310,7 @@
                 <w:noProof/>
                 <w:webHidden/>
               </w:rPr>
-              <w:t>26</w:t>
+              <w:t>28</w:t>
             </w:r>
             <w:r>
               <w:rPr>
@@ -2319,9 +2331,10 @@
             <w:rPr>
               <w:rFonts w:cstheme="minorBidi"/>
               <w:noProof/>
+              <w:lang w:val="fr-FR" w:eastAsia="fr-FR"/>
             </w:rPr>
           </w:pPr>
-          <w:hyperlink w:anchor="_Toc480120591" w:history="1">
+          <w:hyperlink w:anchor="_Toc480378431" w:history="1">
             <w:r>
               <w:rPr>
                 <w:rStyle w:val="Lienhypertexte"/>
@@ -2333,6 +2346,7 @@
               <w:rPr>
                 <w:rFonts w:cstheme="minorBidi"/>
                 <w:noProof/>
+                <w:lang w:val="fr-FR" w:eastAsia="fr-FR"/>
               </w:rPr>
               <w:tab/>
             </w:r>
@@ -2362,7 +2376,7 @@
                 <w:noProof/>
                 <w:webHidden/>
               </w:rPr>
-              <w:instrText xml:space="preserve"> PAGEREF _Toc480120591 \h </w:instrText>
+              <w:instrText xml:space="preserve"> PAGEREF _Toc480378431 \h </w:instrText>
             </w:r>
             <w:r>
               <w:rPr>
@@ -2382,7 +2396,7 @@
                 <w:noProof/>
                 <w:webHidden/>
               </w:rPr>
-              <w:t>26</w:t>
+              <w:t>28</w:t>
             </w:r>
             <w:r>
               <w:rPr>
@@ -2403,9 +2417,10 @@
             <w:rPr>
               <w:rFonts w:cstheme="minorBidi"/>
               <w:noProof/>
+              <w:lang w:val="fr-FR" w:eastAsia="fr-FR"/>
             </w:rPr>
           </w:pPr>
-          <w:hyperlink w:anchor="_Toc480120592" w:history="1">
+          <w:hyperlink w:anchor="_Toc480378432" w:history="1">
             <w:r>
               <w:rPr>
                 <w:rStyle w:val="Lienhypertexte"/>
@@ -2417,6 +2432,7 @@
               <w:rPr>
                 <w:rFonts w:cstheme="minorBidi"/>
                 <w:noProof/>
+                <w:lang w:val="fr-FR" w:eastAsia="fr-FR"/>
               </w:rPr>
               <w:tab/>
             </w:r>
@@ -2446,7 +2462,7 @@
                 <w:noProof/>
                 <w:webHidden/>
               </w:rPr>
-              <w:instrText xml:space="preserve"> PAGEREF _Toc480120592 \h </w:instrText>
+              <w:instrText xml:space="preserve"> PAGEREF _Toc480378432 \h </w:instrText>
             </w:r>
             <w:r>
               <w:rPr>
@@ -2466,7 +2482,7 @@
                 <w:noProof/>
                 <w:webHidden/>
               </w:rPr>
-              <w:t>27</w:t>
+              <w:t>29</w:t>
             </w:r>
             <w:r>
               <w:rPr>
@@ -2487,9 +2503,10 @@
             <w:rPr>
               <w:rFonts w:cstheme="minorBidi"/>
               <w:noProof/>
+              <w:lang w:val="fr-FR" w:eastAsia="fr-FR"/>
             </w:rPr>
           </w:pPr>
-          <w:hyperlink w:anchor="_Toc480120593" w:history="1">
+          <w:hyperlink w:anchor="_Toc480378433" w:history="1">
             <w:r>
               <w:rPr>
                 <w:rStyle w:val="Lienhypertexte"/>
@@ -2501,6 +2518,7 @@
               <w:rPr>
                 <w:rFonts w:cstheme="minorBidi"/>
                 <w:noProof/>
+                <w:lang w:val="fr-FR" w:eastAsia="fr-FR"/>
               </w:rPr>
               <w:tab/>
             </w:r>
@@ -2530,7 +2548,7 @@
                 <w:noProof/>
                 <w:webHidden/>
               </w:rPr>
-              <w:instrText xml:space="preserve"> PAGEREF _Toc480120593 \h </w:instrText>
+              <w:instrText xml:space="preserve"> PAGEREF _Toc480378433 \h </w:instrText>
             </w:r>
             <w:r>
               <w:rPr>
@@ -2550,7 +2568,7 @@
                 <w:noProof/>
                 <w:webHidden/>
               </w:rPr>
-              <w:t>29</w:t>
+              <w:t>31</w:t>
             </w:r>
             <w:r>
               <w:rPr>
@@ -2571,9 +2589,10 @@
             <w:rPr>
               <w:rFonts w:cstheme="minorBidi"/>
               <w:noProof/>
+              <w:lang w:val="fr-FR" w:eastAsia="fr-FR"/>
             </w:rPr>
           </w:pPr>
-          <w:hyperlink w:anchor="_Toc480120594" w:history="1">
+          <w:hyperlink w:anchor="_Toc480378434" w:history="1">
             <w:r>
               <w:rPr>
                 <w:rStyle w:val="Lienhypertexte"/>
@@ -2585,6 +2604,7 @@
               <w:rPr>
                 <w:rFonts w:cstheme="minorBidi"/>
                 <w:noProof/>
+                <w:lang w:val="fr-FR" w:eastAsia="fr-FR"/>
               </w:rPr>
               <w:tab/>
             </w:r>
@@ -2614,7 +2634,7 @@
                 <w:noProof/>
                 <w:webHidden/>
               </w:rPr>
-              <w:instrText xml:space="preserve"> PAGEREF _Toc480120594 \h </w:instrText>
+              <w:instrText xml:space="preserve"> PAGEREF _Toc480378434 \h </w:instrText>
             </w:r>
             <w:r>
               <w:rPr>
@@ -2634,7 +2654,7 @@
                 <w:noProof/>
                 <w:webHidden/>
               </w:rPr>
-              <w:t>30</w:t>
+              <w:t>32</w:t>
             </w:r>
             <w:r>
               <w:rPr>
@@ -2652,10 +2672,10 @@
               <w:rFonts w:asciiTheme="minorHAnsi" w:eastAsiaTheme="minorEastAsia" w:hAnsiTheme="minorHAnsi"/>
               <w:noProof/>
               <w:sz w:val="22"/>
-              <w:lang w:eastAsia="fr-BE"/>
+              <w:lang w:val="fr-FR" w:eastAsia="fr-FR"/>
             </w:rPr>
           </w:pPr>
-          <w:hyperlink w:anchor="_Toc480120595" w:history="1">
+          <w:hyperlink w:anchor="_Toc480378435" w:history="1">
             <w:r>
               <w:rPr>
                 <w:rStyle w:val="Lienhypertexte"/>
@@ -2668,7 +2688,7 @@
                 <w:rFonts w:asciiTheme="minorHAnsi" w:eastAsiaTheme="minorEastAsia" w:hAnsiTheme="minorHAnsi"/>
                 <w:noProof/>
                 <w:sz w:val="22"/>
-                <w:lang w:eastAsia="fr-BE"/>
+                <w:lang w:val="fr-FR" w:eastAsia="fr-FR"/>
               </w:rPr>
               <w:tab/>
             </w:r>
@@ -2698,7 +2718,7 @@
                 <w:noProof/>
                 <w:webHidden/>
               </w:rPr>
-              <w:instrText xml:space="preserve"> PAGEREF _Toc480120595 \h </w:instrText>
+              <w:instrText xml:space="preserve"> PAGEREF _Toc480378435 \h </w:instrText>
             </w:r>
             <w:r>
               <w:rPr>
@@ -2718,7 +2738,7 @@
                 <w:noProof/>
                 <w:webHidden/>
               </w:rPr>
-              <w:t>31</w:t>
+              <w:t>33</w:t>
             </w:r>
             <w:r>
               <w:rPr>
@@ -2739,9 +2759,10 @@
             <w:rPr>
               <w:rFonts w:cstheme="minorBidi"/>
               <w:noProof/>
+              <w:lang w:val="fr-FR" w:eastAsia="fr-FR"/>
             </w:rPr>
           </w:pPr>
-          <w:hyperlink w:anchor="_Toc480120596" w:history="1">
+          <w:hyperlink w:anchor="_Toc480378436" w:history="1">
             <w:r>
               <w:rPr>
                 <w:rStyle w:val="Lienhypertexte"/>
@@ -2753,6 +2774,7 @@
               <w:rPr>
                 <w:rFonts w:cstheme="minorBidi"/>
                 <w:noProof/>
+                <w:lang w:val="fr-FR" w:eastAsia="fr-FR"/>
               </w:rPr>
               <w:tab/>
             </w:r>
@@ -2782,7 +2804,7 @@
                 <w:noProof/>
                 <w:webHidden/>
               </w:rPr>
-              <w:instrText xml:space="preserve"> PAGEREF _Toc480120596 \h </w:instrText>
+              <w:instrText xml:space="preserve"> PAGEREF _Toc480378436 \h </w:instrText>
             </w:r>
             <w:r>
               <w:rPr>
@@ -2802,7 +2824,7 @@
                 <w:noProof/>
                 <w:webHidden/>
               </w:rPr>
-              <w:t>31</w:t>
+              <w:t>33</w:t>
             </w:r>
             <w:r>
               <w:rPr>
@@ -2823,9 +2845,10 @@
             <w:rPr>
               <w:rFonts w:cstheme="minorBidi"/>
               <w:noProof/>
+              <w:lang w:val="fr-FR" w:eastAsia="fr-FR"/>
             </w:rPr>
           </w:pPr>
-          <w:hyperlink w:anchor="_Toc480120597" w:history="1">
+          <w:hyperlink w:anchor="_Toc480378437" w:history="1">
             <w:r>
               <w:rPr>
                 <w:rStyle w:val="Lienhypertexte"/>
@@ -2837,6 +2860,7 @@
               <w:rPr>
                 <w:rFonts w:cstheme="minorBidi"/>
                 <w:noProof/>
+                <w:lang w:val="fr-FR" w:eastAsia="fr-FR"/>
               </w:rPr>
               <w:tab/>
             </w:r>
@@ -2866,7 +2890,7 @@
                 <w:noProof/>
                 <w:webHidden/>
               </w:rPr>
-              <w:instrText xml:space="preserve"> PAGEREF _Toc480120597 \h </w:instrText>
+              <w:instrText xml:space="preserve"> PAGEREF _Toc480378437 \h </w:instrText>
             </w:r>
             <w:r>
               <w:rPr>
@@ -2886,7 +2910,7 @@
                 <w:noProof/>
                 <w:webHidden/>
               </w:rPr>
-              <w:t>34</w:t>
+              <w:t>36</w:t>
             </w:r>
             <w:r>
               <w:rPr>
@@ -2907,9 +2931,10 @@
             <w:rPr>
               <w:rFonts w:cstheme="minorBidi"/>
               <w:noProof/>
+              <w:lang w:val="fr-FR" w:eastAsia="fr-FR"/>
             </w:rPr>
           </w:pPr>
-          <w:hyperlink w:anchor="_Toc480120598" w:history="1">
+          <w:hyperlink w:anchor="_Toc480378438" w:history="1">
             <w:r>
               <w:rPr>
                 <w:rStyle w:val="Lienhypertexte"/>
@@ -2921,6 +2946,7 @@
               <w:rPr>
                 <w:rFonts w:cstheme="minorBidi"/>
                 <w:noProof/>
+                <w:lang w:val="fr-FR" w:eastAsia="fr-FR"/>
               </w:rPr>
               <w:tab/>
             </w:r>
@@ -2950,7 +2976,7 @@
                 <w:noProof/>
                 <w:webHidden/>
               </w:rPr>
-              <w:instrText xml:space="preserve"> PAGEREF _Toc480120598 \h </w:instrText>
+              <w:instrText xml:space="preserve"> PAGEREF _Toc480378438 \h </w:instrText>
             </w:r>
             <w:r>
               <w:rPr>
@@ -2970,7 +2996,7 @@
                 <w:noProof/>
                 <w:webHidden/>
               </w:rPr>
-              <w:t>37</w:t>
+              <w:t>39</w:t>
             </w:r>
             <w:r>
               <w:rPr>
@@ -2991,9 +3017,10 @@
             <w:rPr>
               <w:rFonts w:cstheme="minorBidi"/>
               <w:noProof/>
+              <w:lang w:val="fr-FR" w:eastAsia="fr-FR"/>
             </w:rPr>
           </w:pPr>
-          <w:hyperlink w:anchor="_Toc480120599" w:history="1">
+          <w:hyperlink w:anchor="_Toc480378439" w:history="1">
             <w:r>
               <w:rPr>
                 <w:rStyle w:val="Lienhypertexte"/>
@@ -3005,6 +3032,7 @@
               <w:rPr>
                 <w:rFonts w:cstheme="minorBidi"/>
                 <w:noProof/>
+                <w:lang w:val="fr-FR" w:eastAsia="fr-FR"/>
               </w:rPr>
               <w:tab/>
             </w:r>
@@ -3034,7 +3062,7 @@
                 <w:noProof/>
                 <w:webHidden/>
               </w:rPr>
-              <w:instrText xml:space="preserve"> PAGEREF _Toc480120599 \h </w:instrText>
+              <w:instrText xml:space="preserve"> PAGEREF _Toc480378439 \h </w:instrText>
             </w:r>
             <w:r>
               <w:rPr>
@@ -3054,7 +3082,7 @@
                 <w:noProof/>
                 <w:webHidden/>
               </w:rPr>
-              <w:t>38</w:t>
+              <w:t>40</w:t>
             </w:r>
             <w:r>
               <w:rPr>
@@ -3072,10 +3100,10 @@
               <w:rFonts w:asciiTheme="minorHAnsi" w:eastAsiaTheme="minorEastAsia" w:hAnsiTheme="minorHAnsi"/>
               <w:noProof/>
               <w:sz w:val="22"/>
-              <w:lang w:eastAsia="fr-BE"/>
+              <w:lang w:val="fr-FR" w:eastAsia="fr-FR"/>
             </w:rPr>
           </w:pPr>
-          <w:hyperlink w:anchor="_Toc480120600" w:history="1">
+          <w:hyperlink w:anchor="_Toc480378440" w:history="1">
             <w:r>
               <w:rPr>
                 <w:rStyle w:val="Lienhypertexte"/>
@@ -3088,7 +3116,7 @@
                 <w:rFonts w:asciiTheme="minorHAnsi" w:eastAsiaTheme="minorEastAsia" w:hAnsiTheme="minorHAnsi"/>
                 <w:noProof/>
                 <w:sz w:val="22"/>
-                <w:lang w:eastAsia="fr-BE"/>
+                <w:lang w:val="fr-FR" w:eastAsia="fr-FR"/>
               </w:rPr>
               <w:tab/>
             </w:r>
@@ -3118,7 +3146,7 @@
                 <w:noProof/>
                 <w:webHidden/>
               </w:rPr>
-              <w:instrText xml:space="preserve"> PAGEREF _Toc480120600 \h </w:instrText>
+              <w:instrText xml:space="preserve"> PAGEREF _Toc480378440 \h </w:instrText>
             </w:r>
             <w:r>
               <w:rPr>
@@ -3138,7 +3166,7 @@
                 <w:noProof/>
                 <w:webHidden/>
               </w:rPr>
-              <w:t>39</w:t>
+              <w:t>41</w:t>
             </w:r>
             <w:r>
               <w:rPr>
@@ -3159,9 +3187,10 @@
             <w:rPr>
               <w:rFonts w:cstheme="minorBidi"/>
               <w:noProof/>
+              <w:lang w:val="fr-FR" w:eastAsia="fr-FR"/>
             </w:rPr>
           </w:pPr>
-          <w:hyperlink w:anchor="_Toc480120601" w:history="1">
+          <w:hyperlink w:anchor="_Toc480378441" w:history="1">
             <w:r>
               <w:rPr>
                 <w:rStyle w:val="Lienhypertexte"/>
@@ -3173,6 +3202,7 @@
               <w:rPr>
                 <w:rFonts w:cstheme="minorBidi"/>
                 <w:noProof/>
+                <w:lang w:val="fr-FR" w:eastAsia="fr-FR"/>
               </w:rPr>
               <w:tab/>
             </w:r>
@@ -3202,7 +3232,7 @@
                 <w:noProof/>
                 <w:webHidden/>
               </w:rPr>
-              <w:instrText xml:space="preserve"> PAGEREF _Toc480120601 \h </w:instrText>
+              <w:instrText xml:space="preserve"> PAGEREF _Toc480378441 \h </w:instrText>
             </w:r>
             <w:r>
               <w:rPr>
@@ -3222,7 +3252,7 @@
                 <w:noProof/>
                 <w:webHidden/>
               </w:rPr>
-              <w:t>39</w:t>
+              <w:t>41</w:t>
             </w:r>
             <w:r>
               <w:rPr>
@@ -3243,9 +3273,10 @@
             <w:rPr>
               <w:rFonts w:cstheme="minorBidi"/>
               <w:noProof/>
+              <w:lang w:val="fr-FR" w:eastAsia="fr-FR"/>
             </w:rPr>
           </w:pPr>
-          <w:hyperlink w:anchor="_Toc480120602" w:history="1">
+          <w:hyperlink w:anchor="_Toc480378442" w:history="1">
             <w:r>
               <w:rPr>
                 <w:rStyle w:val="Lienhypertexte"/>
@@ -3257,6 +3288,7 @@
               <w:rPr>
                 <w:rFonts w:cstheme="minorBidi"/>
                 <w:noProof/>
+                <w:lang w:val="fr-FR" w:eastAsia="fr-FR"/>
               </w:rPr>
               <w:tab/>
             </w:r>
@@ -3286,7 +3318,7 @@
                 <w:noProof/>
                 <w:webHidden/>
               </w:rPr>
-              <w:instrText xml:space="preserve"> PAGEREF _Toc480120602 \h </w:instrText>
+              <w:instrText xml:space="preserve"> PAGEREF _Toc480378442 \h </w:instrText>
             </w:r>
             <w:r>
               <w:rPr>
@@ -3306,7 +3338,177 @@
                 <w:noProof/>
                 <w:webHidden/>
               </w:rPr>
-              <w:t>40</w:t>
+              <w:t>42</w:t>
+            </w:r>
+            <w:r>
+              <w:rPr>
+                <w:noProof/>
+                <w:webHidden/>
+              </w:rPr>
+              <w:fldChar w:fldCharType="end"/>
+            </w:r>
+          </w:hyperlink>
+        </w:p>
+        <w:p>
+          <w:pPr>
+            <w:pStyle w:val="TM3"/>
+            <w:tabs>
+              <w:tab w:val="left" w:pos="1320"/>
+              <w:tab w:val="right" w:leader="dot" w:pos="9062"/>
+            </w:tabs>
+            <w:rPr>
+              <w:rFonts w:cstheme="minorBidi"/>
+              <w:noProof/>
+              <w:lang w:val="fr-FR" w:eastAsia="fr-FR"/>
+            </w:rPr>
+          </w:pPr>
+          <w:hyperlink w:anchor="_Toc480378443" w:history="1">
+            <w:r>
+              <w:rPr>
+                <w:rStyle w:val="Lienhypertexte"/>
+                <w:noProof/>
+              </w:rPr>
+              <w:t>7.4.3</w:t>
+            </w:r>
+            <w:r>
+              <w:rPr>
+                <w:rFonts w:cstheme="minorBidi"/>
+                <w:noProof/>
+                <w:lang w:val="fr-FR" w:eastAsia="fr-FR"/>
+              </w:rPr>
+              <w:tab/>
+            </w:r>
+            <w:r>
+              <w:rPr>
+                <w:rStyle w:val="Lienhypertexte"/>
+                <w:noProof/>
+              </w:rPr>
+              <w:t>La documentation et la copie du contexte d’exécution</w:t>
+            </w:r>
+            <w:r>
+              <w:rPr>
+                <w:noProof/>
+                <w:webHidden/>
+              </w:rPr>
+              <w:tab/>
+            </w:r>
+            <w:r>
+              <w:rPr>
+                <w:noProof/>
+                <w:webHidden/>
+              </w:rPr>
+              <w:fldChar w:fldCharType="begin"/>
+            </w:r>
+            <w:r>
+              <w:rPr>
+                <w:noProof/>
+                <w:webHidden/>
+              </w:rPr>
+              <w:instrText xml:space="preserve"> PAGEREF _Toc480378443 \h </w:instrText>
+            </w:r>
+            <w:r>
+              <w:rPr>
+                <w:noProof/>
+                <w:webHidden/>
+              </w:rPr>
+            </w:r>
+            <w:r>
+              <w:rPr>
+                <w:noProof/>
+                <w:webHidden/>
+              </w:rPr>
+              <w:fldChar w:fldCharType="separate"/>
+            </w:r>
+            <w:r>
+              <w:rPr>
+                <w:noProof/>
+                <w:webHidden/>
+              </w:rPr>
+              <w:t>45</w:t>
+            </w:r>
+            <w:r>
+              <w:rPr>
+                <w:noProof/>
+                <w:webHidden/>
+              </w:rPr>
+              <w:fldChar w:fldCharType="end"/>
+            </w:r>
+          </w:hyperlink>
+        </w:p>
+        <w:p>
+          <w:pPr>
+            <w:pStyle w:val="TM2"/>
+            <w:rPr>
+              <w:rFonts w:asciiTheme="minorHAnsi" w:eastAsiaTheme="minorEastAsia" w:hAnsiTheme="minorHAnsi"/>
+              <w:noProof/>
+              <w:sz w:val="22"/>
+              <w:lang w:val="fr-FR" w:eastAsia="fr-FR"/>
+            </w:rPr>
+          </w:pPr>
+          <w:hyperlink w:anchor="_Toc480378444" w:history="1">
+            <w:r>
+              <w:rPr>
+                <w:rStyle w:val="Lienhypertexte"/>
+                <w:noProof/>
+              </w:rPr>
+              <w:t>7.5</w:t>
+            </w:r>
+            <w:r>
+              <w:rPr>
+                <w:rFonts w:asciiTheme="minorHAnsi" w:eastAsiaTheme="minorEastAsia" w:hAnsiTheme="minorHAnsi"/>
+                <w:noProof/>
+                <w:sz w:val="22"/>
+                <w:lang w:val="fr-FR" w:eastAsia="fr-FR"/>
+              </w:rPr>
+              <w:tab/>
+            </w:r>
+            <w:r>
+              <w:rPr>
+                <w:rStyle w:val="Lienhypertexte"/>
+                <w:noProof/>
+              </w:rPr>
+              <w:t>En résumé</w:t>
+            </w:r>
+            <w:r>
+              <w:rPr>
+                <w:noProof/>
+                <w:webHidden/>
+              </w:rPr>
+              <w:tab/>
+            </w:r>
+            <w:r>
+              <w:rPr>
+                <w:noProof/>
+                <w:webHidden/>
+              </w:rPr>
+              <w:fldChar w:fldCharType="begin"/>
+            </w:r>
+            <w:r>
+              <w:rPr>
+                <w:noProof/>
+                <w:webHidden/>
+              </w:rPr>
+              <w:instrText xml:space="preserve"> PAGEREF _Toc480378444 \h </w:instrText>
+            </w:r>
+            <w:r>
+              <w:rPr>
+                <w:noProof/>
+                <w:webHidden/>
+              </w:rPr>
+            </w:r>
+            <w:r>
+              <w:rPr>
+                <w:noProof/>
+                <w:webHidden/>
+              </w:rPr>
+              <w:fldChar w:fldCharType="separate"/>
+            </w:r>
+            <w:r>
+              <w:rPr>
+                <w:noProof/>
+                <w:webHidden/>
+              </w:rPr>
+              <w:t>47</w:t>
             </w:r>
             <w:r>
               <w:rPr>
@@ -3328,10 +3530,10 @@
               <w:rFonts w:asciiTheme="minorHAnsi" w:eastAsiaTheme="minorEastAsia" w:hAnsiTheme="minorHAnsi"/>
               <w:noProof/>
               <w:sz w:val="22"/>
-              <w:lang w:eastAsia="fr-BE"/>
+              <w:lang w:val="fr-FR" w:eastAsia="fr-FR"/>
             </w:rPr>
           </w:pPr>
-          <w:hyperlink w:anchor="_Toc480120603" w:history="1">
+          <w:hyperlink w:anchor="_Toc480378445" w:history="1">
             <w:r>
               <w:rPr>
                 <w:rStyle w:val="Lienhypertexte"/>
@@ -3344,7 +3546,7 @@
                 <w:rFonts w:asciiTheme="minorHAnsi" w:eastAsiaTheme="minorEastAsia" w:hAnsiTheme="minorHAnsi"/>
                 <w:noProof/>
                 <w:sz w:val="22"/>
-                <w:lang w:eastAsia="fr-BE"/>
+                <w:lang w:val="fr-FR" w:eastAsia="fr-FR"/>
               </w:rPr>
               <w:tab/>
             </w:r>
@@ -3374,7 +3576,7 @@
                 <w:noProof/>
                 <w:webHidden/>
               </w:rPr>
-              <w:instrText xml:space="preserve"> PAGEREF _Toc480120603 \h </w:instrText>
+              <w:instrText xml:space="preserve"> PAGEREF _Toc480378445 \h </w:instrText>
             </w:r>
             <w:r>
               <w:rPr>
@@ -3394,7 +3596,7 @@
                 <w:noProof/>
                 <w:webHidden/>
               </w:rPr>
-              <w:t>43</w:t>
+              <w:t>48</w:t>
             </w:r>
             <w:r>
               <w:rPr>
@@ -3412,10 +3614,10 @@
               <w:rFonts w:asciiTheme="minorHAnsi" w:eastAsiaTheme="minorEastAsia" w:hAnsiTheme="minorHAnsi"/>
               <w:noProof/>
               <w:sz w:val="22"/>
-              <w:lang w:eastAsia="fr-BE"/>
+              <w:lang w:val="fr-FR" w:eastAsia="fr-FR"/>
             </w:rPr>
           </w:pPr>
-          <w:hyperlink w:anchor="_Toc480120604" w:history="1">
+          <w:hyperlink w:anchor="_Toc480378446" w:history="1">
             <w:r>
               <w:rPr>
                 <w:rStyle w:val="Lienhypertexte"/>
@@ -3428,7 +3630,7 @@
                 <w:rFonts w:asciiTheme="minorHAnsi" w:eastAsiaTheme="minorEastAsia" w:hAnsiTheme="minorHAnsi"/>
                 <w:noProof/>
                 <w:sz w:val="22"/>
-                <w:lang w:eastAsia="fr-BE"/>
+                <w:lang w:val="fr-FR" w:eastAsia="fr-FR"/>
               </w:rPr>
               <w:tab/>
             </w:r>
@@ -3437,7 +3639,7 @@
                 <w:rStyle w:val="Lienhypertexte"/>
                 <w:noProof/>
               </w:rPr>
-              <w:t>Présentation d’un switch HP ProCurve.</w:t>
+              <w:t>HP ProCurve et switches Cisco.</w:t>
             </w:r>
             <w:r>
               <w:rPr>
@@ -3458,7 +3660,7 @@
                 <w:noProof/>
                 <w:webHidden/>
               </w:rPr>
-              <w:instrText xml:space="preserve"> PAGEREF _Toc480120604 \h </w:instrText>
+              <w:instrText xml:space="preserve"> PAGEREF _Toc480378446 \h </w:instrText>
             </w:r>
             <w:r>
               <w:rPr>
@@ -3478,7 +3680,519 @@
                 <w:noProof/>
                 <w:webHidden/>
               </w:rPr>
-              <w:t>43</w:t>
+              <w:t>48</w:t>
+            </w:r>
+            <w:r>
+              <w:rPr>
+                <w:noProof/>
+                <w:webHidden/>
+              </w:rPr>
+              <w:fldChar w:fldCharType="end"/>
+            </w:r>
+          </w:hyperlink>
+        </w:p>
+        <w:p>
+          <w:pPr>
+            <w:pStyle w:val="TM2"/>
+            <w:rPr>
+              <w:rFonts w:asciiTheme="minorHAnsi" w:eastAsiaTheme="minorEastAsia" w:hAnsiTheme="minorHAnsi"/>
+              <w:noProof/>
+              <w:sz w:val="22"/>
+              <w:lang w:val="fr-FR" w:eastAsia="fr-FR"/>
+            </w:rPr>
+          </w:pPr>
+          <w:hyperlink w:anchor="_Toc480378447" w:history="1">
+            <w:r>
+              <w:rPr>
+                <w:rStyle w:val="Lienhypertexte"/>
+                <w:noProof/>
+              </w:rPr>
+              <w:t>8.2</w:t>
+            </w:r>
+            <w:r>
+              <w:rPr>
+                <w:rFonts w:asciiTheme="minorHAnsi" w:eastAsiaTheme="minorEastAsia" w:hAnsiTheme="minorHAnsi"/>
+                <w:noProof/>
+                <w:sz w:val="22"/>
+                <w:lang w:val="fr-FR" w:eastAsia="fr-FR"/>
+              </w:rPr>
+              <w:tab/>
+            </w:r>
+            <w:r>
+              <w:rPr>
+                <w:rStyle w:val="Lienhypertexte"/>
+                <w:noProof/>
+              </w:rPr>
+              <w:t>Configurer un switch HP ProCurve grâce à YASC</w:t>
+            </w:r>
+            <w:r>
+              <w:rPr>
+                <w:noProof/>
+                <w:webHidden/>
+              </w:rPr>
+              <w:tab/>
+            </w:r>
+            <w:r>
+              <w:rPr>
+                <w:noProof/>
+                <w:webHidden/>
+              </w:rPr>
+              <w:fldChar w:fldCharType="begin"/>
+            </w:r>
+            <w:r>
+              <w:rPr>
+                <w:noProof/>
+                <w:webHidden/>
+              </w:rPr>
+              <w:instrText xml:space="preserve"> PAGEREF _Toc480378447 \h </w:instrText>
+            </w:r>
+            <w:r>
+              <w:rPr>
+                <w:noProof/>
+                <w:webHidden/>
+              </w:rPr>
+            </w:r>
+            <w:r>
+              <w:rPr>
+                <w:noProof/>
+                <w:webHidden/>
+              </w:rPr>
+              <w:fldChar w:fldCharType="separate"/>
+            </w:r>
+            <w:r>
+              <w:rPr>
+                <w:noProof/>
+                <w:webHidden/>
+              </w:rPr>
+              <w:t>49</w:t>
+            </w:r>
+            <w:r>
+              <w:rPr>
+                <w:noProof/>
+                <w:webHidden/>
+              </w:rPr>
+              <w:fldChar w:fldCharType="end"/>
+            </w:r>
+          </w:hyperlink>
+        </w:p>
+        <w:p>
+          <w:pPr>
+            <w:pStyle w:val="TM3"/>
+            <w:tabs>
+              <w:tab w:val="left" w:pos="1320"/>
+              <w:tab w:val="right" w:leader="dot" w:pos="9062"/>
+            </w:tabs>
+            <w:rPr>
+              <w:rFonts w:cstheme="minorBidi"/>
+              <w:noProof/>
+              <w:lang w:val="fr-FR" w:eastAsia="fr-FR"/>
+            </w:rPr>
+          </w:pPr>
+          <w:hyperlink w:anchor="_Toc480378448" w:history="1">
+            <w:r>
+              <w:rPr>
+                <w:rStyle w:val="Lienhypertexte"/>
+                <w:noProof/>
+              </w:rPr>
+              <w:t>8.2.1</w:t>
+            </w:r>
+            <w:r>
+              <w:rPr>
+                <w:rFonts w:cstheme="minorBidi"/>
+                <w:noProof/>
+                <w:lang w:val="fr-FR" w:eastAsia="fr-FR"/>
+              </w:rPr>
+              <w:tab/>
+            </w:r>
+            <w:r>
+              <w:rPr>
+                <w:rStyle w:val="Lienhypertexte"/>
+                <w:noProof/>
+              </w:rPr>
+              <w:t>L’accès par SSH</w:t>
+            </w:r>
+            <w:r>
+              <w:rPr>
+                <w:noProof/>
+                <w:webHidden/>
+              </w:rPr>
+              <w:tab/>
+            </w:r>
+            <w:r>
+              <w:rPr>
+                <w:noProof/>
+                <w:webHidden/>
+              </w:rPr>
+              <w:fldChar w:fldCharType="begin"/>
+            </w:r>
+            <w:r>
+              <w:rPr>
+                <w:noProof/>
+                <w:webHidden/>
+              </w:rPr>
+              <w:instrText xml:space="preserve"> PAGEREF _Toc480378448 \h </w:instrText>
+            </w:r>
+            <w:r>
+              <w:rPr>
+                <w:noProof/>
+                <w:webHidden/>
+              </w:rPr>
+            </w:r>
+            <w:r>
+              <w:rPr>
+                <w:noProof/>
+                <w:webHidden/>
+              </w:rPr>
+              <w:fldChar w:fldCharType="separate"/>
+            </w:r>
+            <w:r>
+              <w:rPr>
+                <w:noProof/>
+                <w:webHidden/>
+              </w:rPr>
+              <w:t>49</w:t>
+            </w:r>
+            <w:r>
+              <w:rPr>
+                <w:noProof/>
+                <w:webHidden/>
+              </w:rPr>
+              <w:fldChar w:fldCharType="end"/>
+            </w:r>
+          </w:hyperlink>
+        </w:p>
+        <w:p>
+          <w:pPr>
+            <w:pStyle w:val="TM3"/>
+            <w:tabs>
+              <w:tab w:val="left" w:pos="1320"/>
+              <w:tab w:val="right" w:leader="dot" w:pos="9062"/>
+            </w:tabs>
+            <w:rPr>
+              <w:rFonts w:cstheme="minorBidi"/>
+              <w:noProof/>
+              <w:lang w:val="fr-FR" w:eastAsia="fr-FR"/>
+            </w:rPr>
+          </w:pPr>
+          <w:hyperlink w:anchor="_Toc480378449" w:history="1">
+            <w:r>
+              <w:rPr>
+                <w:rStyle w:val="Lienhypertexte"/>
+                <w:noProof/>
+              </w:rPr>
+              <w:t>8.2.2</w:t>
+            </w:r>
+            <w:r>
+              <w:rPr>
+                <w:rFonts w:cstheme="minorBidi"/>
+                <w:noProof/>
+                <w:lang w:val="fr-FR" w:eastAsia="fr-FR"/>
+              </w:rPr>
+              <w:tab/>
+            </w:r>
+            <w:r>
+              <w:rPr>
+                <w:rStyle w:val="Lienhypertexte"/>
+                <w:noProof/>
+              </w:rPr>
+              <w:t>Le mode « Create »</w:t>
+            </w:r>
+            <w:r>
+              <w:rPr>
+                <w:noProof/>
+                <w:webHidden/>
+              </w:rPr>
+              <w:tab/>
+            </w:r>
+            <w:r>
+              <w:rPr>
+                <w:noProof/>
+                <w:webHidden/>
+              </w:rPr>
+              <w:fldChar w:fldCharType="begin"/>
+            </w:r>
+            <w:r>
+              <w:rPr>
+                <w:noProof/>
+                <w:webHidden/>
+              </w:rPr>
+              <w:instrText xml:space="preserve"> PAGEREF _Toc480378449 \h </w:instrText>
+            </w:r>
+            <w:r>
+              <w:rPr>
+                <w:noProof/>
+                <w:webHidden/>
+              </w:rPr>
+            </w:r>
+            <w:r>
+              <w:rPr>
+                <w:noProof/>
+                <w:webHidden/>
+              </w:rPr>
+              <w:fldChar w:fldCharType="separate"/>
+            </w:r>
+            <w:r>
+              <w:rPr>
+                <w:noProof/>
+                <w:webHidden/>
+              </w:rPr>
+              <w:t>50</w:t>
+            </w:r>
+            <w:r>
+              <w:rPr>
+                <w:noProof/>
+                <w:webHidden/>
+              </w:rPr>
+              <w:fldChar w:fldCharType="end"/>
+            </w:r>
+          </w:hyperlink>
+        </w:p>
+        <w:p>
+          <w:pPr>
+            <w:pStyle w:val="TM3"/>
+            <w:tabs>
+              <w:tab w:val="left" w:pos="1320"/>
+              <w:tab w:val="right" w:leader="dot" w:pos="9062"/>
+            </w:tabs>
+            <w:rPr>
+              <w:rFonts w:cstheme="minorBidi"/>
+              <w:noProof/>
+              <w:lang w:val="fr-FR" w:eastAsia="fr-FR"/>
+            </w:rPr>
+          </w:pPr>
+          <w:hyperlink w:anchor="_Toc480378450" w:history="1">
+            <w:r>
+              <w:rPr>
+                <w:rStyle w:val="Lienhypertexte"/>
+                <w:noProof/>
+              </w:rPr>
+              <w:t>8.2.3</w:t>
+            </w:r>
+            <w:r>
+              <w:rPr>
+                <w:rFonts w:cstheme="minorBidi"/>
+                <w:noProof/>
+                <w:lang w:val="fr-FR" w:eastAsia="fr-FR"/>
+              </w:rPr>
+              <w:tab/>
+            </w:r>
+            <w:r>
+              <w:rPr>
+                <w:rStyle w:val="Lienhypertexte"/>
+                <w:noProof/>
+              </w:rPr>
+              <w:t>Le mode « Audit »</w:t>
+            </w:r>
+            <w:r>
+              <w:rPr>
+                <w:noProof/>
+                <w:webHidden/>
+              </w:rPr>
+              <w:tab/>
+            </w:r>
+            <w:r>
+              <w:rPr>
+                <w:noProof/>
+                <w:webHidden/>
+              </w:rPr>
+              <w:fldChar w:fldCharType="begin"/>
+            </w:r>
+            <w:r>
+              <w:rPr>
+                <w:noProof/>
+                <w:webHidden/>
+              </w:rPr>
+              <w:instrText xml:space="preserve"> PAGEREF _Toc480378450 \h </w:instrText>
+            </w:r>
+            <w:r>
+              <w:rPr>
+                <w:noProof/>
+                <w:webHidden/>
+              </w:rPr>
+            </w:r>
+            <w:r>
+              <w:rPr>
+                <w:noProof/>
+                <w:webHidden/>
+              </w:rPr>
+              <w:fldChar w:fldCharType="separate"/>
+            </w:r>
+            <w:r>
+              <w:rPr>
+                <w:noProof/>
+                <w:webHidden/>
+              </w:rPr>
+              <w:t>52</w:t>
+            </w:r>
+            <w:r>
+              <w:rPr>
+                <w:noProof/>
+                <w:webHidden/>
+              </w:rPr>
+              <w:fldChar w:fldCharType="end"/>
+            </w:r>
+          </w:hyperlink>
+        </w:p>
+        <w:p>
+          <w:pPr>
+            <w:pStyle w:val="TM2"/>
+            <w:rPr>
+              <w:rFonts w:asciiTheme="minorHAnsi" w:eastAsiaTheme="minorEastAsia" w:hAnsiTheme="minorHAnsi"/>
+              <w:noProof/>
+              <w:sz w:val="22"/>
+              <w:lang w:val="fr-FR" w:eastAsia="fr-FR"/>
+            </w:rPr>
+          </w:pPr>
+          <w:hyperlink w:anchor="_Toc480378451" w:history="1">
+            <w:r>
+              <w:rPr>
+                <w:rStyle w:val="Lienhypertexte"/>
+                <w:noProof/>
+              </w:rPr>
+              <w:t>8.3</w:t>
+            </w:r>
+            <w:r>
+              <w:rPr>
+                <w:rFonts w:asciiTheme="minorHAnsi" w:eastAsiaTheme="minorEastAsia" w:hAnsiTheme="minorHAnsi"/>
+                <w:noProof/>
+                <w:sz w:val="22"/>
+                <w:lang w:val="fr-FR" w:eastAsia="fr-FR"/>
+              </w:rPr>
+              <w:tab/>
+            </w:r>
+            <w:r>
+              <w:rPr>
+                <w:rStyle w:val="Lienhypertexte"/>
+                <w:noProof/>
+              </w:rPr>
+              <w:t>Les cmdlets de configuration du switch HP ProCurve</w:t>
+            </w:r>
+            <w:r>
+              <w:rPr>
+                <w:noProof/>
+                <w:webHidden/>
+              </w:rPr>
+              <w:tab/>
+            </w:r>
+            <w:r>
+              <w:rPr>
+                <w:noProof/>
+                <w:webHidden/>
+              </w:rPr>
+              <w:fldChar w:fldCharType="begin"/>
+            </w:r>
+            <w:r>
+              <w:rPr>
+                <w:noProof/>
+                <w:webHidden/>
+              </w:rPr>
+              <w:instrText xml:space="preserve"> PAGEREF _Toc480378451 \h </w:instrText>
+            </w:r>
+            <w:r>
+              <w:rPr>
+                <w:noProof/>
+                <w:webHidden/>
+              </w:rPr>
+            </w:r>
+            <w:r>
+              <w:rPr>
+                <w:noProof/>
+                <w:webHidden/>
+              </w:rPr>
+              <w:fldChar w:fldCharType="separate"/>
+            </w:r>
+            <w:r>
+              <w:rPr>
+                <w:noProof/>
+                <w:webHidden/>
+              </w:rPr>
+              <w:t>54</w:t>
+            </w:r>
+            <w:r>
+              <w:rPr>
+                <w:noProof/>
+                <w:webHidden/>
+              </w:rPr>
+              <w:fldChar w:fldCharType="end"/>
+            </w:r>
+          </w:hyperlink>
+        </w:p>
+        <w:p>
+          <w:pPr>
+            <w:pStyle w:val="TM3"/>
+            <w:tabs>
+              <w:tab w:val="left" w:pos="1320"/>
+              <w:tab w:val="right" w:leader="dot" w:pos="9062"/>
+            </w:tabs>
+            <w:rPr>
+              <w:rFonts w:cstheme="minorBidi"/>
+              <w:noProof/>
+              <w:lang w:val="fr-FR" w:eastAsia="fr-FR"/>
+            </w:rPr>
+          </w:pPr>
+          <w:hyperlink w:anchor="_Toc480378452" w:history="1">
+            <w:r>
+              <w:rPr>
+                <w:rStyle w:val="Lienhypertexte"/>
+                <w:noProof/>
+              </w:rPr>
+              <w:t>8.3.1</w:t>
+            </w:r>
+            <w:r>
+              <w:rPr>
+                <w:rFonts w:cstheme="minorBidi"/>
+                <w:noProof/>
+                <w:lang w:val="fr-FR" w:eastAsia="fr-FR"/>
+              </w:rPr>
+              <w:tab/>
+            </w:r>
+            <w:r>
+              <w:rPr>
+                <w:rStyle w:val="Lienhypertexte"/>
+                <w:noProof/>
+              </w:rPr>
+              <w:t>La configuration de 802.1X</w:t>
+            </w:r>
+            <w:r>
+              <w:rPr>
+                <w:noProof/>
+                <w:webHidden/>
+              </w:rPr>
+              <w:tab/>
+            </w:r>
+            <w:r>
+              <w:rPr>
+                <w:noProof/>
+                <w:webHidden/>
+              </w:rPr>
+              <w:fldChar w:fldCharType="begin"/>
+            </w:r>
+            <w:r>
+              <w:rPr>
+                <w:noProof/>
+                <w:webHidden/>
+              </w:rPr>
+              <w:instrText xml:space="preserve"> PAGEREF _Toc480378452 \h </w:instrText>
+            </w:r>
+            <w:r>
+              <w:rPr>
+                <w:noProof/>
+                <w:webHidden/>
+              </w:rPr>
+            </w:r>
+            <w:r>
+              <w:rPr>
+                <w:noProof/>
+                <w:webHidden/>
+              </w:rPr>
+              <w:fldChar w:fldCharType="separate"/>
+            </w:r>
+            <w:r>
+              <w:rPr>
+                <w:noProof/>
+                <w:webHidden/>
+              </w:rPr>
+              <w:t>54</w:t>
             </w:r>
             <w:r>
               <w:rPr>
@@ -3500,10 +4214,10 @@
               <w:rFonts w:asciiTheme="minorHAnsi" w:eastAsiaTheme="minorEastAsia" w:hAnsiTheme="minorHAnsi"/>
               <w:noProof/>
               <w:sz w:val="22"/>
-              <w:lang w:eastAsia="fr-BE"/>
+              <w:lang w:val="fr-FR" w:eastAsia="fr-FR"/>
             </w:rPr>
           </w:pPr>
-          <w:hyperlink w:anchor="_Toc480120605" w:history="1">
+          <w:hyperlink w:anchor="_Toc480378453" w:history="1">
             <w:r>
               <w:rPr>
                 <w:rStyle w:val="Lienhypertexte"/>
@@ -3516,7 +4230,7 @@
                 <w:rFonts w:asciiTheme="minorHAnsi" w:eastAsiaTheme="minorEastAsia" w:hAnsiTheme="minorHAnsi"/>
                 <w:noProof/>
                 <w:sz w:val="22"/>
-                <w:lang w:eastAsia="fr-BE"/>
+                <w:lang w:val="fr-FR" w:eastAsia="fr-FR"/>
               </w:rPr>
               <w:tab/>
             </w:r>
@@ -3525,7 +4239,7 @@
                 <w:rStyle w:val="Lienhypertexte"/>
                 <w:noProof/>
               </w:rPr>
-              <w:t>Fortinet &amp; UPS.</w:t>
+              <w:t>Fortinet FortGate.</w:t>
             </w:r>
             <w:r>
               <w:rPr>
@@ -3546,7 +4260,7 @@
                 <w:noProof/>
                 <w:webHidden/>
               </w:rPr>
-              <w:instrText xml:space="preserve"> PAGEREF _Toc480120605 \h </w:instrText>
+              <w:instrText xml:space="preserve"> PAGEREF _Toc480378453 \h </w:instrText>
             </w:r>
             <w:r>
               <w:rPr>
@@ -3566,7 +4280,7 @@
                 <w:noProof/>
                 <w:webHidden/>
               </w:rPr>
-              <w:t>44</w:t>
+              <w:t>57</w:t>
             </w:r>
             <w:r>
               <w:rPr>
@@ -3588,10 +4302,10 @@
               <w:rFonts w:asciiTheme="minorHAnsi" w:eastAsiaTheme="minorEastAsia" w:hAnsiTheme="minorHAnsi"/>
               <w:noProof/>
               <w:sz w:val="22"/>
-              <w:lang w:eastAsia="fr-BE"/>
+              <w:lang w:val="fr-FR" w:eastAsia="fr-FR"/>
             </w:rPr>
           </w:pPr>
-          <w:hyperlink w:anchor="_Toc480120606" w:history="1">
+          <w:hyperlink w:anchor="_Toc480378454" w:history="1">
             <w:r>
               <w:rPr>
                 <w:rStyle w:val="Lienhypertexte"/>
@@ -3604,7 +4318,7 @@
                 <w:rFonts w:asciiTheme="minorHAnsi" w:eastAsiaTheme="minorEastAsia" w:hAnsiTheme="minorHAnsi"/>
                 <w:noProof/>
                 <w:sz w:val="22"/>
-                <w:lang w:eastAsia="fr-BE"/>
+                <w:lang w:val="fr-FR" w:eastAsia="fr-FR"/>
               </w:rPr>
               <w:tab/>
             </w:r>
@@ -3613,7 +4327,7 @@
                 <w:rStyle w:val="Lienhypertexte"/>
                 <w:noProof/>
               </w:rPr>
-              <w:t>Conclusions.</w:t>
+              <w:t>Annexe</w:t>
             </w:r>
             <w:r>
               <w:rPr>
@@ -3634,7 +4348,7 @@
                 <w:noProof/>
                 <w:webHidden/>
               </w:rPr>
-              <w:instrText xml:space="preserve"> PAGEREF _Toc480120606 \h </w:instrText>
+              <w:instrText xml:space="preserve"> PAGEREF _Toc480378454 \h </w:instrText>
             </w:r>
             <w:r>
               <w:rPr>
@@ -3654,7 +4368,7 @@
                 <w:noProof/>
                 <w:webHidden/>
               </w:rPr>
-              <w:t>45</w:t>
+              <w:t>58</w:t>
             </w:r>
             <w:r>
               <w:rPr>
@@ -3672,10 +4386,10 @@
               <w:rFonts w:asciiTheme="minorHAnsi" w:eastAsiaTheme="minorEastAsia" w:hAnsiTheme="minorHAnsi"/>
               <w:noProof/>
               <w:sz w:val="22"/>
-              <w:lang w:eastAsia="fr-BE"/>
+              <w:lang w:val="fr-FR" w:eastAsia="fr-FR"/>
             </w:rPr>
           </w:pPr>
-          <w:hyperlink w:anchor="_Toc480120607" w:history="1">
+          <w:hyperlink w:anchor="_Toc480378455" w:history="1">
             <w:r>
               <w:rPr>
                 <w:rStyle w:val="Lienhypertexte"/>
@@ -3688,7 +4402,7 @@
                 <w:rFonts w:asciiTheme="minorHAnsi" w:eastAsiaTheme="minorEastAsia" w:hAnsiTheme="minorHAnsi"/>
                 <w:noProof/>
                 <w:sz w:val="22"/>
-                <w:lang w:eastAsia="fr-BE"/>
+                <w:lang w:val="fr-FR" w:eastAsia="fr-FR"/>
               </w:rPr>
               <w:tab/>
             </w:r>
@@ -3697,7 +4411,7 @@
                 <w:rStyle w:val="Lienhypertexte"/>
                 <w:noProof/>
               </w:rPr>
-              <w:t>Conclusion technique.</w:t>
+              <w:t>Les paramètres dynamiques</w:t>
             </w:r>
             <w:r>
               <w:rPr>
@@ -3718,7 +4432,7 @@
                 <w:noProof/>
                 <w:webHidden/>
               </w:rPr>
-              <w:instrText xml:space="preserve"> PAGEREF _Toc480120607 \h </w:instrText>
+              <w:instrText xml:space="preserve"> PAGEREF _Toc480378455 \h </w:instrText>
             </w:r>
             <w:r>
               <w:rPr>
@@ -3738,91 +4452,7 @@
                 <w:noProof/>
                 <w:webHidden/>
               </w:rPr>
-              <w:t>45</w:t>
-            </w:r>
-            <w:r>
-              <w:rPr>
-                <w:noProof/>
-                <w:webHidden/>
-              </w:rPr>
-              <w:fldChar w:fldCharType="end"/>
-            </w:r>
-          </w:hyperlink>
-        </w:p>
-        <w:p>
-          <w:pPr>
-            <w:pStyle w:val="TM2"/>
-            <w:rPr>
-              <w:rFonts w:asciiTheme="minorHAnsi" w:eastAsiaTheme="minorEastAsia" w:hAnsiTheme="minorHAnsi"/>
-              <w:noProof/>
-              <w:sz w:val="22"/>
-              <w:lang w:eastAsia="fr-BE"/>
-            </w:rPr>
-          </w:pPr>
-          <w:hyperlink w:anchor="_Toc480120608" w:history="1">
-            <w:r>
-              <w:rPr>
-                <w:rStyle w:val="Lienhypertexte"/>
-                <w:noProof/>
-              </w:rPr>
-              <w:t>10.2</w:t>
-            </w:r>
-            <w:r>
-              <w:rPr>
-                <w:rFonts w:asciiTheme="minorHAnsi" w:eastAsiaTheme="minorEastAsia" w:hAnsiTheme="minorHAnsi"/>
-                <w:noProof/>
-                <w:sz w:val="22"/>
-                <w:lang w:eastAsia="fr-BE"/>
-              </w:rPr>
-              <w:tab/>
-            </w:r>
-            <w:r>
-              <w:rPr>
-                <w:rStyle w:val="Lienhypertexte"/>
-                <w:noProof/>
-              </w:rPr>
-              <w:t>Conclusion personnelle.</w:t>
-            </w:r>
-            <w:r>
-              <w:rPr>
-                <w:noProof/>
-                <w:webHidden/>
-              </w:rPr>
-              <w:tab/>
-            </w:r>
-            <w:r>
-              <w:rPr>
-                <w:noProof/>
-                <w:webHidden/>
-              </w:rPr>
-              <w:fldChar w:fldCharType="begin"/>
-            </w:r>
-            <w:r>
-              <w:rPr>
-                <w:noProof/>
-                <w:webHidden/>
-              </w:rPr>
-              <w:instrText xml:space="preserve"> PAGEREF _Toc480120608 \h </w:instrText>
-            </w:r>
-            <w:r>
-              <w:rPr>
-                <w:noProof/>
-                <w:webHidden/>
-              </w:rPr>
-            </w:r>
-            <w:r>
-              <w:rPr>
-                <w:noProof/>
-                <w:webHidden/>
-              </w:rPr>
-              <w:fldChar w:fldCharType="separate"/>
-            </w:r>
-            <w:r>
-              <w:rPr>
-                <w:noProof/>
-                <w:webHidden/>
-              </w:rPr>
-              <w:t>45</w:t>
+              <w:t>58</w:t>
             </w:r>
             <w:r>
               <w:rPr>
@@ -3844,10 +4474,10 @@
               <w:rFonts w:asciiTheme="minorHAnsi" w:eastAsiaTheme="minorEastAsia" w:hAnsiTheme="minorHAnsi"/>
               <w:noProof/>
               <w:sz w:val="22"/>
-              <w:lang w:eastAsia="fr-BE"/>
+              <w:lang w:val="fr-FR" w:eastAsia="fr-FR"/>
             </w:rPr>
           </w:pPr>
-          <w:hyperlink w:anchor="_Toc480120609" w:history="1">
+          <w:hyperlink w:anchor="_Toc480378456" w:history="1">
             <w:r>
               <w:rPr>
                 <w:rStyle w:val="Lienhypertexte"/>
@@ -3860,7 +4490,7 @@
                 <w:rFonts w:asciiTheme="minorHAnsi" w:eastAsiaTheme="minorEastAsia" w:hAnsiTheme="minorHAnsi"/>
                 <w:noProof/>
                 <w:sz w:val="22"/>
-                <w:lang w:eastAsia="fr-BE"/>
+                <w:lang w:val="fr-FR" w:eastAsia="fr-FR"/>
               </w:rPr>
               <w:tab/>
             </w:r>
@@ -3869,7 +4499,7 @@
                 <w:rStyle w:val="Lienhypertexte"/>
                 <w:noProof/>
               </w:rPr>
-              <w:t>Annexes (facultatif).</w:t>
+              <w:t>Conclusions.</w:t>
             </w:r>
             <w:r>
               <w:rPr>
@@ -3890,7 +4520,7 @@
                 <w:noProof/>
                 <w:webHidden/>
               </w:rPr>
-              <w:instrText xml:space="preserve"> PAGEREF _Toc480120609 \h </w:instrText>
+              <w:instrText xml:space="preserve"> PAGEREF _Toc480378456 \h </w:instrText>
             </w:r>
             <w:r>
               <w:rPr>
@@ -3910,7 +4540,175 @@
                 <w:noProof/>
                 <w:webHidden/>
               </w:rPr>
-              <w:t>46</w:t>
+              <w:t>59</w:t>
+            </w:r>
+            <w:r>
+              <w:rPr>
+                <w:noProof/>
+                <w:webHidden/>
+              </w:rPr>
+              <w:fldChar w:fldCharType="end"/>
+            </w:r>
+          </w:hyperlink>
+        </w:p>
+        <w:p>
+          <w:pPr>
+            <w:pStyle w:val="TM2"/>
+            <w:rPr>
+              <w:rFonts w:asciiTheme="minorHAnsi" w:eastAsiaTheme="minorEastAsia" w:hAnsiTheme="minorHAnsi"/>
+              <w:noProof/>
+              <w:sz w:val="22"/>
+              <w:lang w:val="fr-FR" w:eastAsia="fr-FR"/>
+            </w:rPr>
+          </w:pPr>
+          <w:hyperlink w:anchor="_Toc480378457" w:history="1">
+            <w:r>
+              <w:rPr>
+                <w:rStyle w:val="Lienhypertexte"/>
+                <w:noProof/>
+              </w:rPr>
+              <w:t>11.1</w:t>
+            </w:r>
+            <w:r>
+              <w:rPr>
+                <w:rFonts w:asciiTheme="minorHAnsi" w:eastAsiaTheme="minorEastAsia" w:hAnsiTheme="minorHAnsi"/>
+                <w:noProof/>
+                <w:sz w:val="22"/>
+                <w:lang w:val="fr-FR" w:eastAsia="fr-FR"/>
+              </w:rPr>
+              <w:tab/>
+            </w:r>
+            <w:r>
+              <w:rPr>
+                <w:rStyle w:val="Lienhypertexte"/>
+                <w:noProof/>
+              </w:rPr>
+              <w:t>Conclusion technique.</w:t>
+            </w:r>
+            <w:r>
+              <w:rPr>
+                <w:noProof/>
+                <w:webHidden/>
+              </w:rPr>
+              <w:tab/>
+            </w:r>
+            <w:r>
+              <w:rPr>
+                <w:noProof/>
+                <w:webHidden/>
+              </w:rPr>
+              <w:fldChar w:fldCharType="begin"/>
+            </w:r>
+            <w:r>
+              <w:rPr>
+                <w:noProof/>
+                <w:webHidden/>
+              </w:rPr>
+              <w:instrText xml:space="preserve"> PAGEREF _Toc480378457 \h </w:instrText>
+            </w:r>
+            <w:r>
+              <w:rPr>
+                <w:noProof/>
+                <w:webHidden/>
+              </w:rPr>
+            </w:r>
+            <w:r>
+              <w:rPr>
+                <w:noProof/>
+                <w:webHidden/>
+              </w:rPr>
+              <w:fldChar w:fldCharType="separate"/>
+            </w:r>
+            <w:r>
+              <w:rPr>
+                <w:noProof/>
+                <w:webHidden/>
+              </w:rPr>
+              <w:t>59</w:t>
+            </w:r>
+            <w:r>
+              <w:rPr>
+                <w:noProof/>
+                <w:webHidden/>
+              </w:rPr>
+              <w:fldChar w:fldCharType="end"/>
+            </w:r>
+          </w:hyperlink>
+        </w:p>
+        <w:p>
+          <w:pPr>
+            <w:pStyle w:val="TM2"/>
+            <w:rPr>
+              <w:rFonts w:asciiTheme="minorHAnsi" w:eastAsiaTheme="minorEastAsia" w:hAnsiTheme="minorHAnsi"/>
+              <w:noProof/>
+              <w:sz w:val="22"/>
+              <w:lang w:val="fr-FR" w:eastAsia="fr-FR"/>
+            </w:rPr>
+          </w:pPr>
+          <w:hyperlink w:anchor="_Toc480378458" w:history="1">
+            <w:r>
+              <w:rPr>
+                <w:rStyle w:val="Lienhypertexte"/>
+                <w:noProof/>
+              </w:rPr>
+              <w:t>11.2</w:t>
+            </w:r>
+            <w:r>
+              <w:rPr>
+                <w:rFonts w:asciiTheme="minorHAnsi" w:eastAsiaTheme="minorEastAsia" w:hAnsiTheme="minorHAnsi"/>
+                <w:noProof/>
+                <w:sz w:val="22"/>
+                <w:lang w:val="fr-FR" w:eastAsia="fr-FR"/>
+              </w:rPr>
+              <w:tab/>
+            </w:r>
+            <w:r>
+              <w:rPr>
+                <w:rStyle w:val="Lienhypertexte"/>
+                <w:noProof/>
+              </w:rPr>
+              <w:t>Conclusion personnelle.</w:t>
+            </w:r>
+            <w:r>
+              <w:rPr>
+                <w:noProof/>
+                <w:webHidden/>
+              </w:rPr>
+              <w:tab/>
+            </w:r>
+            <w:r>
+              <w:rPr>
+                <w:noProof/>
+                <w:webHidden/>
+              </w:rPr>
+              <w:fldChar w:fldCharType="begin"/>
+            </w:r>
+            <w:r>
+              <w:rPr>
+                <w:noProof/>
+                <w:webHidden/>
+              </w:rPr>
+              <w:instrText xml:space="preserve"> PAGEREF _Toc480378458 \h </w:instrText>
+            </w:r>
+            <w:r>
+              <w:rPr>
+                <w:noProof/>
+                <w:webHidden/>
+              </w:rPr>
+            </w:r>
+            <w:r>
+              <w:rPr>
+                <w:noProof/>
+                <w:webHidden/>
+              </w:rPr>
+              <w:fldChar w:fldCharType="separate"/>
+            </w:r>
+            <w:r>
+              <w:rPr>
+                <w:noProof/>
+                <w:webHidden/>
+              </w:rPr>
+              <w:t>59</w:t>
             </w:r>
             <w:r>
               <w:rPr>
@@ -3932,10 +4730,10 @@
               <w:rFonts w:asciiTheme="minorHAnsi" w:eastAsiaTheme="minorEastAsia" w:hAnsiTheme="minorHAnsi"/>
               <w:noProof/>
               <w:sz w:val="22"/>
-              <w:lang w:eastAsia="fr-BE"/>
+              <w:lang w:val="fr-FR" w:eastAsia="fr-FR"/>
             </w:rPr>
           </w:pPr>
-          <w:hyperlink w:anchor="_Toc480120610" w:history="1">
+          <w:hyperlink w:anchor="_Toc480378459" w:history="1">
             <w:r>
               <w:rPr>
                 <w:rStyle w:val="Lienhypertexte"/>
@@ -3948,7 +4746,7 @@
                 <w:rFonts w:asciiTheme="minorHAnsi" w:eastAsiaTheme="minorEastAsia" w:hAnsiTheme="minorHAnsi"/>
                 <w:noProof/>
                 <w:sz w:val="22"/>
-                <w:lang w:eastAsia="fr-BE"/>
+                <w:lang w:val="fr-FR" w:eastAsia="fr-FR"/>
               </w:rPr>
               <w:tab/>
             </w:r>
@@ -3979,7 +4777,7 @@
                 <w:noProof/>
                 <w:webHidden/>
               </w:rPr>
-              <w:instrText xml:space="preserve"> PAGEREF _Toc480120610 \h </w:instrText>
+              <w:instrText xml:space="preserve"> PAGEREF _Toc480378459 \h </w:instrText>
             </w:r>
             <w:r>
               <w:rPr>
@@ -3999,7 +4797,7 @@
                 <w:noProof/>
                 <w:webHidden/>
               </w:rPr>
-              <w:t>47</w:t>
+              <w:t>60</w:t>
             </w:r>
             <w:r>
               <w:rPr>
@@ -4035,7 +4833,7 @@
       <w:pPr>
         <w:pStyle w:val="Titre1"/>
       </w:pPr>
-      <w:bookmarkStart w:id="4" w:name="_Toc480120567"/>
+      <w:bookmarkStart w:id="4" w:name="_Toc480378407"/>
       <w:r>
         <w:lastRenderedPageBreak/>
         <w:t>Table des figures.</w:t>
@@ -6440,7 +7238,7 @@
         <w:pStyle w:val="Titre1"/>
       </w:pPr>
       <w:bookmarkStart w:id="5" w:name="_Toc475438070"/>
-      <w:bookmarkStart w:id="6" w:name="_Toc480120568"/>
+      <w:bookmarkStart w:id="6" w:name="_Toc480378408"/>
       <w:r>
         <w:lastRenderedPageBreak/>
         <w:t>Introduction</w:t>
@@ -6456,7 +7254,7 @@
         <w:pStyle w:val="Titre2"/>
       </w:pPr>
       <w:bookmarkStart w:id="7" w:name="_Toc475438071"/>
-      <w:bookmarkStart w:id="8" w:name="_Toc480120569"/>
+      <w:bookmarkStart w:id="8" w:name="_Toc480378409"/>
       <w:r>
         <w:t>L’entreprise</w:t>
       </w:r>
@@ -6582,7 +7380,7 @@
         <w:pStyle w:val="Titre2"/>
       </w:pPr>
       <w:bookmarkStart w:id="9" w:name="_Toc475438073"/>
-      <w:bookmarkStart w:id="10" w:name="_Toc480120570"/>
+      <w:bookmarkStart w:id="10" w:name="_Toc480378410"/>
       <w:r>
         <w:t>Le cahier des charges</w:t>
       </w:r>
@@ -6617,7 +7415,10 @@
     </w:p>
     <w:p>
       <w:r>
-        <w:t>Le but de mon stage peut être sépa</w:t>
+        <w:t xml:space="preserve">Le but du </w:t>
+      </w:r>
+      <w:r>
+        <w:t>stage peut être sépa</w:t>
       </w:r>
       <w:r>
         <w:t>ré en deux principaux objectifs </w:t>
@@ -6626,23 +7427,23 @@
         <w:t>: le</w:t>
       </w:r>
       <w:r>
-        <w:t xml:space="preserve"> premier étant de développer une série de « cmdlets » conforme à l’outil de déploiement qu’est YASC. Certains </w:t>
+        <w:t xml:space="preserve"> premier étant de développer une série de « cmdlets » conforme à l’outil de déploiement qu’est YASC. Certains scripts ont été créés de zéro et d’autre</w:t>
+      </w:r>
+      <w:r>
+        <w:t>s</w:t>
+      </w:r>
+      <w:r>
+        <w:t xml:space="preserve"> ne sont que des adaptations de scripts déjà existant</w:t>
+      </w:r>
+      <w:r>
+        <w:t>s</w:t>
+      </w:r>
+      <w:r>
+        <w:t xml:space="preserve"> </w:t>
       </w:r>
       <w:r>
         <w:lastRenderedPageBreak/>
-        <w:t>scripts ont été créés de zéro et d’autre</w:t>
-      </w:r>
-      <w:r>
-        <w:t>s</w:t>
-      </w:r>
-      <w:r>
-        <w:t xml:space="preserve"> ne sont que des adaptations de scripts déjà existant</w:t>
-      </w:r>
-      <w:r>
-        <w:t>s</w:t>
-      </w:r>
-      <w:r>
-        <w:t xml:space="preserve"> devant être porté</w:t>
+        <w:t>devant être porté</w:t>
       </w:r>
       <w:r>
         <w:t>es</w:t>
@@ -6668,7 +7469,13 @@
     </w:p>
     <w:p>
       <w:r>
-        <w:t xml:space="preserve">Evidemment d’autres objectifs intermédiaires rentreront en compte lors de mon stage, comme l’étude du fonctionnement des </w:t>
+        <w:t>Evidemment d’autres objectifs intermédi</w:t>
+      </w:r>
+      <w:r>
+        <w:t>aires rentreront en compte lors du</w:t>
+      </w:r>
+      <w:r>
+        <w:t xml:space="preserve"> stage, comme l’étude du fonctionnement des </w:t>
       </w:r>
       <w:r>
         <w:t>switches</w:t>
@@ -6680,7 +7487,13 @@
         <w:t>firewalls</w:t>
       </w:r>
       <w:r>
-        <w:t xml:space="preserve"> Fortigate de chez Fortinet ou des UPS Vision. Tous ces équipements sont typiquement ceux utilisés dans l’entreprise et il sera de mon devoir d’apprendre à les connaître et à les maitriser.</w:t>
+        <w:t xml:space="preserve"> Fortigate de chez Fortinet ou des UPS Vision. Tous ces équipements sont typiquement ceux utilisés dans l’entreprise et il sera </w:t>
+      </w:r>
+      <w:r>
+        <w:t>indispensable</w:t>
+      </w:r>
+      <w:r>
+        <w:t xml:space="preserve"> d’apprendre à les connaître et à les maitriser.</w:t>
       </w:r>
     </w:p>
     <w:p>
@@ -6692,7 +7505,7 @@
       <w:pPr>
         <w:pStyle w:val="Titre1"/>
       </w:pPr>
-      <w:bookmarkStart w:id="11" w:name="_Toc480120571"/>
+      <w:bookmarkStart w:id="11" w:name="_Toc480378411"/>
       <w:r>
         <w:lastRenderedPageBreak/>
         <w:t>Description des outils.</w:t>
@@ -6759,7 +7572,7 @@
       <w:pPr>
         <w:pStyle w:val="Titre2"/>
       </w:pPr>
-      <w:bookmarkStart w:id="12" w:name="_Toc480120572"/>
+      <w:bookmarkStart w:id="12" w:name="_Toc480378412"/>
       <w:r>
         <w:t>Un langage de script.</w:t>
       </w:r>
@@ -6941,26 +7754,29 @@
     </w:p>
     <w:p>
       <w:r>
+        <w:t>On peut se poser alors la question : « </w:t>
+      </w:r>
+      <w:r>
+        <w:t>à quoi peut bie</w:t>
+      </w:r>
+      <w:r>
+        <w:t xml:space="preserve">n servir un langage de script ? ». </w:t>
+      </w:r>
+      <w:r>
+        <w:t>Un langage de script peut servi</w:t>
+      </w:r>
+      <w:r>
+        <w:t>r à automatiser des tâches complexes ou rébarbative</w:t>
+      </w:r>
+      <w:r>
+        <w:t>s</w:t>
+      </w:r>
+      <w:r>
+        <w:t xml:space="preserve"> sur un </w:t>
+      </w:r>
+      <w:r>
         <w:lastRenderedPageBreak/>
-        <w:t>On peut se poser alors la question : « </w:t>
-      </w:r>
-      <w:r>
-        <w:t>à quoi peut bie</w:t>
-      </w:r>
-      <w:r>
-        <w:t xml:space="preserve">n servir un langage de script ? ». </w:t>
-      </w:r>
-      <w:r>
-        <w:t>Un langage de script peut servi</w:t>
-      </w:r>
-      <w:r>
-        <w:t>r à automatiser des tâches complexes ou rébarbative</w:t>
-      </w:r>
-      <w:r>
-        <w:t>s</w:t>
-      </w:r>
-      <w:r>
-        <w:t xml:space="preserve"> sur un système d’exploitation, à générer des pages dynamiques sur un serveur web ou même à créer des interfaces graphiques. Par exemple sous </w:t>
+        <w:t xml:space="preserve">système d’exploitation, à générer des pages dynamiques sur un serveur web ou même à créer des interfaces graphiques. Par exemple sous </w:t>
       </w:r>
       <w:r>
         <w:t>PowerShell</w:t>
@@ -7003,7 +7819,7 @@
       <w:pPr>
         <w:pStyle w:val="Titre2"/>
       </w:pPr>
-      <w:bookmarkStart w:id="13" w:name="_Toc480120573"/>
+      <w:bookmarkStart w:id="13" w:name="_Toc480378413"/>
       <w:r>
         <w:t>Window</w:t>
       </w:r>
@@ -7213,7 +8029,6 @@
     </w:p>
     <w:p>
       <w:r>
-        <w:lastRenderedPageBreak/>
         <w:t>V</w:t>
       </w:r>
       <w:r>
@@ -7244,6 +8059,7 @@
           <w:noProof/>
           <w:lang w:val="fr-FR" w:eastAsia="fr-FR"/>
         </w:rPr>
+        <w:lastRenderedPageBreak/>
         <w:drawing>
           <wp:inline distT="0" distB="0" distL="0" distR="0">
             <wp:extent cx="2258338" cy="809952"/>
@@ -7648,7 +8464,6 @@
               <w:ind w:firstLine="0"/>
             </w:pPr>
             <w:r>
-              <w:lastRenderedPageBreak/>
               <w:t xml:space="preserve">Utilisation du </w:t>
             </w:r>
             <w:r>
@@ -7708,6 +8523,7 @@
               <w:ind w:firstLine="0"/>
             </w:pPr>
             <w:r>
+              <w:lastRenderedPageBreak/>
               <w:t>Simplifier la collecte d’information</w:t>
             </w:r>
             <w:r>
@@ -7764,7 +8580,7 @@
       <w:pPr>
         <w:pStyle w:val="Titre2"/>
       </w:pPr>
-      <w:bookmarkStart w:id="33" w:name="_Toc480120574"/>
+      <w:bookmarkStart w:id="33" w:name="_Toc480378414"/>
       <w:r>
         <w:t xml:space="preserve">La syntaxe d’une cmdlet </w:t>
       </w:r>
@@ -7998,7 +8814,7 @@
           <w:lang w:val="en-US"/>
         </w:rPr>
       </w:pPr>
-      <w:bookmarkStart w:id="34" w:name="_Toc480120575"/>
+      <w:bookmarkStart w:id="34" w:name="_Toc480378415"/>
       <w:r>
         <w:rPr>
           <w:rStyle w:val="CodeHTML"/>
@@ -8068,7 +8884,7 @@
           <w:lang w:val="en-US"/>
         </w:rPr>
       </w:pPr>
-      <w:bookmarkStart w:id="35" w:name="_Toc480120576"/>
+      <w:bookmarkStart w:id="35" w:name="_Toc480378416"/>
       <w:r>
         <w:rPr>
           <w:lang w:val="en-US"/>
@@ -8116,30 +8932,30 @@
     </w:p>
     <w:p>
       <w:r>
+        <w:t>À</w:t>
+      </w:r>
+      <w:r>
+        <w:t xml:space="preserve"> l’heure d’aujourd’hui le Perl </w:t>
+      </w:r>
+      <w:r>
+        <w:t>est</w:t>
+      </w:r>
+      <w:r>
+        <w:t xml:space="preserve"> utilisé pour faire de l’administration sous les systèmes UNIX aussi bien que sous les systèmes Windows. Il peut aussi être utilisé dans des programmes conséquent</w:t>
+      </w:r>
+      <w:r>
+        <w:t>s</w:t>
+      </w:r>
+      <w:r>
+        <w:t xml:space="preserve"> en tant que langage principal</w:t>
+      </w:r>
+      <w:r>
+        <w:t xml:space="preserve"> ou tout simplement pour faire le lien entre deux programmes, formant ainsi un projet bien plus gros.</w:t>
+      </w:r>
+    </w:p>
+    <w:p>
+      <w:r>
         <w:lastRenderedPageBreak/>
-        <w:t>À</w:t>
-      </w:r>
-      <w:r>
-        <w:t xml:space="preserve"> l’heure d’aujourd’hui le Perl </w:t>
-      </w:r>
-      <w:r>
-        <w:t>est</w:t>
-      </w:r>
-      <w:r>
-        <w:t xml:space="preserve"> utilisé pour faire de l’administration sous les systèmes UNIX aussi bien que sous les systèmes Windows. Il peut aussi être utilisé dans des programmes conséquent</w:t>
-      </w:r>
-      <w:r>
-        <w:t>s</w:t>
-      </w:r>
-      <w:r>
-        <w:t xml:space="preserve"> en tant que langage principal</w:t>
-      </w:r>
-      <w:r>
-        <w:t xml:space="preserve"> ou tout simplement pour faire le lien entre deux programmes, formant ainsi un projet bien plus gros.</w:t>
-      </w:r>
-    </w:p>
-    <w:p>
-      <w:r>
         <w:t>En somme, Perl est un langage très pratique utilisé pour faire un peu près tout. C’est d’ailleurs ce qui lui a valu son surnom de « rouleau de scotch de l’internet ».</w:t>
       </w:r>
     </w:p>
@@ -8226,7 +9042,6 @@
           <w:id w:val="-437906347"/>
           <w:citation/>
         </w:sdtPr>
-        <w:sdtEndPr/>
         <w:sdtContent>
           <w:r>
             <w:fldChar w:fldCharType="begin"/>
@@ -8258,7 +9073,7 @@
       <w:pPr>
         <w:pStyle w:val="Titre3"/>
       </w:pPr>
-      <w:bookmarkStart w:id="41" w:name="_Toc480120577"/>
+      <w:bookmarkStart w:id="41" w:name="_Toc480378417"/>
       <w:r>
         <w:t>Python</w:t>
       </w:r>
@@ -8347,7 +9162,6 @@
           <w:noProof/>
           <w:lang w:val="fr-FR" w:eastAsia="fr-FR"/>
         </w:rPr>
-        <w:lastRenderedPageBreak/>
         <w:drawing>
           <wp:inline distT="0" distB="0" distL="0" distR="0">
             <wp:extent cx="1790950" cy="1209844"/>
@@ -8419,7 +9233,6 @@
           <w:id w:val="-1427265015"/>
           <w:citation/>
         </w:sdtPr>
-        <w:sdtEndPr/>
         <w:sdtContent>
           <w:r>
             <w:fldChar w:fldCharType="begin"/>
@@ -8450,8 +9263,9 @@
       <w:pPr>
         <w:pStyle w:val="Titre3"/>
       </w:pPr>
-      <w:bookmarkStart w:id="46" w:name="_Toc480120578"/>
-      <w:r>
+      <w:bookmarkStart w:id="46" w:name="_Toc480378418"/>
+      <w:r>
+        <w:lastRenderedPageBreak/>
         <w:t>Bash</w:t>
       </w:r>
       <w:bookmarkEnd w:id="46"/>
@@ -8610,7 +9424,6 @@
           <w:id w:val="-1790573746"/>
           <w:citation/>
         </w:sdtPr>
-        <w:sdtEndPr/>
         <w:sdtContent>
           <w:r>
             <w:rPr>
@@ -8657,7 +9470,7 @@
       <w:pPr>
         <w:pStyle w:val="Titre3"/>
       </w:pPr>
-      <w:bookmarkStart w:id="47" w:name="_Toc480120579"/>
+      <w:bookmarkStart w:id="47" w:name="_Toc480378419"/>
       <w:r>
         <w:t xml:space="preserve">Les </w:t>
       </w:r>
@@ -8727,32 +9540,29 @@
         <w:t>parait</w:t>
       </w:r>
       <w:r>
-        <w:t xml:space="preserve"> évidemment très limité par rapport au PowerShell qui lui est à la base </w:t>
-      </w:r>
+        <w:t xml:space="preserve"> évidemment très limité par rapport au PowerShell qui lui est à la base totalement dédiée à cet OS. À savoir que, depuis peu, PowerShell est maintenant open source et a été porté sur Linux. </w:t>
+      </w:r>
+    </w:p>
+    <w:p>
+      <w:r>
+        <w:t>PowerShell permet donc de manipuler de façon plus étendue les environnements Windows</w:t>
+      </w:r>
+      <w:r>
+        <w:t xml:space="preserve"> </w:t>
+      </w:r>
+      <w:r>
+        <w:t>en même temps qu’il utilise des concepts déjà très familier</w:t>
+      </w:r>
+      <w:r>
+        <w:t>s</w:t>
+      </w:r>
+      <w:r>
+        <w:t xml:space="preserve"> pour les informaticiens du monde Microsoft comme les WMI, .NET, etc ...</w:t>
+      </w:r>
+    </w:p>
+    <w:p>
       <w:r>
         <w:lastRenderedPageBreak/>
-        <w:t xml:space="preserve">totalement dédiée à cet OS. À savoir que, depuis peu, PowerShell est maintenant open source et a été porté sur Linux. </w:t>
-      </w:r>
-    </w:p>
-    <w:p>
-      <w:r>
-        <w:t>PowerShell permet donc de manipuler de façon plus étendue les environnements Windows</w:t>
-      </w:r>
-      <w:r>
-        <w:t xml:space="preserve"> </w:t>
-      </w:r>
-      <w:r>
-        <w:t>en même temps qu’il utilise des concepts déjà très familier</w:t>
-      </w:r>
-      <w:r>
-        <w:t>s</w:t>
-      </w:r>
-      <w:r>
-        <w:t xml:space="preserve"> pour les informaticiens du monde Microsoft comme les WMI, .NET, etc ...</w:t>
-      </w:r>
-    </w:p>
-    <w:p>
-      <w:r>
         <w:t xml:space="preserve"> Bash quant à lui est propre à UNIX et n’est pas du tout </w:t>
       </w:r>
       <w:r>
@@ -8940,7 +9750,13 @@
         <w:ind w:firstLine="708"/>
       </w:pPr>
       <w:r>
-        <w:t>Pour finir la liste des comparaisons je parlerais du fait que le Pyth</w:t>
+        <w:t xml:space="preserve">Pour finir la liste des comparaisons </w:t>
+      </w:r>
+      <w:r>
+        <w:t xml:space="preserve">parlons </w:t>
+      </w:r>
+      <w:r>
+        <w:t>du fait que le Pyth</w:t>
       </w:r>
       <w:r>
         <w:t>on est actuellement supporté, maintenu et développé</w:t>
@@ -8989,36 +9805,33 @@
         <w:t>par</w:t>
       </w:r>
       <w:r>
-        <w:t xml:space="preserve"> les pédagogues pour l’apprentissage de la programmation </w:t>
-      </w:r>
+        <w:t xml:space="preserve"> les pédagogues pour l’apprentissage de la programmation en général. Ils permettent la configuration d’un peu près tout et n’importe quoi sur une machine. Leurs portés ne s’arrêtent pas à Windows cependant le PowerShell convient mieux dans ce genre de situation. Celui-ci </w:t>
+      </w:r>
+      <w:r>
+        <w:t xml:space="preserve">prend maintenant en charge </w:t>
+      </w:r>
+      <w:r>
+        <w:t>les envir</w:t>
+      </w:r>
+      <w:r>
+        <w:t>onnements Linux et n’a pas fini</w:t>
+      </w:r>
+      <w:r>
+        <w:t xml:space="preserve"> </w:t>
+      </w:r>
+      <w:r>
+        <w:t xml:space="preserve">de s’offrir de nouvelles possibilités comme la gestion de base de données SQL. Le PowerShell est un </w:t>
+      </w:r>
+      <w:r>
+        <w:t xml:space="preserve">peu </w:t>
+      </w:r>
+      <w:r>
+        <w:t>moins facile à l’apprentissage que le Perl ou le Python mais à l’avantage de conserver des paradigmes utilisés dans la programmation .NET en général.</w:t>
+      </w:r>
+    </w:p>
+    <w:p>
       <w:r>
         <w:lastRenderedPageBreak/>
-        <w:t xml:space="preserve">en général. Ils permettent la configuration d’un peu près tout et n’importe quoi sur une machine. Leurs portés ne s’arrêtent pas à Windows cependant le PowerShell convient mieux dans ce genre de situation. Celui-ci </w:t>
-      </w:r>
-      <w:r>
-        <w:t xml:space="preserve">prend maintenant en charge </w:t>
-      </w:r>
-      <w:r>
-        <w:t>les envir</w:t>
-      </w:r>
-      <w:r>
-        <w:t>onnements Linux et n’a pas fini</w:t>
-      </w:r>
-      <w:r>
-        <w:t xml:space="preserve"> </w:t>
-      </w:r>
-      <w:r>
-        <w:t xml:space="preserve">de s’offrir de nouvelles possibilités comme la gestion de base de données SQL. Le PowerShell est un </w:t>
-      </w:r>
-      <w:r>
-        <w:t xml:space="preserve">peu </w:t>
-      </w:r>
-      <w:r>
-        <w:t>moins facile à l’apprentissage que le Perl ou le Python mais à l’avantage de conserver des paradigmes utilisés dans la programmation .NET en général.</w:t>
-      </w:r>
-    </w:p>
-    <w:p>
-      <w:r>
         <w:br w:type="page"/>
       </w:r>
     </w:p>
@@ -9026,7 +9839,7 @@
       <w:pPr>
         <w:pStyle w:val="Titre1"/>
       </w:pPr>
-      <w:bookmarkStart w:id="48" w:name="_Toc480120580"/>
+      <w:bookmarkStart w:id="48" w:name="_Toc480378420"/>
       <w:r>
         <w:lastRenderedPageBreak/>
         <w:t>Etude de l’existant.</w:t>
@@ -9037,7 +9850,7 @@
       <w:pPr>
         <w:pStyle w:val="Titre2"/>
       </w:pPr>
-      <w:bookmarkStart w:id="49" w:name="_Toc480120581"/>
+      <w:bookmarkStart w:id="49" w:name="_Toc480378421"/>
       <w:r>
         <w:t>La problématique</w:t>
       </w:r>
@@ -9197,7 +10010,7 @@
       <w:pPr>
         <w:pStyle w:val="Titre2"/>
       </w:pPr>
-      <w:bookmarkStart w:id="50" w:name="_Toc480120582"/>
+      <w:bookmarkStart w:id="50" w:name="_Toc480378422"/>
       <w:r>
         <w:t>Chef</w:t>
       </w:r>
@@ -9348,7 +10161,7 @@
                           <a14:useLocalDpi xmlns:a14="http://schemas.microsoft.com/office/drawing/2010/main" val="0"/>
                         </a:ext>
                         <a:ext uri="{96DAC541-7B7A-43D3-8B79-37D633B846F1}">
-                          <asvg:svgBlip xmlns="" xmlns:cx="http://schemas.microsoft.com/office/drawing/2014/chartex" xmlns:cx1="http://schemas.microsoft.com/office/drawing/2015/9/8/chartex" xmlns:cx2="http://schemas.microsoft.com/office/drawing/2015/10/21/chartex" xmlns:cx3="http://schemas.microsoft.com/office/drawing/2016/5/9/chartex" xmlns:cx4="http://schemas.microsoft.com/office/drawing/2016/5/10/chartex" xmlns:cx5="http://schemas.microsoft.com/office/drawing/2016/5/11/chartex" xmlns:cx6="http://schemas.microsoft.com/office/drawing/2016/5/12/chartex" xmlns:cx7="http://schemas.microsoft.com/office/drawing/2016/5/13/chartex" xmlns:cx8="http://schemas.microsoft.com/office/drawing/2016/5/14/chartex" xmlns:o="urn:schemas-microsoft-com:office:office" xmlns:v="urn:schemas-microsoft-com:vml" xmlns:w10="urn:schemas-microsoft-com:office:word" xmlns:w="http://schemas.openxmlformats.org/wordprocessingml/2006/main" xmlns:w16se="http://schemas.microsoft.com/office/word/2015/wordml/symex" xmlns:asvg="http://schemas.microsoft.com/office/drawing/2016/SVG/main" r:embed="rId16"/>
+                          <asvg:svgBlip xmlns:asvg="http://schemas.microsoft.com/office/drawing/2016/SVG/main" xmlns:w16se="http://schemas.microsoft.com/office/word/2015/wordml/symex" xmlns:w="http://schemas.openxmlformats.org/wordprocessingml/2006/main" xmlns:w10="urn:schemas-microsoft-com:office:word" xmlns:v="urn:schemas-microsoft-com:vml" xmlns:o="urn:schemas-microsoft-com:office:office" xmlns:cx8="http://schemas.microsoft.com/office/drawing/2016/5/14/chartex" xmlns:cx7="http://schemas.microsoft.com/office/drawing/2016/5/13/chartex" xmlns:cx6="http://schemas.microsoft.com/office/drawing/2016/5/12/chartex" xmlns:cx5="http://schemas.microsoft.com/office/drawing/2016/5/11/chartex" xmlns:cx4="http://schemas.microsoft.com/office/drawing/2016/5/10/chartex" xmlns:cx3="http://schemas.microsoft.com/office/drawing/2016/5/9/chartex" xmlns:cx2="http://schemas.microsoft.com/office/drawing/2015/10/21/chartex" xmlns:cx1="http://schemas.microsoft.com/office/drawing/2015/9/8/chartex" xmlns:cx="http://schemas.microsoft.com/office/drawing/2014/chartex" xmlns="" r:embed="rId16"/>
                         </a:ext>
                       </a:extLst>
                     </a:blip>
@@ -9437,7 +10250,6 @@
           <w:id w:val="581576079"/>
           <w:citation/>
         </w:sdtPr>
-        <w:sdtEndPr/>
         <w:sdtContent>
           <w:r>
             <w:fldChar w:fldCharType="begin"/>
@@ -9488,7 +10300,7 @@
       <w:pPr>
         <w:pStyle w:val="Titre2"/>
       </w:pPr>
-      <w:bookmarkStart w:id="57" w:name="_Toc480120583"/>
+      <w:bookmarkStart w:id="57" w:name="_Toc480378423"/>
       <w:r>
         <w:t>Puppet</w:t>
       </w:r>
@@ -9601,7 +10413,7 @@
       <w:pPr>
         <w:pStyle w:val="Titre3"/>
       </w:pPr>
-      <w:bookmarkStart w:id="58" w:name="_Toc480120584"/>
+      <w:bookmarkStart w:id="58" w:name="_Toc480378424"/>
       <w:r>
         <w:t>Architecture</w:t>
       </w:r>
@@ -9758,11 +10570,11 @@
         <w:t>ressource décrite</w:t>
       </w:r>
       <w:r>
-        <w:t xml:space="preserve"> dans celui-ci est </w:t>
+        <w:t xml:space="preserve"> dans celui-ci est bien dans l’état demandé et, si non, exécute les changements nécessaires. Une fois le </w:t>
       </w:r>
       <w:r>
         <w:lastRenderedPageBreak/>
-        <w:t xml:space="preserve">bien dans l’état demandé et, si non, exécute les changements nécessaires. Une fois le changement effectué, le client Puppet fournit pour seul documentation un rapport qui sera stocké dans la base de données Puppet ; PuppetDB, qui est accessible seulement en console grâce à PE Console. </w:t>
+        <w:t xml:space="preserve">changement effectué, le client Puppet fournit pour seul documentation un rapport qui sera stocké dans la base de données Puppet ; PuppetDB, qui est accessible seulement en console grâce à PE Console. </w:t>
       </w:r>
       <w:r>
         <w:rPr>
@@ -9867,7 +10679,6 @@
           <w:id w:val="602615988"/>
           <w:citation/>
         </w:sdtPr>
-        <w:sdtEndPr/>
         <w:sdtContent>
           <w:r>
             <w:fldChar w:fldCharType="begin"/>
@@ -9920,7 +10731,7 @@
       <w:pPr>
         <w:pStyle w:val="Titre2"/>
       </w:pPr>
-      <w:bookmarkStart w:id="65" w:name="_Toc480120585"/>
+      <w:bookmarkStart w:id="65" w:name="_Toc480378425"/>
       <w:r>
         <w:lastRenderedPageBreak/>
         <w:t>Rudder</w:t>
@@ -10017,11 +10828,7 @@
         <w:t>du réseau</w:t>
       </w:r>
       <w:r>
-        <w:t xml:space="preserve"> locale à gérer ou non. On peut ajouter </w:t>
-      </w:r>
-      <w:r>
-        <w:lastRenderedPageBreak/>
-        <w:t xml:space="preserve">à la base de données des machines selon différents critères comme une plage d’adresses IP, le système d’exploitation, etc … </w:t>
+        <w:t xml:space="preserve"> locale à gérer ou non. On peut ajouter à la base de données des machines selon différents critères comme une plage d’adresses IP, le système d’exploitation, etc … </w:t>
       </w:r>
     </w:p>
     <w:p>
@@ -10033,6 +10840,7 @@
         </w:numPr>
       </w:pPr>
       <w:r>
+        <w:lastRenderedPageBreak/>
         <w:t>Le concept de</w:t>
       </w:r>
       <w:r>
@@ -10159,7 +10967,6 @@
           <w:id w:val="1706288853"/>
           <w:citation/>
         </w:sdtPr>
-        <w:sdtEndPr/>
         <w:sdtContent>
           <w:r>
             <w:fldChar w:fldCharType="begin"/>
@@ -10194,24 +11001,27 @@
     </w:p>
     <w:p>
       <w:r>
+        <w:t xml:space="preserve">Rudder est un </w:t>
+      </w:r>
+      <w:r>
+        <w:t>outil</w:t>
+      </w:r>
+      <w:r>
+        <w:t xml:space="preserve"> fort complet permettant de gérer la configuration d’une flotte aus</w:t>
+      </w:r>
+      <w:r>
+        <w:t xml:space="preserve">si vaste que diverse de systèmes d’exploitation. Cependant il est honnête de souligner que pour </w:t>
+      </w:r>
+      <w:r>
         <w:lastRenderedPageBreak/>
-        <w:t xml:space="preserve">Rudder est un </w:t>
-      </w:r>
-      <w:r>
-        <w:t>outil</w:t>
-      </w:r>
-      <w:r>
-        <w:t xml:space="preserve"> fort complet permettant de gérer la configuration d’une flotte aus</w:t>
-      </w:r>
-      <w:r>
-        <w:t xml:space="preserve">si vaste que diverse de systèmes d’exploitation. Cependant il est honnête de souligner que pour gérer de manière très complète un parc de machine Windows avec Rudder il faudra investir dans l’achat de plugin prévu à cet effet. </w:t>
+        <w:t xml:space="preserve">gérer de manière très complète un parc de machine Windows avec Rudder il faudra investir dans l’achat de plugin prévu à cet effet. </w:t>
       </w:r>
     </w:p>
     <w:p>
       <w:pPr>
         <w:pStyle w:val="Titre2"/>
       </w:pPr>
-      <w:bookmarkStart w:id="72" w:name="_Toc480120586"/>
+      <w:bookmarkStart w:id="72" w:name="_Toc480378426"/>
       <w:r>
         <w:t>Pourquoi utiliser YASC ?</w:t>
       </w:r>
@@ -10375,17 +11185,20 @@
     </w:p>
     <w:p>
       <w:r>
+        <w:t>Comme dit précédemment dans la présentation de la problémati</w:t>
+      </w:r>
+      <w:r>
+        <w:t xml:space="preserve">que en début de ce chapitre, la décision de développer </w:t>
+      </w:r>
+      <w:r>
+        <w:t xml:space="preserve">YASC </w:t>
+      </w:r>
+      <w:r>
+        <w:t xml:space="preserve">n’a pas été prise seulement pour une question de </w:t>
+      </w:r>
+      <w:r>
         <w:lastRenderedPageBreak/>
-        <w:t>Comme dit précédemment dans la présentation de la problémati</w:t>
-      </w:r>
-      <w:r>
-        <w:t xml:space="preserve">que en début de ce chapitre, la décision de développer </w:t>
-      </w:r>
-      <w:r>
-        <w:t xml:space="preserve">YASC </w:t>
-      </w:r>
-      <w:r>
-        <w:t xml:space="preserve">n’a pas été prise seulement pour une question de langage de programmation. </w:t>
+        <w:t xml:space="preserve">langage de programmation. </w:t>
       </w:r>
       <w:r>
         <w:t xml:space="preserve">Un </w:t>
@@ -10532,33 +11345,33 @@
     </w:p>
     <w:p>
       <w:r>
+        <w:t xml:space="preserve">Cependant, YASC permet maintenant de configurer </w:t>
+      </w:r>
+      <w:r>
+        <w:t>d’autres</w:t>
+      </w:r>
+      <w:r>
+        <w:t xml:space="preserve"> appareils que des ordinateurs Windows comme par exemple des </w:t>
+      </w:r>
+      <w:r>
+        <w:t>switch</w:t>
+      </w:r>
+      <w:r>
+        <w:t xml:space="preserve">s HP ProCurve et </w:t>
+      </w:r>
+      <w:r>
+        <w:t>des firewalls</w:t>
+      </w:r>
+      <w:r>
+        <w:t xml:space="preserve"> FortiGate de chez Fortinet.</w:t>
+      </w:r>
+      <w:r>
+        <w:t xml:space="preserve"> Son évolutivité n’a potentiellement aucune limite.</w:t>
+      </w:r>
+    </w:p>
+    <w:p>
+      <w:r>
         <w:lastRenderedPageBreak/>
-        <w:t xml:space="preserve">Cependant, YASC permet maintenant de configurer </w:t>
-      </w:r>
-      <w:r>
-        <w:t>d’autres</w:t>
-      </w:r>
-      <w:r>
-        <w:t xml:space="preserve"> appareils que des ordinateurs Windows comme par exemple des </w:t>
-      </w:r>
-      <w:r>
-        <w:t>switch</w:t>
-      </w:r>
-      <w:r>
-        <w:t xml:space="preserve">s HP ProCurve et </w:t>
-      </w:r>
-      <w:r>
-        <w:t>des firewalls</w:t>
-      </w:r>
-      <w:r>
-        <w:t xml:space="preserve"> FortiGate de chez Fortinet.</w:t>
-      </w:r>
-      <w:r>
-        <w:t xml:space="preserve"> Son évolutivité n’a potentiellement aucune limite.</w:t>
-      </w:r>
-    </w:p>
-    <w:p>
-      <w:r>
         <w:br w:type="page"/>
       </w:r>
     </w:p>
@@ -10566,7 +11379,7 @@
       <w:pPr>
         <w:pStyle w:val="Titre1"/>
       </w:pPr>
-      <w:bookmarkStart w:id="73" w:name="_Toc480120587"/>
+      <w:bookmarkStart w:id="73" w:name="_Toc480378427"/>
       <w:r>
         <w:lastRenderedPageBreak/>
         <w:t>YASC</w:t>
@@ -10793,7 +11606,7 @@
         <w:pStyle w:val="Titre2"/>
       </w:pPr>
       <w:bookmarkStart w:id="74" w:name="_Ref479847871"/>
-      <w:bookmarkStart w:id="75" w:name="_Toc480120588"/>
+      <w:bookmarkStart w:id="75" w:name="_Toc480378428"/>
       <w:r>
         <w:lastRenderedPageBreak/>
         <w:t xml:space="preserve">Diagramme de </w:t>
@@ -10912,7 +11725,6 @@
           <w:id w:val="1965616459"/>
           <w:citation/>
         </w:sdtPr>
-        <w:sdtEndPr/>
         <w:sdtContent>
           <w:r>
             <w:fldChar w:fldCharType="begin"/>
@@ -10951,7 +11763,7 @@
           <w:lang w:val="en-US"/>
         </w:rPr>
       </w:pPr>
-      <w:bookmarkStart w:id="81" w:name="_Toc480120589"/>
+      <w:bookmarkStart w:id="81" w:name="_Toc480378429"/>
       <w:r>
         <w:rPr>
           <w:lang w:val="en-US"/>
@@ -10994,7 +11806,7 @@
       <w:pPr>
         <w:pStyle w:val="Titre3"/>
       </w:pPr>
-      <w:bookmarkStart w:id="82" w:name="_Toc480120590"/>
+      <w:bookmarkStart w:id="82" w:name="_Toc480378430"/>
       <w:r>
         <w:t>Le fichier de configuration de YASC : YascConfig.xml</w:t>
       </w:r>
@@ -11137,7 +11949,7 @@
       <w:pPr>
         <w:pStyle w:val="Titre3"/>
       </w:pPr>
-      <w:bookmarkStart w:id="83" w:name="_Toc480120591"/>
+      <w:bookmarkStart w:id="83" w:name="_Toc480378431"/>
       <w:r>
         <w:t>Le fichier des métadonnées : YascMeta.XML</w:t>
       </w:r>
@@ -11175,7 +11987,6 @@
         </w:numPr>
       </w:pPr>
       <w:r>
-        <w:lastRenderedPageBreak/>
         <w:t>Le chemin vers le « repository » pour chaque environnement de déploiement : production, test, …</w:t>
       </w:r>
     </w:p>
@@ -11188,6 +11999,7 @@
         </w:numPr>
       </w:pPr>
       <w:r>
+        <w:lastRenderedPageBreak/>
         <w:t>La liste des emails du responsable pour chaque environnement de déploiement.</w:t>
       </w:r>
     </w:p>
@@ -11299,7 +12111,7 @@
       <w:pPr>
         <w:pStyle w:val="Titre3"/>
       </w:pPr>
-      <w:bookmarkStart w:id="84" w:name="_Toc480120592"/>
+      <w:bookmarkStart w:id="84" w:name="_Toc480378432"/>
       <w:r>
         <w:t>Le fichier de définition des modules PowerShell : YascEngine.xml</w:t>
       </w:r>
@@ -11387,7 +12199,6 @@
     </w:p>
     <w:p>
       <w:r>
-        <w:lastRenderedPageBreak/>
         <w:t xml:space="preserve">Ensuite dans </w:t>
       </w:r>
       <w:r>
@@ -11416,6 +12227,7 @@
           <w:noProof/>
           <w:lang w:val="fr-FR" w:eastAsia="fr-FR"/>
         </w:rPr>
+        <w:lastRenderedPageBreak/>
         <w:drawing>
           <wp:inline distT="0" distB="0" distL="0" distR="0">
             <wp:extent cx="3185308" cy="1339703"/>
@@ -11579,7 +12391,6 @@
           <w:noProof/>
           <w:lang w:val="fr-FR" w:eastAsia="fr-FR"/>
         </w:rPr>
-        <w:lastRenderedPageBreak/>
         <w:drawing>
           <wp:inline distT="0" distB="0" distL="0" distR="0">
             <wp:extent cx="4020111" cy="638264"/>
@@ -11653,6 +12464,7 @@
     </w:p>
     <w:p>
       <w:r>
+        <w:lastRenderedPageBreak/>
         <w:t xml:space="preserve">Ceci indique à YASC d’aller chercher le nom de domaine dans </w:t>
       </w:r>
       <w:r>
@@ -11679,7 +12491,7 @@
       <w:bookmarkStart w:id="97" w:name="_Ref479325430"/>
       <w:bookmarkStart w:id="98" w:name="_Ref479325445"/>
       <w:bookmarkStart w:id="99" w:name="_Ref479325752"/>
-      <w:bookmarkStart w:id="100" w:name="_Toc480120593"/>
+      <w:bookmarkStart w:id="100" w:name="_Toc480378433"/>
       <w:r>
         <w:t>Le fichier de déploiement d’application : AppData.xml</w:t>
       </w:r>
@@ -11883,12 +12695,12 @@
     </w:p>
     <w:p>
       <w:r>
+        <w:t xml:space="preserve"> Il y a alors deux possibilités : soit le paramètre trouve sa valeur dans le fichier des métadonnées et alors YASC n’a plus qu’à la récupérer depuis l’objet contenant en mémoire le fichier. Soit elle est spécifiée dans le tag « Step ».</w:t>
+      </w:r>
+    </w:p>
+    <w:p>
+      <w:r>
         <w:lastRenderedPageBreak/>
-        <w:t xml:space="preserve"> Il y a alors deux possibilités : soit le paramètre trouve sa valeur dans le fichier des métadonnées et alors YASC n’a plus qu’à la récupérer depuis l’objet contenant en mémoire le fichier. Soit elle est spécifiée dans le tag « Step ».</w:t>
-      </w:r>
-    </w:p>
-    <w:p>
-      <w:r>
         <w:t xml:space="preserve">Dans les deux cas, lorsque YASC parcourt le fichier de déploiement d’une application, il en résulte un script </w:t>
       </w:r>
       <w:r>
@@ -11987,7 +12799,7 @@
       <w:pPr>
         <w:pStyle w:val="Titre3"/>
       </w:pPr>
-      <w:bookmarkStart w:id="109" w:name="_Toc480120594"/>
+      <w:bookmarkStart w:id="109" w:name="_Toc480378434"/>
       <w:r>
         <w:t>En résumé</w:t>
       </w:r>
@@ -12104,7 +12916,7 @@
       <w:pPr>
         <w:pStyle w:val="Titre2"/>
       </w:pPr>
-      <w:bookmarkStart w:id="110" w:name="_Toc480120595"/>
+      <w:bookmarkStart w:id="110" w:name="_Toc480378435"/>
       <w:r>
         <w:lastRenderedPageBreak/>
         <w:t>Les modules PowerShell</w:t>
@@ -12171,7 +12983,7 @@
         <w:pStyle w:val="Titre3"/>
       </w:pPr>
       <w:bookmarkStart w:id="111" w:name="_Ref479851375"/>
-      <w:bookmarkStart w:id="112" w:name="_Toc480120596"/>
+      <w:bookmarkStart w:id="112" w:name="_Toc480378436"/>
       <w:r>
         <w:t xml:space="preserve">Règles de bonne pratique </w:t>
       </w:r>
@@ -12278,11 +13090,11 @@
     </w:p>
     <w:p>
       <w:r>
-        <w:t xml:space="preserve">La seconde règle concerne les paramètres eux-mêmes de la cmdlet. Les paramètres des variables PowerShell doivent être le plus explicites possible et cela pour deux raisons. Premièrement, le nom des paramètres sera utilisé dans la documentation générée par YASC. De plus, la propriété « HelpMessage » sera utilisé pour décrire ce paramètre. Il est donc important que les deux soit clairs et précis. Deuxièmement, comme vu précédemment, le </w:t>
+        <w:t xml:space="preserve">La seconde règle concerne les paramètres eux-mêmes de la cmdlet. Les paramètres des variables PowerShell doivent être le plus explicites possible et cela pour deux raisons. Premièrement, le nom des paramètres sera utilisé dans la documentation générée par YASC. De plus, la propriété « HelpMessage » sera utilisé pour décrire ce paramètre. Il est donc important que les deux soit clairs et précis. Deuxièmement, comme vu précédemment, le fichier YascEngine.xml précise d’où préviennent les valeurs des paramètres pour chaque </w:t>
       </w:r>
       <w:r>
         <w:lastRenderedPageBreak/>
-        <w:t>fichier YascEngine.xml précise d’où préviennent les valeurs des paramètres pour chaque cmdlet. De ce fait le</w:t>
+        <w:t>cmdlet. De ce fait le</w:t>
       </w:r>
       <w:r>
         <w:t xml:space="preserve"> nom de chaque paramètre</w:t>
@@ -12387,7 +13199,6 @@
           <w:id w:val="790402916"/>
           <w:citation/>
         </w:sdtPr>
-        <w:sdtEndPr/>
         <w:sdtContent>
           <w:r>
             <w:fldChar w:fldCharType="begin"/>
@@ -12508,7 +13319,6 @@
           <w:id w:val="-380474253"/>
           <w:citation/>
         </w:sdtPr>
-        <w:sdtEndPr/>
         <w:sdtContent>
           <w:r>
             <w:fldChar w:fldCharType="begin"/>
@@ -12619,7 +13429,6 @@
           <w:id w:val="-570348560"/>
           <w:citation/>
         </w:sdtPr>
-        <w:sdtEndPr/>
         <w:sdtContent>
           <w:r>
             <w:fldChar w:fldCharType="begin"/>
@@ -12655,15 +13464,12 @@
         <w:t>Le mode « Audit »  et le mode  « Create » sont extrêmement important. Le mode « Create » permet tout simpleme</w:t>
       </w:r>
       <w:r>
-        <w:t xml:space="preserve">nt d’exécuter la tâche de la cmdlet. Par exemple, placer un utilisateur Windows dans un groupe d’utilisateurs. Le mode « Audit » est extrêmement </w:t>
-      </w:r>
+        <w:t>nt d’exécuter la tâche de la cmdlet. Par exemple, placer un utilisateur Windows dans un groupe d’utilisateurs. Le mode « Audit » est extrêmement important. En effet, la configuration appliqué par un script de déploiement créer par YASC ne doit JAMAIS être modifié à la main.</w:t>
+      </w:r>
+    </w:p>
+    <w:p>
       <w:r>
         <w:lastRenderedPageBreak/>
-        <w:t>important. En effet, la configuration appliqué par un script de déploiement créer par YASC ne doit JAMAIS être modifié à la main.</w:t>
-      </w:r>
-    </w:p>
-    <w:p>
-      <w:r>
         <w:t xml:space="preserve"> Le mode « Audit » de chaque cmdlet a pour but de vérifier si la configuration actuelle de la tâche est toujours la même que celle appliquée lors du mode « Create ». Pour reprendre l’exem</w:t>
       </w:r>
       <w:r>
@@ -12796,7 +13602,6 @@
           <w:id w:val="-697389859"/>
           <w:citation/>
         </w:sdtPr>
-        <w:sdtEndPr/>
         <w:sdtContent>
           <w:r>
             <w:fldChar w:fldCharType="begin"/>
@@ -12909,7 +13714,6 @@
           <w:id w:val="667298434"/>
           <w:citation/>
         </w:sdtPr>
-        <w:sdtEndPr/>
         <w:sdtContent>
           <w:r>
             <w:fldChar w:fldCharType="begin"/>
@@ -12940,7 +13744,6 @@
         <w:ind w:firstLine="0"/>
       </w:pPr>
       <w:r>
-        <w:lastRenderedPageBreak/>
         <w:tab/>
         <w:t xml:space="preserve">Ainsi, l’objet « Log4net » assure que l’information soit sauvegardée correctement, que le script appelant l’information puisse gérer l’échec ou la réussite de la cmdlet, affichant </w:t>
       </w:r>
@@ -12948,6 +13751,7 @@
         <w:t xml:space="preserve">alors </w:t>
       </w:r>
       <w:r>
+        <w:lastRenderedPageBreak/>
         <w:t>de façon globale le nombre d’erreurs ou de « warnings » produit ainsi que les messages leurs étant liés.</w:t>
       </w:r>
     </w:p>
@@ -12955,7 +13759,7 @@
       <w:pPr>
         <w:pStyle w:val="Titre3"/>
       </w:pPr>
-      <w:bookmarkStart w:id="131" w:name="_Toc480120597"/>
+      <w:bookmarkStart w:id="131" w:name="_Toc480378437"/>
       <w:r>
         <w:t>Déclarer une cmdlet dans le fichier YascEngine.xml</w:t>
       </w:r>
@@ -13495,7 +14299,7 @@
       <w:pPr>
         <w:pStyle w:val="Titre3"/>
       </w:pPr>
-      <w:bookmarkStart w:id="144" w:name="_Toc480120598"/>
+      <w:bookmarkStart w:id="144" w:name="_Toc480378438"/>
       <w:r>
         <w:lastRenderedPageBreak/>
         <w:t>Utilisation de la cmdlet dans le fichier de déploiement de l’application</w:t>
@@ -13693,7 +14497,7 @@
       <w:pPr>
         <w:pStyle w:val="Titre3"/>
       </w:pPr>
-      <w:bookmarkStart w:id="148" w:name="_Toc480120599"/>
+      <w:bookmarkStart w:id="148" w:name="_Toc480378439"/>
       <w:r>
         <w:t>En résumé</w:t>
       </w:r>
@@ -13740,7 +14544,7 @@
       <w:pPr>
         <w:pStyle w:val="Titre2"/>
       </w:pPr>
-      <w:bookmarkStart w:id="149" w:name="_Toc480120600"/>
+      <w:bookmarkStart w:id="149" w:name="_Toc480378440"/>
       <w:r>
         <w:lastRenderedPageBreak/>
         <w:t xml:space="preserve">En sortie du processus </w:t>
@@ -13808,7 +14612,7 @@
       <w:pPr>
         <w:pStyle w:val="Titre3"/>
       </w:pPr>
-      <w:bookmarkStart w:id="150" w:name="_Toc480120601"/>
+      <w:bookmarkStart w:id="150" w:name="_Toc480378441"/>
       <w:r>
         <w:t>Schéma de fonctionnement d’un script de déploiement</w:t>
       </w:r>
@@ -13894,7 +14698,6 @@
           <w:id w:val="1743516301"/>
           <w:citation/>
         </w:sdtPr>
-        <w:sdtEndPr/>
         <w:sdtContent>
           <w:r>
             <w:fldChar w:fldCharType="begin"/>
@@ -13932,7 +14735,7 @@
       <w:pPr>
         <w:pStyle w:val="Titre3"/>
       </w:pPr>
-      <w:bookmarkStart w:id="153" w:name="_Toc480120602"/>
+      <w:bookmarkStart w:id="153" w:name="_Toc480378442"/>
       <w:r>
         <w:lastRenderedPageBreak/>
         <w:t>Le script de déploiement</w:t>
@@ -14318,21 +15121,18 @@
         <w:t>plupart</w:t>
       </w:r>
       <w:r>
-        <w:t xml:space="preserve"> contenu dans le fichier de configuration YascConfig.xml et stocké dans l’objet </w:t>
-      </w:r>
+        <w:t xml:space="preserve"> contenu dans le fichier de configuration YascConfig.xml et stocké dans l’objet « YRT » au d</w:t>
+      </w:r>
+      <w:r>
+        <w:t xml:space="preserve">ébut du script. </w:t>
+      </w:r>
+      <w:r>
+        <w:t xml:space="preserve">Ce sont ces informations qui seront utilisés en toute fin pour envoyer un ou plusieurs mails aux personnes concernées. </w:t>
+      </w:r>
+    </w:p>
+    <w:p>
       <w:r>
         <w:lastRenderedPageBreak/>
-        <w:t>« YRT » au d</w:t>
-      </w:r>
-      <w:r>
-        <w:t xml:space="preserve">ébut du script. </w:t>
-      </w:r>
-      <w:r>
-        <w:t xml:space="preserve">Ce sont ces informations qui seront utilisés en toute fin pour envoyer un ou plusieurs mails aux personnes concernées. </w:t>
-      </w:r>
-    </w:p>
-    <w:p>
-      <w:r>
         <w:t>Ainsi au début d’exécution d’un script de déploiement généré par YASC on commence par charger le fichier de configuration en mémoire, YascConfig.xml. Ensuite on cré</w:t>
       </w:r>
       <w:r>
@@ -14564,6 +15364,7 @@
       <w:pPr>
         <w:pStyle w:val="Titre3"/>
       </w:pPr>
+      <w:bookmarkStart w:id="160" w:name="_Toc480378443"/>
       <w:r>
         <w:lastRenderedPageBreak/>
         <w:t>La documentation</w:t>
@@ -14571,6 +15372,7 @@
       <w:r>
         <w:t xml:space="preserve"> et la copie du contexte d’exécution</w:t>
       </w:r>
+      <w:bookmarkEnd w:id="160"/>
     </w:p>
     <w:p>
       <w:r>
@@ -14661,8 +15463,8 @@
       <w:pPr>
         <w:pStyle w:val="Lgende"/>
       </w:pPr>
-      <w:bookmarkStart w:id="160" w:name="_Toc480205454"/>
-      <w:bookmarkStart w:id="161" w:name="_Toc480313705"/>
+      <w:bookmarkStart w:id="161" w:name="_Toc480205454"/>
+      <w:bookmarkStart w:id="162" w:name="_Toc480313705"/>
       <w:r>
         <w:t xml:space="preserve">Exemple </w:t>
       </w:r>
@@ -14677,8 +15479,8 @@
       <w:r>
         <w:t xml:space="preserve"> Objet contenant sous forme textuelle la documentation</w:t>
       </w:r>
-      <w:bookmarkEnd w:id="160"/>
       <w:bookmarkEnd w:id="161"/>
+      <w:bookmarkEnd w:id="162"/>
     </w:p>
     <w:p>
       <w:r>
@@ -14784,8 +15586,8 @@
       <w:pPr>
         <w:pStyle w:val="Lgende"/>
       </w:pPr>
-      <w:bookmarkStart w:id="162" w:name="_Toc480205461"/>
-      <w:bookmarkStart w:id="163" w:name="_Toc480313682"/>
+      <w:bookmarkStart w:id="163" w:name="_Toc480205461"/>
+      <w:bookmarkStart w:id="164" w:name="_Toc480313682"/>
       <w:r>
         <w:t xml:space="preserve">Figure </w:t>
       </w:r>
@@ -14800,8 +15602,8 @@
       <w:r>
         <w:t xml:space="preserve"> Documentation d'un déploiement à une étape</w:t>
       </w:r>
-      <w:bookmarkEnd w:id="162"/>
       <w:bookmarkEnd w:id="163"/>
+      <w:bookmarkEnd w:id="164"/>
     </w:p>
     <w:p>
       <w:r>
@@ -14847,10 +15649,12 @@
       <w:pPr>
         <w:pStyle w:val="Titre2"/>
       </w:pPr>
+      <w:bookmarkStart w:id="165" w:name="_Toc480378444"/>
       <w:r>
         <w:lastRenderedPageBreak/>
         <w:t>En résumé</w:t>
       </w:r>
+      <w:bookmarkEnd w:id="165"/>
     </w:p>
     <w:p>
       <w:r>
@@ -15014,7 +15818,7 @@
       <w:pPr>
         <w:pStyle w:val="Titre1"/>
       </w:pPr>
-      <w:bookmarkStart w:id="164" w:name="_Toc480120603"/>
+      <w:bookmarkStart w:id="166" w:name="_Toc480378445"/>
       <w:r>
         <w:lastRenderedPageBreak/>
         <w:t>Développement de module pour la gestion d</w:t>
@@ -15025,7 +15829,7 @@
       <w:r>
         <w:t>.</w:t>
       </w:r>
-      <w:bookmarkEnd w:id="164"/>
+      <w:bookmarkEnd w:id="166"/>
     </w:p>
     <w:p>
       <w:r>
@@ -15082,11 +15886,10 @@
       <w:pPr>
         <w:pStyle w:val="Titre2"/>
       </w:pPr>
-      <w:bookmarkStart w:id="165" w:name="_Toc480120604"/>
+      <w:bookmarkStart w:id="167" w:name="_Toc480378446"/>
       <w:r>
         <w:t>HP ProCurv</w:t>
       </w:r>
-      <w:bookmarkEnd w:id="165"/>
       <w:r>
         <w:t>e</w:t>
       </w:r>
@@ -15096,6 +15899,7 @@
       <w:r>
         <w:t>.</w:t>
       </w:r>
+      <w:bookmarkEnd w:id="167"/>
     </w:p>
     <w:p>
       <w:r>
@@ -15170,10 +15974,12 @@
       <w:pPr>
         <w:pStyle w:val="Titre2"/>
       </w:pPr>
+      <w:bookmarkStart w:id="168" w:name="_Toc480378447"/>
       <w:r>
         <w:lastRenderedPageBreak/>
         <w:t>Configurer un switch HP ProCurve grâce à YASC</w:t>
       </w:r>
+      <w:bookmarkEnd w:id="168"/>
     </w:p>
     <w:p>
       <w:r>
@@ -15206,22 +16012,21 @@
       <w:pPr>
         <w:pStyle w:val="Titre3"/>
       </w:pPr>
+      <w:bookmarkStart w:id="169" w:name="_Toc480378448"/>
       <w:r>
         <w:t>L’accès par SSH</w:t>
       </w:r>
-    </w:p>
-    <w:p>
-      <w:r>
-        <w:t xml:space="preserve">En PowerShell pour réaliser une connexion SSH il convient d’utiliser un module complémentaire appelé « Posh-SSH ». Ce module permet, via PowerShell, de réaliser une session SSH avec la cmdlet « New-SSHSession », d’envoyer une commande sous forme de string via la cmdlet « Invoke-SSHCommand », de récupérer une session SSH ouverte via « Get-SSHSession » et enfin de supprimé une session ouverte via « Remove-SSHSession ». Rien de plus </w:t>
-      </w:r>
-      <w:r>
-        <w:t xml:space="preserve">simple </w:t>
-      </w:r>
-      <w:r>
-        <w:t>en</w:t>
-      </w:r>
-      <w:r>
-        <w:t xml:space="preserve"> soit.</w:t>
+      <w:bookmarkEnd w:id="169"/>
+    </w:p>
+    <w:p>
+      <w:r>
+        <w:t xml:space="preserve">En PowerShell pour réaliser une connexion SSH il convient d’utiliser un module complémentaire appelé « Posh-SSH ». Ce module permet, via PowerShell, de réaliser une session SSH avec la cmdlet « New-SSHSession », d’envoyer une commande sous forme de string via la cmdlet « Invoke-SSHCommand », de récupérer une session SSH ouverte via « Get-SSHSession » et enfin de supprimé une session ouverte via « Remove-SSHSession ». </w:t>
+      </w:r>
+      <w:r>
+        <w:t>Il n’y a rien de plus simple</w:t>
+      </w:r>
+      <w:r>
+        <w:t>.</w:t>
       </w:r>
       <w:r>
         <w:t xml:space="preserve"> A savoir que Posh-SSH contient aussi beaucoup de commande supportant différent protocole comme SFTP,</w:t>
@@ -15279,8 +16084,8 @@
         </w:rPr>
         <w:drawing>
           <wp:inline distT="0" distB="0" distL="0" distR="0">
-            <wp:extent cx="6570921" cy="1481934"/>
-            <wp:effectExtent l="0" t="0" r="1905" b="4445"/>
+            <wp:extent cx="5532659" cy="1247775"/>
+            <wp:effectExtent l="0" t="0" r="0" b="0"/>
             <wp:docPr id="30" name="Image 30"/>
             <wp:cNvGraphicFramePr>
               <a:graphicFrameLocks xmlns:a="http://schemas.openxmlformats.org/drawingml/2006/main" noChangeAspect="1"/>
@@ -15307,7 +16112,7 @@
                   <pic:spPr>
                     <a:xfrm>
                       <a:off x="0" y="0"/>
-                      <a:ext cx="6729111" cy="1517611"/>
+                      <a:ext cx="5700734" cy="1285681"/>
                     </a:xfrm>
                     <a:prstGeom prst="rect">
                       <a:avLst/>
@@ -15324,7 +16129,7 @@
       <w:pPr>
         <w:pStyle w:val="Lgende"/>
       </w:pPr>
-      <w:bookmarkStart w:id="166" w:name="_Toc480313706"/>
+      <w:bookmarkStart w:id="170" w:name="_Toc480313706"/>
       <w:r>
         <w:t xml:space="preserve">Exemple </w:t>
       </w:r>
@@ -15339,7 +16144,7 @@
       <w:r>
         <w:t xml:space="preserve"> Création d'une session SSH et envoi d'une commande</w:t>
       </w:r>
-      <w:bookmarkEnd w:id="166"/>
+      <w:bookmarkEnd w:id="170"/>
     </w:p>
     <w:p>
       <w:pPr>
@@ -15362,8 +16167,8 @@
         </w:rPr>
         <w:drawing>
           <wp:inline distT="0" distB="0" distL="0" distR="0">
-            <wp:extent cx="5760720" cy="1875790"/>
-            <wp:effectExtent l="0" t="0" r="0" b="0"/>
+            <wp:extent cx="4552950" cy="1482519"/>
+            <wp:effectExtent l="0" t="0" r="0" b="3810"/>
             <wp:docPr id="31" name="Image 31"/>
             <wp:cNvGraphicFramePr>
               <a:graphicFrameLocks xmlns:a="http://schemas.openxmlformats.org/drawingml/2006/main" noChangeAspect="1"/>
@@ -15390,7 +16195,7 @@
                   <pic:spPr>
                     <a:xfrm>
                       <a:off x="0" y="0"/>
-                      <a:ext cx="5760720" cy="1875790"/>
+                      <a:ext cx="4570952" cy="1488381"/>
                     </a:xfrm>
                     <a:prstGeom prst="rect">
                       <a:avLst/>
@@ -15407,7 +16212,7 @@
       <w:pPr>
         <w:pStyle w:val="Lgende"/>
       </w:pPr>
-      <w:bookmarkStart w:id="167" w:name="_Toc480313707"/>
+      <w:bookmarkStart w:id="171" w:name="_Toc480313707"/>
       <w:r>
         <w:t xml:space="preserve">Exemple </w:t>
       </w:r>
@@ -15422,7 +16227,7 @@
       <w:r>
         <w:t xml:space="preserve"> Création d'une session SSH avec un flux ShellStream</w:t>
       </w:r>
-      <w:bookmarkEnd w:id="167"/>
+      <w:bookmarkEnd w:id="171"/>
     </w:p>
     <w:p>
       <w:r>
@@ -15442,9 +16247,11 @@
       <w:pPr>
         <w:pStyle w:val="Titre3"/>
       </w:pPr>
+      <w:bookmarkStart w:id="172" w:name="_Toc480378449"/>
       <w:r>
         <w:t>Le mode « Create »</w:t>
       </w:r>
+      <w:bookmarkEnd w:id="172"/>
     </w:p>
     <w:p>
       <w:r>
@@ -15485,6 +16292,13 @@
       <w:r>
         <w:t xml:space="preserve"> étapes majeures. </w:t>
       </w:r>
+    </w:p>
+    <w:p>
+      <w:r>
+        <w:br w:type="page"/>
+      </w:r>
+      <w:bookmarkStart w:id="173" w:name="_GoBack"/>
+      <w:bookmarkEnd w:id="173"/>
     </w:p>
     <w:p>
       <w:pPr>
@@ -15522,8 +16336,8 @@
         </w:rPr>
         <w:drawing>
           <wp:inline distT="0" distB="0" distL="0" distR="0">
-            <wp:extent cx="6569612" cy="2009554"/>
-            <wp:effectExtent l="0" t="0" r="3175" b="0"/>
+            <wp:extent cx="5934075" cy="1815152"/>
+            <wp:effectExtent l="0" t="0" r="0" b="0"/>
             <wp:docPr id="34" name="Image 34"/>
             <wp:cNvGraphicFramePr>
               <a:graphicFrameLocks xmlns:a="http://schemas.openxmlformats.org/drawingml/2006/main" noChangeAspect="1"/>
@@ -15550,7 +16364,7 @@
                   <pic:spPr>
                     <a:xfrm>
                       <a:off x="0" y="0"/>
-                      <a:ext cx="6587635" cy="2015067"/>
+                      <a:ext cx="5987719" cy="1831561"/>
                     </a:xfrm>
                     <a:prstGeom prst="rect">
                       <a:avLst/>
@@ -15567,7 +16381,7 @@
       <w:pPr>
         <w:pStyle w:val="Lgende"/>
       </w:pPr>
-      <w:bookmarkStart w:id="168" w:name="_Toc480313708"/>
+      <w:bookmarkStart w:id="174" w:name="_Toc480313708"/>
       <w:r>
         <w:t xml:space="preserve">Exemple </w:t>
       </w:r>
@@ -15585,7 +16399,7 @@
       <w:r>
         <w:t>.</w:t>
       </w:r>
-      <w:bookmarkEnd w:id="168"/>
+      <w:bookmarkEnd w:id="174"/>
     </w:p>
     <w:p>
       <w:r>
@@ -15652,6 +16466,13 @@
       <w:r>
         <w:t xml:space="preserve"> utilisateurs créés à la main :</w:t>
       </w:r>
+    </w:p>
+    <w:p>
+      <w:pPr>
+        <w:pStyle w:val="Paragraphedeliste"/>
+        <w:keepNext/>
+        <w:ind w:left="1097" w:firstLine="0"/>
+      </w:pPr>
       <w:r>
         <w:rPr>
           <w:noProof/>
@@ -15687,7 +16508,7 @@
                   <pic:spPr>
                     <a:xfrm>
                       <a:off x="0" y="0"/>
-                      <a:ext cx="5760720" cy="130810"/>
+                      <a:ext cx="6182216" cy="140381"/>
                     </a:xfrm>
                     <a:prstGeom prst="rect">
                       <a:avLst/>
@@ -15728,10 +16549,16 @@
       </w:r>
     </w:p>
     <w:p>
+      <w:r>
+        <w:br w:type="page"/>
+      </w:r>
+    </w:p>
+    <w:p>
       <w:pPr>
         <w:keepNext/>
       </w:pPr>
       <w:r>
+        <w:lastRenderedPageBreak/>
         <w:t xml:space="preserve">En troisième lieu viens se placer la construction de la commande et son envoi comme expliquer précédemment et pour terminer, la quatrième étape consiste </w:t>
       </w:r>
       <w:r>
@@ -15741,7 +16568,6 @@
         <w:t xml:space="preserve"> appeler une deuxième fois le mode audit de la cmdlet pour vérifier si la configuration a effectivement bien été </w:t>
       </w:r>
       <w:r>
-        <w:lastRenderedPageBreak/>
         <w:t>appliquée</w:t>
       </w:r>
       <w:r>
@@ -15754,7 +16580,7 @@
         </w:rPr>
         <w:drawing>
           <wp:inline distT="0" distB="0" distL="0" distR="0">
-            <wp:extent cx="6596567" cy="2971800"/>
+            <wp:extent cx="6638852" cy="2990850"/>
             <wp:effectExtent l="0" t="0" r="0" b="0"/>
             <wp:docPr id="38" name="Image 38"/>
             <wp:cNvGraphicFramePr>
@@ -15782,7 +16608,7 @@
                   <pic:spPr>
                     <a:xfrm>
                       <a:off x="0" y="0"/>
-                      <a:ext cx="6605473" cy="2975812"/>
+                      <a:ext cx="6665967" cy="3003066"/>
                     </a:xfrm>
                     <a:prstGeom prst="rect">
                       <a:avLst/>
@@ -15824,9 +16650,11 @@
       <w:pPr>
         <w:pStyle w:val="Titre3"/>
       </w:pPr>
+      <w:bookmarkStart w:id="175" w:name="_Toc480378450"/>
       <w:r>
         <w:t>Le mode « Audit »</w:t>
       </w:r>
+      <w:bookmarkEnd w:id="175"/>
     </w:p>
     <w:p>
       <w:r>
@@ -15878,11 +16706,11 @@
         <w:t xml:space="preserve">permet de récupérer </w:t>
       </w:r>
       <w:r>
-        <w:t xml:space="preserve">le nom de chaque vlan dans une Hashmap. Il suffit alors de vérifier si cette Hashmap possède une entré pour le vlan numéro « X » et, dans ce cas, vérifier si le nom </w:t>
+        <w:t xml:space="preserve">le nom de chaque vlan dans une Hashmap. Il suffit alors de vérifier si cette </w:t>
       </w:r>
       <w:r>
         <w:lastRenderedPageBreak/>
-        <w:t>correspond bien à celui qui est attendu</w:t>
+        <w:t>Hashmap possède une entré pour le vlan numéro « X » et, dans ce cas, vérifier si le nom correspond bien à celui qui est attendu</w:t>
       </w:r>
       <w:r>
         <w:t> :</w:t>
@@ -16061,23 +16889,57 @@
       <w:pPr>
         <w:pStyle w:val="Titre2"/>
       </w:pPr>
+      <w:bookmarkStart w:id="176" w:name="_Toc480378451"/>
       <w:r>
         <w:lastRenderedPageBreak/>
         <w:t>Les cmdlets de configuration du switch HP ProCurve</w:t>
       </w:r>
+      <w:bookmarkEnd w:id="176"/>
     </w:p>
     <w:p>
       <w:r>
         <w:t>Ce chapitre aborde différentes cmdlets créées sur YASC ayant pour objectif de configurer une fonctionnalité d’un switch HP ProCurve. Dans le but de limiter les répétitions, seule les cmdlets ayant de spécificités par rapport aux autres ou ayant été programmés différemment seront abordées.</w:t>
       </w:r>
+      <w:r>
+        <w:t xml:space="preserve"> Les portions de codes présenté</w:t>
+      </w:r>
+      <w:r>
+        <w:t>e</w:t>
+      </w:r>
+      <w:r>
+        <w:t xml:space="preserve">s </w:t>
+      </w:r>
+      <w:r>
+        <w:t>sont réduites aux</w:t>
+      </w:r>
+      <w:r>
+        <w:t>commandes envoyées au switch dans le mode « Create »</w:t>
+      </w:r>
+      <w:r>
+        <w:t xml:space="preserve"> des cmdlets. Et cela dans le but de </w:t>
+      </w:r>
+      <w:r>
+        <w:t xml:space="preserve">réduire </w:t>
+      </w:r>
+      <w:r>
+        <w:t xml:space="preserve">le nombre </w:t>
+      </w:r>
+      <w:r>
+        <w:t>d’informations superflues</w:t>
+      </w:r>
+      <w:r>
+        <w:t>.</w:t>
+      </w:r>
     </w:p>
     <w:p>
       <w:pPr>
         <w:pStyle w:val="Titre3"/>
       </w:pPr>
+      <w:bookmarkStart w:id="177" w:name="_Toc480378452"/>
       <w:r>
         <w:t>La configuration de 802.1X</w:t>
       </w:r>
+      <w:bookmarkEnd w:id="177"/>
     </w:p>
     <w:p>
       <w:r>
@@ -16099,12 +16961,6 @@
       </w:r>
       <w:r>
         <w:t>. Ces protocoles sont des protocoles AAA, c’est-à-dire qu’ils réalisent trois fonctions : l’authentification, l’autorisation et la traçabilité</w:t>
-      </w:r>
-      <w:r>
-        <w:rPr>
-          <w:rStyle w:val="Appelnotedebasdep"/>
-        </w:rPr>
-        <w:footnoteReference w:id="5"/>
       </w:r>
       <w:r>
         <w:t>.</w:t>
@@ -16168,7 +17024,7 @@
         </w:rPr>
         <w:drawing>
           <wp:inline distT="0" distB="0" distL="0" distR="0">
-            <wp:extent cx="2343150" cy="2425026"/>
+            <wp:extent cx="2657475" cy="2750333"/>
             <wp:effectExtent l="0" t="0" r="0" b="0"/>
             <wp:docPr id="36" name="Image 36"/>
             <wp:cNvGraphicFramePr>
@@ -16196,7 +17052,7 @@
                   <pic:spPr>
                     <a:xfrm>
                       <a:off x="0" y="0"/>
-                      <a:ext cx="2361459" cy="2443975"/>
+                      <a:ext cx="2714450" cy="2809299"/>
                     </a:xfrm>
                     <a:prstGeom prst="rect">
                       <a:avLst/>
@@ -16266,8 +17122,6 @@
       <w:r>
         <w:t>« </w:t>
       </w:r>
-      <w:bookmarkStart w:id="169" w:name="_GoBack"/>
-      <w:bookmarkEnd w:id="169"/>
       <w:r>
         <w:t>l’authentication server</w:t>
       </w:r>
@@ -16276,6 +17130,496 @@
       </w:r>
       <w:r>
         <w:t>.</w:t>
+      </w:r>
+    </w:p>
+    <w:p>
+      <w:r>
+        <w:t>La configuration de l’authentification 802.1X sur un switch HP ProCurve se réalise en trois étapes (outre la création des différents vlans nécessaires). Ces étapes étant chacune très conséquentes. C’est pour cela que trois cmdlets ont été conçues</w:t>
+      </w:r>
+      <w:r>
+        <w:t xml:space="preserve"> dans YASC. </w:t>
+      </w:r>
+    </w:p>
+    <w:p>
+      <w:pPr>
+        <w:pStyle w:val="Titre4"/>
+      </w:pPr>
+      <w:r>
+        <w:t>.</w:t>
+      </w:r>
+      <w:r>
+        <w:t>Configurer le serveur RADIUS</w:t>
+      </w:r>
+      <w:r>
+        <w:t xml:space="preserve"> sur un switch HP ProCurve</w:t>
+      </w:r>
+    </w:p>
+    <w:p>
+      <w:r>
+        <w:t>La première étape consiste à configurer les informations relatives au serveur RADIUS. La cmdlet « Set-LDPyascHPSwitchRadius » s’occupe de cette fonctionnalité.</w:t>
+      </w:r>
+      <w:r>
+        <w:t xml:space="preserve"> Cette cmdlet prend en paramètre : </w:t>
+      </w:r>
+    </w:p>
+    <w:p>
+      <w:pPr>
+        <w:pStyle w:val="Paragraphedeliste"/>
+        <w:numPr>
+          <w:ilvl w:val="0"/>
+          <w:numId w:val="15"/>
+        </w:numPr>
+      </w:pPr>
+      <w:r>
+        <w:t>L’adresse IP ou le nom d’hôte du serveur RADIUS,</w:t>
+      </w:r>
+    </w:p>
+    <w:p>
+      <w:pPr>
+        <w:pStyle w:val="Paragraphedeliste"/>
+        <w:numPr>
+          <w:ilvl w:val="0"/>
+          <w:numId w:val="15"/>
+        </w:numPr>
+      </w:pPr>
+      <w:r>
+        <w:t>Le « timeout », qui est l’intervalle temps avant que la connexion se coupe dans le cas où le serveur de répond plus,</w:t>
+      </w:r>
+    </w:p>
+    <w:p>
+      <w:pPr>
+        <w:pStyle w:val="Paragraphedeliste"/>
+        <w:numPr>
+          <w:ilvl w:val="0"/>
+          <w:numId w:val="15"/>
+        </w:numPr>
+      </w:pPr>
+      <w:r>
+        <w:t>Le nombre de paquet retransmit en cas de perte,</w:t>
+      </w:r>
+    </w:p>
+    <w:p>
+      <w:pPr>
+        <w:pStyle w:val="Paragraphedeliste"/>
+        <w:numPr>
+          <w:ilvl w:val="0"/>
+          <w:numId w:val="15"/>
+        </w:numPr>
+      </w:pPr>
+      <w:r>
+        <w:t xml:space="preserve">Les informations du KeePass nécessaire pour aller chercher le secret partagé entre l’authenticator </w:t>
+      </w:r>
+      <w:r>
+        <w:t>(le</w:t>
+      </w:r>
+      <w:r>
+        <w:t xml:space="preserve"> </w:t>
+      </w:r>
+      <w:r>
+        <w:t>switch)</w:t>
+      </w:r>
+      <w:r>
+        <w:t xml:space="preserve"> et le serveur RADIUS</w:t>
+      </w:r>
+    </w:p>
+    <w:p>
+      <w:pPr>
+        <w:keepNext/>
+        <w:ind w:firstLine="0"/>
+        <w:jc w:val="center"/>
+      </w:pPr>
+      <w:r>
+        <w:rPr>
+          <w:noProof/>
+          <w:lang w:val="fr-FR" w:eastAsia="fr-FR"/>
+        </w:rPr>
+        <w:drawing>
+          <wp:inline distT="0" distB="0" distL="0" distR="0">
+            <wp:extent cx="4638675" cy="1577927"/>
+            <wp:effectExtent l="0" t="0" r="0" b="3810"/>
+            <wp:docPr id="35" name="Image 35"/>
+            <wp:cNvGraphicFramePr>
+              <a:graphicFrameLocks xmlns:a="http://schemas.openxmlformats.org/drawingml/2006/main" noChangeAspect="1"/>
+            </wp:cNvGraphicFramePr>
+            <a:graphic xmlns:a="http://schemas.openxmlformats.org/drawingml/2006/main">
+              <a:graphicData uri="http://schemas.openxmlformats.org/drawingml/2006/picture">
+                <pic:pic xmlns:pic="http://schemas.openxmlformats.org/drawingml/2006/picture">
+                  <pic:nvPicPr>
+                    <pic:cNvPr id="35" name="RadiusExample.png"/>
+                    <pic:cNvPicPr/>
+                  </pic:nvPicPr>
+                  <pic:blipFill>
+                    <a:blip r:embed="rId49">
+                      <a:extLst>
+                        <a:ext uri="{28A0092B-C50C-407E-A947-70E740481C1C}">
+                          <a14:useLocalDpi xmlns:a14="http://schemas.microsoft.com/office/drawing/2010/main" val="0"/>
+                        </a:ext>
+                      </a:extLst>
+                    </a:blip>
+                    <a:stretch>
+                      <a:fillRect/>
+                    </a:stretch>
+                  </pic:blipFill>
+                  <pic:spPr>
+                    <a:xfrm>
+                      <a:off x="0" y="0"/>
+                      <a:ext cx="4661675" cy="1585751"/>
+                    </a:xfrm>
+                    <a:prstGeom prst="rect">
+                      <a:avLst/>
+                    </a:prstGeom>
+                  </pic:spPr>
+                </pic:pic>
+              </a:graphicData>
+            </a:graphic>
+          </wp:inline>
+        </w:drawing>
+      </w:r>
+    </w:p>
+    <w:p>
+      <w:pPr>
+        <w:pStyle w:val="Lgende"/>
+        <w:jc w:val="center"/>
+      </w:pPr>
+      <w:r>
+        <w:t xml:space="preserve">Exemple </w:t>
+      </w:r>
+      <w:fldSimple w:instr=" SEQ Exemple \* ARABIC ">
+        <w:r>
+          <w:rPr>
+            <w:noProof/>
+          </w:rPr>
+          <w:t>30</w:t>
+        </w:r>
+      </w:fldSimple>
+      <w:r>
+        <w:t xml:space="preserve"> Configurer les informations sur le serveur RADIUS</w:t>
+      </w:r>
+    </w:p>
+    <w:p>
+      <w:pPr>
+        <w:pStyle w:val="Titre4"/>
+      </w:pPr>
+      <w:r>
+        <w:t>Configurer les informations AAA sur un switch HP ProCurve</w:t>
+      </w:r>
+    </w:p>
+    <w:p>
+      <w:r>
+        <w:t>La seconde étape consiste à configurer les informations relatives au modèle AAA d’authentification.</w:t>
+      </w:r>
+      <w:r>
+        <w:t xml:space="preserve"> La cmdlet « Set-LDPyascHPSwitchAAA » s’occupe de cette fonctionnalité.</w:t>
+      </w:r>
+      <w:r>
+        <w:t xml:space="preserve"> Notamment : </w:t>
+      </w:r>
+    </w:p>
+    <w:p>
+      <w:pPr>
+        <w:pStyle w:val="Paragraphedeliste"/>
+        <w:numPr>
+          <w:ilvl w:val="0"/>
+          <w:numId w:val="15"/>
+        </w:numPr>
+      </w:pPr>
+      <w:r>
+        <w:t>Le type d’accès sécurisé par RADIUS : SSH, Telnet, Web interface ou console,</w:t>
+      </w:r>
+    </w:p>
+    <w:p>
+      <w:pPr>
+        <w:pStyle w:val="Paragraphedeliste"/>
+        <w:numPr>
+          <w:ilvl w:val="0"/>
+          <w:numId w:val="15"/>
+        </w:numPr>
+      </w:pPr>
+      <w:r>
+        <w:t>Mode de privilège à protéger : login, enable, ou les deux,</w:t>
+      </w:r>
+    </w:p>
+    <w:p>
+      <w:pPr>
+        <w:pStyle w:val="Paragraphedeliste"/>
+        <w:numPr>
+          <w:ilvl w:val="0"/>
+          <w:numId w:val="15"/>
+        </w:numPr>
+      </w:pPr>
+      <w:r>
+        <w:t xml:space="preserve">Un  mode d’authentification secondaire dans le cas où le serveur RADIUS serait tombé : </w:t>
+      </w:r>
+      <w:r>
+        <w:t>local ou rien</w:t>
+      </w:r>
+      <w:r>
+        <w:t>.</w:t>
+      </w:r>
+    </w:p>
+    <w:p>
+      <w:pPr>
+        <w:keepNext/>
+        <w:ind w:firstLine="0"/>
+        <w:jc w:val="center"/>
+      </w:pPr>
+      <w:r>
+        <w:rPr>
+          <w:noProof/>
+          <w:lang w:val="fr-FR" w:eastAsia="fr-FR"/>
+        </w:rPr>
+        <w:lastRenderedPageBreak/>
+        <w:drawing>
+          <wp:inline distT="0" distB="0" distL="0" distR="0">
+            <wp:extent cx="5410200" cy="1706573"/>
+            <wp:effectExtent l="0" t="0" r="0" b="8255"/>
+            <wp:docPr id="37" name="Image 37"/>
+            <wp:cNvGraphicFramePr>
+              <a:graphicFrameLocks xmlns:a="http://schemas.openxmlformats.org/drawingml/2006/main" noChangeAspect="1"/>
+            </wp:cNvGraphicFramePr>
+            <a:graphic xmlns:a="http://schemas.openxmlformats.org/drawingml/2006/main">
+              <a:graphicData uri="http://schemas.openxmlformats.org/drawingml/2006/picture">
+                <pic:pic xmlns:pic="http://schemas.openxmlformats.org/drawingml/2006/picture">
+                  <pic:nvPicPr>
+                    <pic:cNvPr id="37" name="AAAAuthentication.png"/>
+                    <pic:cNvPicPr/>
+                  </pic:nvPicPr>
+                  <pic:blipFill>
+                    <a:blip r:embed="rId50">
+                      <a:extLst>
+                        <a:ext uri="{28A0092B-C50C-407E-A947-70E740481C1C}">
+                          <a14:useLocalDpi xmlns:a14="http://schemas.microsoft.com/office/drawing/2010/main" val="0"/>
+                        </a:ext>
+                      </a:extLst>
+                    </a:blip>
+                    <a:stretch>
+                      <a:fillRect/>
+                    </a:stretch>
+                  </pic:blipFill>
+                  <pic:spPr>
+                    <a:xfrm>
+                      <a:off x="0" y="0"/>
+                      <a:ext cx="5439958" cy="1715960"/>
+                    </a:xfrm>
+                    <a:prstGeom prst="rect">
+                      <a:avLst/>
+                    </a:prstGeom>
+                  </pic:spPr>
+                </pic:pic>
+              </a:graphicData>
+            </a:graphic>
+          </wp:inline>
+        </w:drawing>
+      </w:r>
+    </w:p>
+    <w:p>
+      <w:pPr>
+        <w:pStyle w:val="Lgende"/>
+        <w:jc w:val="center"/>
+      </w:pPr>
+      <w:r>
+        <w:t xml:space="preserve">Exemple </w:t>
+      </w:r>
+      <w:fldSimple w:instr=" SEQ Exemple \* ARABIC ">
+        <w:r>
+          <w:rPr>
+            <w:noProof/>
+          </w:rPr>
+          <w:t>31</w:t>
+        </w:r>
+      </w:fldSimple>
+      <w:r>
+        <w:t xml:space="preserve"> Configurer les informations d'authentification AAA.</w:t>
+      </w:r>
+    </w:p>
+    <w:p>
+      <w:r>
+        <w:t xml:space="preserve">À noter que cette cmdlet amène un concept intéressant qui n’est pas utilisé dans les autres : les paramètres dynamiques. Pour plus d’informations voir en annexe page </w:t>
+      </w:r>
+      <w:r>
+        <w:fldChar w:fldCharType="begin"/>
+      </w:r>
+      <w:r>
+        <w:instrText xml:space="preserve"> PAGEREF _Ref480378133 \h </w:instrText>
+      </w:r>
+      <w:r>
+        <w:fldChar w:fldCharType="separate"/>
+      </w:r>
+      <w:r>
+        <w:rPr>
+          <w:noProof/>
+        </w:rPr>
+        <w:t>57</w:t>
+      </w:r>
+      <w:r>
+        <w:fldChar w:fldCharType="end"/>
+      </w:r>
+      <w:r>
+        <w:t>.</w:t>
+      </w:r>
+    </w:p>
+    <w:p>
+      <w:pPr>
+        <w:pStyle w:val="Titre4"/>
+      </w:pPr>
+      <w:r>
+        <w:t>Configurer les ports d’accès 802.1X et les vlans</w:t>
+      </w:r>
+    </w:p>
+    <w:p>
+      <w:r>
+        <w:t xml:space="preserve">La troisième et dernière étape consiste à configurer les ports voulus comme étant des « authenticator ports ». C’est-à-dire qu’ils ne donnent l’accès qu’au client authentifiés. Cette fonctionnalité est géré par la cmdlet « Set-LDPyascHPSwitch802Dot1X ». Elle permet notamment : </w:t>
+      </w:r>
+    </w:p>
+    <w:p>
+      <w:pPr>
+        <w:pStyle w:val="Paragraphedeliste"/>
+        <w:numPr>
+          <w:ilvl w:val="0"/>
+          <w:numId w:val="15"/>
+        </w:numPr>
+      </w:pPr>
+      <w:r>
+        <w:t>Configurer une liste de ports comme étant des « authenticator ports »</w:t>
+      </w:r>
+      <w:r>
+        <w:t>,</w:t>
+      </w:r>
+    </w:p>
+    <w:p>
+      <w:pPr>
+        <w:pStyle w:val="Paragraphedeliste"/>
+        <w:numPr>
+          <w:ilvl w:val="0"/>
+          <w:numId w:val="15"/>
+        </w:numPr>
+      </w:pPr>
+      <w:r>
+        <w:t xml:space="preserve">Configurer le vlan des clients non </w:t>
+      </w:r>
+      <w:r>
+        <w:t>autorisés</w:t>
+      </w:r>
+      <w:r>
+        <w:t xml:space="preserve"> et l</w:t>
+      </w:r>
+      <w:r>
+        <w:t xml:space="preserve">e vlan des clients </w:t>
+      </w:r>
+      <w:r>
+        <w:t>autorisés</w:t>
+      </w:r>
+      <w:r>
+        <w:t>,</w:t>
+      </w:r>
+    </w:p>
+    <w:p>
+      <w:pPr>
+        <w:pStyle w:val="Paragraphedeliste"/>
+        <w:numPr>
+          <w:ilvl w:val="0"/>
+          <w:numId w:val="15"/>
+        </w:numPr>
+      </w:pPr>
+      <w:r>
+        <w:t>Configurer le type d’</w:t>
+      </w:r>
+      <w:r>
+        <w:t>authentification 802.1X : eap-radius,chap-radius,local,etc.</w:t>
+      </w:r>
+    </w:p>
+    <w:p>
+      <w:pPr>
+        <w:keepNext/>
+        <w:ind w:firstLine="0"/>
+        <w:jc w:val="center"/>
+      </w:pPr>
+      <w:r>
+        <w:rPr>
+          <w:noProof/>
+          <w:lang w:val="fr-FR" w:eastAsia="fr-FR"/>
+        </w:rPr>
+        <w:drawing>
+          <wp:inline distT="0" distB="0" distL="0" distR="0">
+            <wp:extent cx="4229100" cy="1817707"/>
+            <wp:effectExtent l="0" t="0" r="0" b="0"/>
+            <wp:docPr id="39" name="Image 39"/>
+            <wp:cNvGraphicFramePr>
+              <a:graphicFrameLocks xmlns:a="http://schemas.openxmlformats.org/drawingml/2006/main" noChangeAspect="1"/>
+            </wp:cNvGraphicFramePr>
+            <a:graphic xmlns:a="http://schemas.openxmlformats.org/drawingml/2006/main">
+              <a:graphicData uri="http://schemas.openxmlformats.org/drawingml/2006/picture">
+                <pic:pic xmlns:pic="http://schemas.openxmlformats.org/drawingml/2006/picture">
+                  <pic:nvPicPr>
+                    <pic:cNvPr id="39" name="802Dot1X.png"/>
+                    <pic:cNvPicPr/>
+                  </pic:nvPicPr>
+                  <pic:blipFill>
+                    <a:blip r:embed="rId51">
+                      <a:extLst>
+                        <a:ext uri="{28A0092B-C50C-407E-A947-70E740481C1C}">
+                          <a14:useLocalDpi xmlns:a14="http://schemas.microsoft.com/office/drawing/2010/main" val="0"/>
+                        </a:ext>
+                      </a:extLst>
+                    </a:blip>
+                    <a:stretch>
+                      <a:fillRect/>
+                    </a:stretch>
+                  </pic:blipFill>
+                  <pic:spPr>
+                    <a:xfrm>
+                      <a:off x="0" y="0"/>
+                      <a:ext cx="4254442" cy="1828599"/>
+                    </a:xfrm>
+                    <a:prstGeom prst="rect">
+                      <a:avLst/>
+                    </a:prstGeom>
+                  </pic:spPr>
+                </pic:pic>
+              </a:graphicData>
+            </a:graphic>
+          </wp:inline>
+        </w:drawing>
+      </w:r>
+    </w:p>
+    <w:p>
+      <w:pPr>
+        <w:pStyle w:val="Lgende"/>
+        <w:jc w:val="center"/>
+      </w:pPr>
+      <w:r>
+        <w:t xml:space="preserve">Exemple </w:t>
+      </w:r>
+      <w:fldSimple w:instr=" SEQ Exemple \* ARABIC ">
+        <w:r>
+          <w:rPr>
+            <w:noProof/>
+          </w:rPr>
+          <w:t>32</w:t>
+        </w:r>
+      </w:fldSimple>
+      <w:r>
+        <w:t xml:space="preserve"> Configuration des "authenticator ports" et des vlans pour les clients autorisés et non autorisés.</w:t>
+      </w:r>
+    </w:p>
+    <w:p>
+      <w:pPr>
+        <w:ind w:firstLine="0"/>
+      </w:pPr>
+      <w:r>
+        <w:br w:type="page"/>
+      </w:r>
+    </w:p>
+    <w:p>
+      <w:pPr>
+        <w:pStyle w:val="Titre4"/>
+      </w:pPr>
+      <w:r>
+        <w:lastRenderedPageBreak/>
+        <w:t>Configuratio</w:t>
+      </w:r>
+      <w:r>
+        <w:t>n de 802.1X sur un switch CISCO</w:t>
       </w:r>
     </w:p>
     <w:p>
@@ -16291,7 +17635,7 @@
       <w:pPr>
         <w:pStyle w:val="Titre1"/>
       </w:pPr>
-      <w:bookmarkStart w:id="170" w:name="_Toc480120605"/>
+      <w:bookmarkStart w:id="178" w:name="_Toc480378453"/>
       <w:r>
         <w:lastRenderedPageBreak/>
         <w:t xml:space="preserve">Fortinet </w:t>
@@ -16302,7 +17646,7 @@
       <w:r>
         <w:t>.</w:t>
       </w:r>
-      <w:bookmarkEnd w:id="170"/>
+      <w:bookmarkEnd w:id="178"/>
     </w:p>
     <w:p>
       <w:pPr>
@@ -16317,8 +17661,40 @@
       <w:pPr>
         <w:pStyle w:val="Titre1"/>
       </w:pPr>
-      <w:bookmarkStart w:id="171" w:name="_Toc475438081"/>
-      <w:bookmarkStart w:id="172" w:name="_Toc480120606"/>
+      <w:bookmarkStart w:id="179" w:name="_Toc480378454"/>
+      <w:r>
+        <w:lastRenderedPageBreak/>
+        <w:t>Annexe</w:t>
+      </w:r>
+      <w:bookmarkEnd w:id="179"/>
+    </w:p>
+    <w:p>
+      <w:pPr>
+        <w:pStyle w:val="Titre2"/>
+      </w:pPr>
+      <w:bookmarkStart w:id="180" w:name="_Ref480378133"/>
+      <w:bookmarkStart w:id="181" w:name="_Toc480378455"/>
+      <w:r>
+        <w:t>Les paramètres dynamiques</w:t>
+      </w:r>
+      <w:bookmarkEnd w:id="180"/>
+      <w:bookmarkEnd w:id="181"/>
+    </w:p>
+    <w:p>
+      <w:pPr>
+        <w:spacing w:after="160" w:line="259" w:lineRule="auto"/>
+        <w:ind w:firstLine="0"/>
+      </w:pPr>
+      <w:r>
+        <w:br w:type="page"/>
+      </w:r>
+    </w:p>
+    <w:p>
+      <w:pPr>
+        <w:pStyle w:val="Titre1"/>
+      </w:pPr>
+      <w:bookmarkStart w:id="182" w:name="_Toc475438081"/>
+      <w:bookmarkStart w:id="183" w:name="_Toc480378456"/>
       <w:r>
         <w:lastRenderedPageBreak/>
         <w:t>Conclusions</w:t>
@@ -16326,28 +17702,28 @@
       <w:r>
         <w:t>.</w:t>
       </w:r>
-      <w:bookmarkEnd w:id="171"/>
-      <w:bookmarkEnd w:id="172"/>
+      <w:bookmarkEnd w:id="182"/>
+      <w:bookmarkEnd w:id="183"/>
     </w:p>
     <w:p>
       <w:pPr>
         <w:pStyle w:val="Titre2"/>
       </w:pPr>
-      <w:bookmarkStart w:id="173" w:name="_Toc480120607"/>
+      <w:bookmarkStart w:id="184" w:name="_Toc480378457"/>
       <w:r>
         <w:t>Conclusion technique.</w:t>
       </w:r>
-      <w:bookmarkEnd w:id="173"/>
+      <w:bookmarkEnd w:id="184"/>
     </w:p>
     <w:p>
       <w:pPr>
         <w:pStyle w:val="Titre2"/>
       </w:pPr>
-      <w:bookmarkStart w:id="174" w:name="_Toc480120608"/>
+      <w:bookmarkStart w:id="185" w:name="_Toc480378458"/>
       <w:r>
         <w:t>Conclusion personnelle.</w:t>
       </w:r>
-      <w:bookmarkEnd w:id="174"/>
+      <w:bookmarkEnd w:id="185"/>
     </w:p>
     <w:p>
       <w:pPr>
@@ -16358,8 +17734,8 @@
         <w:br w:type="page"/>
       </w:r>
     </w:p>
-    <w:bookmarkStart w:id="175" w:name="_Toc480120610" w:displacedByCustomXml="next"/>
-    <w:bookmarkStart w:id="176" w:name="_Toc475438084" w:displacedByCustomXml="next"/>
+    <w:bookmarkStart w:id="186" w:name="_Toc480378459" w:displacedByCustomXml="next"/>
+    <w:bookmarkStart w:id="187" w:name="_Toc475438084" w:displacedByCustomXml="next"/>
     <w:sdt>
       <w:sdtPr>
         <w:rPr>
@@ -16392,15 +17768,14 @@
             </w:rPr>
             <w:t>Bibliographie</w:t>
           </w:r>
-          <w:bookmarkEnd w:id="176"/>
-          <w:bookmarkEnd w:id="175"/>
+          <w:bookmarkEnd w:id="187"/>
+          <w:bookmarkEnd w:id="186"/>
         </w:p>
         <w:sdt>
           <w:sdtPr>
             <w:id w:val="111145805"/>
             <w:bibliography/>
           </w:sdtPr>
-          <w:sdtEndPr/>
           <w:sdtContent>
             <w:p>
               <w:pPr>
@@ -16409,7 +17784,6 @@
                 <w:rPr>
                   <w:noProof/>
                   <w:szCs w:val="24"/>
-                  <w:lang w:val="en-US"/>
                 </w:rPr>
               </w:pPr>
               <w:r>
@@ -16435,14 +17809,12 @@
                   <w:i/>
                   <w:iCs/>
                   <w:noProof/>
-                  <w:lang w:val="en-US"/>
                 </w:rPr>
                 <w:t>An overview of chef</w:t>
               </w:r>
               <w:r>
                 <w:rPr>
                   <w:noProof/>
-                  <w:lang w:val="en-US"/>
                 </w:rPr>
                 <w:t>. (s.d.). Récupéré sur chef.io: https://docs.chef.io/chef_overview.html</w:t>
               </w:r>
@@ -16453,7 +17825,6 @@
                 <w:ind w:left="720" w:hanging="720"/>
                 <w:rPr>
                   <w:noProof/>
-                  <w:lang w:val="fr-FR"/>
                 </w:rPr>
               </w:pPr>
               <w:r>
@@ -16461,23 +17832,14 @@
                   <w:i/>
                   <w:iCs/>
                   <w:noProof/>
-                  <w:lang w:val="en-US"/>
                 </w:rPr>
                 <w:t>Bash Scripting Tutorial - 1. What is a Bash Script?</w:t>
               </w:r>
               <w:r>
                 <w:rPr>
                   <w:noProof/>
-                  <w:lang w:val="en-US"/>
                 </w:rPr>
-                <w:t xml:space="preserve"> </w:t>
-              </w:r>
-              <w:r>
-                <w:rPr>
-                  <w:noProof/>
-                  <w:lang w:val="fr-FR"/>
-                </w:rPr>
-                <w:t>(2017). Récupéré sur ryanstutorials.net: http://ryanstutorials.net/bash-scripting-tutorial/bash-script.php</w:t>
+                <w:t xml:space="preserve"> (2017). Récupéré sur ryanstutorials.net: http://ryanstutorials.net/bash-scripting-tutorial/bash-script.php</w:t>
               </w:r>
             </w:p>
             <w:p>
@@ -16486,13 +17848,11 @@
                 <w:ind w:left="720" w:hanging="720"/>
                 <w:rPr>
                   <w:noProof/>
-                  <w:lang w:val="en-US"/>
                 </w:rPr>
               </w:pPr>
               <w:r>
                 <w:rPr>
                   <w:noProof/>
-                  <w:lang w:val="en-US"/>
                 </w:rPr>
                 <w:t xml:space="preserve">Blawat, B. J. (2015). </w:t>
               </w:r>
@@ -16501,14 +17861,12 @@
                   <w:i/>
                   <w:iCs/>
                   <w:noProof/>
-                  <w:lang w:val="en-US"/>
                 </w:rPr>
                 <w:t>Mastering Windows PowerShell Scripting.</w:t>
               </w:r>
               <w:r>
                 <w:rPr>
                   <w:noProof/>
-                  <w:lang w:val="en-US"/>
                 </w:rPr>
                 <w:t xml:space="preserve"> Birmingham: Packt Publishing Ltd.</w:t>
               </w:r>
@@ -16519,7 +17877,6 @@
                 <w:ind w:left="720" w:hanging="720"/>
                 <w:rPr>
                   <w:noProof/>
-                  <w:lang w:val="fr-FR"/>
                 </w:rPr>
               </w:pPr>
               <w:r>
@@ -16527,23 +17884,14 @@
                   <w:i/>
                   <w:iCs/>
                   <w:noProof/>
-                  <w:lang w:val="en-US"/>
                 </w:rPr>
                 <w:t>Chef (logiciel) - Wikipedia</w:t>
               </w:r>
               <w:r>
                 <w:rPr>
                   <w:noProof/>
-                  <w:lang w:val="en-US"/>
                 </w:rPr>
-                <w:t xml:space="preserve">. </w:t>
-              </w:r>
-              <w:r>
-                <w:rPr>
-                  <w:noProof/>
-                  <w:lang w:val="fr-FR"/>
-                </w:rPr>
-                <w:t>(2017, janvier 1). Récupéré sur Wikipedia: https://fr.wikipedia.org/wiki/Chef_(logiciel)</w:t>
+                <w:t>. (2017, janvier 1). Récupéré sur Wikipedia: https://fr.wikipedia.org/wiki/Chef_(logiciel)</w:t>
               </w:r>
             </w:p>
             <w:p>
@@ -16552,7 +17900,6 @@
                 <w:ind w:left="720" w:hanging="720"/>
                 <w:rPr>
                   <w:noProof/>
-                  <w:lang w:val="fr-FR"/>
                 </w:rPr>
               </w:pPr>
               <w:r>
@@ -16560,14 +17907,12 @@
                   <w:i/>
                   <w:iCs/>
                   <w:noProof/>
-                  <w:lang w:val="fr-FR"/>
                 </w:rPr>
                 <w:t>chef-solo - Chef Docs</w:t>
               </w:r>
               <w:r>
                 <w:rPr>
                   <w:noProof/>
-                  <w:lang w:val="fr-FR"/>
                 </w:rPr>
                 <w:t>. (s.d.). Récupéré sur chef.io: https://docs.chef.io/chef_solo.html</w:t>
               </w:r>
@@ -16578,13 +17923,11 @@
                 <w:ind w:left="720" w:hanging="720"/>
                 <w:rPr>
                   <w:noProof/>
-                  <w:lang w:val="fr-FR"/>
                 </w:rPr>
               </w:pPr>
               <w:r>
                 <w:rPr>
                   <w:noProof/>
-                  <w:lang w:val="en-US"/>
                 </w:rPr>
                 <w:t xml:space="preserve">Ciaccio, R. S. (2010, décembre 18). </w:t>
               </w:r>
@@ -16593,23 +17936,14 @@
                   <w:i/>
                   <w:iCs/>
                   <w:noProof/>
-                  <w:lang w:val="en-US"/>
                 </w:rPr>
                 <w:t>Powershell vs unix shell</w:t>
               </w:r>
               <w:r>
                 <w:rPr>
                   <w:noProof/>
-                  <w:lang w:val="en-US"/>
                 </w:rPr>
-                <w:t xml:space="preserve">. </w:t>
-              </w:r>
-              <w:r>
-                <w:rPr>
-                  <w:noProof/>
-                  <w:lang w:val="fr-FR"/>
-                </w:rPr>
-                <w:t>Récupéré sur Superuser: https://superuser.com/questions/223300/powershell-vs-the-unix-shell</w:t>
+                <w:t>. Récupéré sur Superuser: https://superuser.com/questions/223300/powershell-vs-the-unix-shell</w:t>
               </w:r>
             </w:p>
             <w:p>
@@ -16618,7 +17952,6 @@
                 <w:ind w:left="720" w:hanging="720"/>
                 <w:rPr>
                   <w:noProof/>
-                  <w:lang w:val="fr-FR"/>
                 </w:rPr>
               </w:pPr>
               <w:r>
@@ -16626,14 +17959,58 @@
                   <w:i/>
                   <w:iCs/>
                   <w:noProof/>
-                  <w:lang w:val="fr-FR"/>
+                </w:rPr>
+                <w:t>EAP - Wikipedia</w:t>
+              </w:r>
+              <w:r>
+                <w:rPr>
+                  <w:noProof/>
+                </w:rPr>
+                <w:t>. (2017, mars 9). Récupéré sur Wikipedia: https://fr.wikipedia.org/wiki/Extensible_Authentication_Protocol#Radius</w:t>
+              </w:r>
+            </w:p>
+            <w:p>
+              <w:pPr>
+                <w:pStyle w:val="Bibliographie"/>
+                <w:ind w:left="720" w:hanging="720"/>
+                <w:rPr>
+                  <w:noProof/>
+                </w:rPr>
+              </w:pPr>
+              <w:r>
+                <w:rPr>
+                  <w:i/>
+                  <w:iCs/>
+                  <w:noProof/>
+                </w:rPr>
+                <w:t>IEEE 802.1x - Wikipedia</w:t>
+              </w:r>
+              <w:r>
+                <w:rPr>
+                  <w:noProof/>
+                </w:rPr>
+                <w:t>. (2017, mars 8). Récupéré sur Wikipedia: https://fr.wikipedia.org/wiki/IEEE_802.1X</w:t>
+              </w:r>
+            </w:p>
+            <w:p>
+              <w:pPr>
+                <w:pStyle w:val="Bibliographie"/>
+                <w:ind w:left="720" w:hanging="720"/>
+                <w:rPr>
+                  <w:noProof/>
+                </w:rPr>
+              </w:pPr>
+              <w:r>
+                <w:rPr>
+                  <w:i/>
+                  <w:iCs/>
+                  <w:noProof/>
                 </w:rPr>
                 <w:t>Interface en ligne de commande - Wikipedia</w:t>
               </w:r>
               <w:r>
                 <w:rPr>
                   <w:noProof/>
-                  <w:lang w:val="fr-FR"/>
                 </w:rPr>
                 <w:t>. (2016, décembre 27). Récupéré sur Wikipedia: https://fr.wikipedia.org/wiki/Interface_en_ligne_de_commande</w:t>
               </w:r>
@@ -16644,7 +18021,6 @@
                 <w:ind w:left="720" w:hanging="720"/>
                 <w:rPr>
                   <w:noProof/>
-                  <w:lang w:val="fr-FR"/>
                 </w:rPr>
               </w:pPr>
               <w:r>
@@ -16652,14 +18028,12 @@
                   <w:i/>
                   <w:iCs/>
                   <w:noProof/>
-                  <w:lang w:val="fr-FR"/>
                 </w:rPr>
                 <w:t>Langage de script - Wikipedia</w:t>
               </w:r>
               <w:r>
                 <w:rPr>
                   <w:noProof/>
-                  <w:lang w:val="fr-FR"/>
                 </w:rPr>
                 <w:t>. (2016, novembre 8 ). Récupéré sur Wikipedia: https://fr.wikipedia.org/wiki/Langage_de_script</w:t>
               </w:r>
@@ -16670,7 +18044,6 @@
                 <w:ind w:left="720" w:hanging="720"/>
                 <w:rPr>
                   <w:noProof/>
-                  <w:lang w:val="fr-FR"/>
                 </w:rPr>
               </w:pPr>
               <w:r>
@@ -16678,14 +18051,12 @@
                   <w:i/>
                   <w:iCs/>
                   <w:noProof/>
-                  <w:lang w:val="fr-FR"/>
                 </w:rPr>
                 <w:t>Les cmdlets</w:t>
               </w:r>
               <w:r>
                 <w:rPr>
                   <w:noProof/>
-                  <w:lang w:val="fr-FR"/>
                 </w:rPr>
                 <w:t>. (s.d.). Récupéré sur univ-mlv: http://igm.univ-mlv.fr/~dr/XPOSE2008/Introduction%20au%20Powershell/cmdlets.html</w:t>
               </w:r>
@@ -16696,7 +18067,6 @@
                 <w:ind w:left="720" w:hanging="720"/>
                 <w:rPr>
                   <w:noProof/>
-                  <w:lang w:val="fr-FR"/>
                 </w:rPr>
               </w:pPr>
               <w:r>
@@ -16704,14 +18074,12 @@
                   <w:i/>
                   <w:iCs/>
                   <w:noProof/>
-                  <w:lang w:val="fr-FR"/>
                 </w:rPr>
                 <w:t>Perl (langage) - Wikipedia</w:t>
               </w:r>
               <w:r>
                 <w:rPr>
                   <w:noProof/>
-                  <w:lang w:val="fr-FR"/>
                 </w:rPr>
                 <w:t>. (2017, mars 4). Récupéré sur Wikipedia: https://fr.wikipedia.org/wiki/Perl_(langage)</w:t>
               </w:r>
@@ -16722,7 +18090,6 @@
                 <w:ind w:left="720" w:hanging="720"/>
                 <w:rPr>
                   <w:noProof/>
-                  <w:lang w:val="fr-FR"/>
                 </w:rPr>
               </w:pPr>
               <w:r>
@@ -16730,14 +18097,12 @@
                   <w:i/>
                   <w:iCs/>
                   <w:noProof/>
-                  <w:lang w:val="fr-FR"/>
                 </w:rPr>
                 <w:t>Puppet Enterprise user's guide</w:t>
               </w:r>
               <w:r>
                 <w:rPr>
                   <w:noProof/>
-                  <w:lang w:val="fr-FR"/>
                 </w:rPr>
                 <w:t>. (2017, janvier). Récupéré sur puppet.com: https://docs.puppet.com/pe/latest/index.html</w:t>
               </w:r>
@@ -16748,7 +18113,6 @@
                 <w:ind w:left="720" w:hanging="720"/>
                 <w:rPr>
                   <w:noProof/>
-                  <w:lang w:val="fr-FR"/>
                 </w:rPr>
               </w:pPr>
               <w:r>
@@ -16756,14 +18120,12 @@
                   <w:i/>
                   <w:iCs/>
                   <w:noProof/>
-                  <w:lang w:val="fr-FR"/>
                 </w:rPr>
                 <w:t>Python (langage) - Wikipedia</w:t>
               </w:r>
               <w:r>
                 <w:rPr>
                   <w:noProof/>
-                  <w:lang w:val="fr-FR"/>
                 </w:rPr>
                 <w:t>. (2017, mars 16). Récupéré sur Wikipedia: https://fr.wikipedia.org/wiki/Python_(langage)</w:t>
               </w:r>
@@ -16774,7 +18136,6 @@
                 <w:ind w:left="720" w:hanging="720"/>
                 <w:rPr>
                   <w:noProof/>
-                  <w:lang w:val="fr-FR"/>
                 </w:rPr>
               </w:pPr>
               <w:r>
@@ -16782,14 +18143,13 @@
                   <w:i/>
                   <w:iCs/>
                   <w:noProof/>
-                  <w:lang w:val="fr-FR"/>
                 </w:rPr>
+                <w:lastRenderedPageBreak/>
                 <w:t>Qu'est-ce que Perl ?</w:t>
               </w:r>
               <w:r>
                 <w:rPr>
                   <w:noProof/>
-                  <w:lang w:val="fr-FR"/>
                 </w:rPr>
                 <w:t xml:space="preserve"> (s.d.). Récupéré sur openclassrooms: https://openclassrooms.com/courses/apprenez-a-programmer-en-perl/qu-est-ce-que-perl</w:t>
               </w:r>
@@ -16800,7 +18160,6 @@
                 <w:ind w:left="720" w:hanging="720"/>
                 <w:rPr>
                   <w:noProof/>
-                  <w:lang w:val="fr-FR"/>
                 </w:rPr>
               </w:pPr>
               <w:r>
@@ -16808,14 +18167,12 @@
                   <w:i/>
                   <w:iCs/>
                   <w:noProof/>
-                  <w:lang w:val="fr-FR"/>
                 </w:rPr>
                 <w:t>Qu'est-ce que Python ?</w:t>
               </w:r>
               <w:r>
                 <w:rPr>
                   <w:noProof/>
-                  <w:lang w:val="fr-FR"/>
                 </w:rPr>
                 <w:t xml:space="preserve"> (s.d.). Récupéré sur openclassrooms: https://openclassrooms.com/courses/apprenez-a-programmer-en-python/qu-est-ce-que-python</w:t>
               </w:r>
@@ -16826,7 +18183,6 @@
                 <w:ind w:left="720" w:hanging="720"/>
                 <w:rPr>
                   <w:noProof/>
-                  <w:lang w:val="fr-FR"/>
                 </w:rPr>
               </w:pPr>
               <w:r>
@@ -16834,15 +18190,12 @@
                   <w:i/>
                   <w:iCs/>
                   <w:noProof/>
-                  <w:lang w:val="fr-FR"/>
                 </w:rPr>
-                <w:lastRenderedPageBreak/>
                 <w:t>Rudder (logiciel) - Wikipedia</w:t>
               </w:r>
               <w:r>
                 <w:rPr>
                   <w:noProof/>
-                  <w:lang w:val="fr-FR"/>
                 </w:rPr>
                 <w:t>. (2017, janvier 17). Récupéré sur Wikipedia: https://fr.wikipedia.org/wiki/Rudder_(logiciel)</w:t>
               </w:r>
@@ -16853,7 +18206,6 @@
                 <w:ind w:left="720" w:hanging="720"/>
                 <w:rPr>
                   <w:noProof/>
-                  <w:lang w:val="en-US"/>
                 </w:rPr>
               </w:pPr>
               <w:r>
@@ -16861,14 +18213,12 @@
                   <w:i/>
                   <w:iCs/>
                   <w:noProof/>
-                  <w:lang w:val="en-US"/>
                 </w:rPr>
                 <w:t>Rudder 4.0 - User's manual</w:t>
               </w:r>
               <w:r>
                 <w:rPr>
                   <w:noProof/>
-                  <w:lang w:val="en-US"/>
                 </w:rPr>
                 <w:t>. (2016). Récupéré sur rudder-project.org: http://www.rudder-project.org/rudder-doc-4.0/rudder-doc.pdf</w:t>
               </w:r>
@@ -16879,7 +18229,6 @@
                 <w:ind w:left="720" w:hanging="720"/>
                 <w:rPr>
                   <w:noProof/>
-                  <w:lang w:val="fr-FR"/>
                 </w:rPr>
               </w:pPr>
               <w:r>
@@ -16887,23 +18236,14 @@
                   <w:i/>
                   <w:iCs/>
                   <w:noProof/>
-                  <w:lang w:val="en-US"/>
                 </w:rPr>
                 <w:t>SUBSYSTEM (Specify Subsystem)</w:t>
               </w:r>
               <w:r>
                 <w:rPr>
                   <w:noProof/>
-                  <w:lang w:val="en-US"/>
                 </w:rPr>
-                <w:t xml:space="preserve">. </w:t>
-              </w:r>
-              <w:r>
-                <w:rPr>
-                  <w:noProof/>
-                  <w:lang w:val="fr-FR"/>
-                </w:rPr>
-                <w:t>(2017). Récupéré sur microsoft.com: https://msdn.microsoft.com/en-us/library/fcc1zstk.aspx</w:t>
+                <w:t>. (2017). Récupéré sur microsoft.com: https://msdn.microsoft.com/en-us/library/fcc1zstk.aspx</w:t>
               </w:r>
             </w:p>
             <w:p>
@@ -16912,7 +18252,6 @@
                 <w:ind w:left="720" w:hanging="720"/>
                 <w:rPr>
                   <w:noProof/>
-                  <w:lang w:val="fr-FR"/>
                 </w:rPr>
               </w:pPr>
               <w:r>
@@ -16920,23 +18259,14 @@
                   <w:i/>
                   <w:iCs/>
                   <w:noProof/>
-                  <w:lang w:val="en-US"/>
                 </w:rPr>
                 <w:t>What is shell ? - gnu.org</w:t>
               </w:r>
               <w:r>
                 <w:rPr>
                   <w:noProof/>
-                  <w:lang w:val="en-US"/>
                 </w:rPr>
-                <w:t xml:space="preserve">. (2016, septembre 7). </w:t>
-              </w:r>
-              <w:r>
-                <w:rPr>
-                  <w:noProof/>
-                  <w:lang w:val="fr-FR"/>
-                </w:rPr>
-                <w:t>Récupéré sur gnu: http://www.gnu.org/software/bash/manual/bashref.html#What-is-Bash_003f</w:t>
+                <w:t>. (2016, septembre 7). Récupéré sur gnu: http://www.gnu.org/software/bash/manual/bashref.html#What-is-Bash_003f</w:t>
               </w:r>
             </w:p>
             <w:p>
@@ -16945,7 +18275,6 @@
                 <w:ind w:left="720" w:hanging="720"/>
                 <w:rPr>
                   <w:noProof/>
-                  <w:lang w:val="en-US"/>
                 </w:rPr>
               </w:pPr>
               <w:r>
@@ -16953,14 +18282,12 @@
                   <w:i/>
                   <w:iCs/>
                   <w:noProof/>
-                  <w:lang w:val="en-US"/>
                 </w:rPr>
                 <w:t>Windows Powershell -Wikipedia</w:t>
               </w:r>
               <w:r>
                 <w:rPr>
                   <w:noProof/>
-                  <w:lang w:val="en-US"/>
                 </w:rPr>
                 <w:t>. (2016, décembre 16). Récupéré sur Wikipedia: https://fr.wikipedia.org/wiki/Windows_PowerShell</w:t>
               </w:r>
@@ -16971,7 +18298,6 @@
                 <w:ind w:left="720" w:hanging="720"/>
                 <w:rPr>
                   <w:noProof/>
-                  <w:lang w:val="fr-FR"/>
                 </w:rPr>
               </w:pPr>
               <w:r>
@@ -16979,23 +18305,14 @@
                   <w:i/>
                   <w:iCs/>
                   <w:noProof/>
-                  <w:lang w:val="en-US"/>
                 </w:rPr>
                 <w:t>YASC (YET ANOTHER SOFTWARE CONFIGURATOR) DOCUMENTATION.</w:t>
               </w:r>
               <w:r>
                 <w:rPr>
                   <w:noProof/>
-                  <w:lang w:val="en-US"/>
                 </w:rPr>
-                <w:t xml:space="preserve"> </w:t>
-              </w:r>
-              <w:r>
-                <w:rPr>
-                  <w:noProof/>
-                  <w:lang w:val="fr-FR"/>
-                </w:rPr>
-                <w:t>(2016). Liège: Limelogic.</w:t>
+                <w:t xml:space="preserve"> (2016). Liège: Limelogic.</w:t>
               </w:r>
             </w:p>
             <w:p>
@@ -17012,8 +18329,8 @@
       </w:sdtContent>
     </w:sdt>
     <w:sectPr>
-      <w:headerReference w:type="default" r:id="rId49"/>
-      <w:footerReference w:type="default" r:id="rId50"/>
+      <w:headerReference w:type="default" r:id="rId52"/>
+      <w:footerReference w:type="default" r:id="rId53"/>
       <w:pgSz w:w="11906" w:h="16838"/>
       <w:pgMar w:top="1417" w:right="1417" w:bottom="1417" w:left="1417" w:header="708" w:footer="708" w:gutter="0"/>
       <w:cols w:space="708"/>
@@ -17134,7 +18451,6 @@
           <w:dataBinding w:prefixMappings="xmlns:ns0='http://purl.org/dc/elements/1.1/' xmlns:ns1='http://schemas.openxmlformats.org/package/2006/metadata/core-properties' " w:xpath="/ns1:coreProperties[1]/ns0:creator[1]" w:storeItemID="{6C3C8BC8-F283-45AE-878A-BAB7291924A1}"/>
           <w:text/>
         </w:sdtPr>
-        <w:sdtEndPr/>
         <w:sdtContent>
           <w:tc>
             <w:tcPr>
@@ -17218,7 +18534,7 @@
               <w:szCs w:val="18"/>
               <w:lang w:val="fr-FR"/>
             </w:rPr>
-            <w:t>54</w:t>
+            <w:t>51</w:t>
           </w:r>
           <w:r>
             <w:rPr>
@@ -17303,7 +18619,6 @@
           <w:id w:val="2032075456"/>
           <w:citation/>
         </w:sdtPr>
-        <w:sdtEndPr/>
         <w:sdtContent>
           <w:r>
             <w:fldChar w:fldCharType="begin"/>
@@ -17415,7 +18730,6 @@
           <w:id w:val="-1475980759"/>
           <w:citation/>
         </w:sdtPr>
-        <w:sdtEndPr/>
         <w:sdtContent>
           <w:r>
             <w:fldChar w:fldCharType="begin"/>
@@ -17439,22 +18753,6 @@
       </w:sdt>
     </w:p>
   </w:footnote>
-  <w:footnote w:id="5">
-    <w:p>
-      <w:pPr>
-        <w:pStyle w:val="Notedebasdepage"/>
-      </w:pPr>
-      <w:r>
-        <w:rPr>
-          <w:rStyle w:val="Appelnotedebasdep"/>
-        </w:rPr>
-        <w:footnoteRef/>
-      </w:r>
-      <w:r>
-        <w:t xml:space="preserve"> En anglais : « Authentication,Authorization,Accounting ».</w:t>
-      </w:r>
-    </w:p>
-  </w:footnote>
 </w:footnotes>
 </file>
 
@@ -17462,58 +18760,50 @@
 <w:hdr xmlns:wpc="http://schemas.microsoft.com/office/word/2010/wordprocessingCanvas" xmlns:mc="http://schemas.openxmlformats.org/markup-compatibility/2006" xmlns:o="urn:schemas-microsoft-com:office:office" xmlns:r="http://schemas.openxmlformats.org/officeDocument/2006/relationships" xmlns:m="http://schemas.openxmlformats.org/officeDocument/2006/math" xmlns:v="urn:schemas-microsoft-com:vml" xmlns:wp14="http://schemas.microsoft.com/office/word/2010/wordprocessingDrawing" xmlns:wp="http://schemas.openxmlformats.org/drawingml/2006/wordprocessingDrawing" xmlns:w10="urn:schemas-microsoft-com:office:word" xmlns:w="http://schemas.openxmlformats.org/wordprocessingml/2006/main" xmlns:w14="http://schemas.microsoft.com/office/word/2010/wordml" xmlns:w15="http://schemas.microsoft.com/office/word/2012/wordml" xmlns:wpg="http://schemas.microsoft.com/office/word/2010/wordprocessingGroup" xmlns:wpi="http://schemas.microsoft.com/office/word/2010/wordprocessingInk" xmlns:wne="http://schemas.microsoft.com/office/word/2006/wordml" xmlns:wps="http://schemas.microsoft.com/office/word/2010/wordprocessingShape" mc:Ignorable="w14 w15 wp14">
   <w:p>
     <w:pPr>
-      <w:pStyle w:val="En-ttedetabledesmatires"/>
+      <w:pBdr>
+        <w:left w:val="single" w:sz="12" w:space="11" w:color="4472C4" w:themeColor="accent1"/>
+      </w:pBdr>
+      <w:tabs>
+        <w:tab w:val="left" w:pos="3620"/>
+        <w:tab w:val="left" w:pos="3964"/>
+      </w:tabs>
+      <w:spacing w:after="0"/>
       <w:rPr>
-        <w:sz w:val="24"/>
+        <w:rFonts w:asciiTheme="majorHAnsi" w:eastAsiaTheme="majorEastAsia" w:hAnsiTheme="majorHAnsi" w:cstheme="majorBidi"/>
+        <w:color w:val="2F5496" w:themeColor="accent1" w:themeShade="BF"/>
+        <w:sz w:val="26"/>
+        <w:szCs w:val="26"/>
       </w:rPr>
     </w:pPr>
     <w:sdt>
       <w:sdtPr>
         <w:rPr>
-          <w:sz w:val="24"/>
+          <w:rFonts w:asciiTheme="majorHAnsi" w:eastAsiaTheme="majorEastAsia" w:hAnsiTheme="majorHAnsi" w:cstheme="majorBidi"/>
+          <w:color w:val="2F5496" w:themeColor="accent1" w:themeShade="BF"/>
+          <w:sz w:val="26"/>
+          <w:szCs w:val="26"/>
         </w:rPr>
         <w:alias w:val="Titre"/>
-        <w:id w:val="78404852"/>
+        <w:tag w:val=""/>
+        <w:id w:val="-932208079"/>
         <w:placeholder>
-          <w:docPart w:val="A4D41D0BF64F44BBA127880E190F4812"/>
+          <w:docPart w:val="16C9AC43DB3843F8B4AB74962E0C9036"/>
         </w:placeholder>
-        <w:dataBinding w:prefixMappings="xmlns:ns0='http://schemas.openxmlformats.org/package/2006/metadata/core-properties' xmlns:ns1='http://purl.org/dc/elements/1.1/'" w:xpath="/ns0:coreProperties[1]/ns1:title[1]" w:storeItemID="{6C3C8BC8-F283-45AE-878A-BAB7291924A1}"/>
+        <w:dataBinding w:prefixMappings="xmlns:ns0='http://purl.org/dc/elements/1.1/' xmlns:ns1='http://schemas.openxmlformats.org/package/2006/metadata/core-properties' " w:xpath="/ns1:coreProperties[1]/ns0:title[1]" w:storeItemID="{6C3C8BC8-F283-45AE-878A-BAB7291924A1}"/>
         <w:text/>
       </w:sdtPr>
-      <w:sdtEndPr/>
       <w:sdtContent>
         <w:r>
-          <w:t>Ebauche TFE</w:t>
+          <w:rPr>
+            <w:rFonts w:asciiTheme="majorHAnsi" w:eastAsiaTheme="majorEastAsia" w:hAnsiTheme="majorHAnsi" w:cstheme="majorBidi"/>
+            <w:color w:val="2F5496" w:themeColor="accent1" w:themeShade="BF"/>
+            <w:sz w:val="26"/>
+            <w:szCs w:val="26"/>
+          </w:rPr>
+          <w:t>Gestion et déploiement d'applications et d'équipement réseaux via YASC.</w:t>
         </w:r>
       </w:sdtContent>
     </w:sdt>
-    <w:r>
-      <w:rPr>
-        <w:sz w:val="24"/>
-      </w:rPr>
-      <w:ptab w:relativeTo="margin" w:alignment="right" w:leader="none"/>
-    </w:r>
-    <w:r>
-      <w:fldChar w:fldCharType="begin"/>
-    </w:r>
-    <w:r>
-      <w:instrText xml:space="preserve"> STYLEREF  "Titre 1"  \* MERGEFORMAT </w:instrText>
-    </w:r>
-    <w:r>
-      <w:fldChar w:fldCharType="separate"/>
-    </w:r>
-    <w:r>
-      <w:rPr>
-        <w:noProof/>
-      </w:rPr>
-      <w:t>Développement de module pour la gestion d’un switch.</w:t>
-    </w:r>
-    <w:r>
-      <w:rPr>
-        <w:noProof/>
-      </w:rPr>
-      <w:fldChar w:fldCharType="end"/>
-    </w:r>
   </w:p>
   <w:p>
     <w:pPr>
@@ -20183,7 +21473,7 @@
     </w:docPart>
     <w:docPart>
       <w:docPartPr>
-        <w:name w:val="A4D41D0BF64F44BBA127880E190F4812"/>
+        <w:name w:val="16C9AC43DB3843F8B4AB74962E0C9036"/>
         <w:category>
           <w:name w:val="Général"/>
           <w:gallery w:val="placeholder"/>
@@ -20194,20 +21484,19 @@
         <w:behaviors>
           <w:behavior w:val="content"/>
         </w:behaviors>
-        <w:guid w:val="{02EB6C6B-0903-42D1-A84B-D5B575F830AE}"/>
+        <w:guid w:val="{5536C140-B262-4D0A-A449-A947E2CECE2F}"/>
       </w:docPartPr>
       <w:docPartBody>
         <w:p>
           <w:pPr>
-            <w:pStyle w:val="A4D41D0BF64F44BBA127880E190F4812"/>
+            <w:pStyle w:val="16C9AC43DB3843F8B4AB74962E0C9036"/>
           </w:pPr>
           <w:r>
             <w:rPr>
               <w:rFonts w:asciiTheme="majorHAnsi" w:eastAsiaTheme="majorEastAsia" w:hAnsiTheme="majorHAnsi" w:cstheme="majorBidi"/>
-              <w:color w:val="5B9BD5" w:themeColor="accent1"/>
-              <w:sz w:val="27"/>
-              <w:szCs w:val="27"/>
-              <w:lang w:val="fr-FR"/>
+              <w:color w:val="2E74B5" w:themeColor="accent1" w:themeShade="BF"/>
+              <w:sz w:val="32"/>
+              <w:szCs w:val="32"/>
             </w:rPr>
             <w:t>[Titre du document]</w:t>
           </w:r>
@@ -20298,6 +21587,7 @@
     <w:rsid w:val="00236C2B"/>
     <w:rsid w:val="002A0970"/>
     <w:rsid w:val="002B436A"/>
+    <w:rsid w:val="002D725F"/>
     <w:rsid w:val="00317401"/>
     <w:rsid w:val="00337D0A"/>
     <w:rsid w:val="00362E2D"/>
@@ -20826,6 +22116,27 @@
   <w:style w:type="paragraph" w:customStyle="1" w:styleId="3EA1D880E42C49F5A84BDF2BE6E9CA6B">
     <w:name w:val="3EA1D880E42C49F5A84BDF2BE6E9CA6B"/>
     <w:rsid w:val="0096759D"/>
+  </w:style>
+  <w:style w:type="paragraph" w:customStyle="1" w:styleId="F26963BBFBC54C488878BF666AA2CB83">
+    <w:name w:val="F26963BBFBC54C488878BF666AA2CB83"/>
+    <w:rsid w:val="002D725F"/>
+    <w:rPr>
+      <w:lang w:val="fr-FR" w:eastAsia="fr-FR"/>
+    </w:rPr>
+  </w:style>
+  <w:style w:type="paragraph" w:customStyle="1" w:styleId="2BC1446190F64284BB1623E097F65ACF">
+    <w:name w:val="2BC1446190F64284BB1623E097F65ACF"/>
+    <w:rsid w:val="002D725F"/>
+    <w:rPr>
+      <w:lang w:val="fr-FR" w:eastAsia="fr-FR"/>
+    </w:rPr>
+  </w:style>
+  <w:style w:type="paragraph" w:customStyle="1" w:styleId="16C9AC43DB3843F8B4AB74962E0C9036">
+    <w:name w:val="16C9AC43DB3843F8B4AB74962E0C9036"/>
+    <w:rsid w:val="002D725F"/>
+    <w:rPr>
+      <w:lang w:val="fr-FR" w:eastAsia="fr-FR"/>
+    </w:rPr>
   </w:style>
 </w:styles>
 </file>
@@ -21412,11 +22723,20 @@
     <b:URL>https://fr.wikipedia.org/wiki/Extensible_Authentication_Protocol#Radius</b:URL>
     <b:RefOrder>8</b:RefOrder>
   </b:Source>
+  <b:Source>
+    <b:Tag>Con</b:Tag>
+    <b:SourceType>InternetSite</b:SourceType>
+    <b:Guid>{49517ED1-6CBC-40ED-ACC9-5B3A96977B62}</b:Guid>
+    <b:Title>Configuring 802.1X Port-Base Authentication</b:Title>
+    <b:InternetSiteTitle>cisco.com</b:InternetSiteTitle>
+    <b:URL>http://www.cisco.com/c/en/us/td/docs/switches/lan/catalyst3750/software/release/12-1_19_ea1/configuration/guide/3750scg/sw8021x.pdf</b:URL>
+    <b:RefOrder>23</b:RefOrder>
+  </b:Source>
 </b:Sources>
 </file>
 
 <file path=customXml/itemProps1.xml><?xml version="1.0" encoding="utf-8"?>
-<ds:datastoreItem xmlns:ds="http://schemas.openxmlformats.org/officeDocument/2006/customXml" ds:itemID="{161A9237-6FB1-415B-B17A-AA6AEF81352D}">
+<ds:datastoreItem xmlns:ds="http://schemas.openxmlformats.org/officeDocument/2006/customXml" ds:itemID="{0EFDF990-B835-4420-B341-D23C45F72D97}">
   <ds:schemaRefs>
     <ds:schemaRef ds:uri="http://schemas.openxmlformats.org/officeDocument/2006/bibliography"/>
   </ds:schemaRefs>

--- a/EbaucheTFE.docx
+++ b/EbaucheTFE.docx
@@ -4853,7 +4853,7 @@
           <w:rFonts w:asciiTheme="minorHAnsi" w:eastAsiaTheme="minorEastAsia" w:hAnsiTheme="minorHAnsi"/>
           <w:noProof/>
           <w:sz w:val="22"/>
-          <w:lang w:eastAsia="fr-BE"/>
+          <w:lang w:val="fr-FR" w:eastAsia="fr-FR"/>
         </w:rPr>
       </w:pPr>
       <w:r>
@@ -4865,7 +4865,7 @@
       <w:r>
         <w:fldChar w:fldCharType="separate"/>
       </w:r>
-      <w:hyperlink w:anchor="_Toc480313676" w:history="1">
+      <w:hyperlink w:anchor="_Toc480379552" w:history="1">
         <w:r>
           <w:rPr>
             <w:rStyle w:val="Lienhypertexte"/>
@@ -4893,7 +4893,7 @@
             <w:noProof/>
             <w:webHidden/>
           </w:rPr>
-          <w:instrText xml:space="preserve"> PAGEREF _Toc480313676 \h </w:instrText>
+          <w:instrText xml:space="preserve"> PAGEREF _Toc480379552 \h </w:instrText>
         </w:r>
         <w:r>
           <w:rPr>
@@ -4934,10 +4934,10 @@
           <w:rFonts w:asciiTheme="minorHAnsi" w:eastAsiaTheme="minorEastAsia" w:hAnsiTheme="minorHAnsi"/>
           <w:noProof/>
           <w:sz w:val="22"/>
-          <w:lang w:eastAsia="fr-BE"/>
-        </w:rPr>
-      </w:pPr>
-      <w:hyperlink w:anchor="_Toc480313677" w:history="1">
+          <w:lang w:val="fr-FR" w:eastAsia="fr-FR"/>
+        </w:rPr>
+      </w:pPr>
+      <w:hyperlink w:anchor="_Toc480379553" w:history="1">
         <w:r>
           <w:rPr>
             <w:rStyle w:val="Lienhypertexte"/>
@@ -4965,7 +4965,7 @@
             <w:noProof/>
             <w:webHidden/>
           </w:rPr>
-          <w:instrText xml:space="preserve"> PAGEREF _Toc480313677 \h </w:instrText>
+          <w:instrText xml:space="preserve"> PAGEREF _Toc480379553 \h </w:instrText>
         </w:r>
         <w:r>
           <w:rPr>
@@ -5006,10 +5006,10 @@
           <w:rFonts w:asciiTheme="minorHAnsi" w:eastAsiaTheme="minorEastAsia" w:hAnsiTheme="minorHAnsi"/>
           <w:noProof/>
           <w:sz w:val="22"/>
-          <w:lang w:eastAsia="fr-BE"/>
-        </w:rPr>
-      </w:pPr>
-      <w:hyperlink w:anchor="_Toc480313678" w:history="1">
+          <w:lang w:val="fr-FR" w:eastAsia="fr-FR"/>
+        </w:rPr>
+      </w:pPr>
+      <w:hyperlink w:anchor="_Toc480379554" w:history="1">
         <w:r>
           <w:rPr>
             <w:rStyle w:val="Lienhypertexte"/>
@@ -5037,7 +5037,7 @@
             <w:noProof/>
             <w:webHidden/>
           </w:rPr>
-          <w:instrText xml:space="preserve"> PAGEREF _Toc480313678 \h </w:instrText>
+          <w:instrText xml:space="preserve"> PAGEREF _Toc480379554 \h </w:instrText>
         </w:r>
         <w:r>
           <w:rPr>
@@ -5078,10 +5078,10 @@
           <w:rFonts w:asciiTheme="minorHAnsi" w:eastAsiaTheme="minorEastAsia" w:hAnsiTheme="minorHAnsi"/>
           <w:noProof/>
           <w:sz w:val="22"/>
-          <w:lang w:eastAsia="fr-BE"/>
-        </w:rPr>
-      </w:pPr>
-      <w:hyperlink w:anchor="_Toc480313679" w:history="1">
+          <w:lang w:val="fr-FR" w:eastAsia="fr-FR"/>
+        </w:rPr>
+      </w:pPr>
+      <w:hyperlink w:anchor="_Toc480379555" w:history="1">
         <w:r>
           <w:rPr>
             <w:rStyle w:val="Lienhypertexte"/>
@@ -5109,7 +5109,7 @@
             <w:noProof/>
             <w:webHidden/>
           </w:rPr>
-          <w:instrText xml:space="preserve"> PAGEREF _Toc480313679 \h </w:instrText>
+          <w:instrText xml:space="preserve"> PAGEREF _Toc480379555 \h </w:instrText>
         </w:r>
         <w:r>
           <w:rPr>
@@ -5150,10 +5150,10 @@
           <w:rFonts w:asciiTheme="minorHAnsi" w:eastAsiaTheme="minorEastAsia" w:hAnsiTheme="minorHAnsi"/>
           <w:noProof/>
           <w:sz w:val="22"/>
-          <w:lang w:eastAsia="fr-BE"/>
-        </w:rPr>
-      </w:pPr>
-      <w:hyperlink w:anchor="_Toc480313680" w:history="1">
+          <w:lang w:val="fr-FR" w:eastAsia="fr-FR"/>
+        </w:rPr>
+      </w:pPr>
+      <w:hyperlink w:anchor="_Toc480379556" w:history="1">
         <w:r>
           <w:rPr>
             <w:rStyle w:val="Lienhypertexte"/>
@@ -5180,7 +5180,7 @@
             <w:noProof/>
             <w:webHidden/>
           </w:rPr>
-          <w:instrText xml:space="preserve"> PAGEREF _Toc480313680 \h </w:instrText>
+          <w:instrText xml:space="preserve"> PAGEREF _Toc480379556 \h </w:instrText>
         </w:r>
         <w:r>
           <w:rPr>
@@ -5221,10 +5221,10 @@
           <w:rFonts w:asciiTheme="minorHAnsi" w:eastAsiaTheme="minorEastAsia" w:hAnsiTheme="minorHAnsi"/>
           <w:noProof/>
           <w:sz w:val="22"/>
-          <w:lang w:eastAsia="fr-BE"/>
-        </w:rPr>
-      </w:pPr>
-      <w:hyperlink w:anchor="_Toc480313681" w:history="1">
+          <w:lang w:val="fr-FR" w:eastAsia="fr-FR"/>
+        </w:rPr>
+      </w:pPr>
+      <w:hyperlink w:anchor="_Toc480379557" w:history="1">
         <w:r>
           <w:rPr>
             <w:rStyle w:val="Lienhypertexte"/>
@@ -5251,7 +5251,7 @@
             <w:noProof/>
             <w:webHidden/>
           </w:rPr>
-          <w:instrText xml:space="preserve"> PAGEREF _Toc480313681 \h </w:instrText>
+          <w:instrText xml:space="preserve"> PAGEREF _Toc480379557 \h </w:instrText>
         </w:r>
         <w:r>
           <w:rPr>
@@ -5292,10 +5292,10 @@
           <w:rFonts w:asciiTheme="minorHAnsi" w:eastAsiaTheme="minorEastAsia" w:hAnsiTheme="minorHAnsi"/>
           <w:noProof/>
           <w:sz w:val="22"/>
-          <w:lang w:eastAsia="fr-BE"/>
-        </w:rPr>
-      </w:pPr>
-      <w:hyperlink w:anchor="_Toc480313682" w:history="1">
+          <w:lang w:val="fr-FR" w:eastAsia="fr-FR"/>
+        </w:rPr>
+      </w:pPr>
+      <w:hyperlink w:anchor="_Toc480379558" w:history="1">
         <w:r>
           <w:rPr>
             <w:rStyle w:val="Lienhypertexte"/>
@@ -5322,7 +5322,7 @@
             <w:noProof/>
             <w:webHidden/>
           </w:rPr>
-          <w:instrText xml:space="preserve"> PAGEREF _Toc480313682 \h </w:instrText>
+          <w:instrText xml:space="preserve"> PAGEREF _Toc480379558 \h </w:instrText>
         </w:r>
         <w:r>
           <w:rPr>
@@ -5352,25 +5352,6 @@
           <w:fldChar w:fldCharType="end"/>
         </w:r>
       </w:hyperlink>
-    </w:p>
-    <w:p>
-      <w:pPr>
-        <w:rPr>
-          <w:noProof/>
-        </w:rPr>
-      </w:pPr>
-      <w:r>
-        <w:fldChar w:fldCharType="end"/>
-      </w:r>
-      <w:r>
-        <w:fldChar w:fldCharType="begin"/>
-      </w:r>
-      <w:r>
-        <w:instrText xml:space="preserve"> TOC \h \z \c "Exemple" </w:instrText>
-      </w:r>
-      <w:r>
-        <w:fldChar w:fldCharType="separate"/>
-      </w:r>
     </w:p>
     <w:p>
       <w:pPr>
@@ -5382,16 +5363,16 @@
           <w:rFonts w:asciiTheme="minorHAnsi" w:eastAsiaTheme="minorEastAsia" w:hAnsiTheme="minorHAnsi"/>
           <w:noProof/>
           <w:sz w:val="22"/>
-          <w:lang w:eastAsia="fr-BE"/>
-        </w:rPr>
-      </w:pPr>
-      <w:hyperlink w:anchor="_Toc480313683" w:history="1">
+          <w:lang w:val="fr-FR" w:eastAsia="fr-FR"/>
+        </w:rPr>
+      </w:pPr>
+      <w:hyperlink w:anchor="_Toc480379559" w:history="1">
         <w:r>
           <w:rPr>
             <w:rStyle w:val="Lienhypertexte"/>
             <w:noProof/>
           </w:rPr>
-          <w:t>Exemple 1 Création d'un type Powershell</w:t>
+          <w:t>Figure 8 Entrée pour un utilisateur "manager" dans le KeePass.</w:t>
         </w:r>
         <w:r>
           <w:rPr>
@@ -5412,7 +5393,7 @@
             <w:noProof/>
             <w:webHidden/>
           </w:rPr>
-          <w:instrText xml:space="preserve"> PAGEREF _Toc480313683 \h </w:instrText>
+          <w:instrText xml:space="preserve"> PAGEREF _Toc480379559 \h </w:instrText>
         </w:r>
         <w:r>
           <w:rPr>
@@ -5432,7 +5413,7 @@
             <w:noProof/>
             <w:webHidden/>
           </w:rPr>
-          <w:t>9</w:t>
+          <w:t>49</w:t>
         </w:r>
         <w:r>
           <w:rPr>
@@ -5453,16 +5434,16 @@
           <w:rFonts w:asciiTheme="minorHAnsi" w:eastAsiaTheme="minorEastAsia" w:hAnsiTheme="minorHAnsi"/>
           <w:noProof/>
           <w:sz w:val="22"/>
-          <w:lang w:eastAsia="fr-BE"/>
-        </w:rPr>
-      </w:pPr>
-      <w:hyperlink w:anchor="_Toc480313684" w:history="1">
+          <w:lang w:val="fr-FR" w:eastAsia="fr-FR"/>
+        </w:rPr>
+      </w:pPr>
+      <w:hyperlink w:anchor="_Toc480379560" w:history="1">
         <w:r>
           <w:rPr>
             <w:rStyle w:val="Lienhypertexte"/>
             <w:noProof/>
           </w:rPr>
-          <w:t>Exemple 2 Création d'une fonction permettant de changer la valeur d'une variable de l'objet créer précédemment</w:t>
+          <w:t>Figure 9 Schéma d'authentification EAP sur LAN (EAP - Wikipedia, 2017)</w:t>
         </w:r>
         <w:r>
           <w:rPr>
@@ -5483,7 +5464,7 @@
             <w:noProof/>
             <w:webHidden/>
           </w:rPr>
-          <w:instrText xml:space="preserve"> PAGEREF _Toc480313684 \h </w:instrText>
+          <w:instrText xml:space="preserve"> PAGEREF _Toc480379560 \h </w:instrText>
         </w:r>
         <w:r>
           <w:rPr>
@@ -5503,7 +5484,7 @@
             <w:noProof/>
             <w:webHidden/>
           </w:rPr>
-          <w:t>9</w:t>
+          <w:t>52</w:t>
         </w:r>
         <w:r>
           <w:rPr>
@@ -5513,6 +5494,25 @@
           <w:fldChar w:fldCharType="end"/>
         </w:r>
       </w:hyperlink>
+    </w:p>
+    <w:p>
+      <w:pPr>
+        <w:rPr>
+          <w:noProof/>
+        </w:rPr>
+      </w:pPr>
+      <w:r>
+        <w:fldChar w:fldCharType="end"/>
+      </w:r>
+      <w:r>
+        <w:fldChar w:fldCharType="begin"/>
+      </w:r>
+      <w:r>
+        <w:instrText xml:space="preserve"> TOC \h \z \c "Exemple" </w:instrText>
+      </w:r>
+      <w:r>
+        <w:fldChar w:fldCharType="separate"/>
+      </w:r>
     </w:p>
     <w:p>
       <w:pPr>
@@ -5524,16 +5524,16 @@
           <w:rFonts w:asciiTheme="minorHAnsi" w:eastAsiaTheme="minorEastAsia" w:hAnsiTheme="minorHAnsi"/>
           <w:noProof/>
           <w:sz w:val="22"/>
-          <w:lang w:eastAsia="fr-BE"/>
-        </w:rPr>
-      </w:pPr>
-      <w:hyperlink w:anchor="_Toc480313685" w:history="1">
+          <w:lang w:val="fr-FR" w:eastAsia="fr-FR"/>
+        </w:rPr>
+      </w:pPr>
+      <w:hyperlink w:anchor="_Toc480379561" w:history="1">
         <w:r>
           <w:rPr>
             <w:rStyle w:val="Lienhypertexte"/>
             <w:noProof/>
           </w:rPr>
-          <w:t>Exemple 3 Instanciation du type et pipe vers la fonction</w:t>
+          <w:t>Exemple 1 Création d'un type Powershell</w:t>
         </w:r>
         <w:r>
           <w:rPr>
@@ -5554,7 +5554,7 @@
             <w:noProof/>
             <w:webHidden/>
           </w:rPr>
-          <w:instrText xml:space="preserve"> PAGEREF _Toc480313685 \h </w:instrText>
+          <w:instrText xml:space="preserve"> PAGEREF _Toc480379561 \h </w:instrText>
         </w:r>
         <w:r>
           <w:rPr>
@@ -5595,16 +5595,16 @@
           <w:rFonts w:asciiTheme="minorHAnsi" w:eastAsiaTheme="minorEastAsia" w:hAnsiTheme="minorHAnsi"/>
           <w:noProof/>
           <w:sz w:val="22"/>
-          <w:lang w:eastAsia="fr-BE"/>
-        </w:rPr>
-      </w:pPr>
-      <w:hyperlink w:anchor="_Toc480313686" w:history="1">
+          <w:lang w:val="fr-FR" w:eastAsia="fr-FR"/>
+        </w:rPr>
+      </w:pPr>
+      <w:hyperlink w:anchor="_Toc480379562" w:history="1">
         <w:r>
           <w:rPr>
             <w:rStyle w:val="Lienhypertexte"/>
             <w:noProof/>
           </w:rPr>
-          <w:t>Exemple 4 Exemple syntaxe du Perl (Perl (langage) - Wikipedia, 2017)</w:t>
+          <w:t>Exemple 2 Création d'une fonction permettant de changer la valeur d'une variable de l'objet créer précédemment</w:t>
         </w:r>
         <w:r>
           <w:rPr>
@@ -5625,7 +5625,7 @@
             <w:noProof/>
             <w:webHidden/>
           </w:rPr>
-          <w:instrText xml:space="preserve"> PAGEREF _Toc480313686 \h </w:instrText>
+          <w:instrText xml:space="preserve"> PAGEREF _Toc480379562 \h </w:instrText>
         </w:r>
         <w:r>
           <w:rPr>
@@ -5645,7 +5645,7 @@
             <w:noProof/>
             <w:webHidden/>
           </w:rPr>
-          <w:t>11</w:t>
+          <w:t>9</w:t>
         </w:r>
         <w:r>
           <w:rPr>
@@ -5666,16 +5666,16 @@
           <w:rFonts w:asciiTheme="minorHAnsi" w:eastAsiaTheme="minorEastAsia" w:hAnsiTheme="minorHAnsi"/>
           <w:noProof/>
           <w:sz w:val="22"/>
-          <w:lang w:eastAsia="fr-BE"/>
-        </w:rPr>
-      </w:pPr>
-      <w:hyperlink w:anchor="_Toc480313687" w:history="1">
+          <w:lang w:val="fr-FR" w:eastAsia="fr-FR"/>
+        </w:rPr>
+      </w:pPr>
+      <w:hyperlink w:anchor="_Toc480379563" w:history="1">
         <w:r>
           <w:rPr>
             <w:rStyle w:val="Lienhypertexte"/>
             <w:noProof/>
           </w:rPr>
-          <w:t>Exemple 5 Exemple de Python (Python (langage) - Wikipedia, 2017)</w:t>
+          <w:t>Exemple 3 Instanciation du type et pipe vers la fonction</w:t>
         </w:r>
         <w:r>
           <w:rPr>
@@ -5696,7 +5696,7 @@
             <w:noProof/>
             <w:webHidden/>
           </w:rPr>
-          <w:instrText xml:space="preserve"> PAGEREF _Toc480313687 \h </w:instrText>
+          <w:instrText xml:space="preserve"> PAGEREF _Toc480379563 \h </w:instrText>
         </w:r>
         <w:r>
           <w:rPr>
@@ -5716,7 +5716,7 @@
             <w:noProof/>
             <w:webHidden/>
           </w:rPr>
-          <w:t>12</w:t>
+          <w:t>9</w:t>
         </w:r>
         <w:r>
           <w:rPr>
@@ -5737,16 +5737,16 @@
           <w:rFonts w:asciiTheme="minorHAnsi" w:eastAsiaTheme="minorEastAsia" w:hAnsiTheme="minorHAnsi"/>
           <w:noProof/>
           <w:sz w:val="22"/>
-          <w:lang w:eastAsia="fr-BE"/>
-        </w:rPr>
-      </w:pPr>
-      <w:hyperlink w:anchor="_Toc480313688" w:history="1">
+          <w:lang w:val="fr-FR" w:eastAsia="fr-FR"/>
+        </w:rPr>
+      </w:pPr>
+      <w:hyperlink w:anchor="_Toc480379564" w:history="1">
         <w:r>
           <w:rPr>
             <w:rStyle w:val="Lienhypertexte"/>
             <w:noProof/>
           </w:rPr>
-          <w:t>Exemple 6 Cmdlet permettant de changer le mot de passe admin d'un A.D.</w:t>
+          <w:t>Exemple 4 Exemple syntaxe du Perl (Perl (langage) - Wikipedia, 2017)</w:t>
         </w:r>
         <w:r>
           <w:rPr>
@@ -5767,7 +5767,7 @@
             <w:noProof/>
             <w:webHidden/>
           </w:rPr>
-          <w:instrText xml:space="preserve"> PAGEREF _Toc480313688 \h </w:instrText>
+          <w:instrText xml:space="preserve"> PAGEREF _Toc480379564 \h </w:instrText>
         </w:r>
         <w:r>
           <w:rPr>
@@ -5787,7 +5787,7 @@
             <w:noProof/>
             <w:webHidden/>
           </w:rPr>
-          <w:t>29</w:t>
+          <w:t>11</w:t>
         </w:r>
         <w:r>
           <w:rPr>
@@ -5808,16 +5808,16 @@
           <w:rFonts w:asciiTheme="minorHAnsi" w:eastAsiaTheme="minorEastAsia" w:hAnsiTheme="minorHAnsi"/>
           <w:noProof/>
           <w:sz w:val="22"/>
-          <w:lang w:eastAsia="fr-BE"/>
-        </w:rPr>
-      </w:pPr>
-      <w:hyperlink w:anchor="_Toc480313689" w:history="1">
+          <w:lang w:val="fr-FR" w:eastAsia="fr-FR"/>
+        </w:rPr>
+      </w:pPr>
+      <w:hyperlink w:anchor="_Toc480379565" w:history="1">
         <w:r>
           <w:rPr>
             <w:rStyle w:val="Lienhypertexte"/>
             <w:noProof/>
           </w:rPr>
-          <w:t>Exemple 7 YASC ira chercher la valeur dans le fichier des métadonnées</w:t>
+          <w:t>Exemple 5 Exemple de Python (Python (langage) - Wikipedia, 2017)</w:t>
         </w:r>
         <w:r>
           <w:rPr>
@@ -5838,7 +5838,7 @@
             <w:noProof/>
             <w:webHidden/>
           </w:rPr>
-          <w:instrText xml:space="preserve"> PAGEREF _Toc480313689 \h </w:instrText>
+          <w:instrText xml:space="preserve"> PAGEREF _Toc480379565 \h </w:instrText>
         </w:r>
         <w:r>
           <w:rPr>
@@ -5858,7 +5858,7 @@
             <w:noProof/>
             <w:webHidden/>
           </w:rPr>
-          <w:t>30</w:t>
+          <w:t>11</w:t>
         </w:r>
         <w:r>
           <w:rPr>
@@ -5879,16 +5879,16 @@
           <w:rFonts w:asciiTheme="minorHAnsi" w:eastAsiaTheme="minorEastAsia" w:hAnsiTheme="minorHAnsi"/>
           <w:noProof/>
           <w:sz w:val="22"/>
-          <w:lang w:eastAsia="fr-BE"/>
-        </w:rPr>
-      </w:pPr>
-      <w:hyperlink w:anchor="_Toc480313690" w:history="1">
+          <w:lang w:val="fr-FR" w:eastAsia="fr-FR"/>
+        </w:rPr>
+      </w:pPr>
+      <w:hyperlink w:anchor="_Toc480379566" w:history="1">
         <w:r>
           <w:rPr>
             <w:rStyle w:val="Lienhypertexte"/>
             <w:noProof/>
           </w:rPr>
-          <w:t>Exemple 8 Tag "General"</w:t>
+          <w:t>Exemple 6 Cmdlet permettant de changer le mot de passe admin d'un A.D.</w:t>
         </w:r>
         <w:r>
           <w:rPr>
@@ -5909,7 +5909,7 @@
             <w:noProof/>
             <w:webHidden/>
           </w:rPr>
-          <w:instrText xml:space="preserve"> PAGEREF _Toc480313690 \h </w:instrText>
+          <w:instrText xml:space="preserve"> PAGEREF _Toc480379566 \h </w:instrText>
         </w:r>
         <w:r>
           <w:rPr>
@@ -5929,7 +5929,7 @@
             <w:noProof/>
             <w:webHidden/>
           </w:rPr>
-          <w:t>30</w:t>
+          <w:t>29</w:t>
         </w:r>
         <w:r>
           <w:rPr>
@@ -5950,16 +5950,16 @@
           <w:rFonts w:asciiTheme="minorHAnsi" w:eastAsiaTheme="minorEastAsia" w:hAnsiTheme="minorHAnsi"/>
           <w:noProof/>
           <w:sz w:val="22"/>
-          <w:lang w:eastAsia="fr-BE"/>
-        </w:rPr>
-      </w:pPr>
-      <w:hyperlink w:anchor="_Toc480313691" w:history="1">
+          <w:lang w:val="fr-FR" w:eastAsia="fr-FR"/>
+        </w:rPr>
+      </w:pPr>
+      <w:hyperlink w:anchor="_Toc480379567" w:history="1">
         <w:r>
           <w:rPr>
             <w:rStyle w:val="Lienhypertexte"/>
             <w:noProof/>
           </w:rPr>
-          <w:t>Exemple 9 Les étapes de déploiement d'un firewall</w:t>
+          <w:t>Exemple 7 YASC ira chercher la valeur dans le fichier des métadonnées</w:t>
         </w:r>
         <w:r>
           <w:rPr>
@@ -5980,7 +5980,7 @@
             <w:noProof/>
             <w:webHidden/>
           </w:rPr>
-          <w:instrText xml:space="preserve"> PAGEREF _Toc480313691 \h </w:instrText>
+          <w:instrText xml:space="preserve"> PAGEREF _Toc480379567 \h </w:instrText>
         </w:r>
         <w:r>
           <w:rPr>
@@ -6000,7 +6000,7 @@
             <w:noProof/>
             <w:webHidden/>
           </w:rPr>
-          <w:t>31</w:t>
+          <w:t>29</w:t>
         </w:r>
         <w:r>
           <w:rPr>
@@ -6021,16 +6021,16 @@
           <w:rFonts w:asciiTheme="minorHAnsi" w:eastAsiaTheme="minorEastAsia" w:hAnsiTheme="minorHAnsi"/>
           <w:noProof/>
           <w:sz w:val="22"/>
-          <w:lang w:eastAsia="fr-BE"/>
-        </w:rPr>
-      </w:pPr>
-      <w:hyperlink w:anchor="_Toc480313692" w:history="1">
+          <w:lang w:val="fr-FR" w:eastAsia="fr-FR"/>
+        </w:rPr>
+      </w:pPr>
+      <w:hyperlink w:anchor="_Toc480379568" w:history="1">
         <w:r>
           <w:rPr>
             <w:rStyle w:val="Lienhypertexte"/>
             <w:noProof/>
           </w:rPr>
-          <w:t>Exemple 10 Exemple d'en-tête de description</w:t>
+          <w:t>Exemple 8 Tag "General"</w:t>
         </w:r>
         <w:r>
           <w:rPr>
@@ -6051,7 +6051,7 @@
             <w:noProof/>
             <w:webHidden/>
           </w:rPr>
-          <w:instrText xml:space="preserve"> PAGEREF _Toc480313692 \h </w:instrText>
+          <w:instrText xml:space="preserve"> PAGEREF _Toc480379568 \h </w:instrText>
         </w:r>
         <w:r>
           <w:rPr>
@@ -6071,7 +6071,7 @@
             <w:noProof/>
             <w:webHidden/>
           </w:rPr>
-          <w:t>32</w:t>
+          <w:t>30</w:t>
         </w:r>
         <w:r>
           <w:rPr>
@@ -6092,16 +6092,16 @@
           <w:rFonts w:asciiTheme="minorHAnsi" w:eastAsiaTheme="minorEastAsia" w:hAnsiTheme="minorHAnsi"/>
           <w:noProof/>
           <w:sz w:val="22"/>
-          <w:lang w:eastAsia="fr-BE"/>
-        </w:rPr>
-      </w:pPr>
-      <w:hyperlink w:anchor="_Toc480313693" w:history="1">
+          <w:lang w:val="fr-FR" w:eastAsia="fr-FR"/>
+        </w:rPr>
+      </w:pPr>
+      <w:hyperlink w:anchor="_Toc480379569" w:history="1">
         <w:r>
           <w:rPr>
             <w:rStyle w:val="Lienhypertexte"/>
             <w:noProof/>
           </w:rPr>
-          <w:t>Exemple 11 Exemple de nomination des paramètres (YASC (YET ANOTHER SOFTWARE CONFIGURATOR) DOCUMENTATION, 2016)</w:t>
+          <w:t>Exemple 9 Les étapes de déploiement d'un firewall</w:t>
         </w:r>
         <w:r>
           <w:rPr>
@@ -6122,7 +6122,7 @@
             <w:noProof/>
             <w:webHidden/>
           </w:rPr>
-          <w:instrText xml:space="preserve"> PAGEREF _Toc480313693 \h </w:instrText>
+          <w:instrText xml:space="preserve"> PAGEREF _Toc480379569 \h </w:instrText>
         </w:r>
         <w:r>
           <w:rPr>
@@ -6142,7 +6142,7 @@
             <w:noProof/>
             <w:webHidden/>
           </w:rPr>
-          <w:t>33</w:t>
+          <w:t>31</w:t>
         </w:r>
         <w:r>
           <w:rPr>
@@ -6163,16 +6163,16 @@
           <w:rFonts w:asciiTheme="minorHAnsi" w:eastAsiaTheme="minorEastAsia" w:hAnsiTheme="minorHAnsi"/>
           <w:noProof/>
           <w:sz w:val="22"/>
-          <w:lang w:eastAsia="fr-BE"/>
-        </w:rPr>
-      </w:pPr>
-      <w:hyperlink w:anchor="_Toc480313694" w:history="1">
+          <w:lang w:val="fr-FR" w:eastAsia="fr-FR"/>
+        </w:rPr>
+      </w:pPr>
+      <w:hyperlink w:anchor="_Toc480379570" w:history="1">
         <w:r>
           <w:rPr>
             <w:rStyle w:val="Lienhypertexte"/>
             <w:noProof/>
           </w:rPr>
-          <w:t>Exemple 12 Syntaxe du paramètre "Mode" de YASC (YASC (YET ANOTHER SOFTWARE CONFIGURATOR) DOCUMENTATION, 2016)</w:t>
+          <w:t>Exemple 10 Exemple d'en-tête de description</w:t>
         </w:r>
         <w:r>
           <w:rPr>
@@ -6193,7 +6193,7 @@
             <w:noProof/>
             <w:webHidden/>
           </w:rPr>
-          <w:instrText xml:space="preserve"> PAGEREF _Toc480313694 \h </w:instrText>
+          <w:instrText xml:space="preserve"> PAGEREF _Toc480379570 \h </w:instrText>
         </w:r>
         <w:r>
           <w:rPr>
@@ -6213,7 +6213,7 @@
             <w:noProof/>
             <w:webHidden/>
           </w:rPr>
-          <w:t>33</w:t>
+          <w:t>32</w:t>
         </w:r>
         <w:r>
           <w:rPr>
@@ -6234,16 +6234,16 @@
           <w:rFonts w:asciiTheme="minorHAnsi" w:eastAsiaTheme="minorEastAsia" w:hAnsiTheme="minorHAnsi"/>
           <w:noProof/>
           <w:sz w:val="22"/>
-          <w:lang w:eastAsia="fr-BE"/>
-        </w:rPr>
-      </w:pPr>
-      <w:hyperlink w:anchor="_Toc480313695" w:history="1">
+          <w:lang w:val="fr-FR" w:eastAsia="fr-FR"/>
+        </w:rPr>
+      </w:pPr>
+      <w:hyperlink w:anchor="_Toc480379571" w:history="1">
         <w:r>
           <w:rPr>
             <w:rStyle w:val="Lienhypertexte"/>
             <w:noProof/>
           </w:rPr>
-          <w:t>Exemple 13 Code de démarrage d'une cmdlet (YASC (YET ANOTHER SOFTWARE CONFIGURATOR) DOCUMENTATION, 2016)</w:t>
+          <w:t>Exemple 11 Exemple de nomination des paramètres (YASC (YET ANOTHER SOFTWARE CONFIGURATOR) DOCUMENTATION, 2016)</w:t>
         </w:r>
         <w:r>
           <w:rPr>
@@ -6264,7 +6264,7 @@
             <w:noProof/>
             <w:webHidden/>
           </w:rPr>
-          <w:instrText xml:space="preserve"> PAGEREF _Toc480313695 \h </w:instrText>
+          <w:instrText xml:space="preserve"> PAGEREF _Toc480379571 \h </w:instrText>
         </w:r>
         <w:r>
           <w:rPr>
@@ -6305,17 +6305,16 @@
           <w:rFonts w:asciiTheme="minorHAnsi" w:eastAsiaTheme="minorEastAsia" w:hAnsiTheme="minorHAnsi"/>
           <w:noProof/>
           <w:sz w:val="22"/>
-          <w:lang w:eastAsia="fr-BE"/>
-        </w:rPr>
-      </w:pPr>
-      <w:hyperlink w:anchor="_Toc480313696" w:history="1">
+          <w:lang w:val="fr-FR" w:eastAsia="fr-FR"/>
+        </w:rPr>
+      </w:pPr>
+      <w:hyperlink w:anchor="_Toc480379572" w:history="1">
         <w:r>
           <w:rPr>
             <w:rStyle w:val="Lienhypertexte"/>
             <w:noProof/>
-            <w:lang w:val="en-US"/>
-          </w:rPr>
-          <w:t>Exemple 14 Objet "Status" (YASC (YET ANOTHER SOFTWARE CONFIGURATOR) DOCUMENTATION, 2016)</w:t>
+          </w:rPr>
+          <w:t>Exemple 12 Syntaxe du paramètre "Mode" de YASC (YASC (YET ANOTHER SOFTWARE CONFIGURATOR) DOCUMENTATION, 2016)</w:t>
         </w:r>
         <w:r>
           <w:rPr>
@@ -6336,7 +6335,7 @@
             <w:noProof/>
             <w:webHidden/>
           </w:rPr>
-          <w:instrText xml:space="preserve"> PAGEREF _Toc480313696 \h </w:instrText>
+          <w:instrText xml:space="preserve"> PAGEREF _Toc480379572 \h </w:instrText>
         </w:r>
         <w:r>
           <w:rPr>
@@ -6356,7 +6355,7 @@
             <w:noProof/>
             <w:webHidden/>
           </w:rPr>
-          <w:t>34</w:t>
+          <w:t>33</w:t>
         </w:r>
         <w:r>
           <w:rPr>
@@ -6377,16 +6376,16 @@
           <w:rFonts w:asciiTheme="minorHAnsi" w:eastAsiaTheme="minorEastAsia" w:hAnsiTheme="minorHAnsi"/>
           <w:noProof/>
           <w:sz w:val="22"/>
-          <w:lang w:eastAsia="fr-BE"/>
-        </w:rPr>
-      </w:pPr>
-      <w:hyperlink w:anchor="_Toc480313697" w:history="1">
+          <w:lang w:val="fr-FR" w:eastAsia="fr-FR"/>
+        </w:rPr>
+      </w:pPr>
+      <w:hyperlink w:anchor="_Toc480379573" w:history="1">
         <w:r>
           <w:rPr>
             <w:rStyle w:val="Lienhypertexte"/>
             <w:noProof/>
           </w:rPr>
-          <w:t>Exemple 15 Logger une info dans une cmdlet (YASC (YET ANOTHER SOFTWARE CONFIGURATOR) DOCUMENTATION, 2016)</w:t>
+          <w:t>Exemple 13 Code de démarrage d'une cmdlet (YASC (YET ANOTHER SOFTWARE CONFIGURATOR) DOCUMENTATION, 2016)</w:t>
         </w:r>
         <w:r>
           <w:rPr>
@@ -6407,7 +6406,7 @@
             <w:noProof/>
             <w:webHidden/>
           </w:rPr>
-          <w:instrText xml:space="preserve"> PAGEREF _Toc480313697 \h </w:instrText>
+          <w:instrText xml:space="preserve"> PAGEREF _Toc480379573 \h </w:instrText>
         </w:r>
         <w:r>
           <w:rPr>
@@ -6427,7 +6426,7 @@
             <w:noProof/>
             <w:webHidden/>
           </w:rPr>
-          <w:t>34</w:t>
+          <w:t>33</w:t>
         </w:r>
         <w:r>
           <w:rPr>
@@ -6448,16 +6447,17 @@
           <w:rFonts w:asciiTheme="minorHAnsi" w:eastAsiaTheme="minorEastAsia" w:hAnsiTheme="minorHAnsi"/>
           <w:noProof/>
           <w:sz w:val="22"/>
-          <w:lang w:eastAsia="fr-BE"/>
-        </w:rPr>
-      </w:pPr>
-      <w:hyperlink w:anchor="_Toc480313698" w:history="1">
+          <w:lang w:val="fr-FR" w:eastAsia="fr-FR"/>
+        </w:rPr>
+      </w:pPr>
+      <w:hyperlink w:anchor="_Toc480379574" w:history="1">
         <w:r>
           <w:rPr>
             <w:rStyle w:val="Lienhypertexte"/>
             <w:noProof/>
-          </w:rPr>
-          <w:t>Exemple 16 Cmdlet déclarée dans le fichier YascEngine.xml</w:t>
+            <w:lang w:val="en-US"/>
+          </w:rPr>
+          <w:t>Exemple 14 Objet "Status" (YASC (YET ANOTHER SOFTWARE CONFIGURATOR) DOCUMENTATION, 2016)</w:t>
         </w:r>
         <w:r>
           <w:rPr>
@@ -6478,7 +6478,7 @@
             <w:noProof/>
             <w:webHidden/>
           </w:rPr>
-          <w:instrText xml:space="preserve"> PAGEREF _Toc480313698 \h </w:instrText>
+          <w:instrText xml:space="preserve"> PAGEREF _Toc480379574 \h </w:instrText>
         </w:r>
         <w:r>
           <w:rPr>
@@ -6498,7 +6498,7 @@
             <w:noProof/>
             <w:webHidden/>
           </w:rPr>
-          <w:t>35</w:t>
+          <w:t>34</w:t>
         </w:r>
         <w:r>
           <w:rPr>
@@ -6519,16 +6519,16 @@
           <w:rFonts w:asciiTheme="minorHAnsi" w:eastAsiaTheme="minorEastAsia" w:hAnsiTheme="minorHAnsi"/>
           <w:noProof/>
           <w:sz w:val="22"/>
-          <w:lang w:eastAsia="fr-BE"/>
-        </w:rPr>
-      </w:pPr>
-      <w:hyperlink w:anchor="_Toc480313699" w:history="1">
+          <w:lang w:val="fr-FR" w:eastAsia="fr-FR"/>
+        </w:rPr>
+      </w:pPr>
+      <w:hyperlink w:anchor="_Toc480379575" w:history="1">
         <w:r>
           <w:rPr>
             <w:rStyle w:val="Lienhypertexte"/>
             <w:noProof/>
           </w:rPr>
-          <w:t>Exemple 17 Déclaration d'une collection dans YascEngine.xml</w:t>
+          <w:t>Exemple 15 Logger une info dans une cmdlet (YASC (YET ANOTHER SOFTWARE CONFIGURATOR) DOCUMENTATION, 2016)</w:t>
         </w:r>
         <w:r>
           <w:rPr>
@@ -6549,7 +6549,7 @@
             <w:noProof/>
             <w:webHidden/>
           </w:rPr>
-          <w:instrText xml:space="preserve"> PAGEREF _Toc480313699 \h </w:instrText>
+          <w:instrText xml:space="preserve"> PAGEREF _Toc480379575 \h </w:instrText>
         </w:r>
         <w:r>
           <w:rPr>
@@ -6569,7 +6569,7 @@
             <w:noProof/>
             <w:webHidden/>
           </w:rPr>
-          <w:t>36</w:t>
+          <w:t>34</w:t>
         </w:r>
         <w:r>
           <w:rPr>
@@ -6590,16 +6590,16 @@
           <w:rFonts w:asciiTheme="minorHAnsi" w:eastAsiaTheme="minorEastAsia" w:hAnsiTheme="minorHAnsi"/>
           <w:noProof/>
           <w:sz w:val="22"/>
-          <w:lang w:eastAsia="fr-BE"/>
-        </w:rPr>
-      </w:pPr>
-      <w:hyperlink w:anchor="_Toc480313700" w:history="1">
+          <w:lang w:val="fr-FR" w:eastAsia="fr-FR"/>
+        </w:rPr>
+      </w:pPr>
+      <w:hyperlink w:anchor="_Toc480379576" w:history="1">
         <w:r>
           <w:rPr>
             <w:rStyle w:val="Lienhypertexte"/>
             <w:noProof/>
           </w:rPr>
-          <w:t>Exemple 18 Déclaration d'une collection dans le fichier YascMeta.xml</w:t>
+          <w:t>Exemple 16 Cmdlet déclarée dans le fichier YascEngine.xml</w:t>
         </w:r>
         <w:r>
           <w:rPr>
@@ -6620,7 +6620,7 @@
             <w:noProof/>
             <w:webHidden/>
           </w:rPr>
-          <w:instrText xml:space="preserve"> PAGEREF _Toc480313700 \h </w:instrText>
+          <w:instrText xml:space="preserve"> PAGEREF _Toc480379576 \h </w:instrText>
         </w:r>
         <w:r>
           <w:rPr>
@@ -6640,7 +6640,7 @@
             <w:noProof/>
             <w:webHidden/>
           </w:rPr>
-          <w:t>36</w:t>
+          <w:t>35</w:t>
         </w:r>
         <w:r>
           <w:rPr>
@@ -6661,16 +6661,16 @@
           <w:rFonts w:asciiTheme="minorHAnsi" w:eastAsiaTheme="minorEastAsia" w:hAnsiTheme="minorHAnsi"/>
           <w:noProof/>
           <w:sz w:val="22"/>
-          <w:lang w:eastAsia="fr-BE"/>
-        </w:rPr>
-      </w:pPr>
-      <w:hyperlink w:anchor="_Toc480313701" w:history="1">
+          <w:lang w:val="fr-FR" w:eastAsia="fr-FR"/>
+        </w:rPr>
+      </w:pPr>
+      <w:hyperlink w:anchor="_Toc480379577" w:history="1">
         <w:r>
           <w:rPr>
             <w:rStyle w:val="Lienhypertexte"/>
             <w:noProof/>
           </w:rPr>
-          <w:t>Exemple 19 Déclaration de la collection dans le fichier de déploiement "AppData.xml"</w:t>
+          <w:t>Exemple 17 Déclaration d'une collection dans YascEngine.xml</w:t>
         </w:r>
         <w:r>
           <w:rPr>
@@ -6691,7 +6691,7 @@
             <w:noProof/>
             <w:webHidden/>
           </w:rPr>
-          <w:instrText xml:space="preserve"> PAGEREF _Toc480313701 \h </w:instrText>
+          <w:instrText xml:space="preserve"> PAGEREF _Toc480379577 \h </w:instrText>
         </w:r>
         <w:r>
           <w:rPr>
@@ -6711,7 +6711,7 @@
             <w:noProof/>
             <w:webHidden/>
           </w:rPr>
-          <w:t>37</w:t>
+          <w:t>36</w:t>
         </w:r>
         <w:r>
           <w:rPr>
@@ -6732,16 +6732,16 @@
           <w:rFonts w:asciiTheme="minorHAnsi" w:eastAsiaTheme="minorEastAsia" w:hAnsiTheme="minorHAnsi"/>
           <w:noProof/>
           <w:sz w:val="22"/>
-          <w:lang w:eastAsia="fr-BE"/>
-        </w:rPr>
-      </w:pPr>
-      <w:hyperlink w:anchor="_Toc480313702" w:history="1">
+          <w:lang w:val="fr-FR" w:eastAsia="fr-FR"/>
+        </w:rPr>
+      </w:pPr>
+      <w:hyperlink w:anchor="_Toc480379578" w:history="1">
         <w:r>
           <w:rPr>
             <w:rStyle w:val="Lienhypertexte"/>
             <w:noProof/>
           </w:rPr>
-          <w:t>Exemple 20 Configuration d'un vlan sur un switch HP ProCurve</w:t>
+          <w:t>Exemple 18 Déclaration d'une collection dans le fichier YascMeta.xml</w:t>
         </w:r>
         <w:r>
           <w:rPr>
@@ -6762,7 +6762,7 @@
             <w:noProof/>
             <w:webHidden/>
           </w:rPr>
-          <w:instrText xml:space="preserve"> PAGEREF _Toc480313702 \h </w:instrText>
+          <w:instrText xml:space="preserve"> PAGEREF _Toc480379578 \h </w:instrText>
         </w:r>
         <w:r>
           <w:rPr>
@@ -6782,7 +6782,7 @@
             <w:noProof/>
             <w:webHidden/>
           </w:rPr>
-          <w:t>38</w:t>
+          <w:t>36</w:t>
         </w:r>
         <w:r>
           <w:rPr>
@@ -6803,16 +6803,16 @@
           <w:rFonts w:asciiTheme="minorHAnsi" w:eastAsiaTheme="minorEastAsia" w:hAnsiTheme="minorHAnsi"/>
           <w:noProof/>
           <w:sz w:val="22"/>
-          <w:lang w:eastAsia="fr-BE"/>
-        </w:rPr>
-      </w:pPr>
-      <w:hyperlink w:anchor="_Toc480313703" w:history="1">
+          <w:lang w:val="fr-FR" w:eastAsia="fr-FR"/>
+        </w:rPr>
+      </w:pPr>
+      <w:hyperlink w:anchor="_Toc480379579" w:history="1">
         <w:r>
           <w:rPr>
             <w:rStyle w:val="Lienhypertexte"/>
             <w:noProof/>
           </w:rPr>
-          <w:t>Exemple 21 Chargement du fichier YascConfig.xml et création de l'objet YRT</w:t>
+          <w:t>Exemple 19 Déclaration de la collection dans le fichier de déploiement "AppData.xml"</w:t>
         </w:r>
         <w:r>
           <w:rPr>
@@ -6833,7 +6833,7 @@
             <w:noProof/>
             <w:webHidden/>
           </w:rPr>
-          <w:instrText xml:space="preserve"> PAGEREF _Toc480313703 \h </w:instrText>
+          <w:instrText xml:space="preserve"> PAGEREF _Toc480379579 \h </w:instrText>
         </w:r>
         <w:r>
           <w:rPr>
@@ -6853,7 +6853,7 @@
             <w:noProof/>
             <w:webHidden/>
           </w:rPr>
-          <w:t>43</w:t>
+          <w:t>37</w:t>
         </w:r>
         <w:r>
           <w:rPr>
@@ -6874,16 +6874,16 @@
           <w:rFonts w:asciiTheme="minorHAnsi" w:eastAsiaTheme="minorEastAsia" w:hAnsiTheme="minorHAnsi"/>
           <w:noProof/>
           <w:sz w:val="22"/>
-          <w:lang w:eastAsia="fr-BE"/>
-        </w:rPr>
-      </w:pPr>
-      <w:hyperlink w:anchor="_Toc480313704" w:history="1">
+          <w:lang w:val="fr-FR" w:eastAsia="fr-FR"/>
+        </w:rPr>
+      </w:pPr>
+      <w:hyperlink w:anchor="_Toc480379580" w:history="1">
         <w:r>
           <w:rPr>
             <w:rStyle w:val="Lienhypertexte"/>
             <w:noProof/>
           </w:rPr>
-          <w:t>Exemple 22 Envoi d'un email à la fin du script de déploiement</w:t>
+          <w:t>Exemple 20 Configuration d'un vlan sur un switch HP ProCurve</w:t>
         </w:r>
         <w:r>
           <w:rPr>
@@ -6904,7 +6904,7 @@
             <w:noProof/>
             <w:webHidden/>
           </w:rPr>
-          <w:instrText xml:space="preserve"> PAGEREF _Toc480313704 \h </w:instrText>
+          <w:instrText xml:space="preserve"> PAGEREF _Toc480379580 \h </w:instrText>
         </w:r>
         <w:r>
           <w:rPr>
@@ -6924,7 +6924,7 @@
             <w:noProof/>
             <w:webHidden/>
           </w:rPr>
-          <w:t>43</w:t>
+          <w:t>38</w:t>
         </w:r>
         <w:r>
           <w:rPr>
@@ -6945,16 +6945,16 @@
           <w:rFonts w:asciiTheme="minorHAnsi" w:eastAsiaTheme="minorEastAsia" w:hAnsiTheme="minorHAnsi"/>
           <w:noProof/>
           <w:sz w:val="22"/>
-          <w:lang w:eastAsia="fr-BE"/>
-        </w:rPr>
-      </w:pPr>
-      <w:hyperlink w:anchor="_Toc480313705" w:history="1">
+          <w:lang w:val="fr-FR" w:eastAsia="fr-FR"/>
+        </w:rPr>
+      </w:pPr>
+      <w:hyperlink w:anchor="_Toc480379581" w:history="1">
         <w:r>
           <w:rPr>
             <w:rStyle w:val="Lienhypertexte"/>
             <w:noProof/>
           </w:rPr>
-          <w:t>Exemple 23 Objet contenant sous forme textuelle la documentation</w:t>
+          <w:t>Exemple 21 Chargement du fichier YascConfig.xml et création de l'objet YRT</w:t>
         </w:r>
         <w:r>
           <w:rPr>
@@ -6975,7 +6975,7 @@
             <w:noProof/>
             <w:webHidden/>
           </w:rPr>
-          <w:instrText xml:space="preserve"> PAGEREF _Toc480313705 \h </w:instrText>
+          <w:instrText xml:space="preserve"> PAGEREF _Toc480379581 \h </w:instrText>
         </w:r>
         <w:r>
           <w:rPr>
@@ -6995,7 +6995,7 @@
             <w:noProof/>
             <w:webHidden/>
           </w:rPr>
-          <w:t>44</w:t>
+          <w:t>43</w:t>
         </w:r>
         <w:r>
           <w:rPr>
@@ -7016,16 +7016,16 @@
           <w:rFonts w:asciiTheme="minorHAnsi" w:eastAsiaTheme="minorEastAsia" w:hAnsiTheme="minorHAnsi"/>
           <w:noProof/>
           <w:sz w:val="22"/>
-          <w:lang w:eastAsia="fr-BE"/>
-        </w:rPr>
-      </w:pPr>
-      <w:hyperlink w:anchor="_Toc480313706" w:history="1">
+          <w:lang w:val="fr-FR" w:eastAsia="fr-FR"/>
+        </w:rPr>
+      </w:pPr>
+      <w:hyperlink w:anchor="_Toc480379582" w:history="1">
         <w:r>
           <w:rPr>
             <w:rStyle w:val="Lienhypertexte"/>
             <w:noProof/>
           </w:rPr>
-          <w:t>Exemple 24 Création d'une session SSH et envoi d'une commande</w:t>
+          <w:t>Exemple 22 Envoi d'un email à la fin du script de déploiement</w:t>
         </w:r>
         <w:r>
           <w:rPr>
@@ -7046,7 +7046,7 @@
             <w:noProof/>
             <w:webHidden/>
           </w:rPr>
-          <w:instrText xml:space="preserve"> PAGEREF _Toc480313706 \h </w:instrText>
+          <w:instrText xml:space="preserve"> PAGEREF _Toc480379582 \h </w:instrText>
         </w:r>
         <w:r>
           <w:rPr>
@@ -7066,7 +7066,7 @@
             <w:noProof/>
             <w:webHidden/>
           </w:rPr>
-          <w:t>48</w:t>
+          <w:t>43</w:t>
         </w:r>
         <w:r>
           <w:rPr>
@@ -7087,16 +7087,16 @@
           <w:rFonts w:asciiTheme="minorHAnsi" w:eastAsiaTheme="minorEastAsia" w:hAnsiTheme="minorHAnsi"/>
           <w:noProof/>
           <w:sz w:val="22"/>
-          <w:lang w:eastAsia="fr-BE"/>
-        </w:rPr>
-      </w:pPr>
-      <w:hyperlink w:anchor="_Toc480313707" w:history="1">
+          <w:lang w:val="fr-FR" w:eastAsia="fr-FR"/>
+        </w:rPr>
+      </w:pPr>
+      <w:hyperlink w:anchor="_Toc480379583" w:history="1">
         <w:r>
           <w:rPr>
             <w:rStyle w:val="Lienhypertexte"/>
             <w:noProof/>
           </w:rPr>
-          <w:t>Exemple 25 Création d'une session SSH avec un flux ShellStream</w:t>
+          <w:t>Exemple 23 Objet contenant sous forme textuelle la documentation</w:t>
         </w:r>
         <w:r>
           <w:rPr>
@@ -7117,7 +7117,7 @@
             <w:noProof/>
             <w:webHidden/>
           </w:rPr>
-          <w:instrText xml:space="preserve"> PAGEREF _Toc480313707 \h </w:instrText>
+          <w:instrText xml:space="preserve"> PAGEREF _Toc480379583 \h </w:instrText>
         </w:r>
         <w:r>
           <w:rPr>
@@ -7137,7 +7137,7 @@
             <w:noProof/>
             <w:webHidden/>
           </w:rPr>
-          <w:t>49</w:t>
+          <w:t>44</w:t>
         </w:r>
         <w:r>
           <w:rPr>
@@ -7158,15 +7158,157 @@
           <w:rFonts w:asciiTheme="minorHAnsi" w:eastAsiaTheme="minorEastAsia" w:hAnsiTheme="minorHAnsi"/>
           <w:noProof/>
           <w:sz w:val="22"/>
-          <w:lang w:eastAsia="fr-BE"/>
-        </w:rPr>
-      </w:pPr>
-      <w:hyperlink w:anchor="_Toc480313708" w:history="1">
+          <w:lang w:val="fr-FR" w:eastAsia="fr-FR"/>
+        </w:rPr>
+      </w:pPr>
+      <w:hyperlink w:anchor="_Toc480379584" w:history="1">
         <w:r>
           <w:rPr>
             <w:rStyle w:val="Lienhypertexte"/>
             <w:noProof/>
           </w:rPr>
+          <w:t>Exemple 24 Création d'une session SSH et envoi d'une commande</w:t>
+        </w:r>
+        <w:r>
+          <w:rPr>
+            <w:noProof/>
+            <w:webHidden/>
+          </w:rPr>
+          <w:tab/>
+        </w:r>
+        <w:r>
+          <w:rPr>
+            <w:noProof/>
+            <w:webHidden/>
+          </w:rPr>
+          <w:fldChar w:fldCharType="begin"/>
+        </w:r>
+        <w:r>
+          <w:rPr>
+            <w:noProof/>
+            <w:webHidden/>
+          </w:rPr>
+          <w:instrText xml:space="preserve"> PAGEREF _Toc480379584 \h </w:instrText>
+        </w:r>
+        <w:r>
+          <w:rPr>
+            <w:noProof/>
+            <w:webHidden/>
+          </w:rPr>
+        </w:r>
+        <w:r>
+          <w:rPr>
+            <w:noProof/>
+            <w:webHidden/>
+          </w:rPr>
+          <w:fldChar w:fldCharType="separate"/>
+        </w:r>
+        <w:r>
+          <w:rPr>
+            <w:noProof/>
+            <w:webHidden/>
+          </w:rPr>
+          <w:t>48</w:t>
+        </w:r>
+        <w:r>
+          <w:rPr>
+            <w:noProof/>
+            <w:webHidden/>
+          </w:rPr>
+          <w:fldChar w:fldCharType="end"/>
+        </w:r>
+      </w:hyperlink>
+    </w:p>
+    <w:p>
+      <w:pPr>
+        <w:pStyle w:val="Tabledesillustrations"/>
+        <w:tabs>
+          <w:tab w:val="right" w:leader="dot" w:pos="9062"/>
+        </w:tabs>
+        <w:rPr>
+          <w:rFonts w:asciiTheme="minorHAnsi" w:eastAsiaTheme="minorEastAsia" w:hAnsiTheme="minorHAnsi"/>
+          <w:noProof/>
+          <w:sz w:val="22"/>
+          <w:lang w:val="fr-FR" w:eastAsia="fr-FR"/>
+        </w:rPr>
+      </w:pPr>
+      <w:hyperlink w:anchor="_Toc480379585" w:history="1">
+        <w:r>
+          <w:rPr>
+            <w:rStyle w:val="Lienhypertexte"/>
+            <w:noProof/>
+          </w:rPr>
+          <w:t>Exemple 25 Création d'une session SSH avec un flux ShellStream</w:t>
+        </w:r>
+        <w:r>
+          <w:rPr>
+            <w:noProof/>
+            <w:webHidden/>
+          </w:rPr>
+          <w:tab/>
+        </w:r>
+        <w:r>
+          <w:rPr>
+            <w:noProof/>
+            <w:webHidden/>
+          </w:rPr>
+          <w:fldChar w:fldCharType="begin"/>
+        </w:r>
+        <w:r>
+          <w:rPr>
+            <w:noProof/>
+            <w:webHidden/>
+          </w:rPr>
+          <w:instrText xml:space="preserve"> PAGEREF _Toc480379585 \h </w:instrText>
+        </w:r>
+        <w:r>
+          <w:rPr>
+            <w:noProof/>
+            <w:webHidden/>
+          </w:rPr>
+        </w:r>
+        <w:r>
+          <w:rPr>
+            <w:noProof/>
+            <w:webHidden/>
+          </w:rPr>
+          <w:fldChar w:fldCharType="separate"/>
+        </w:r>
+        <w:r>
+          <w:rPr>
+            <w:noProof/>
+            <w:webHidden/>
+          </w:rPr>
+          <w:t>49</w:t>
+        </w:r>
+        <w:r>
+          <w:rPr>
+            <w:noProof/>
+            <w:webHidden/>
+          </w:rPr>
+          <w:fldChar w:fldCharType="end"/>
+        </w:r>
+      </w:hyperlink>
+    </w:p>
+    <w:p>
+      <w:pPr>
+        <w:pStyle w:val="Tabledesillustrations"/>
+        <w:tabs>
+          <w:tab w:val="right" w:leader="dot" w:pos="9062"/>
+        </w:tabs>
+        <w:rPr>
+          <w:rFonts w:asciiTheme="minorHAnsi" w:eastAsiaTheme="minorEastAsia" w:hAnsiTheme="minorHAnsi"/>
+          <w:noProof/>
+          <w:sz w:val="22"/>
+          <w:lang w:val="fr-FR" w:eastAsia="fr-FR"/>
+        </w:rPr>
+      </w:pPr>
+      <w:hyperlink w:anchor="_Toc480379586" w:history="1">
+        <w:r>
+          <w:rPr>
+            <w:rStyle w:val="Lienhypertexte"/>
+            <w:noProof/>
+          </w:rPr>
           <w:t>Exemple 26 Première étape : appeler le mode "Audit" de la cmdlet pour vérifier si la configuration n'est pas déjà appliquée.</w:t>
         </w:r>
         <w:r>
@@ -7188,7 +7330,7 @@
             <w:noProof/>
             <w:webHidden/>
           </w:rPr>
-          <w:instrText xml:space="preserve"> PAGEREF _Toc480313708 \h </w:instrText>
+          <w:instrText xml:space="preserve"> PAGEREF _Toc480379586 \h </w:instrText>
         </w:r>
         <w:r>
           <w:rPr>
@@ -7220,9 +7362,437 @@
       </w:hyperlink>
     </w:p>
     <w:p>
+      <w:pPr>
+        <w:pStyle w:val="Tabledesillustrations"/>
+        <w:tabs>
+          <w:tab w:val="right" w:leader="dot" w:pos="9062"/>
+        </w:tabs>
+        <w:rPr>
+          <w:rFonts w:asciiTheme="minorHAnsi" w:eastAsiaTheme="minorEastAsia" w:hAnsiTheme="minorHAnsi"/>
+          <w:noProof/>
+          <w:sz w:val="22"/>
+          <w:lang w:val="fr-FR" w:eastAsia="fr-FR"/>
+        </w:rPr>
+      </w:pPr>
+      <w:hyperlink w:anchor="_Toc480379587" w:history="1">
+        <w:r>
+          <w:rPr>
+            <w:rStyle w:val="Lienhypertexte"/>
+            <w:noProof/>
+          </w:rPr>
+          <w:t>Exemple 27 Mode "Create" de la cmdlet permettant de créer un vlan et de configurer son nom..</w:t>
+        </w:r>
+        <w:r>
+          <w:rPr>
+            <w:noProof/>
+            <w:webHidden/>
+          </w:rPr>
+          <w:tab/>
+        </w:r>
+        <w:r>
+          <w:rPr>
+            <w:noProof/>
+            <w:webHidden/>
+          </w:rPr>
+          <w:fldChar w:fldCharType="begin"/>
+        </w:r>
+        <w:r>
+          <w:rPr>
+            <w:noProof/>
+            <w:webHidden/>
+          </w:rPr>
+          <w:instrText xml:space="preserve"> PAGEREF _Toc480379587 \h </w:instrText>
+        </w:r>
+        <w:r>
+          <w:rPr>
+            <w:noProof/>
+            <w:webHidden/>
+          </w:rPr>
+        </w:r>
+        <w:r>
+          <w:rPr>
+            <w:noProof/>
+            <w:webHidden/>
+          </w:rPr>
+          <w:fldChar w:fldCharType="separate"/>
+        </w:r>
+        <w:r>
+          <w:rPr>
+            <w:noProof/>
+            <w:webHidden/>
+          </w:rPr>
+          <w:t>51</w:t>
+        </w:r>
+        <w:r>
+          <w:rPr>
+            <w:noProof/>
+            <w:webHidden/>
+          </w:rPr>
+          <w:fldChar w:fldCharType="end"/>
+        </w:r>
+      </w:hyperlink>
+    </w:p>
+    <w:p>
+      <w:pPr>
+        <w:pStyle w:val="Tabledesillustrations"/>
+        <w:tabs>
+          <w:tab w:val="right" w:leader="dot" w:pos="9062"/>
+        </w:tabs>
+        <w:rPr>
+          <w:rFonts w:asciiTheme="minorHAnsi" w:eastAsiaTheme="minorEastAsia" w:hAnsiTheme="minorHAnsi"/>
+          <w:noProof/>
+          <w:sz w:val="22"/>
+          <w:lang w:val="fr-FR" w:eastAsia="fr-FR"/>
+        </w:rPr>
+      </w:pPr>
+      <w:hyperlink w:anchor="_Toc480379588" w:history="1">
+        <w:r>
+          <w:rPr>
+            <w:rStyle w:val="Lienhypertexte"/>
+            <w:noProof/>
+          </w:rPr>
+          <w:t>Exemple 28 Mode "Audit" de la cmdlet permettant de créer un vlan et de configurer son nom.</w:t>
+        </w:r>
+        <w:r>
+          <w:rPr>
+            <w:noProof/>
+            <w:webHidden/>
+          </w:rPr>
+          <w:tab/>
+        </w:r>
+        <w:r>
+          <w:rPr>
+            <w:noProof/>
+            <w:webHidden/>
+          </w:rPr>
+          <w:fldChar w:fldCharType="begin"/>
+        </w:r>
+        <w:r>
+          <w:rPr>
+            <w:noProof/>
+            <w:webHidden/>
+          </w:rPr>
+          <w:instrText xml:space="preserve"> PAGEREF _Toc480379588 \h </w:instrText>
+        </w:r>
+        <w:r>
+          <w:rPr>
+            <w:noProof/>
+            <w:webHidden/>
+          </w:rPr>
+        </w:r>
+        <w:r>
+          <w:rPr>
+            <w:noProof/>
+            <w:webHidden/>
+          </w:rPr>
+          <w:fldChar w:fldCharType="separate"/>
+        </w:r>
+        <w:r>
+          <w:rPr>
+            <w:noProof/>
+            <w:webHidden/>
+          </w:rPr>
+          <w:t>52</w:t>
+        </w:r>
+        <w:r>
+          <w:rPr>
+            <w:noProof/>
+            <w:webHidden/>
+          </w:rPr>
+          <w:fldChar w:fldCharType="end"/>
+        </w:r>
+      </w:hyperlink>
+    </w:p>
+    <w:p>
+      <w:pPr>
+        <w:pStyle w:val="Tabledesillustrations"/>
+        <w:tabs>
+          <w:tab w:val="right" w:leader="dot" w:pos="9062"/>
+        </w:tabs>
+        <w:rPr>
+          <w:rFonts w:asciiTheme="minorHAnsi" w:eastAsiaTheme="minorEastAsia" w:hAnsiTheme="minorHAnsi"/>
+          <w:noProof/>
+          <w:sz w:val="22"/>
+          <w:lang w:val="fr-FR" w:eastAsia="fr-FR"/>
+        </w:rPr>
+      </w:pPr>
+      <w:hyperlink w:anchor="_Toc480379589" w:history="1">
+        <w:r>
+          <w:rPr>
+            <w:rStyle w:val="Lienhypertexte"/>
+            <w:noProof/>
+          </w:rPr>
+          <w:t>Exemple 29 Vérifier si le nom du vlan "X" a bien été configuré avec le nom souhaité.</w:t>
+        </w:r>
+        <w:r>
+          <w:rPr>
+            <w:noProof/>
+            <w:webHidden/>
+          </w:rPr>
+          <w:tab/>
+        </w:r>
+        <w:r>
+          <w:rPr>
+            <w:noProof/>
+            <w:webHidden/>
+          </w:rPr>
+          <w:fldChar w:fldCharType="begin"/>
+        </w:r>
+        <w:r>
+          <w:rPr>
+            <w:noProof/>
+            <w:webHidden/>
+          </w:rPr>
+          <w:instrText xml:space="preserve"> PAGEREF _Toc480379589 \h </w:instrText>
+        </w:r>
+        <w:r>
+          <w:rPr>
+            <w:noProof/>
+            <w:webHidden/>
+          </w:rPr>
+        </w:r>
+        <w:r>
+          <w:rPr>
+            <w:noProof/>
+            <w:webHidden/>
+          </w:rPr>
+          <w:fldChar w:fldCharType="separate"/>
+        </w:r>
+        <w:r>
+          <w:rPr>
+            <w:noProof/>
+            <w:webHidden/>
+          </w:rPr>
+          <w:t>52</w:t>
+        </w:r>
+        <w:r>
+          <w:rPr>
+            <w:noProof/>
+            <w:webHidden/>
+          </w:rPr>
+          <w:fldChar w:fldCharType="end"/>
+        </w:r>
+      </w:hyperlink>
+    </w:p>
+    <w:p>
+      <w:pPr>
+        <w:pStyle w:val="Tabledesillustrations"/>
+        <w:tabs>
+          <w:tab w:val="right" w:leader="dot" w:pos="9062"/>
+        </w:tabs>
+        <w:rPr>
+          <w:rFonts w:asciiTheme="minorHAnsi" w:eastAsiaTheme="minorEastAsia" w:hAnsiTheme="minorHAnsi"/>
+          <w:noProof/>
+          <w:sz w:val="22"/>
+          <w:lang w:val="fr-FR" w:eastAsia="fr-FR"/>
+        </w:rPr>
+      </w:pPr>
+      <w:hyperlink w:anchor="_Toc480379590" w:history="1">
+        <w:r>
+          <w:rPr>
+            <w:rStyle w:val="Lienhypertexte"/>
+            <w:noProof/>
+          </w:rPr>
+          <w:t>Exemple 30 Configurer les informations sur le serveur RADIUS</w:t>
+        </w:r>
+        <w:r>
+          <w:rPr>
+            <w:noProof/>
+            <w:webHidden/>
+          </w:rPr>
+          <w:tab/>
+        </w:r>
+        <w:r>
+          <w:rPr>
+            <w:noProof/>
+            <w:webHidden/>
+          </w:rPr>
+          <w:fldChar w:fldCharType="begin"/>
+        </w:r>
+        <w:r>
+          <w:rPr>
+            <w:noProof/>
+            <w:webHidden/>
+          </w:rPr>
+          <w:instrText xml:space="preserve"> PAGEREF _Toc480379590 \h </w:instrText>
+        </w:r>
+        <w:r>
+          <w:rPr>
+            <w:noProof/>
+            <w:webHidden/>
+          </w:rPr>
+        </w:r>
+        <w:r>
+          <w:rPr>
+            <w:noProof/>
+            <w:webHidden/>
+          </w:rPr>
+          <w:fldChar w:fldCharType="separate"/>
+        </w:r>
+        <w:r>
+          <w:rPr>
+            <w:noProof/>
+            <w:webHidden/>
+          </w:rPr>
+          <w:t>54</w:t>
+        </w:r>
+        <w:r>
+          <w:rPr>
+            <w:noProof/>
+            <w:webHidden/>
+          </w:rPr>
+          <w:fldChar w:fldCharType="end"/>
+        </w:r>
+      </w:hyperlink>
+    </w:p>
+    <w:p>
+      <w:pPr>
+        <w:pStyle w:val="Tabledesillustrations"/>
+        <w:tabs>
+          <w:tab w:val="right" w:leader="dot" w:pos="9062"/>
+        </w:tabs>
+        <w:rPr>
+          <w:rFonts w:asciiTheme="minorHAnsi" w:eastAsiaTheme="minorEastAsia" w:hAnsiTheme="minorHAnsi"/>
+          <w:noProof/>
+          <w:sz w:val="22"/>
+          <w:lang w:val="fr-FR" w:eastAsia="fr-FR"/>
+        </w:rPr>
+      </w:pPr>
+      <w:hyperlink w:anchor="_Toc480379591" w:history="1">
+        <w:r>
+          <w:rPr>
+            <w:rStyle w:val="Lienhypertexte"/>
+            <w:noProof/>
+          </w:rPr>
+          <w:t>Exemple 31 Configurer les informations d'authentification AAA.</w:t>
+        </w:r>
+        <w:r>
+          <w:rPr>
+            <w:noProof/>
+            <w:webHidden/>
+          </w:rPr>
+          <w:tab/>
+        </w:r>
+        <w:r>
+          <w:rPr>
+            <w:noProof/>
+            <w:webHidden/>
+          </w:rPr>
+          <w:fldChar w:fldCharType="begin"/>
+        </w:r>
+        <w:r>
+          <w:rPr>
+            <w:noProof/>
+            <w:webHidden/>
+          </w:rPr>
+          <w:instrText xml:space="preserve"> PAGEREF _Toc480379591 \h </w:instrText>
+        </w:r>
+        <w:r>
+          <w:rPr>
+            <w:noProof/>
+            <w:webHidden/>
+          </w:rPr>
+        </w:r>
+        <w:r>
+          <w:rPr>
+            <w:noProof/>
+            <w:webHidden/>
+          </w:rPr>
+          <w:fldChar w:fldCharType="separate"/>
+        </w:r>
+        <w:r>
+          <w:rPr>
+            <w:noProof/>
+            <w:webHidden/>
+          </w:rPr>
+          <w:t>55</w:t>
+        </w:r>
+        <w:r>
+          <w:rPr>
+            <w:noProof/>
+            <w:webHidden/>
+          </w:rPr>
+          <w:fldChar w:fldCharType="end"/>
+        </w:r>
+      </w:hyperlink>
+    </w:p>
+    <w:p>
+      <w:pPr>
+        <w:pStyle w:val="Tabledesillustrations"/>
+        <w:tabs>
+          <w:tab w:val="right" w:leader="dot" w:pos="9062"/>
+        </w:tabs>
+        <w:rPr>
+          <w:rFonts w:asciiTheme="minorHAnsi" w:eastAsiaTheme="minorEastAsia" w:hAnsiTheme="minorHAnsi"/>
+          <w:noProof/>
+          <w:sz w:val="22"/>
+          <w:lang w:val="fr-FR" w:eastAsia="fr-FR"/>
+        </w:rPr>
+      </w:pPr>
+      <w:hyperlink w:anchor="_Toc480379592" w:history="1">
+        <w:r>
+          <w:rPr>
+            <w:rStyle w:val="Lienhypertexte"/>
+            <w:noProof/>
+          </w:rPr>
+          <w:t>Exemple 32 Configuration des "authenticator ports" et des vlans pour les clients autorisés et non autorisés.</w:t>
+        </w:r>
+        <w:r>
+          <w:rPr>
+            <w:noProof/>
+            <w:webHidden/>
+          </w:rPr>
+          <w:tab/>
+        </w:r>
+        <w:r>
+          <w:rPr>
+            <w:noProof/>
+            <w:webHidden/>
+          </w:rPr>
+          <w:fldChar w:fldCharType="begin"/>
+        </w:r>
+        <w:r>
+          <w:rPr>
+            <w:noProof/>
+            <w:webHidden/>
+          </w:rPr>
+          <w:instrText xml:space="preserve"> PAGEREF _Toc480379592 \h </w:instrText>
+        </w:r>
+        <w:r>
+          <w:rPr>
+            <w:noProof/>
+            <w:webHidden/>
+          </w:rPr>
+        </w:r>
+        <w:r>
+          <w:rPr>
+            <w:noProof/>
+            <w:webHidden/>
+          </w:rPr>
+          <w:fldChar w:fldCharType="separate"/>
+        </w:r>
+        <w:r>
+          <w:rPr>
+            <w:noProof/>
+            <w:webHidden/>
+          </w:rPr>
+          <w:t>55</w:t>
+        </w:r>
+        <w:r>
+          <w:rPr>
+            <w:noProof/>
+            <w:webHidden/>
+          </w:rPr>
+          <w:fldChar w:fldCharType="end"/>
+        </w:r>
+      </w:hyperlink>
+    </w:p>
+    <w:p>
       <w:r>
         <w:fldChar w:fldCharType="end"/>
       </w:r>
+      <w:bookmarkStart w:id="5" w:name="_GoBack"/>
+      <w:bookmarkEnd w:id="5"/>
     </w:p>
     <w:p>
       <w:pPr>
@@ -7237,8 +7807,8 @@
       <w:pPr>
         <w:pStyle w:val="Titre1"/>
       </w:pPr>
-      <w:bookmarkStart w:id="5" w:name="_Toc475438070"/>
-      <w:bookmarkStart w:id="6" w:name="_Toc480378408"/>
+      <w:bookmarkStart w:id="6" w:name="_Toc475438070"/>
+      <w:bookmarkStart w:id="7" w:name="_Toc480378408"/>
       <w:r>
         <w:lastRenderedPageBreak/>
         <w:t>Introduction</w:t>
@@ -7246,23 +7816,23 @@
       <w:r>
         <w:t>.</w:t>
       </w:r>
-      <w:bookmarkEnd w:id="5"/>
       <w:bookmarkEnd w:id="6"/>
+      <w:bookmarkEnd w:id="7"/>
     </w:p>
     <w:p>
       <w:pPr>
         <w:pStyle w:val="Titre2"/>
       </w:pPr>
-      <w:bookmarkStart w:id="7" w:name="_Toc475438071"/>
-      <w:bookmarkStart w:id="8" w:name="_Toc480378409"/>
+      <w:bookmarkStart w:id="8" w:name="_Toc475438071"/>
+      <w:bookmarkStart w:id="9" w:name="_Toc480378409"/>
       <w:r>
         <w:t>L’entreprise</w:t>
       </w:r>
       <w:r>
         <w:t>.</w:t>
       </w:r>
-      <w:bookmarkEnd w:id="7"/>
       <w:bookmarkEnd w:id="8"/>
+      <w:bookmarkEnd w:id="9"/>
     </w:p>
     <w:p>
       <w:r>
@@ -7379,16 +7949,16 @@
       <w:pPr>
         <w:pStyle w:val="Titre2"/>
       </w:pPr>
-      <w:bookmarkStart w:id="9" w:name="_Toc475438073"/>
-      <w:bookmarkStart w:id="10" w:name="_Toc480378410"/>
+      <w:bookmarkStart w:id="10" w:name="_Toc475438073"/>
+      <w:bookmarkStart w:id="11" w:name="_Toc480378410"/>
       <w:r>
         <w:t>Le cahier des charges</w:t>
       </w:r>
       <w:r>
         <w:t>.</w:t>
       </w:r>
-      <w:bookmarkEnd w:id="9"/>
       <w:bookmarkEnd w:id="10"/>
+      <w:bookmarkEnd w:id="11"/>
     </w:p>
     <w:p>
       <w:r>
@@ -7505,12 +8075,12 @@
       <w:pPr>
         <w:pStyle w:val="Titre1"/>
       </w:pPr>
-      <w:bookmarkStart w:id="11" w:name="_Toc480378411"/>
+      <w:bookmarkStart w:id="12" w:name="_Toc480378411"/>
       <w:r>
         <w:lastRenderedPageBreak/>
         <w:t>Description des outils.</w:t>
       </w:r>
-      <w:bookmarkEnd w:id="11"/>
+      <w:bookmarkEnd w:id="12"/>
     </w:p>
     <w:p>
       <w:r>
@@ -7572,11 +8142,11 @@
       <w:pPr>
         <w:pStyle w:val="Titre2"/>
       </w:pPr>
-      <w:bookmarkStart w:id="12" w:name="_Toc480378412"/>
+      <w:bookmarkStart w:id="13" w:name="_Toc480378412"/>
       <w:r>
         <w:t>Un langage de script.</w:t>
       </w:r>
-      <w:bookmarkEnd w:id="12"/>
+      <w:bookmarkEnd w:id="13"/>
     </w:p>
     <w:p>
       <w:pPr>
@@ -7819,7 +8389,7 @@
       <w:pPr>
         <w:pStyle w:val="Titre2"/>
       </w:pPr>
-      <w:bookmarkStart w:id="13" w:name="_Toc480378413"/>
+      <w:bookmarkStart w:id="14" w:name="_Toc480378413"/>
       <w:r>
         <w:t>Window</w:t>
       </w:r>
@@ -7832,7 +8402,7 @@
       <w:r>
         <w:t>PowerShell</w:t>
       </w:r>
-      <w:bookmarkEnd w:id="13"/>
+      <w:bookmarkEnd w:id="14"/>
       <w:r>
         <w:t xml:space="preserve"> </w:t>
       </w:r>
@@ -8107,37 +8677,52 @@
       <w:pPr>
         <w:pStyle w:val="Lgende"/>
       </w:pPr>
-      <w:bookmarkStart w:id="14" w:name="_Toc477603718"/>
-      <w:bookmarkStart w:id="15" w:name="_Toc477799029"/>
-      <w:bookmarkStart w:id="16" w:name="_Toc478930903"/>
-      <w:bookmarkStart w:id="17" w:name="_Toc479589457"/>
-      <w:bookmarkStart w:id="18" w:name="_Toc480205432"/>
-      <w:bookmarkStart w:id="19" w:name="_Toc480313683"/>
-      <w:bookmarkStart w:id="20" w:name="_Toc477600894"/>
+      <w:bookmarkStart w:id="15" w:name="_Toc477603718"/>
+      <w:bookmarkStart w:id="16" w:name="_Toc477799029"/>
+      <w:bookmarkStart w:id="17" w:name="_Toc478930903"/>
+      <w:bookmarkStart w:id="18" w:name="_Toc479589457"/>
+      <w:bookmarkStart w:id="19" w:name="_Toc480205432"/>
+      <w:bookmarkStart w:id="20" w:name="_Toc480313683"/>
+      <w:bookmarkStart w:id="21" w:name="_Toc477600894"/>
+      <w:bookmarkStart w:id="22" w:name="_Toc480379561"/>
       <w:r>
         <w:t xml:space="preserve">Exemple </w:t>
       </w:r>
-      <w:fldSimple w:instr=" SEQ Exemple \* ARABIC ">
-        <w:r>
-          <w:rPr>
-            <w:noProof/>
-          </w:rPr>
-          <w:t>1</w:t>
-        </w:r>
-      </w:fldSimple>
+      <w:r>
+        <w:fldChar w:fldCharType="begin"/>
+      </w:r>
+      <w:r>
+        <w:instrText xml:space="preserve"> SEQ Exemple \* ARABIC </w:instrText>
+      </w:r>
+      <w:r>
+        <w:fldChar w:fldCharType="separate"/>
+      </w:r>
+      <w:r>
+        <w:rPr>
+          <w:noProof/>
+        </w:rPr>
+        <w:t>1</w:t>
+      </w:r>
+      <w:r>
+        <w:rPr>
+          <w:noProof/>
+        </w:rPr>
+        <w:fldChar w:fldCharType="end"/>
+      </w:r>
       <w:r>
         <w:t xml:space="preserve"> Création d'un type Powershell</w:t>
       </w:r>
-      <w:bookmarkEnd w:id="14"/>
       <w:bookmarkEnd w:id="15"/>
       <w:bookmarkEnd w:id="16"/>
       <w:bookmarkEnd w:id="17"/>
       <w:bookmarkEnd w:id="18"/>
       <w:bookmarkEnd w:id="19"/>
+      <w:bookmarkEnd w:id="20"/>
+      <w:bookmarkEnd w:id="22"/>
       <w:r>
         <w:t xml:space="preserve"> </w:t>
       </w:r>
-      <w:bookmarkEnd w:id="20"/>
+      <w:bookmarkEnd w:id="21"/>
     </w:p>
     <w:p>
       <w:pPr>
@@ -8195,32 +8780,47 @@
       <w:pPr>
         <w:pStyle w:val="Lgende"/>
       </w:pPr>
-      <w:bookmarkStart w:id="21" w:name="_Toc477603719"/>
-      <w:bookmarkStart w:id="22" w:name="_Toc477799030"/>
-      <w:bookmarkStart w:id="23" w:name="_Toc478930904"/>
-      <w:bookmarkStart w:id="24" w:name="_Toc479589458"/>
-      <w:bookmarkStart w:id="25" w:name="_Toc480205433"/>
-      <w:bookmarkStart w:id="26" w:name="_Toc480313684"/>
+      <w:bookmarkStart w:id="23" w:name="_Toc477603719"/>
+      <w:bookmarkStart w:id="24" w:name="_Toc477799030"/>
+      <w:bookmarkStart w:id="25" w:name="_Toc478930904"/>
+      <w:bookmarkStart w:id="26" w:name="_Toc479589458"/>
+      <w:bookmarkStart w:id="27" w:name="_Toc480205433"/>
+      <w:bookmarkStart w:id="28" w:name="_Toc480313684"/>
+      <w:bookmarkStart w:id="29" w:name="_Toc480379562"/>
       <w:r>
         <w:t xml:space="preserve">Exemple </w:t>
       </w:r>
-      <w:fldSimple w:instr=" SEQ Exemple \* ARABIC ">
-        <w:r>
-          <w:rPr>
-            <w:noProof/>
-          </w:rPr>
-          <w:t>2</w:t>
-        </w:r>
-      </w:fldSimple>
+      <w:r>
+        <w:fldChar w:fldCharType="begin"/>
+      </w:r>
+      <w:r>
+        <w:instrText xml:space="preserve"> SEQ Exemple \* ARABIC </w:instrText>
+      </w:r>
+      <w:r>
+        <w:fldChar w:fldCharType="separate"/>
+      </w:r>
+      <w:r>
+        <w:rPr>
+          <w:noProof/>
+        </w:rPr>
+        <w:t>2</w:t>
+      </w:r>
+      <w:r>
+        <w:rPr>
+          <w:noProof/>
+        </w:rPr>
+        <w:fldChar w:fldCharType="end"/>
+      </w:r>
       <w:r>
         <w:t xml:space="preserve"> Création d'une fonction permettant de changer la valeur d'une variable de l'objet créer précédemment</w:t>
       </w:r>
-      <w:bookmarkEnd w:id="21"/>
-      <w:bookmarkEnd w:id="22"/>
       <w:bookmarkEnd w:id="23"/>
       <w:bookmarkEnd w:id="24"/>
       <w:bookmarkEnd w:id="25"/>
       <w:bookmarkEnd w:id="26"/>
+      <w:bookmarkEnd w:id="27"/>
+      <w:bookmarkEnd w:id="28"/>
+      <w:bookmarkEnd w:id="29"/>
     </w:p>
     <w:p>
       <w:pPr>
@@ -8278,32 +8878,47 @@
       <w:pPr>
         <w:pStyle w:val="Lgende"/>
       </w:pPr>
-      <w:bookmarkStart w:id="27" w:name="_Toc477603720"/>
-      <w:bookmarkStart w:id="28" w:name="_Toc477799031"/>
-      <w:bookmarkStart w:id="29" w:name="_Toc478930905"/>
-      <w:bookmarkStart w:id="30" w:name="_Toc479589459"/>
-      <w:bookmarkStart w:id="31" w:name="_Toc480205434"/>
-      <w:bookmarkStart w:id="32" w:name="_Toc480313685"/>
+      <w:bookmarkStart w:id="30" w:name="_Toc477603720"/>
+      <w:bookmarkStart w:id="31" w:name="_Toc477799031"/>
+      <w:bookmarkStart w:id="32" w:name="_Toc478930905"/>
+      <w:bookmarkStart w:id="33" w:name="_Toc479589459"/>
+      <w:bookmarkStart w:id="34" w:name="_Toc480205434"/>
+      <w:bookmarkStart w:id="35" w:name="_Toc480313685"/>
+      <w:bookmarkStart w:id="36" w:name="_Toc480379563"/>
       <w:r>
         <w:t xml:space="preserve">Exemple </w:t>
       </w:r>
-      <w:fldSimple w:instr=" SEQ Exemple \* ARABIC ">
-        <w:r>
-          <w:rPr>
-            <w:noProof/>
-          </w:rPr>
-          <w:t>3</w:t>
-        </w:r>
-      </w:fldSimple>
+      <w:r>
+        <w:fldChar w:fldCharType="begin"/>
+      </w:r>
+      <w:r>
+        <w:instrText xml:space="preserve"> SEQ Exemple \* ARABIC </w:instrText>
+      </w:r>
+      <w:r>
+        <w:fldChar w:fldCharType="separate"/>
+      </w:r>
+      <w:r>
+        <w:rPr>
+          <w:noProof/>
+        </w:rPr>
+        <w:t>3</w:t>
+      </w:r>
+      <w:r>
+        <w:rPr>
+          <w:noProof/>
+        </w:rPr>
+        <w:fldChar w:fldCharType="end"/>
+      </w:r>
       <w:r>
         <w:t xml:space="preserve"> Instanciation du type et pipe vers la fonction</w:t>
       </w:r>
-      <w:bookmarkEnd w:id="27"/>
-      <w:bookmarkEnd w:id="28"/>
-      <w:bookmarkEnd w:id="29"/>
       <w:bookmarkEnd w:id="30"/>
       <w:bookmarkEnd w:id="31"/>
       <w:bookmarkEnd w:id="32"/>
+      <w:bookmarkEnd w:id="33"/>
+      <w:bookmarkEnd w:id="34"/>
+      <w:bookmarkEnd w:id="35"/>
+      <w:bookmarkEnd w:id="36"/>
     </w:p>
     <w:p>
       <w:r>
@@ -8580,14 +9195,14 @@
       <w:pPr>
         <w:pStyle w:val="Titre2"/>
       </w:pPr>
-      <w:bookmarkStart w:id="33" w:name="_Toc480378414"/>
+      <w:bookmarkStart w:id="37" w:name="_Toc480378414"/>
       <w:r>
         <w:t xml:space="preserve">La syntaxe d’une cmdlet </w:t>
       </w:r>
       <w:r>
         <w:t>PowerShell</w:t>
       </w:r>
-      <w:bookmarkEnd w:id="33"/>
+      <w:bookmarkEnd w:id="37"/>
     </w:p>
     <w:p>
       <w:r>
@@ -8814,7 +9429,7 @@
           <w:lang w:val="en-US"/>
         </w:rPr>
       </w:pPr>
-      <w:bookmarkStart w:id="34" w:name="_Toc480378415"/>
+      <w:bookmarkStart w:id="38" w:name="_Toc480378415"/>
       <w:r>
         <w:rPr>
           <w:rStyle w:val="CodeHTML"/>
@@ -8875,7 +9490,7 @@
         </w:rPr>
         <w:t>Bash</w:t>
       </w:r>
-      <w:bookmarkEnd w:id="34"/>
+      <w:bookmarkEnd w:id="38"/>
     </w:p>
     <w:p>
       <w:pPr>
@@ -8884,14 +9499,14 @@
           <w:lang w:val="en-US"/>
         </w:rPr>
       </w:pPr>
-      <w:bookmarkStart w:id="35" w:name="_Toc480378416"/>
+      <w:bookmarkStart w:id="39" w:name="_Toc480378416"/>
       <w:r>
         <w:rPr>
           <w:lang w:val="en-US"/>
         </w:rPr>
         <w:t>Perl</w:t>
       </w:r>
-      <w:bookmarkEnd w:id="35"/>
+      <w:bookmarkEnd w:id="39"/>
     </w:p>
     <w:p>
       <w:r>
@@ -9018,22 +9633,36 @@
         <w:pStyle w:val="Lgende"/>
         <w:jc w:val="center"/>
       </w:pPr>
-      <w:bookmarkStart w:id="36" w:name="_Toc477799032"/>
-      <w:bookmarkStart w:id="37" w:name="_Toc478930906"/>
-      <w:bookmarkStart w:id="38" w:name="_Toc479589460"/>
-      <w:bookmarkStart w:id="39" w:name="_Toc480205435"/>
-      <w:bookmarkStart w:id="40" w:name="_Toc480313686"/>
+      <w:bookmarkStart w:id="40" w:name="_Toc477799032"/>
+      <w:bookmarkStart w:id="41" w:name="_Toc478930906"/>
+      <w:bookmarkStart w:id="42" w:name="_Toc479589460"/>
+      <w:bookmarkStart w:id="43" w:name="_Toc480205435"/>
+      <w:bookmarkStart w:id="44" w:name="_Toc480313686"/>
+      <w:bookmarkStart w:id="45" w:name="_Toc480379564"/>
       <w:r>
         <w:t xml:space="preserve">Exemple </w:t>
       </w:r>
-      <w:fldSimple w:instr=" SEQ Exemple \* ARABIC ">
-        <w:r>
-          <w:rPr>
-            <w:noProof/>
-          </w:rPr>
-          <w:t>4</w:t>
-        </w:r>
-      </w:fldSimple>
+      <w:r>
+        <w:fldChar w:fldCharType="begin"/>
+      </w:r>
+      <w:r>
+        <w:instrText xml:space="preserve"> SEQ Exemple \* ARABIC </w:instrText>
+      </w:r>
+      <w:r>
+        <w:fldChar w:fldCharType="separate"/>
+      </w:r>
+      <w:r>
+        <w:rPr>
+          <w:noProof/>
+        </w:rPr>
+        <w:t>4</w:t>
+      </w:r>
+      <w:r>
+        <w:rPr>
+          <w:noProof/>
+        </w:rPr>
+        <w:fldChar w:fldCharType="end"/>
+      </w:r>
       <w:r>
         <w:t xml:space="preserve"> Exemple syntaxe du Perl </w:t>
       </w:r>
@@ -9042,6 +9671,7 @@
           <w:id w:val="-437906347"/>
           <w:citation/>
         </w:sdtPr>
+        <w:sdtEndPr/>
         <w:sdtContent>
           <w:r>
             <w:fldChar w:fldCharType="begin"/>
@@ -9063,21 +9693,22 @@
           </w:r>
         </w:sdtContent>
       </w:sdt>
-      <w:bookmarkEnd w:id="36"/>
-      <w:bookmarkEnd w:id="37"/>
-      <w:bookmarkEnd w:id="38"/>
-      <w:bookmarkEnd w:id="39"/>
       <w:bookmarkEnd w:id="40"/>
+      <w:bookmarkEnd w:id="41"/>
+      <w:bookmarkEnd w:id="42"/>
+      <w:bookmarkEnd w:id="43"/>
+      <w:bookmarkEnd w:id="44"/>
+      <w:bookmarkEnd w:id="45"/>
     </w:p>
     <w:p>
       <w:pPr>
         <w:pStyle w:val="Titre3"/>
       </w:pPr>
-      <w:bookmarkStart w:id="41" w:name="_Toc480378417"/>
+      <w:bookmarkStart w:id="46" w:name="_Toc480378417"/>
       <w:r>
         <w:t>Python</w:t>
       </w:r>
-      <w:bookmarkEnd w:id="41"/>
+      <w:bookmarkEnd w:id="46"/>
     </w:p>
     <w:p>
       <w:r>
@@ -9210,21 +9841,35 @@
         <w:pStyle w:val="Lgende"/>
         <w:jc w:val="center"/>
       </w:pPr>
-      <w:bookmarkStart w:id="42" w:name="_Toc478930907"/>
-      <w:bookmarkStart w:id="43" w:name="_Toc479589461"/>
-      <w:bookmarkStart w:id="44" w:name="_Toc480205436"/>
-      <w:bookmarkStart w:id="45" w:name="_Toc480313687"/>
+      <w:bookmarkStart w:id="47" w:name="_Toc478930907"/>
+      <w:bookmarkStart w:id="48" w:name="_Toc479589461"/>
+      <w:bookmarkStart w:id="49" w:name="_Toc480205436"/>
+      <w:bookmarkStart w:id="50" w:name="_Toc480313687"/>
+      <w:bookmarkStart w:id="51" w:name="_Toc480379565"/>
       <w:r>
         <w:t xml:space="preserve">Exemple </w:t>
       </w:r>
-      <w:fldSimple w:instr=" SEQ Exemple \* ARABIC ">
-        <w:r>
-          <w:rPr>
-            <w:noProof/>
-          </w:rPr>
-          <w:t>5</w:t>
-        </w:r>
-      </w:fldSimple>
+      <w:r>
+        <w:fldChar w:fldCharType="begin"/>
+      </w:r>
+      <w:r>
+        <w:instrText xml:space="preserve"> SEQ Exemple \* ARABIC </w:instrText>
+      </w:r>
+      <w:r>
+        <w:fldChar w:fldCharType="separate"/>
+      </w:r>
+      <w:r>
+        <w:rPr>
+          <w:noProof/>
+        </w:rPr>
+        <w:t>5</w:t>
+      </w:r>
+      <w:r>
+        <w:rPr>
+          <w:noProof/>
+        </w:rPr>
+        <w:fldChar w:fldCharType="end"/>
+      </w:r>
       <w:r>
         <w:t xml:space="preserve"> Exemple de Python </w:t>
       </w:r>
@@ -9233,6 +9878,7 @@
           <w:id w:val="-1427265015"/>
           <w:citation/>
         </w:sdtPr>
+        <w:sdtEndPr/>
         <w:sdtContent>
           <w:r>
             <w:fldChar w:fldCharType="begin"/>
@@ -9254,21 +9900,22 @@
           </w:r>
         </w:sdtContent>
       </w:sdt>
-      <w:bookmarkEnd w:id="42"/>
-      <w:bookmarkEnd w:id="43"/>
-      <w:bookmarkEnd w:id="44"/>
-      <w:bookmarkEnd w:id="45"/>
+      <w:bookmarkEnd w:id="47"/>
+      <w:bookmarkEnd w:id="48"/>
+      <w:bookmarkEnd w:id="49"/>
+      <w:bookmarkEnd w:id="50"/>
+      <w:bookmarkEnd w:id="51"/>
     </w:p>
     <w:p>
       <w:pPr>
         <w:pStyle w:val="Titre3"/>
       </w:pPr>
-      <w:bookmarkStart w:id="46" w:name="_Toc480378418"/>
+      <w:bookmarkStart w:id="52" w:name="_Toc480378418"/>
       <w:r>
         <w:lastRenderedPageBreak/>
         <w:t>Bash</w:t>
       </w:r>
-      <w:bookmarkEnd w:id="46"/>
+      <w:bookmarkEnd w:id="52"/>
     </w:p>
     <w:p>
       <w:r>
@@ -9424,6 +10071,7 @@
           <w:id w:val="-1790573746"/>
           <w:citation/>
         </w:sdtPr>
+        <w:sdtEndPr/>
         <w:sdtContent>
           <w:r>
             <w:rPr>
@@ -9470,7 +10118,7 @@
       <w:pPr>
         <w:pStyle w:val="Titre3"/>
       </w:pPr>
-      <w:bookmarkStart w:id="47" w:name="_Toc480378419"/>
+      <w:bookmarkStart w:id="53" w:name="_Toc480378419"/>
       <w:r>
         <w:t xml:space="preserve">Les </w:t>
       </w:r>
@@ -9489,7 +10137,7 @@
       <w:r>
         <w:t>PowerShell</w:t>
       </w:r>
-      <w:bookmarkEnd w:id="47"/>
+      <w:bookmarkEnd w:id="53"/>
     </w:p>
     <w:p>
       <w:r>
@@ -9839,22 +10487,22 @@
       <w:pPr>
         <w:pStyle w:val="Titre1"/>
       </w:pPr>
-      <w:bookmarkStart w:id="48" w:name="_Toc480378420"/>
+      <w:bookmarkStart w:id="54" w:name="_Toc480378420"/>
       <w:r>
         <w:lastRenderedPageBreak/>
         <w:t>Etude de l’existant.</w:t>
       </w:r>
-      <w:bookmarkEnd w:id="48"/>
+      <w:bookmarkEnd w:id="54"/>
     </w:p>
     <w:p>
       <w:pPr>
         <w:pStyle w:val="Titre2"/>
       </w:pPr>
-      <w:bookmarkStart w:id="49" w:name="_Toc480378421"/>
+      <w:bookmarkStart w:id="55" w:name="_Toc480378421"/>
       <w:r>
         <w:t>La problématique</w:t>
       </w:r>
-      <w:bookmarkEnd w:id="49"/>
+      <w:bookmarkEnd w:id="55"/>
     </w:p>
     <w:p>
       <w:r>
@@ -10010,11 +10658,11 @@
       <w:pPr>
         <w:pStyle w:val="Titre2"/>
       </w:pPr>
-      <w:bookmarkStart w:id="50" w:name="_Toc480378422"/>
+      <w:bookmarkStart w:id="56" w:name="_Toc480378422"/>
       <w:r>
         <w:t>Chef</w:t>
       </w:r>
-      <w:bookmarkEnd w:id="50"/>
+      <w:bookmarkEnd w:id="56"/>
     </w:p>
     <w:p>
       <w:r>
@@ -10161,7 +10809,7 @@
                           <a14:useLocalDpi xmlns:a14="http://schemas.microsoft.com/office/drawing/2010/main" val="0"/>
                         </a:ext>
                         <a:ext uri="{96DAC541-7B7A-43D3-8B79-37D633B846F1}">
-                          <asvg:svgBlip xmlns:asvg="http://schemas.microsoft.com/office/drawing/2016/SVG/main" xmlns:w16se="http://schemas.microsoft.com/office/word/2015/wordml/symex" xmlns:w="http://schemas.openxmlformats.org/wordprocessingml/2006/main" xmlns:w10="urn:schemas-microsoft-com:office:word" xmlns:v="urn:schemas-microsoft-com:vml" xmlns:o="urn:schemas-microsoft-com:office:office" xmlns:cx8="http://schemas.microsoft.com/office/drawing/2016/5/14/chartex" xmlns:cx7="http://schemas.microsoft.com/office/drawing/2016/5/13/chartex" xmlns:cx6="http://schemas.microsoft.com/office/drawing/2016/5/12/chartex" xmlns:cx5="http://schemas.microsoft.com/office/drawing/2016/5/11/chartex" xmlns:cx4="http://schemas.microsoft.com/office/drawing/2016/5/10/chartex" xmlns:cx3="http://schemas.microsoft.com/office/drawing/2016/5/9/chartex" xmlns:cx2="http://schemas.microsoft.com/office/drawing/2015/10/21/chartex" xmlns:cx1="http://schemas.microsoft.com/office/drawing/2015/9/8/chartex" xmlns:cx="http://schemas.microsoft.com/office/drawing/2014/chartex" xmlns="" r:embed="rId16"/>
+                          <asvg:svgBlip xmlns="" xmlns:cx="http://schemas.microsoft.com/office/drawing/2014/chartex" xmlns:cx1="http://schemas.microsoft.com/office/drawing/2015/9/8/chartex" xmlns:cx2="http://schemas.microsoft.com/office/drawing/2015/10/21/chartex" xmlns:cx3="http://schemas.microsoft.com/office/drawing/2016/5/9/chartex" xmlns:cx4="http://schemas.microsoft.com/office/drawing/2016/5/10/chartex" xmlns:cx5="http://schemas.microsoft.com/office/drawing/2016/5/11/chartex" xmlns:cx6="http://schemas.microsoft.com/office/drawing/2016/5/12/chartex" xmlns:cx7="http://schemas.microsoft.com/office/drawing/2016/5/13/chartex" xmlns:cx8="http://schemas.microsoft.com/office/drawing/2016/5/14/chartex" xmlns:o="urn:schemas-microsoft-com:office:office" xmlns:v="urn:schemas-microsoft-com:vml" xmlns:w10="urn:schemas-microsoft-com:office:word" xmlns:w="http://schemas.openxmlformats.org/wordprocessingml/2006/main" xmlns:w16se="http://schemas.microsoft.com/office/word/2015/wordml/symex" xmlns:asvg="http://schemas.microsoft.com/office/drawing/2016/SVG/main" r:embed="rId16"/>
                         </a:ext>
                       </a:extLst>
                     </a:blip>
@@ -10193,12 +10841,13 @@
           <w:lang w:val="en-US"/>
         </w:rPr>
       </w:pPr>
-      <w:bookmarkStart w:id="51" w:name="_Toc478480735"/>
-      <w:bookmarkStart w:id="52" w:name="_Toc478930899"/>
-      <w:bookmarkStart w:id="53" w:name="_Toc478930912"/>
-      <w:bookmarkStart w:id="54" w:name="_Toc479589453"/>
-      <w:bookmarkStart w:id="55" w:name="_Toc480205455"/>
-      <w:bookmarkStart w:id="56" w:name="_Toc480313676"/>
+      <w:bookmarkStart w:id="57" w:name="_Toc478480735"/>
+      <w:bookmarkStart w:id="58" w:name="_Toc478930899"/>
+      <w:bookmarkStart w:id="59" w:name="_Toc478930912"/>
+      <w:bookmarkStart w:id="60" w:name="_Toc479589453"/>
+      <w:bookmarkStart w:id="61" w:name="_Toc480205455"/>
+      <w:bookmarkStart w:id="62" w:name="_Toc480313676"/>
+      <w:bookmarkStart w:id="63" w:name="_Toc480379552"/>
       <w:r>
         <w:rPr>
           <w:lang w:val="en-US"/>
@@ -10250,6 +10899,7 @@
           <w:id w:val="581576079"/>
           <w:citation/>
         </w:sdtPr>
+        <w:sdtEndPr/>
         <w:sdtContent>
           <w:r>
             <w:fldChar w:fldCharType="begin"/>
@@ -10275,12 +10925,13 @@
           </w:r>
         </w:sdtContent>
       </w:sdt>
-      <w:bookmarkEnd w:id="51"/>
-      <w:bookmarkEnd w:id="52"/>
-      <w:bookmarkEnd w:id="53"/>
-      <w:bookmarkEnd w:id="54"/>
-      <w:bookmarkEnd w:id="55"/>
-      <w:bookmarkEnd w:id="56"/>
+      <w:bookmarkEnd w:id="57"/>
+      <w:bookmarkEnd w:id="58"/>
+      <w:bookmarkEnd w:id="59"/>
+      <w:bookmarkEnd w:id="60"/>
+      <w:bookmarkEnd w:id="61"/>
+      <w:bookmarkEnd w:id="62"/>
+      <w:bookmarkEnd w:id="63"/>
     </w:p>
     <w:p>
       <w:r>
@@ -10300,11 +10951,11 @@
       <w:pPr>
         <w:pStyle w:val="Titre2"/>
       </w:pPr>
-      <w:bookmarkStart w:id="57" w:name="_Toc480378423"/>
+      <w:bookmarkStart w:id="64" w:name="_Toc480378423"/>
       <w:r>
         <w:t>Puppet</w:t>
       </w:r>
-      <w:bookmarkEnd w:id="57"/>
+      <w:bookmarkEnd w:id="64"/>
       <w:r>
         <w:t xml:space="preserve"> </w:t>
       </w:r>
@@ -10413,11 +11064,11 @@
       <w:pPr>
         <w:pStyle w:val="Titre3"/>
       </w:pPr>
-      <w:bookmarkStart w:id="58" w:name="_Toc480378424"/>
+      <w:bookmarkStart w:id="65" w:name="_Toc480378424"/>
       <w:r>
         <w:t>Architecture</w:t>
       </w:r>
-      <w:bookmarkEnd w:id="58"/>
+      <w:bookmarkEnd w:id="65"/>
     </w:p>
     <w:p>
       <w:r>
@@ -10631,12 +11282,13 @@
           <w:lang w:val="en-US"/>
         </w:rPr>
       </w:pPr>
-      <w:bookmarkStart w:id="59" w:name="_Toc478480736"/>
-      <w:bookmarkStart w:id="60" w:name="_Toc478930900"/>
-      <w:bookmarkStart w:id="61" w:name="_Toc478930913"/>
-      <w:bookmarkStart w:id="62" w:name="_Toc479589454"/>
-      <w:bookmarkStart w:id="63" w:name="_Toc480205456"/>
-      <w:bookmarkStart w:id="64" w:name="_Toc480313677"/>
+      <w:bookmarkStart w:id="66" w:name="_Toc478480736"/>
+      <w:bookmarkStart w:id="67" w:name="_Toc478930900"/>
+      <w:bookmarkStart w:id="68" w:name="_Toc478930913"/>
+      <w:bookmarkStart w:id="69" w:name="_Toc479589454"/>
+      <w:bookmarkStart w:id="70" w:name="_Toc480205456"/>
+      <w:bookmarkStart w:id="71" w:name="_Toc480313677"/>
+      <w:bookmarkStart w:id="72" w:name="_Toc480379553"/>
       <w:r>
         <w:rPr>
           <w:lang w:val="en-US"/>
@@ -10679,6 +11331,7 @@
           <w:id w:val="602615988"/>
           <w:citation/>
         </w:sdtPr>
+        <w:sdtEndPr/>
         <w:sdtContent>
           <w:r>
             <w:fldChar w:fldCharType="begin"/>
@@ -10704,12 +11357,13 @@
           </w:r>
         </w:sdtContent>
       </w:sdt>
-      <w:bookmarkEnd w:id="59"/>
-      <w:bookmarkEnd w:id="60"/>
-      <w:bookmarkEnd w:id="61"/>
-      <w:bookmarkEnd w:id="62"/>
-      <w:bookmarkEnd w:id="63"/>
-      <w:bookmarkEnd w:id="64"/>
+      <w:bookmarkEnd w:id="66"/>
+      <w:bookmarkEnd w:id="67"/>
+      <w:bookmarkEnd w:id="68"/>
+      <w:bookmarkEnd w:id="69"/>
+      <w:bookmarkEnd w:id="70"/>
+      <w:bookmarkEnd w:id="71"/>
+      <w:bookmarkEnd w:id="72"/>
     </w:p>
     <w:p>
       <w:pPr>
@@ -10731,12 +11385,12 @@
       <w:pPr>
         <w:pStyle w:val="Titre2"/>
       </w:pPr>
-      <w:bookmarkStart w:id="65" w:name="_Toc480378425"/>
+      <w:bookmarkStart w:id="73" w:name="_Toc480378425"/>
       <w:r>
         <w:lastRenderedPageBreak/>
         <w:t>Rudder</w:t>
       </w:r>
-      <w:bookmarkEnd w:id="65"/>
+      <w:bookmarkEnd w:id="73"/>
     </w:p>
     <w:p>
       <w:r>
@@ -10919,12 +11573,13 @@
           <w:lang w:val="en-US"/>
         </w:rPr>
       </w:pPr>
-      <w:bookmarkStart w:id="66" w:name="_Toc478480737"/>
-      <w:bookmarkStart w:id="67" w:name="_Toc478930901"/>
-      <w:bookmarkStart w:id="68" w:name="_Toc478930914"/>
-      <w:bookmarkStart w:id="69" w:name="_Toc479589455"/>
-      <w:bookmarkStart w:id="70" w:name="_Toc480205457"/>
-      <w:bookmarkStart w:id="71" w:name="_Toc480313678"/>
+      <w:bookmarkStart w:id="74" w:name="_Toc478480737"/>
+      <w:bookmarkStart w:id="75" w:name="_Toc478930901"/>
+      <w:bookmarkStart w:id="76" w:name="_Toc478930914"/>
+      <w:bookmarkStart w:id="77" w:name="_Toc479589455"/>
+      <w:bookmarkStart w:id="78" w:name="_Toc480205457"/>
+      <w:bookmarkStart w:id="79" w:name="_Toc480313678"/>
+      <w:bookmarkStart w:id="80" w:name="_Toc480379554"/>
       <w:r>
         <w:rPr>
           <w:lang w:val="en-US"/>
@@ -10967,6 +11622,7 @@
           <w:id w:val="1706288853"/>
           <w:citation/>
         </w:sdtPr>
+        <w:sdtEndPr/>
         <w:sdtContent>
           <w:r>
             <w:fldChar w:fldCharType="begin"/>
@@ -10992,12 +11648,13 @@
           </w:r>
         </w:sdtContent>
       </w:sdt>
-      <w:bookmarkEnd w:id="66"/>
-      <w:bookmarkEnd w:id="67"/>
-      <w:bookmarkEnd w:id="68"/>
-      <w:bookmarkEnd w:id="69"/>
-      <w:bookmarkEnd w:id="70"/>
-      <w:bookmarkEnd w:id="71"/>
+      <w:bookmarkEnd w:id="74"/>
+      <w:bookmarkEnd w:id="75"/>
+      <w:bookmarkEnd w:id="76"/>
+      <w:bookmarkEnd w:id="77"/>
+      <w:bookmarkEnd w:id="78"/>
+      <w:bookmarkEnd w:id="79"/>
+      <w:bookmarkEnd w:id="80"/>
     </w:p>
     <w:p>
       <w:r>
@@ -11021,11 +11678,11 @@
       <w:pPr>
         <w:pStyle w:val="Titre2"/>
       </w:pPr>
-      <w:bookmarkStart w:id="72" w:name="_Toc480378426"/>
+      <w:bookmarkStart w:id="81" w:name="_Toc480378426"/>
       <w:r>
         <w:t>Pourquoi utiliser YASC ?</w:t>
       </w:r>
-      <w:bookmarkEnd w:id="72"/>
+      <w:bookmarkEnd w:id="81"/>
     </w:p>
     <w:p>
       <w:r>
@@ -11379,12 +12036,12 @@
       <w:pPr>
         <w:pStyle w:val="Titre1"/>
       </w:pPr>
-      <w:bookmarkStart w:id="73" w:name="_Toc480378427"/>
+      <w:bookmarkStart w:id="82" w:name="_Toc480378427"/>
       <w:r>
         <w:lastRenderedPageBreak/>
         <w:t>YASC</w:t>
       </w:r>
-      <w:bookmarkEnd w:id="73"/>
+      <w:bookmarkEnd w:id="82"/>
     </w:p>
     <w:p>
       <w:r>
@@ -11605,8 +12262,8 @@
       <w:pPr>
         <w:pStyle w:val="Titre2"/>
       </w:pPr>
-      <w:bookmarkStart w:id="74" w:name="_Ref479847871"/>
-      <w:bookmarkStart w:id="75" w:name="_Toc480378428"/>
+      <w:bookmarkStart w:id="83" w:name="_Ref479847871"/>
+      <w:bookmarkStart w:id="84" w:name="_Toc480378428"/>
       <w:r>
         <w:lastRenderedPageBreak/>
         <w:t xml:space="preserve">Diagramme de </w:t>
@@ -11614,8 +12271,8 @@
       <w:r>
         <w:t>fonctionnement</w:t>
       </w:r>
-      <w:bookmarkEnd w:id="74"/>
-      <w:bookmarkEnd w:id="75"/>
+      <w:bookmarkEnd w:id="83"/>
+      <w:bookmarkEnd w:id="84"/>
     </w:p>
     <w:p>
       <w:pPr>
@@ -11678,11 +12335,12 @@
           <w:lang w:val="en-US"/>
         </w:rPr>
       </w:pPr>
-      <w:bookmarkStart w:id="76" w:name="_Toc478930902"/>
-      <w:bookmarkStart w:id="77" w:name="_Toc478930915"/>
-      <w:bookmarkStart w:id="78" w:name="_Toc479589456"/>
-      <w:bookmarkStart w:id="79" w:name="_Toc480205458"/>
-      <w:bookmarkStart w:id="80" w:name="_Toc480313679"/>
+      <w:bookmarkStart w:id="85" w:name="_Toc478930902"/>
+      <w:bookmarkStart w:id="86" w:name="_Toc478930915"/>
+      <w:bookmarkStart w:id="87" w:name="_Toc479589456"/>
+      <w:bookmarkStart w:id="88" w:name="_Toc480205458"/>
+      <w:bookmarkStart w:id="89" w:name="_Toc480313679"/>
+      <w:bookmarkStart w:id="90" w:name="_Toc480379555"/>
       <w:r>
         <w:rPr>
           <w:lang w:val="en-US"/>
@@ -11725,6 +12383,7 @@
           <w:id w:val="1965616459"/>
           <w:citation/>
         </w:sdtPr>
+        <w:sdtEndPr/>
         <w:sdtContent>
           <w:r>
             <w:fldChar w:fldCharType="begin"/>
@@ -11750,11 +12409,12 @@
           </w:r>
         </w:sdtContent>
       </w:sdt>
-      <w:bookmarkEnd w:id="76"/>
-      <w:bookmarkEnd w:id="77"/>
-      <w:bookmarkEnd w:id="78"/>
-      <w:bookmarkEnd w:id="79"/>
-      <w:bookmarkEnd w:id="80"/>
+      <w:bookmarkEnd w:id="85"/>
+      <w:bookmarkEnd w:id="86"/>
+      <w:bookmarkEnd w:id="87"/>
+      <w:bookmarkEnd w:id="88"/>
+      <w:bookmarkEnd w:id="89"/>
+      <w:bookmarkEnd w:id="90"/>
     </w:p>
     <w:p>
       <w:pPr>
@@ -11763,7 +12423,7 @@
           <w:lang w:val="en-US"/>
         </w:rPr>
       </w:pPr>
-      <w:bookmarkStart w:id="81" w:name="_Toc480378429"/>
+      <w:bookmarkStart w:id="91" w:name="_Toc480378429"/>
       <w:r>
         <w:rPr>
           <w:lang w:val="en-US"/>
@@ -11780,7 +12440,7 @@
         </w:rPr>
         <w:t xml:space="preserve"> XML de configuration</w:t>
       </w:r>
-      <w:bookmarkEnd w:id="81"/>
+      <w:bookmarkEnd w:id="91"/>
     </w:p>
     <w:p>
       <w:r>
@@ -11806,11 +12466,11 @@
       <w:pPr>
         <w:pStyle w:val="Titre3"/>
       </w:pPr>
-      <w:bookmarkStart w:id="82" w:name="_Toc480378430"/>
+      <w:bookmarkStart w:id="92" w:name="_Toc480378430"/>
       <w:r>
         <w:t>Le fichier de configuration de YASC : YascConfig.xml</w:t>
       </w:r>
-      <w:bookmarkEnd w:id="82"/>
+      <w:bookmarkEnd w:id="92"/>
     </w:p>
     <w:p>
       <w:r>
@@ -11949,11 +12609,11 @@
       <w:pPr>
         <w:pStyle w:val="Titre3"/>
       </w:pPr>
-      <w:bookmarkStart w:id="83" w:name="_Toc480378431"/>
+      <w:bookmarkStart w:id="93" w:name="_Toc480378431"/>
       <w:r>
         <w:t>Le fichier des métadonnées : YascMeta.XML</w:t>
       </w:r>
-      <w:bookmarkEnd w:id="83"/>
+      <w:bookmarkEnd w:id="93"/>
     </w:p>
     <w:p>
       <w:r>
@@ -12111,11 +12771,11 @@
       <w:pPr>
         <w:pStyle w:val="Titre3"/>
       </w:pPr>
-      <w:bookmarkStart w:id="84" w:name="_Toc480378432"/>
+      <w:bookmarkStart w:id="94" w:name="_Toc480378432"/>
       <w:r>
         <w:t>Le fichier de définition des modules PowerShell : YascEngine.xml</w:t>
       </w:r>
-      <w:bookmarkEnd w:id="84"/>
+      <w:bookmarkEnd w:id="94"/>
     </w:p>
     <w:p>
       <w:r>
@@ -12276,28 +12936,43 @@
         <w:pStyle w:val="Lgende"/>
         <w:jc w:val="center"/>
       </w:pPr>
-      <w:bookmarkStart w:id="85" w:name="_Toc478930908"/>
-      <w:bookmarkStart w:id="86" w:name="_Toc479589462"/>
-      <w:bookmarkStart w:id="87" w:name="_Toc480205437"/>
-      <w:bookmarkStart w:id="88" w:name="_Toc480313688"/>
+      <w:bookmarkStart w:id="95" w:name="_Toc478930908"/>
+      <w:bookmarkStart w:id="96" w:name="_Toc479589462"/>
+      <w:bookmarkStart w:id="97" w:name="_Toc480205437"/>
+      <w:bookmarkStart w:id="98" w:name="_Toc480313688"/>
+      <w:bookmarkStart w:id="99" w:name="_Toc480379566"/>
       <w:r>
         <w:t xml:space="preserve">Exemple </w:t>
       </w:r>
-      <w:fldSimple w:instr=" SEQ Exemple \* ARABIC ">
-        <w:r>
-          <w:rPr>
-            <w:noProof/>
-          </w:rPr>
-          <w:t>6</w:t>
-        </w:r>
-      </w:fldSimple>
+      <w:r>
+        <w:fldChar w:fldCharType="begin"/>
+      </w:r>
+      <w:r>
+        <w:instrText xml:space="preserve"> SEQ Exemple \* ARABIC </w:instrText>
+      </w:r>
+      <w:r>
+        <w:fldChar w:fldCharType="separate"/>
+      </w:r>
+      <w:r>
+        <w:rPr>
+          <w:noProof/>
+        </w:rPr>
+        <w:t>6</w:t>
+      </w:r>
+      <w:r>
+        <w:rPr>
+          <w:noProof/>
+        </w:rPr>
+        <w:fldChar w:fldCharType="end"/>
+      </w:r>
       <w:r>
         <w:t xml:space="preserve"> Cmdlet permettant de changer le mot de passe admin d'un A.D.</w:t>
       </w:r>
-      <w:bookmarkEnd w:id="85"/>
-      <w:bookmarkEnd w:id="86"/>
-      <w:bookmarkEnd w:id="87"/>
-      <w:bookmarkEnd w:id="88"/>
+      <w:bookmarkEnd w:id="95"/>
+      <w:bookmarkEnd w:id="96"/>
+      <w:bookmarkEnd w:id="97"/>
+      <w:bookmarkEnd w:id="98"/>
+      <w:bookmarkEnd w:id="99"/>
     </w:p>
     <w:p>
       <w:r>
@@ -12439,28 +13114,43 @@
         <w:pStyle w:val="Lgende"/>
         <w:jc w:val="center"/>
       </w:pPr>
-      <w:bookmarkStart w:id="89" w:name="_Toc478930909"/>
-      <w:bookmarkStart w:id="90" w:name="_Toc479589463"/>
-      <w:bookmarkStart w:id="91" w:name="_Toc480205438"/>
-      <w:bookmarkStart w:id="92" w:name="_Toc480313689"/>
+      <w:bookmarkStart w:id="100" w:name="_Toc478930909"/>
+      <w:bookmarkStart w:id="101" w:name="_Toc479589463"/>
+      <w:bookmarkStart w:id="102" w:name="_Toc480205438"/>
+      <w:bookmarkStart w:id="103" w:name="_Toc480313689"/>
+      <w:bookmarkStart w:id="104" w:name="_Toc480379567"/>
       <w:r>
         <w:t xml:space="preserve">Exemple </w:t>
       </w:r>
-      <w:fldSimple w:instr=" SEQ Exemple \* ARABIC ">
-        <w:r>
-          <w:rPr>
-            <w:noProof/>
-          </w:rPr>
-          <w:t>7</w:t>
-        </w:r>
-      </w:fldSimple>
+      <w:r>
+        <w:fldChar w:fldCharType="begin"/>
+      </w:r>
+      <w:r>
+        <w:instrText xml:space="preserve"> SEQ Exemple \* ARABIC </w:instrText>
+      </w:r>
+      <w:r>
+        <w:fldChar w:fldCharType="separate"/>
+      </w:r>
+      <w:r>
+        <w:rPr>
+          <w:noProof/>
+        </w:rPr>
+        <w:t>7</w:t>
+      </w:r>
+      <w:r>
+        <w:rPr>
+          <w:noProof/>
+        </w:rPr>
+        <w:fldChar w:fldCharType="end"/>
+      </w:r>
       <w:r>
         <w:t xml:space="preserve"> YASC ira chercher la valeur dans le fichier des métadonnées</w:t>
       </w:r>
-      <w:bookmarkEnd w:id="89"/>
-      <w:bookmarkEnd w:id="90"/>
-      <w:bookmarkEnd w:id="91"/>
-      <w:bookmarkEnd w:id="92"/>
+      <w:bookmarkEnd w:id="100"/>
+      <w:bookmarkEnd w:id="101"/>
+      <w:bookmarkEnd w:id="102"/>
+      <w:bookmarkEnd w:id="103"/>
+      <w:bookmarkEnd w:id="104"/>
     </w:p>
     <w:p>
       <w:r>
@@ -12484,25 +13174,25 @@
       <w:pPr>
         <w:pStyle w:val="Titre3"/>
       </w:pPr>
-      <w:bookmarkStart w:id="93" w:name="_Ref479324084"/>
-      <w:bookmarkStart w:id="94" w:name="_Ref479324086"/>
-      <w:bookmarkStart w:id="95" w:name="_Ref479324102"/>
-      <w:bookmarkStart w:id="96" w:name="_Ref479325429"/>
-      <w:bookmarkStart w:id="97" w:name="_Ref479325430"/>
-      <w:bookmarkStart w:id="98" w:name="_Ref479325445"/>
-      <w:bookmarkStart w:id="99" w:name="_Ref479325752"/>
-      <w:bookmarkStart w:id="100" w:name="_Toc480378433"/>
+      <w:bookmarkStart w:id="105" w:name="_Ref479324084"/>
+      <w:bookmarkStart w:id="106" w:name="_Ref479324086"/>
+      <w:bookmarkStart w:id="107" w:name="_Ref479324102"/>
+      <w:bookmarkStart w:id="108" w:name="_Ref479325429"/>
+      <w:bookmarkStart w:id="109" w:name="_Ref479325430"/>
+      <w:bookmarkStart w:id="110" w:name="_Ref479325445"/>
+      <w:bookmarkStart w:id="111" w:name="_Ref479325752"/>
+      <w:bookmarkStart w:id="112" w:name="_Toc480378433"/>
       <w:r>
         <w:t>Le fichier de déploiement d’application : AppData.xml</w:t>
       </w:r>
-      <w:bookmarkEnd w:id="93"/>
-      <w:bookmarkEnd w:id="94"/>
-      <w:bookmarkEnd w:id="95"/>
-      <w:bookmarkEnd w:id="96"/>
-      <w:bookmarkEnd w:id="97"/>
-      <w:bookmarkEnd w:id="98"/>
-      <w:bookmarkEnd w:id="99"/>
-      <w:bookmarkEnd w:id="100"/>
+      <w:bookmarkEnd w:id="105"/>
+      <w:bookmarkEnd w:id="106"/>
+      <w:bookmarkEnd w:id="107"/>
+      <w:bookmarkEnd w:id="108"/>
+      <w:bookmarkEnd w:id="109"/>
+      <w:bookmarkEnd w:id="110"/>
+      <w:bookmarkEnd w:id="111"/>
+      <w:bookmarkEnd w:id="112"/>
     </w:p>
     <w:p>
       <w:r>
@@ -12655,28 +13345,43 @@
       <w:pPr>
         <w:pStyle w:val="Lgende"/>
       </w:pPr>
-      <w:bookmarkStart w:id="101" w:name="_Toc478930910"/>
-      <w:bookmarkStart w:id="102" w:name="_Toc479589464"/>
-      <w:bookmarkStart w:id="103" w:name="_Toc480205439"/>
-      <w:bookmarkStart w:id="104" w:name="_Toc480313690"/>
+      <w:bookmarkStart w:id="113" w:name="_Toc478930910"/>
+      <w:bookmarkStart w:id="114" w:name="_Toc479589464"/>
+      <w:bookmarkStart w:id="115" w:name="_Toc480205439"/>
+      <w:bookmarkStart w:id="116" w:name="_Toc480313690"/>
+      <w:bookmarkStart w:id="117" w:name="_Toc480379568"/>
       <w:r>
         <w:t xml:space="preserve">Exemple </w:t>
       </w:r>
-      <w:fldSimple w:instr=" SEQ Exemple \* ARABIC ">
-        <w:r>
-          <w:rPr>
-            <w:noProof/>
-          </w:rPr>
-          <w:t>8</w:t>
-        </w:r>
-      </w:fldSimple>
+      <w:r>
+        <w:fldChar w:fldCharType="begin"/>
+      </w:r>
+      <w:r>
+        <w:instrText xml:space="preserve"> SEQ Exemple \* ARABIC </w:instrText>
+      </w:r>
+      <w:r>
+        <w:fldChar w:fldCharType="separate"/>
+      </w:r>
+      <w:r>
+        <w:rPr>
+          <w:noProof/>
+        </w:rPr>
+        <w:t>8</w:t>
+      </w:r>
+      <w:r>
+        <w:rPr>
+          <w:noProof/>
+        </w:rPr>
+        <w:fldChar w:fldCharType="end"/>
+      </w:r>
       <w:r>
         <w:t xml:space="preserve"> Tag "General"</w:t>
       </w:r>
-      <w:bookmarkEnd w:id="101"/>
-      <w:bookmarkEnd w:id="102"/>
-      <w:bookmarkEnd w:id="103"/>
-      <w:bookmarkEnd w:id="104"/>
+      <w:bookmarkEnd w:id="113"/>
+      <w:bookmarkEnd w:id="114"/>
+      <w:bookmarkEnd w:id="115"/>
+      <w:bookmarkEnd w:id="116"/>
+      <w:bookmarkEnd w:id="117"/>
     </w:p>
     <w:p>
       <w:r>
@@ -12772,38 +13477,53 @@
       <w:pPr>
         <w:pStyle w:val="Lgende"/>
       </w:pPr>
-      <w:bookmarkStart w:id="105" w:name="_Toc478930911"/>
-      <w:bookmarkStart w:id="106" w:name="_Toc479589465"/>
-      <w:bookmarkStart w:id="107" w:name="_Toc480205440"/>
-      <w:bookmarkStart w:id="108" w:name="_Toc480313691"/>
+      <w:bookmarkStart w:id="118" w:name="_Toc478930911"/>
+      <w:bookmarkStart w:id="119" w:name="_Toc479589465"/>
+      <w:bookmarkStart w:id="120" w:name="_Toc480205440"/>
+      <w:bookmarkStart w:id="121" w:name="_Toc480313691"/>
+      <w:bookmarkStart w:id="122" w:name="_Toc480379569"/>
       <w:r>
         <w:t xml:space="preserve">Exemple </w:t>
       </w:r>
-      <w:fldSimple w:instr=" SEQ Exemple \* ARABIC ">
-        <w:r>
-          <w:rPr>
-            <w:noProof/>
-          </w:rPr>
-          <w:t>9</w:t>
-        </w:r>
-      </w:fldSimple>
+      <w:r>
+        <w:fldChar w:fldCharType="begin"/>
+      </w:r>
+      <w:r>
+        <w:instrText xml:space="preserve"> SEQ Exemple \* ARABIC </w:instrText>
+      </w:r>
+      <w:r>
+        <w:fldChar w:fldCharType="separate"/>
+      </w:r>
+      <w:r>
+        <w:rPr>
+          <w:noProof/>
+        </w:rPr>
+        <w:t>9</w:t>
+      </w:r>
+      <w:r>
+        <w:rPr>
+          <w:noProof/>
+        </w:rPr>
+        <w:fldChar w:fldCharType="end"/>
+      </w:r>
       <w:r>
         <w:t xml:space="preserve"> Les étapes de déploiement d'un firewall</w:t>
       </w:r>
-      <w:bookmarkEnd w:id="105"/>
-      <w:bookmarkEnd w:id="106"/>
-      <w:bookmarkEnd w:id="107"/>
-      <w:bookmarkEnd w:id="108"/>
+      <w:bookmarkEnd w:id="118"/>
+      <w:bookmarkEnd w:id="119"/>
+      <w:bookmarkEnd w:id="120"/>
+      <w:bookmarkEnd w:id="121"/>
+      <w:bookmarkEnd w:id="122"/>
     </w:p>
     <w:p>
       <w:pPr>
         <w:pStyle w:val="Titre3"/>
       </w:pPr>
-      <w:bookmarkStart w:id="109" w:name="_Toc480378434"/>
+      <w:bookmarkStart w:id="123" w:name="_Toc480378434"/>
       <w:r>
         <w:t>En résumé</w:t>
       </w:r>
-      <w:bookmarkEnd w:id="109"/>
+      <w:bookmarkEnd w:id="123"/>
     </w:p>
     <w:p>
       <w:r>
@@ -12916,12 +13636,12 @@
       <w:pPr>
         <w:pStyle w:val="Titre2"/>
       </w:pPr>
-      <w:bookmarkStart w:id="110" w:name="_Toc480378435"/>
+      <w:bookmarkStart w:id="124" w:name="_Toc480378435"/>
       <w:r>
         <w:lastRenderedPageBreak/>
         <w:t>Les modules PowerShell</w:t>
       </w:r>
-      <w:bookmarkEnd w:id="110"/>
+      <w:bookmarkEnd w:id="124"/>
     </w:p>
     <w:p>
       <w:r>
@@ -12982,8 +13702,8 @@
       <w:pPr>
         <w:pStyle w:val="Titre3"/>
       </w:pPr>
-      <w:bookmarkStart w:id="111" w:name="_Ref479851375"/>
-      <w:bookmarkStart w:id="112" w:name="_Toc480378436"/>
+      <w:bookmarkStart w:id="125" w:name="_Ref479851375"/>
+      <w:bookmarkStart w:id="126" w:name="_Toc480378436"/>
       <w:r>
         <w:t xml:space="preserve">Règles de bonne pratique </w:t>
       </w:r>
@@ -12993,8 +13713,8 @@
       <w:r>
         <w:t>.</w:t>
       </w:r>
-      <w:bookmarkEnd w:id="111"/>
-      <w:bookmarkEnd w:id="112"/>
+      <w:bookmarkEnd w:id="125"/>
+      <w:bookmarkEnd w:id="126"/>
     </w:p>
     <w:p>
       <w:r>
@@ -13067,26 +13787,41 @@
         <w:pStyle w:val="Lgende"/>
         <w:jc w:val="center"/>
       </w:pPr>
-      <w:bookmarkStart w:id="113" w:name="_Toc479589466"/>
-      <w:bookmarkStart w:id="114" w:name="_Toc480205441"/>
-      <w:bookmarkStart w:id="115" w:name="_Toc480313692"/>
+      <w:bookmarkStart w:id="127" w:name="_Toc479589466"/>
+      <w:bookmarkStart w:id="128" w:name="_Toc480205441"/>
+      <w:bookmarkStart w:id="129" w:name="_Toc480313692"/>
+      <w:bookmarkStart w:id="130" w:name="_Toc480379570"/>
       <w:r>
         <w:t xml:space="preserve">Exemple </w:t>
       </w:r>
-      <w:fldSimple w:instr=" SEQ Exemple \* ARABIC ">
-        <w:r>
-          <w:rPr>
-            <w:noProof/>
-          </w:rPr>
-          <w:t>10</w:t>
-        </w:r>
-      </w:fldSimple>
+      <w:r>
+        <w:fldChar w:fldCharType="begin"/>
+      </w:r>
+      <w:r>
+        <w:instrText xml:space="preserve"> SEQ Exemple \* ARABIC </w:instrText>
+      </w:r>
+      <w:r>
+        <w:fldChar w:fldCharType="separate"/>
+      </w:r>
+      <w:r>
+        <w:rPr>
+          <w:noProof/>
+        </w:rPr>
+        <w:t>10</w:t>
+      </w:r>
+      <w:r>
+        <w:rPr>
+          <w:noProof/>
+        </w:rPr>
+        <w:fldChar w:fldCharType="end"/>
+      </w:r>
       <w:r>
         <w:t xml:space="preserve"> Exemple d'en-tête de description</w:t>
       </w:r>
-      <w:bookmarkEnd w:id="113"/>
-      <w:bookmarkEnd w:id="114"/>
-      <w:bookmarkEnd w:id="115"/>
+      <w:bookmarkEnd w:id="127"/>
+      <w:bookmarkEnd w:id="128"/>
+      <w:bookmarkEnd w:id="129"/>
+      <w:bookmarkEnd w:id="130"/>
     </w:p>
     <w:p>
       <w:r>
@@ -13177,20 +13912,34 @@
       <w:pPr>
         <w:pStyle w:val="Lgende"/>
       </w:pPr>
-      <w:bookmarkStart w:id="116" w:name="_Toc479589467"/>
-      <w:bookmarkStart w:id="117" w:name="_Toc480205442"/>
-      <w:bookmarkStart w:id="118" w:name="_Toc480313693"/>
+      <w:bookmarkStart w:id="131" w:name="_Toc479589467"/>
+      <w:bookmarkStart w:id="132" w:name="_Toc480205442"/>
+      <w:bookmarkStart w:id="133" w:name="_Toc480313693"/>
+      <w:bookmarkStart w:id="134" w:name="_Toc480379571"/>
       <w:r>
         <w:t xml:space="preserve">Exemple </w:t>
       </w:r>
-      <w:fldSimple w:instr=" SEQ Exemple \* ARABIC ">
-        <w:r>
-          <w:rPr>
-            <w:noProof/>
-          </w:rPr>
-          <w:t>11</w:t>
-        </w:r>
-      </w:fldSimple>
+      <w:r>
+        <w:fldChar w:fldCharType="begin"/>
+      </w:r>
+      <w:r>
+        <w:instrText xml:space="preserve"> SEQ Exemple \* ARABIC </w:instrText>
+      </w:r>
+      <w:r>
+        <w:fldChar w:fldCharType="separate"/>
+      </w:r>
+      <w:r>
+        <w:rPr>
+          <w:noProof/>
+        </w:rPr>
+        <w:t>11</w:t>
+      </w:r>
+      <w:r>
+        <w:rPr>
+          <w:noProof/>
+        </w:rPr>
+        <w:fldChar w:fldCharType="end"/>
+      </w:r>
       <w:r>
         <w:t xml:space="preserve"> Exemple de nomination des paramètres </w:t>
       </w:r>
@@ -13199,6 +13948,7 @@
           <w:id w:val="790402916"/>
           <w:citation/>
         </w:sdtPr>
+        <w:sdtEndPr/>
         <w:sdtContent>
           <w:r>
             <w:fldChar w:fldCharType="begin"/>
@@ -13220,9 +13970,10 @@
           </w:r>
         </w:sdtContent>
       </w:sdt>
-      <w:bookmarkEnd w:id="116"/>
-      <w:bookmarkEnd w:id="117"/>
-      <w:bookmarkEnd w:id="118"/>
+      <w:bookmarkEnd w:id="131"/>
+      <w:bookmarkEnd w:id="132"/>
+      <w:bookmarkEnd w:id="133"/>
+      <w:bookmarkEnd w:id="134"/>
     </w:p>
     <w:p>
       <w:r>
@@ -13297,20 +14048,34 @@
       <w:pPr>
         <w:pStyle w:val="Lgende"/>
       </w:pPr>
-      <w:bookmarkStart w:id="119" w:name="_Toc479589468"/>
-      <w:bookmarkStart w:id="120" w:name="_Toc480205443"/>
-      <w:bookmarkStart w:id="121" w:name="_Toc480313694"/>
+      <w:bookmarkStart w:id="135" w:name="_Toc479589468"/>
+      <w:bookmarkStart w:id="136" w:name="_Toc480205443"/>
+      <w:bookmarkStart w:id="137" w:name="_Toc480313694"/>
+      <w:bookmarkStart w:id="138" w:name="_Toc480379572"/>
       <w:r>
         <w:t xml:space="preserve">Exemple </w:t>
       </w:r>
-      <w:fldSimple w:instr=" SEQ Exemple \* ARABIC ">
-        <w:r>
-          <w:rPr>
-            <w:noProof/>
-          </w:rPr>
-          <w:t>12</w:t>
-        </w:r>
-      </w:fldSimple>
+      <w:r>
+        <w:fldChar w:fldCharType="begin"/>
+      </w:r>
+      <w:r>
+        <w:instrText xml:space="preserve"> SEQ Exemple \* ARABIC </w:instrText>
+      </w:r>
+      <w:r>
+        <w:fldChar w:fldCharType="separate"/>
+      </w:r>
+      <w:r>
+        <w:rPr>
+          <w:noProof/>
+        </w:rPr>
+        <w:t>12</w:t>
+      </w:r>
+      <w:r>
+        <w:rPr>
+          <w:noProof/>
+        </w:rPr>
+        <w:fldChar w:fldCharType="end"/>
+      </w:r>
       <w:r>
         <w:t xml:space="preserve"> Syntaxe du paramètre "Mode" de YASC </w:t>
       </w:r>
@@ -13319,6 +14084,7 @@
           <w:id w:val="-380474253"/>
           <w:citation/>
         </w:sdtPr>
+        <w:sdtEndPr/>
         <w:sdtContent>
           <w:r>
             <w:fldChar w:fldCharType="begin"/>
@@ -13340,9 +14106,10 @@
           </w:r>
         </w:sdtContent>
       </w:sdt>
-      <w:bookmarkEnd w:id="119"/>
-      <w:bookmarkEnd w:id="120"/>
-      <w:bookmarkEnd w:id="121"/>
+      <w:bookmarkEnd w:id="135"/>
+      <w:bookmarkEnd w:id="136"/>
+      <w:bookmarkEnd w:id="137"/>
+      <w:bookmarkEnd w:id="138"/>
     </w:p>
     <w:p>
       <w:r>
@@ -13407,20 +14174,34 @@
         <w:pStyle w:val="Lgende"/>
         <w:jc w:val="center"/>
       </w:pPr>
-      <w:bookmarkStart w:id="122" w:name="_Toc479589469"/>
-      <w:bookmarkStart w:id="123" w:name="_Toc480205444"/>
-      <w:bookmarkStart w:id="124" w:name="_Toc480313695"/>
+      <w:bookmarkStart w:id="139" w:name="_Toc479589469"/>
+      <w:bookmarkStart w:id="140" w:name="_Toc480205444"/>
+      <w:bookmarkStart w:id="141" w:name="_Toc480313695"/>
+      <w:bookmarkStart w:id="142" w:name="_Toc480379573"/>
       <w:r>
         <w:t xml:space="preserve">Exemple </w:t>
       </w:r>
-      <w:fldSimple w:instr=" SEQ Exemple \* ARABIC ">
-        <w:r>
-          <w:rPr>
-            <w:noProof/>
-          </w:rPr>
-          <w:t>13</w:t>
-        </w:r>
-      </w:fldSimple>
+      <w:r>
+        <w:fldChar w:fldCharType="begin"/>
+      </w:r>
+      <w:r>
+        <w:instrText xml:space="preserve"> SEQ Exemple \* ARABIC </w:instrText>
+      </w:r>
+      <w:r>
+        <w:fldChar w:fldCharType="separate"/>
+      </w:r>
+      <w:r>
+        <w:rPr>
+          <w:noProof/>
+        </w:rPr>
+        <w:t>13</w:t>
+      </w:r>
+      <w:r>
+        <w:rPr>
+          <w:noProof/>
+        </w:rPr>
+        <w:fldChar w:fldCharType="end"/>
+      </w:r>
       <w:r>
         <w:t xml:space="preserve"> Code de démarrage d'une cmdlet </w:t>
       </w:r>
@@ -13429,6 +14210,7 @@
           <w:id w:val="-570348560"/>
           <w:citation/>
         </w:sdtPr>
+        <w:sdtEndPr/>
         <w:sdtContent>
           <w:r>
             <w:fldChar w:fldCharType="begin"/>
@@ -13450,9 +14232,10 @@
           </w:r>
         </w:sdtContent>
       </w:sdt>
-      <w:bookmarkEnd w:id="122"/>
-      <w:bookmarkEnd w:id="123"/>
-      <w:bookmarkEnd w:id="124"/>
+      <w:bookmarkEnd w:id="139"/>
+      <w:bookmarkEnd w:id="140"/>
+      <w:bookmarkEnd w:id="141"/>
+      <w:bookmarkEnd w:id="142"/>
     </w:p>
     <w:p>
       <w:r>
@@ -13557,9 +14340,10 @@
           <w:lang w:val="en-US"/>
         </w:rPr>
       </w:pPr>
-      <w:bookmarkStart w:id="125" w:name="_Toc479589470"/>
-      <w:bookmarkStart w:id="126" w:name="_Toc480205445"/>
-      <w:bookmarkStart w:id="127" w:name="_Toc480313696"/>
+      <w:bookmarkStart w:id="143" w:name="_Toc479589470"/>
+      <w:bookmarkStart w:id="144" w:name="_Toc480205445"/>
+      <w:bookmarkStart w:id="145" w:name="_Toc480313696"/>
+      <w:bookmarkStart w:id="146" w:name="_Toc480379574"/>
       <w:r>
         <w:rPr>
           <w:lang w:val="en-US"/>
@@ -13602,6 +14386,7 @@
           <w:id w:val="-697389859"/>
           <w:citation/>
         </w:sdtPr>
+        <w:sdtEndPr/>
         <w:sdtContent>
           <w:r>
             <w:fldChar w:fldCharType="begin"/>
@@ -13627,9 +14412,10 @@
           </w:r>
         </w:sdtContent>
       </w:sdt>
-      <w:bookmarkEnd w:id="125"/>
-      <w:bookmarkEnd w:id="126"/>
-      <w:bookmarkEnd w:id="127"/>
+      <w:bookmarkEnd w:id="143"/>
+      <w:bookmarkEnd w:id="144"/>
+      <w:bookmarkEnd w:id="145"/>
+      <w:bookmarkEnd w:id="146"/>
     </w:p>
     <w:p>
       <w:r>
@@ -13692,20 +14478,34 @@
       <w:pPr>
         <w:pStyle w:val="Lgende"/>
       </w:pPr>
-      <w:bookmarkStart w:id="128" w:name="_Toc479589471"/>
-      <w:bookmarkStart w:id="129" w:name="_Toc480205446"/>
-      <w:bookmarkStart w:id="130" w:name="_Toc480313697"/>
+      <w:bookmarkStart w:id="147" w:name="_Toc479589471"/>
+      <w:bookmarkStart w:id="148" w:name="_Toc480205446"/>
+      <w:bookmarkStart w:id="149" w:name="_Toc480313697"/>
+      <w:bookmarkStart w:id="150" w:name="_Toc480379575"/>
       <w:r>
         <w:t xml:space="preserve">Exemple </w:t>
       </w:r>
-      <w:fldSimple w:instr=" SEQ Exemple \* ARABIC ">
-        <w:r>
-          <w:rPr>
-            <w:noProof/>
-          </w:rPr>
-          <w:t>15</w:t>
-        </w:r>
-      </w:fldSimple>
+      <w:r>
+        <w:fldChar w:fldCharType="begin"/>
+      </w:r>
+      <w:r>
+        <w:instrText xml:space="preserve"> SEQ Exemple \* ARABIC </w:instrText>
+      </w:r>
+      <w:r>
+        <w:fldChar w:fldCharType="separate"/>
+      </w:r>
+      <w:r>
+        <w:rPr>
+          <w:noProof/>
+        </w:rPr>
+        <w:t>15</w:t>
+      </w:r>
+      <w:r>
+        <w:rPr>
+          <w:noProof/>
+        </w:rPr>
+        <w:fldChar w:fldCharType="end"/>
+      </w:r>
       <w:r>
         <w:t xml:space="preserve"> Logger une info dans une cmdlet </w:t>
       </w:r>
@@ -13714,6 +14514,7 @@
           <w:id w:val="667298434"/>
           <w:citation/>
         </w:sdtPr>
+        <w:sdtEndPr/>
         <w:sdtContent>
           <w:r>
             <w:fldChar w:fldCharType="begin"/>
@@ -13735,9 +14536,10 @@
           </w:r>
         </w:sdtContent>
       </w:sdt>
-      <w:bookmarkEnd w:id="128"/>
-      <w:bookmarkEnd w:id="129"/>
-      <w:bookmarkEnd w:id="130"/>
+      <w:bookmarkEnd w:id="147"/>
+      <w:bookmarkEnd w:id="148"/>
+      <w:bookmarkEnd w:id="149"/>
+      <w:bookmarkEnd w:id="150"/>
     </w:p>
     <w:p>
       <w:pPr>
@@ -13759,11 +14561,11 @@
       <w:pPr>
         <w:pStyle w:val="Titre3"/>
       </w:pPr>
-      <w:bookmarkStart w:id="131" w:name="_Toc480378437"/>
+      <w:bookmarkStart w:id="151" w:name="_Toc480378437"/>
       <w:r>
         <w:t>Déclarer une cmdlet dans le fichier YascEngine.xml</w:t>
       </w:r>
-      <w:bookmarkEnd w:id="131"/>
+      <w:bookmarkEnd w:id="151"/>
     </w:p>
     <w:p>
       <w:r>
@@ -13839,26 +14641,41 @@
         <w:pStyle w:val="Lgende"/>
         <w:jc w:val="center"/>
       </w:pPr>
-      <w:bookmarkStart w:id="132" w:name="_Toc479589472"/>
-      <w:bookmarkStart w:id="133" w:name="_Toc480205447"/>
-      <w:bookmarkStart w:id="134" w:name="_Toc480313698"/>
+      <w:bookmarkStart w:id="152" w:name="_Toc479589472"/>
+      <w:bookmarkStart w:id="153" w:name="_Toc480205447"/>
+      <w:bookmarkStart w:id="154" w:name="_Toc480313698"/>
+      <w:bookmarkStart w:id="155" w:name="_Toc480379576"/>
       <w:r>
         <w:t xml:space="preserve">Exemple </w:t>
       </w:r>
-      <w:fldSimple w:instr=" SEQ Exemple \* ARABIC ">
-        <w:r>
-          <w:rPr>
-            <w:noProof/>
-          </w:rPr>
-          <w:t>16</w:t>
-        </w:r>
-      </w:fldSimple>
+      <w:r>
+        <w:fldChar w:fldCharType="begin"/>
+      </w:r>
+      <w:r>
+        <w:instrText xml:space="preserve"> SEQ Exemple \* ARABIC </w:instrText>
+      </w:r>
+      <w:r>
+        <w:fldChar w:fldCharType="separate"/>
+      </w:r>
+      <w:r>
+        <w:rPr>
+          <w:noProof/>
+        </w:rPr>
+        <w:t>16</w:t>
+      </w:r>
+      <w:r>
+        <w:rPr>
+          <w:noProof/>
+        </w:rPr>
+        <w:fldChar w:fldCharType="end"/>
+      </w:r>
       <w:r>
         <w:t xml:space="preserve"> Cmdlet déclarée dans le fichier YascEngine.xml</w:t>
       </w:r>
-      <w:bookmarkEnd w:id="132"/>
-      <w:bookmarkEnd w:id="133"/>
-      <w:bookmarkEnd w:id="134"/>
+      <w:bookmarkEnd w:id="152"/>
+      <w:bookmarkEnd w:id="153"/>
+      <w:bookmarkEnd w:id="154"/>
+      <w:bookmarkEnd w:id="155"/>
     </w:p>
     <w:p>
       <w:r>
@@ -14000,26 +14817,41 @@
         <w:pStyle w:val="Lgende"/>
         <w:jc w:val="center"/>
       </w:pPr>
-      <w:bookmarkStart w:id="135" w:name="_Toc479589473"/>
-      <w:bookmarkStart w:id="136" w:name="_Toc480205448"/>
-      <w:bookmarkStart w:id="137" w:name="_Toc480313699"/>
+      <w:bookmarkStart w:id="156" w:name="_Toc479589473"/>
+      <w:bookmarkStart w:id="157" w:name="_Toc480205448"/>
+      <w:bookmarkStart w:id="158" w:name="_Toc480313699"/>
+      <w:bookmarkStart w:id="159" w:name="_Toc480379577"/>
       <w:r>
         <w:t xml:space="preserve">Exemple </w:t>
       </w:r>
-      <w:fldSimple w:instr=" SEQ Exemple \* ARABIC ">
-        <w:r>
-          <w:rPr>
-            <w:noProof/>
-          </w:rPr>
-          <w:t>17</w:t>
-        </w:r>
-      </w:fldSimple>
+      <w:r>
+        <w:fldChar w:fldCharType="begin"/>
+      </w:r>
+      <w:r>
+        <w:instrText xml:space="preserve"> SEQ Exemple \* ARABIC </w:instrText>
+      </w:r>
+      <w:r>
+        <w:fldChar w:fldCharType="separate"/>
+      </w:r>
+      <w:r>
+        <w:rPr>
+          <w:noProof/>
+        </w:rPr>
+        <w:t>17</w:t>
+      </w:r>
+      <w:r>
+        <w:rPr>
+          <w:noProof/>
+        </w:rPr>
+        <w:fldChar w:fldCharType="end"/>
+      </w:r>
       <w:r>
         <w:t xml:space="preserve"> Déclaration d'une collection dans YascEngine.xml</w:t>
       </w:r>
-      <w:bookmarkEnd w:id="135"/>
-      <w:bookmarkEnd w:id="136"/>
-      <w:bookmarkEnd w:id="137"/>
+      <w:bookmarkEnd w:id="156"/>
+      <w:bookmarkEnd w:id="157"/>
+      <w:bookmarkEnd w:id="158"/>
+      <w:bookmarkEnd w:id="159"/>
     </w:p>
     <w:p>
       <w:r>
@@ -14122,26 +14954,41 @@
         <w:pStyle w:val="Lgende"/>
         <w:jc w:val="center"/>
       </w:pPr>
-      <w:bookmarkStart w:id="138" w:name="_Toc479589474"/>
-      <w:bookmarkStart w:id="139" w:name="_Toc480205449"/>
-      <w:bookmarkStart w:id="140" w:name="_Toc480313700"/>
+      <w:bookmarkStart w:id="160" w:name="_Toc479589474"/>
+      <w:bookmarkStart w:id="161" w:name="_Toc480205449"/>
+      <w:bookmarkStart w:id="162" w:name="_Toc480313700"/>
+      <w:bookmarkStart w:id="163" w:name="_Toc480379578"/>
       <w:r>
         <w:t xml:space="preserve">Exemple </w:t>
       </w:r>
-      <w:fldSimple w:instr=" SEQ Exemple \* ARABIC ">
-        <w:r>
-          <w:rPr>
-            <w:noProof/>
-          </w:rPr>
-          <w:t>18</w:t>
-        </w:r>
-      </w:fldSimple>
+      <w:r>
+        <w:fldChar w:fldCharType="begin"/>
+      </w:r>
+      <w:r>
+        <w:instrText xml:space="preserve"> SEQ Exemple \* ARABIC </w:instrText>
+      </w:r>
+      <w:r>
+        <w:fldChar w:fldCharType="separate"/>
+      </w:r>
+      <w:r>
+        <w:rPr>
+          <w:noProof/>
+        </w:rPr>
+        <w:t>18</w:t>
+      </w:r>
+      <w:r>
+        <w:rPr>
+          <w:noProof/>
+        </w:rPr>
+        <w:fldChar w:fldCharType="end"/>
+      </w:r>
       <w:r>
         <w:t xml:space="preserve"> Déclaration d'une collection dans le fichier YascMeta.xml</w:t>
       </w:r>
-      <w:bookmarkEnd w:id="138"/>
-      <w:bookmarkEnd w:id="139"/>
-      <w:bookmarkEnd w:id="140"/>
+      <w:bookmarkEnd w:id="160"/>
+      <w:bookmarkEnd w:id="161"/>
+      <w:bookmarkEnd w:id="162"/>
+      <w:bookmarkEnd w:id="163"/>
     </w:p>
     <w:p>
       <w:r>
@@ -14256,20 +15103,34 @@
         <w:pStyle w:val="Lgende"/>
         <w:jc w:val="center"/>
       </w:pPr>
-      <w:bookmarkStart w:id="141" w:name="_Toc479589475"/>
-      <w:bookmarkStart w:id="142" w:name="_Toc480205450"/>
-      <w:bookmarkStart w:id="143" w:name="_Toc480313701"/>
+      <w:bookmarkStart w:id="164" w:name="_Toc479589475"/>
+      <w:bookmarkStart w:id="165" w:name="_Toc480205450"/>
+      <w:bookmarkStart w:id="166" w:name="_Toc480313701"/>
+      <w:bookmarkStart w:id="167" w:name="_Toc480379579"/>
       <w:r>
         <w:t xml:space="preserve">Exemple </w:t>
       </w:r>
-      <w:fldSimple w:instr=" SEQ Exemple \* ARABIC ">
-        <w:r>
-          <w:rPr>
-            <w:noProof/>
-          </w:rPr>
-          <w:t>19</w:t>
-        </w:r>
-      </w:fldSimple>
+      <w:r>
+        <w:fldChar w:fldCharType="begin"/>
+      </w:r>
+      <w:r>
+        <w:instrText xml:space="preserve"> SEQ Exemple \* ARABIC </w:instrText>
+      </w:r>
+      <w:r>
+        <w:fldChar w:fldCharType="separate"/>
+      </w:r>
+      <w:r>
+        <w:rPr>
+          <w:noProof/>
+        </w:rPr>
+        <w:t>19</w:t>
+      </w:r>
+      <w:r>
+        <w:rPr>
+          <w:noProof/>
+        </w:rPr>
+        <w:fldChar w:fldCharType="end"/>
+      </w:r>
       <w:r>
         <w:t xml:space="preserve"> </w:t>
       </w:r>
@@ -14279,9 +15140,10 @@
       <w:r>
         <w:t xml:space="preserve"> de la collection dans le fichier de déploiement "AppData.xml"</w:t>
       </w:r>
-      <w:bookmarkEnd w:id="141"/>
-      <w:bookmarkEnd w:id="142"/>
-      <w:bookmarkEnd w:id="143"/>
+      <w:bookmarkEnd w:id="164"/>
+      <w:bookmarkEnd w:id="165"/>
+      <w:bookmarkEnd w:id="166"/>
+      <w:bookmarkEnd w:id="167"/>
     </w:p>
     <w:p>
       <w:pPr>
@@ -14299,12 +15161,12 @@
       <w:pPr>
         <w:pStyle w:val="Titre3"/>
       </w:pPr>
-      <w:bookmarkStart w:id="144" w:name="_Toc480378438"/>
+      <w:bookmarkStart w:id="168" w:name="_Toc480378438"/>
       <w:r>
         <w:lastRenderedPageBreak/>
         <w:t>Utilisation de la cmdlet dans le fichier de déploiement de l’application</w:t>
       </w:r>
-      <w:bookmarkEnd w:id="144"/>
+      <w:bookmarkEnd w:id="168"/>
     </w:p>
     <w:p>
       <w:r>
@@ -14380,26 +15242,41 @@
       <w:pPr>
         <w:pStyle w:val="Lgende"/>
       </w:pPr>
-      <w:bookmarkStart w:id="145" w:name="_Toc479589476"/>
-      <w:bookmarkStart w:id="146" w:name="_Toc480205451"/>
-      <w:bookmarkStart w:id="147" w:name="_Toc480313702"/>
+      <w:bookmarkStart w:id="169" w:name="_Toc479589476"/>
+      <w:bookmarkStart w:id="170" w:name="_Toc480205451"/>
+      <w:bookmarkStart w:id="171" w:name="_Toc480313702"/>
+      <w:bookmarkStart w:id="172" w:name="_Toc480379580"/>
       <w:r>
         <w:t xml:space="preserve">Exemple </w:t>
       </w:r>
-      <w:fldSimple w:instr=" SEQ Exemple \* ARABIC ">
-        <w:r>
-          <w:rPr>
-            <w:noProof/>
-          </w:rPr>
-          <w:t>20</w:t>
-        </w:r>
-      </w:fldSimple>
+      <w:r>
+        <w:fldChar w:fldCharType="begin"/>
+      </w:r>
+      <w:r>
+        <w:instrText xml:space="preserve"> SEQ Exemple \* ARABIC </w:instrText>
+      </w:r>
+      <w:r>
+        <w:fldChar w:fldCharType="separate"/>
+      </w:r>
+      <w:r>
+        <w:rPr>
+          <w:noProof/>
+        </w:rPr>
+        <w:t>20</w:t>
+      </w:r>
+      <w:r>
+        <w:rPr>
+          <w:noProof/>
+        </w:rPr>
+        <w:fldChar w:fldCharType="end"/>
+      </w:r>
       <w:r>
         <w:t xml:space="preserve"> Configuration d'un vlan sur un switch HP ProCurve</w:t>
       </w:r>
-      <w:bookmarkEnd w:id="145"/>
-      <w:bookmarkEnd w:id="146"/>
-      <w:bookmarkEnd w:id="147"/>
+      <w:bookmarkEnd w:id="169"/>
+      <w:bookmarkEnd w:id="170"/>
+      <w:bookmarkEnd w:id="171"/>
+      <w:bookmarkEnd w:id="172"/>
     </w:p>
     <w:p>
       <w:pPr>
@@ -14497,11 +15374,11 @@
       <w:pPr>
         <w:pStyle w:val="Titre3"/>
       </w:pPr>
-      <w:bookmarkStart w:id="148" w:name="_Toc480378439"/>
+      <w:bookmarkStart w:id="173" w:name="_Toc480378439"/>
       <w:r>
         <w:t>En résumé</w:t>
       </w:r>
-      <w:bookmarkEnd w:id="148"/>
+      <w:bookmarkEnd w:id="173"/>
     </w:p>
     <w:p>
       <w:r>
@@ -14544,7 +15421,7 @@
       <w:pPr>
         <w:pStyle w:val="Titre2"/>
       </w:pPr>
-      <w:bookmarkStart w:id="149" w:name="_Toc480378440"/>
+      <w:bookmarkStart w:id="174" w:name="_Toc480378440"/>
       <w:r>
         <w:lastRenderedPageBreak/>
         <w:t xml:space="preserve">En sortie du processus </w:t>
@@ -14552,7 +15429,7 @@
       <w:r>
         <w:t>YASC</w:t>
       </w:r>
-      <w:bookmarkEnd w:id="149"/>
+      <w:bookmarkEnd w:id="174"/>
     </w:p>
     <w:p>
       <w:r>
@@ -14612,11 +15489,11 @@
       <w:pPr>
         <w:pStyle w:val="Titre3"/>
       </w:pPr>
-      <w:bookmarkStart w:id="150" w:name="_Toc480378441"/>
+      <w:bookmarkStart w:id="175" w:name="_Toc480378441"/>
       <w:r>
         <w:t>Schéma de fonctionnement d’un script de déploiement</w:t>
       </w:r>
-      <w:bookmarkEnd w:id="150"/>
+      <w:bookmarkEnd w:id="175"/>
       <w:r>
         <w:t xml:space="preserve"> </w:t>
       </w:r>
@@ -14677,19 +15554,33 @@
       <w:pPr>
         <w:pStyle w:val="Lgende"/>
       </w:pPr>
-      <w:bookmarkStart w:id="151" w:name="_Toc480205459"/>
-      <w:bookmarkStart w:id="152" w:name="_Toc480313680"/>
+      <w:bookmarkStart w:id="176" w:name="_Toc480205459"/>
+      <w:bookmarkStart w:id="177" w:name="_Toc480313680"/>
+      <w:bookmarkStart w:id="178" w:name="_Toc480379556"/>
       <w:r>
         <w:t xml:space="preserve">Figure </w:t>
       </w:r>
-      <w:fldSimple w:instr=" SEQ Figure \* ARABIC ">
-        <w:r>
-          <w:rPr>
-            <w:noProof/>
-          </w:rPr>
-          <w:t>5</w:t>
-        </w:r>
-      </w:fldSimple>
+      <w:r>
+        <w:fldChar w:fldCharType="begin"/>
+      </w:r>
+      <w:r>
+        <w:instrText xml:space="preserve"> SEQ Figure \* ARABIC </w:instrText>
+      </w:r>
+      <w:r>
+        <w:fldChar w:fldCharType="separate"/>
+      </w:r>
+      <w:r>
+        <w:rPr>
+          <w:noProof/>
+        </w:rPr>
+        <w:t>5</w:t>
+      </w:r>
+      <w:r>
+        <w:rPr>
+          <w:noProof/>
+        </w:rPr>
+        <w:fldChar w:fldCharType="end"/>
+      </w:r>
       <w:r>
         <w:t xml:space="preserve"> Schéma de fonctionnement d'un script de déploiement </w:t>
       </w:r>
@@ -14698,6 +15589,7 @@
           <w:id w:val="1743516301"/>
           <w:citation/>
         </w:sdtPr>
+        <w:sdtEndPr/>
         <w:sdtContent>
           <w:r>
             <w:fldChar w:fldCharType="begin"/>
@@ -14719,8 +15611,9 @@
           </w:r>
         </w:sdtContent>
       </w:sdt>
-      <w:bookmarkEnd w:id="151"/>
-      <w:bookmarkEnd w:id="152"/>
+      <w:bookmarkEnd w:id="176"/>
+      <w:bookmarkEnd w:id="177"/>
+      <w:bookmarkEnd w:id="178"/>
     </w:p>
     <w:p>
       <w:pPr>
@@ -14735,12 +15628,12 @@
       <w:pPr>
         <w:pStyle w:val="Titre3"/>
       </w:pPr>
-      <w:bookmarkStart w:id="153" w:name="_Toc480378442"/>
+      <w:bookmarkStart w:id="179" w:name="_Toc480378442"/>
       <w:r>
         <w:lastRenderedPageBreak/>
         <w:t>Le script de déploiement</w:t>
       </w:r>
-      <w:bookmarkEnd w:id="153"/>
+      <w:bookmarkEnd w:id="179"/>
     </w:p>
     <w:p>
       <w:pPr>
@@ -14814,27 +15707,42 @@
       <w:pPr>
         <w:pStyle w:val="Lgende"/>
       </w:pPr>
-      <w:bookmarkStart w:id="154" w:name="_Toc480205460"/>
-      <w:bookmarkStart w:id="155" w:name="_Toc480313681"/>
+      <w:bookmarkStart w:id="180" w:name="_Toc480205460"/>
+      <w:bookmarkStart w:id="181" w:name="_Toc480313681"/>
+      <w:bookmarkStart w:id="182" w:name="_Toc480379557"/>
       <w:r>
         <w:t xml:space="preserve">Figure </w:t>
       </w:r>
-      <w:fldSimple w:instr=" SEQ Figure \* ARABIC ">
-        <w:r>
-          <w:rPr>
-            <w:noProof/>
-          </w:rPr>
-          <w:t>6</w:t>
-        </w:r>
-      </w:fldSimple>
+      <w:r>
+        <w:fldChar w:fldCharType="begin"/>
+      </w:r>
+      <w:r>
+        <w:instrText xml:space="preserve"> SEQ Figure \* ARABIC </w:instrText>
+      </w:r>
+      <w:r>
+        <w:fldChar w:fldCharType="separate"/>
+      </w:r>
+      <w:r>
+        <w:rPr>
+          <w:noProof/>
+        </w:rPr>
+        <w:t>6</w:t>
+      </w:r>
+      <w:r>
+        <w:rPr>
+          <w:noProof/>
+        </w:rPr>
+        <w:fldChar w:fldCharType="end"/>
+      </w:r>
       <w:r>
         <w:t xml:space="preserve"> En-tête "Param" d'un script de déploiement généré par YASC</w:t>
       </w:r>
       <w:r>
         <w:t xml:space="preserve"> dans le cadre de la configuration d’un firewall.</w:t>
       </w:r>
-      <w:bookmarkEnd w:id="154"/>
-      <w:bookmarkEnd w:id="155"/>
+      <w:bookmarkEnd w:id="180"/>
+      <w:bookmarkEnd w:id="181"/>
+      <w:bookmarkEnd w:id="182"/>
     </w:p>
     <w:p>
       <w:r>
@@ -15253,24 +16161,39 @@
       <w:pPr>
         <w:pStyle w:val="Lgende"/>
       </w:pPr>
-      <w:bookmarkStart w:id="156" w:name="_Toc480205452"/>
-      <w:bookmarkStart w:id="157" w:name="_Toc480313703"/>
+      <w:bookmarkStart w:id="183" w:name="_Toc480205452"/>
+      <w:bookmarkStart w:id="184" w:name="_Toc480313703"/>
+      <w:bookmarkStart w:id="185" w:name="_Toc480379581"/>
       <w:r>
         <w:t xml:space="preserve">Exemple </w:t>
       </w:r>
-      <w:fldSimple w:instr=" SEQ Exemple \* ARABIC ">
-        <w:r>
-          <w:rPr>
-            <w:noProof/>
-          </w:rPr>
-          <w:t>21</w:t>
-        </w:r>
-      </w:fldSimple>
+      <w:r>
+        <w:fldChar w:fldCharType="begin"/>
+      </w:r>
+      <w:r>
+        <w:instrText xml:space="preserve"> SEQ Exemple \* ARABIC </w:instrText>
+      </w:r>
+      <w:r>
+        <w:fldChar w:fldCharType="separate"/>
+      </w:r>
+      <w:r>
+        <w:rPr>
+          <w:noProof/>
+        </w:rPr>
+        <w:t>21</w:t>
+      </w:r>
+      <w:r>
+        <w:rPr>
+          <w:noProof/>
+        </w:rPr>
+        <w:fldChar w:fldCharType="end"/>
+      </w:r>
       <w:r>
         <w:t xml:space="preserve"> Chargement du fichier YascConfig.xml et création de l'objet YRT</w:t>
       </w:r>
-      <w:bookmarkEnd w:id="156"/>
-      <w:bookmarkEnd w:id="157"/>
+      <w:bookmarkEnd w:id="183"/>
+      <w:bookmarkEnd w:id="184"/>
+      <w:bookmarkEnd w:id="185"/>
     </w:p>
     <w:p>
       <w:r>
@@ -15333,24 +16256,39 @@
       <w:pPr>
         <w:pStyle w:val="Lgende"/>
       </w:pPr>
-      <w:bookmarkStart w:id="158" w:name="_Toc480205453"/>
-      <w:bookmarkStart w:id="159" w:name="_Toc480313704"/>
+      <w:bookmarkStart w:id="186" w:name="_Toc480205453"/>
+      <w:bookmarkStart w:id="187" w:name="_Toc480313704"/>
+      <w:bookmarkStart w:id="188" w:name="_Toc480379582"/>
       <w:r>
         <w:t xml:space="preserve">Exemple </w:t>
       </w:r>
-      <w:fldSimple w:instr=" SEQ Exemple \* ARABIC ">
-        <w:r>
-          <w:rPr>
-            <w:noProof/>
-          </w:rPr>
-          <w:t>22</w:t>
-        </w:r>
-      </w:fldSimple>
+      <w:r>
+        <w:fldChar w:fldCharType="begin"/>
+      </w:r>
+      <w:r>
+        <w:instrText xml:space="preserve"> SEQ Exemple \* ARABIC </w:instrText>
+      </w:r>
+      <w:r>
+        <w:fldChar w:fldCharType="separate"/>
+      </w:r>
+      <w:r>
+        <w:rPr>
+          <w:noProof/>
+        </w:rPr>
+        <w:t>22</w:t>
+      </w:r>
+      <w:r>
+        <w:rPr>
+          <w:noProof/>
+        </w:rPr>
+        <w:fldChar w:fldCharType="end"/>
+      </w:r>
       <w:r>
         <w:t xml:space="preserve"> Envoi d'un email à la fin du script de déploiement</w:t>
       </w:r>
-      <w:bookmarkEnd w:id="158"/>
-      <w:bookmarkEnd w:id="159"/>
+      <w:bookmarkEnd w:id="186"/>
+      <w:bookmarkEnd w:id="187"/>
+      <w:bookmarkEnd w:id="188"/>
       <w:r>
         <w:t xml:space="preserve"> </w:t>
       </w:r>
@@ -15364,7 +16302,7 @@
       <w:pPr>
         <w:pStyle w:val="Titre3"/>
       </w:pPr>
-      <w:bookmarkStart w:id="160" w:name="_Toc480378443"/>
+      <w:bookmarkStart w:id="189" w:name="_Toc480378443"/>
       <w:r>
         <w:lastRenderedPageBreak/>
         <w:t>La documentation</w:t>
@@ -15372,7 +16310,7 @@
       <w:r>
         <w:t xml:space="preserve"> et la copie du contexte d’exécution</w:t>
       </w:r>
-      <w:bookmarkEnd w:id="160"/>
+      <w:bookmarkEnd w:id="189"/>
     </w:p>
     <w:p>
       <w:r>
@@ -15463,24 +16401,39 @@
       <w:pPr>
         <w:pStyle w:val="Lgende"/>
       </w:pPr>
-      <w:bookmarkStart w:id="161" w:name="_Toc480205454"/>
-      <w:bookmarkStart w:id="162" w:name="_Toc480313705"/>
+      <w:bookmarkStart w:id="190" w:name="_Toc480205454"/>
+      <w:bookmarkStart w:id="191" w:name="_Toc480313705"/>
+      <w:bookmarkStart w:id="192" w:name="_Toc480379583"/>
       <w:r>
         <w:t xml:space="preserve">Exemple </w:t>
       </w:r>
-      <w:fldSimple w:instr=" SEQ Exemple \* ARABIC ">
-        <w:r>
-          <w:rPr>
-            <w:noProof/>
-          </w:rPr>
-          <w:t>23</w:t>
-        </w:r>
-      </w:fldSimple>
+      <w:r>
+        <w:fldChar w:fldCharType="begin"/>
+      </w:r>
+      <w:r>
+        <w:instrText xml:space="preserve"> SEQ Exemple \* ARABIC </w:instrText>
+      </w:r>
+      <w:r>
+        <w:fldChar w:fldCharType="separate"/>
+      </w:r>
+      <w:r>
+        <w:rPr>
+          <w:noProof/>
+        </w:rPr>
+        <w:t>23</w:t>
+      </w:r>
+      <w:r>
+        <w:rPr>
+          <w:noProof/>
+        </w:rPr>
+        <w:fldChar w:fldCharType="end"/>
+      </w:r>
       <w:r>
         <w:t xml:space="preserve"> Objet contenant sous forme textuelle la documentation</w:t>
       </w:r>
-      <w:bookmarkEnd w:id="161"/>
-      <w:bookmarkEnd w:id="162"/>
+      <w:bookmarkEnd w:id="190"/>
+      <w:bookmarkEnd w:id="191"/>
+      <w:bookmarkEnd w:id="192"/>
     </w:p>
     <w:p>
       <w:r>
@@ -15586,24 +16539,39 @@
       <w:pPr>
         <w:pStyle w:val="Lgende"/>
       </w:pPr>
-      <w:bookmarkStart w:id="163" w:name="_Toc480205461"/>
-      <w:bookmarkStart w:id="164" w:name="_Toc480313682"/>
+      <w:bookmarkStart w:id="193" w:name="_Toc480205461"/>
+      <w:bookmarkStart w:id="194" w:name="_Toc480313682"/>
+      <w:bookmarkStart w:id="195" w:name="_Toc480379558"/>
       <w:r>
         <w:t xml:space="preserve">Figure </w:t>
       </w:r>
-      <w:fldSimple w:instr=" SEQ Figure \* ARABIC ">
-        <w:r>
-          <w:rPr>
-            <w:noProof/>
-          </w:rPr>
-          <w:t>7</w:t>
-        </w:r>
-      </w:fldSimple>
+      <w:r>
+        <w:fldChar w:fldCharType="begin"/>
+      </w:r>
+      <w:r>
+        <w:instrText xml:space="preserve"> SEQ Figure \* ARABIC </w:instrText>
+      </w:r>
+      <w:r>
+        <w:fldChar w:fldCharType="separate"/>
+      </w:r>
+      <w:r>
+        <w:rPr>
+          <w:noProof/>
+        </w:rPr>
+        <w:t>7</w:t>
+      </w:r>
+      <w:r>
+        <w:rPr>
+          <w:noProof/>
+        </w:rPr>
+        <w:fldChar w:fldCharType="end"/>
+      </w:r>
       <w:r>
         <w:t xml:space="preserve"> Documentation d'un déploiement à une étape</w:t>
       </w:r>
-      <w:bookmarkEnd w:id="163"/>
-      <w:bookmarkEnd w:id="164"/>
+      <w:bookmarkEnd w:id="193"/>
+      <w:bookmarkEnd w:id="194"/>
+      <w:bookmarkEnd w:id="195"/>
     </w:p>
     <w:p>
       <w:r>
@@ -15649,12 +16617,12 @@
       <w:pPr>
         <w:pStyle w:val="Titre2"/>
       </w:pPr>
-      <w:bookmarkStart w:id="165" w:name="_Toc480378444"/>
+      <w:bookmarkStart w:id="196" w:name="_Toc480378444"/>
       <w:r>
         <w:lastRenderedPageBreak/>
         <w:t>En résumé</w:t>
       </w:r>
-      <w:bookmarkEnd w:id="165"/>
+      <w:bookmarkEnd w:id="196"/>
     </w:p>
     <w:p>
       <w:r>
@@ -15818,7 +16786,7 @@
       <w:pPr>
         <w:pStyle w:val="Titre1"/>
       </w:pPr>
-      <w:bookmarkStart w:id="166" w:name="_Toc480378445"/>
+      <w:bookmarkStart w:id="197" w:name="_Toc480378445"/>
       <w:r>
         <w:lastRenderedPageBreak/>
         <w:t>Développement de module pour la gestion d</w:t>
@@ -15829,7 +16797,7 @@
       <w:r>
         <w:t>.</w:t>
       </w:r>
-      <w:bookmarkEnd w:id="166"/>
+      <w:bookmarkEnd w:id="197"/>
     </w:p>
     <w:p>
       <w:r>
@@ -15886,7 +16854,7 @@
       <w:pPr>
         <w:pStyle w:val="Titre2"/>
       </w:pPr>
-      <w:bookmarkStart w:id="167" w:name="_Toc480378446"/>
+      <w:bookmarkStart w:id="198" w:name="_Toc480378446"/>
       <w:r>
         <w:t>HP ProCurv</w:t>
       </w:r>
@@ -15899,7 +16867,7 @@
       <w:r>
         <w:t>.</w:t>
       </w:r>
-      <w:bookmarkEnd w:id="167"/>
+      <w:bookmarkEnd w:id="198"/>
     </w:p>
     <w:p>
       <w:r>
@@ -15974,12 +16942,12 @@
       <w:pPr>
         <w:pStyle w:val="Titre2"/>
       </w:pPr>
-      <w:bookmarkStart w:id="168" w:name="_Toc480378447"/>
+      <w:bookmarkStart w:id="199" w:name="_Toc480378447"/>
       <w:r>
         <w:lastRenderedPageBreak/>
         <w:t>Configurer un switch HP ProCurve grâce à YASC</w:t>
       </w:r>
-      <w:bookmarkEnd w:id="168"/>
+      <w:bookmarkEnd w:id="199"/>
     </w:p>
     <w:p>
       <w:r>
@@ -16012,11 +16980,11 @@
       <w:pPr>
         <w:pStyle w:val="Titre3"/>
       </w:pPr>
-      <w:bookmarkStart w:id="169" w:name="_Toc480378448"/>
+      <w:bookmarkStart w:id="200" w:name="_Toc480378448"/>
       <w:r>
         <w:t>L’accès par SSH</w:t>
       </w:r>
-      <w:bookmarkEnd w:id="169"/>
+      <w:bookmarkEnd w:id="200"/>
     </w:p>
     <w:p>
       <w:r>
@@ -16129,22 +17097,37 @@
       <w:pPr>
         <w:pStyle w:val="Lgende"/>
       </w:pPr>
-      <w:bookmarkStart w:id="170" w:name="_Toc480313706"/>
+      <w:bookmarkStart w:id="201" w:name="_Toc480313706"/>
+      <w:bookmarkStart w:id="202" w:name="_Toc480379584"/>
       <w:r>
         <w:t xml:space="preserve">Exemple </w:t>
       </w:r>
-      <w:fldSimple w:instr=" SEQ Exemple \* ARABIC ">
-        <w:r>
-          <w:rPr>
-            <w:noProof/>
-          </w:rPr>
-          <w:t>24</w:t>
-        </w:r>
-      </w:fldSimple>
+      <w:r>
+        <w:fldChar w:fldCharType="begin"/>
+      </w:r>
+      <w:r>
+        <w:instrText xml:space="preserve"> SEQ Exemple \* ARABIC </w:instrText>
+      </w:r>
+      <w:r>
+        <w:fldChar w:fldCharType="separate"/>
+      </w:r>
+      <w:r>
+        <w:rPr>
+          <w:noProof/>
+        </w:rPr>
+        <w:t>24</w:t>
+      </w:r>
+      <w:r>
+        <w:rPr>
+          <w:noProof/>
+        </w:rPr>
+        <w:fldChar w:fldCharType="end"/>
+      </w:r>
       <w:r>
         <w:t xml:space="preserve"> Création d'une session SSH et envoi d'une commande</w:t>
       </w:r>
-      <w:bookmarkEnd w:id="170"/>
+      <w:bookmarkEnd w:id="201"/>
+      <w:bookmarkEnd w:id="202"/>
     </w:p>
     <w:p>
       <w:pPr>
@@ -16212,22 +17195,37 @@
       <w:pPr>
         <w:pStyle w:val="Lgende"/>
       </w:pPr>
-      <w:bookmarkStart w:id="171" w:name="_Toc480313707"/>
+      <w:bookmarkStart w:id="203" w:name="_Toc480313707"/>
+      <w:bookmarkStart w:id="204" w:name="_Toc480379585"/>
       <w:r>
         <w:t xml:space="preserve">Exemple </w:t>
       </w:r>
-      <w:fldSimple w:instr=" SEQ Exemple \* ARABIC ">
-        <w:r>
-          <w:rPr>
-            <w:noProof/>
-          </w:rPr>
-          <w:t>25</w:t>
-        </w:r>
-      </w:fldSimple>
+      <w:r>
+        <w:fldChar w:fldCharType="begin"/>
+      </w:r>
+      <w:r>
+        <w:instrText xml:space="preserve"> SEQ Exemple \* ARABIC </w:instrText>
+      </w:r>
+      <w:r>
+        <w:fldChar w:fldCharType="separate"/>
+      </w:r>
+      <w:r>
+        <w:rPr>
+          <w:noProof/>
+        </w:rPr>
+        <w:t>25</w:t>
+      </w:r>
+      <w:r>
+        <w:rPr>
+          <w:noProof/>
+        </w:rPr>
+        <w:fldChar w:fldCharType="end"/>
+      </w:r>
       <w:r>
         <w:t xml:space="preserve"> Création d'une session SSH avec un flux ShellStream</w:t>
       </w:r>
-      <w:bookmarkEnd w:id="171"/>
+      <w:bookmarkEnd w:id="203"/>
+      <w:bookmarkEnd w:id="204"/>
     </w:p>
     <w:p>
       <w:r>
@@ -16247,11 +17245,11 @@
       <w:pPr>
         <w:pStyle w:val="Titre3"/>
       </w:pPr>
-      <w:bookmarkStart w:id="172" w:name="_Toc480378449"/>
+      <w:bookmarkStart w:id="205" w:name="_Toc480378449"/>
       <w:r>
         <w:t>Le mode « Create »</w:t>
       </w:r>
-      <w:bookmarkEnd w:id="172"/>
+      <w:bookmarkEnd w:id="205"/>
     </w:p>
     <w:p>
       <w:r>
@@ -16297,8 +17295,6 @@
       <w:r>
         <w:br w:type="page"/>
       </w:r>
-      <w:bookmarkStart w:id="173" w:name="_GoBack"/>
-      <w:bookmarkEnd w:id="173"/>
     </w:p>
     <w:p>
       <w:pPr>
@@ -16381,25 +17377,40 @@
       <w:pPr>
         <w:pStyle w:val="Lgende"/>
       </w:pPr>
-      <w:bookmarkStart w:id="174" w:name="_Toc480313708"/>
+      <w:bookmarkStart w:id="206" w:name="_Toc480313708"/>
+      <w:bookmarkStart w:id="207" w:name="_Toc480379586"/>
       <w:r>
         <w:t xml:space="preserve">Exemple </w:t>
       </w:r>
-      <w:fldSimple w:instr=" SEQ Exemple \* ARABIC ">
-        <w:r>
-          <w:rPr>
-            <w:noProof/>
-          </w:rPr>
-          <w:t>26</w:t>
-        </w:r>
-      </w:fldSimple>
+      <w:r>
+        <w:fldChar w:fldCharType="begin"/>
+      </w:r>
+      <w:r>
+        <w:instrText xml:space="preserve"> SEQ Exemple \* ARABIC </w:instrText>
+      </w:r>
+      <w:r>
+        <w:fldChar w:fldCharType="separate"/>
+      </w:r>
+      <w:r>
+        <w:rPr>
+          <w:noProof/>
+        </w:rPr>
+        <w:t>26</w:t>
+      </w:r>
+      <w:r>
+        <w:rPr>
+          <w:noProof/>
+        </w:rPr>
+        <w:fldChar w:fldCharType="end"/>
+      </w:r>
       <w:r>
         <w:t xml:space="preserve"> Première étape : appeler le mode "Audit" de la cmdlet pour vérifier si la configuration n'est pas déjà appliquée</w:t>
       </w:r>
       <w:r>
         <w:t>.</w:t>
       </w:r>
-      <w:bookmarkEnd w:id="174"/>
+      <w:bookmarkEnd w:id="206"/>
+      <w:bookmarkEnd w:id="207"/>
     </w:p>
     <w:p>
       <w:r>
@@ -16525,20 +17536,35 @@
       <w:pPr>
         <w:pStyle w:val="Lgende"/>
       </w:pPr>
+      <w:bookmarkStart w:id="208" w:name="_Toc480379559"/>
       <w:r>
         <w:t xml:space="preserve">Figure </w:t>
       </w:r>
-      <w:fldSimple w:instr=" SEQ Figure \* ARABIC ">
-        <w:r>
-          <w:rPr>
-            <w:noProof/>
-          </w:rPr>
-          <w:t>8</w:t>
-        </w:r>
-      </w:fldSimple>
+      <w:r>
+        <w:fldChar w:fldCharType="begin"/>
+      </w:r>
+      <w:r>
+        <w:instrText xml:space="preserve"> SEQ Figure \* ARABIC </w:instrText>
+      </w:r>
+      <w:r>
+        <w:fldChar w:fldCharType="separate"/>
+      </w:r>
+      <w:r>
+        <w:rPr>
+          <w:noProof/>
+        </w:rPr>
+        <w:t>8</w:t>
+      </w:r>
+      <w:r>
+        <w:rPr>
+          <w:noProof/>
+        </w:rPr>
+        <w:fldChar w:fldCharType="end"/>
+      </w:r>
       <w:r>
         <w:t xml:space="preserve"> Entrée pour un utilisateur "manager" dans le KeePass.</w:t>
       </w:r>
+      <w:bookmarkEnd w:id="208"/>
     </w:p>
     <w:p>
       <w:r>
@@ -16625,17 +17651,31 @@
       <w:pPr>
         <w:pStyle w:val="Lgende"/>
       </w:pPr>
+      <w:bookmarkStart w:id="209" w:name="_Toc480379587"/>
       <w:r>
         <w:t xml:space="preserve">Exemple </w:t>
       </w:r>
-      <w:fldSimple w:instr=" SEQ Exemple \* ARABIC ">
-        <w:r>
-          <w:rPr>
-            <w:noProof/>
-          </w:rPr>
-          <w:t>27</w:t>
-        </w:r>
-      </w:fldSimple>
+      <w:r>
+        <w:fldChar w:fldCharType="begin"/>
+      </w:r>
+      <w:r>
+        <w:instrText xml:space="preserve"> SEQ Exemple \* ARABIC </w:instrText>
+      </w:r>
+      <w:r>
+        <w:fldChar w:fldCharType="separate"/>
+      </w:r>
+      <w:r>
+        <w:rPr>
+          <w:noProof/>
+        </w:rPr>
+        <w:t>27</w:t>
+      </w:r>
+      <w:r>
+        <w:rPr>
+          <w:noProof/>
+        </w:rPr>
+        <w:fldChar w:fldCharType="end"/>
+      </w:r>
       <w:r>
         <w:t xml:space="preserve"> </w:t>
       </w:r>
@@ -16645,16 +17685,17 @@
       <w:r>
         <w:t>.</w:t>
       </w:r>
+      <w:bookmarkEnd w:id="209"/>
     </w:p>
     <w:p>
       <w:pPr>
         <w:pStyle w:val="Titre3"/>
       </w:pPr>
-      <w:bookmarkStart w:id="175" w:name="_Toc480378450"/>
+      <w:bookmarkStart w:id="210" w:name="_Toc480378450"/>
       <w:r>
         <w:t>Le mode « Audit »</w:t>
       </w:r>
-      <w:bookmarkEnd w:id="175"/>
+      <w:bookmarkEnd w:id="210"/>
     </w:p>
     <w:p>
       <w:r>
@@ -16767,20 +17808,35 @@
       <w:pPr>
         <w:pStyle w:val="Lgende"/>
       </w:pPr>
+      <w:bookmarkStart w:id="211" w:name="_Toc480379588"/>
       <w:r>
         <w:t xml:space="preserve">Exemple </w:t>
       </w:r>
-      <w:fldSimple w:instr=" SEQ Exemple \* ARABIC ">
-        <w:r>
-          <w:rPr>
-            <w:noProof/>
-          </w:rPr>
-          <w:t>28</w:t>
-        </w:r>
-      </w:fldSimple>
+      <w:r>
+        <w:fldChar w:fldCharType="begin"/>
+      </w:r>
+      <w:r>
+        <w:instrText xml:space="preserve"> SEQ Exemple \* ARABIC </w:instrText>
+      </w:r>
+      <w:r>
+        <w:fldChar w:fldCharType="separate"/>
+      </w:r>
+      <w:r>
+        <w:rPr>
+          <w:noProof/>
+        </w:rPr>
+        <w:t>28</w:t>
+      </w:r>
+      <w:r>
+        <w:rPr>
+          <w:noProof/>
+        </w:rPr>
+        <w:fldChar w:fldCharType="end"/>
+      </w:r>
       <w:r>
         <w:t xml:space="preserve"> Mode "Audit" de la cmdlet permettant de créer un vlan et de configurer son nom.</w:t>
       </w:r>
+      <w:bookmarkEnd w:id="211"/>
     </w:p>
     <w:p>
       <w:pPr>
@@ -16856,20 +17912,35 @@
       <w:pPr>
         <w:pStyle w:val="Lgende"/>
       </w:pPr>
+      <w:bookmarkStart w:id="212" w:name="_Toc480379589"/>
       <w:r>
         <w:t xml:space="preserve">Exemple </w:t>
       </w:r>
-      <w:fldSimple w:instr=" SEQ Exemple \* ARABIC ">
-        <w:r>
-          <w:rPr>
-            <w:noProof/>
-          </w:rPr>
-          <w:t>29</w:t>
-        </w:r>
-      </w:fldSimple>
+      <w:r>
+        <w:fldChar w:fldCharType="begin"/>
+      </w:r>
+      <w:r>
+        <w:instrText xml:space="preserve"> SEQ Exemple \* ARABIC </w:instrText>
+      </w:r>
+      <w:r>
+        <w:fldChar w:fldCharType="separate"/>
+      </w:r>
+      <w:r>
+        <w:rPr>
+          <w:noProof/>
+        </w:rPr>
+        <w:t>29</w:t>
+      </w:r>
+      <w:r>
+        <w:rPr>
+          <w:noProof/>
+        </w:rPr>
+        <w:fldChar w:fldCharType="end"/>
+      </w:r>
       <w:r>
         <w:t xml:space="preserve"> Vérifier si le nom du vlan "X" a bien été configuré avec le nom souhaité.</w:t>
       </w:r>
+      <w:bookmarkEnd w:id="212"/>
     </w:p>
     <w:p>
       <w:r>
@@ -16889,12 +17960,12 @@
       <w:pPr>
         <w:pStyle w:val="Titre2"/>
       </w:pPr>
-      <w:bookmarkStart w:id="176" w:name="_Toc480378451"/>
+      <w:bookmarkStart w:id="213" w:name="_Toc480378451"/>
       <w:r>
         <w:lastRenderedPageBreak/>
         <w:t>Les cmdlets de configuration du switch HP ProCurve</w:t>
       </w:r>
-      <w:bookmarkEnd w:id="176"/>
+      <w:bookmarkEnd w:id="213"/>
     </w:p>
     <w:p>
       <w:r>
@@ -16935,11 +18006,11 @@
       <w:pPr>
         <w:pStyle w:val="Titre3"/>
       </w:pPr>
-      <w:bookmarkStart w:id="177" w:name="_Toc480378452"/>
+      <w:bookmarkStart w:id="214" w:name="_Toc480378452"/>
       <w:r>
         <w:t>La configuration de 802.1X</w:t>
       </w:r>
-      <w:bookmarkEnd w:id="177"/>
+      <w:bookmarkEnd w:id="214"/>
     </w:p>
     <w:p>
       <w:r>
@@ -17070,17 +18141,31 @@
         <w:pStyle w:val="Lgende"/>
         <w:jc w:val="center"/>
       </w:pPr>
+      <w:bookmarkStart w:id="215" w:name="_Toc480379560"/>
       <w:r>
         <w:t xml:space="preserve">Figure </w:t>
       </w:r>
-      <w:fldSimple w:instr=" SEQ Figure \* ARABIC ">
-        <w:r>
-          <w:rPr>
-            <w:noProof/>
-          </w:rPr>
-          <w:t>9</w:t>
-        </w:r>
-      </w:fldSimple>
+      <w:r>
+        <w:fldChar w:fldCharType="begin"/>
+      </w:r>
+      <w:r>
+        <w:instrText xml:space="preserve"> SEQ Figure \* ARABIC </w:instrText>
+      </w:r>
+      <w:r>
+        <w:fldChar w:fldCharType="separate"/>
+      </w:r>
+      <w:r>
+        <w:rPr>
+          <w:noProof/>
+        </w:rPr>
+        <w:t>9</w:t>
+      </w:r>
+      <w:r>
+        <w:rPr>
+          <w:noProof/>
+        </w:rPr>
+        <w:fldChar w:fldCharType="end"/>
+      </w:r>
       <w:r>
         <w:t xml:space="preserve"> Schéma d'authentification EAP sur LAN </w:t>
       </w:r>
@@ -17089,6 +18174,7 @@
           <w:id w:val="-1611662686"/>
           <w:citation/>
         </w:sdtPr>
+        <w:sdtEndPr/>
         <w:sdtContent>
           <w:r>
             <w:fldChar w:fldCharType="begin"/>
@@ -17110,6 +18196,7 @@
           </w:r>
         </w:sdtContent>
       </w:sdt>
+      <w:bookmarkEnd w:id="215"/>
     </w:p>
     <w:p>
       <w:r>
@@ -17281,20 +18368,35 @@
         <w:pStyle w:val="Lgende"/>
         <w:jc w:val="center"/>
       </w:pPr>
+      <w:bookmarkStart w:id="216" w:name="_Toc480379590"/>
       <w:r>
         <w:t xml:space="preserve">Exemple </w:t>
       </w:r>
-      <w:fldSimple w:instr=" SEQ Exemple \* ARABIC ">
-        <w:r>
-          <w:rPr>
-            <w:noProof/>
-          </w:rPr>
-          <w:t>30</w:t>
-        </w:r>
-      </w:fldSimple>
+      <w:r>
+        <w:fldChar w:fldCharType="begin"/>
+      </w:r>
+      <w:r>
+        <w:instrText xml:space="preserve"> SEQ Exemple \* ARABIC </w:instrText>
+      </w:r>
+      <w:r>
+        <w:fldChar w:fldCharType="separate"/>
+      </w:r>
+      <w:r>
+        <w:rPr>
+          <w:noProof/>
+        </w:rPr>
+        <w:t>30</w:t>
+      </w:r>
+      <w:r>
+        <w:rPr>
+          <w:noProof/>
+        </w:rPr>
+        <w:fldChar w:fldCharType="end"/>
+      </w:r>
       <w:r>
         <w:t xml:space="preserve"> Configurer les informations sur le serveur RADIUS</w:t>
       </w:r>
+      <w:bookmarkEnd w:id="216"/>
     </w:p>
     <w:p>
       <w:pPr>
@@ -17417,20 +18519,35 @@
         <w:pStyle w:val="Lgende"/>
         <w:jc w:val="center"/>
       </w:pPr>
+      <w:bookmarkStart w:id="217" w:name="_Toc480379591"/>
       <w:r>
         <w:t xml:space="preserve">Exemple </w:t>
       </w:r>
-      <w:fldSimple w:instr=" SEQ Exemple \* ARABIC ">
-        <w:r>
-          <w:rPr>
-            <w:noProof/>
-          </w:rPr>
-          <w:t>31</w:t>
-        </w:r>
-      </w:fldSimple>
+      <w:r>
+        <w:fldChar w:fldCharType="begin"/>
+      </w:r>
+      <w:r>
+        <w:instrText xml:space="preserve"> SEQ Exemple \* ARABIC </w:instrText>
+      </w:r>
+      <w:r>
+        <w:fldChar w:fldCharType="separate"/>
+      </w:r>
+      <w:r>
+        <w:rPr>
+          <w:noProof/>
+        </w:rPr>
+        <w:t>31</w:t>
+      </w:r>
+      <w:r>
+        <w:rPr>
+          <w:noProof/>
+        </w:rPr>
+        <w:fldChar w:fldCharType="end"/>
+      </w:r>
       <w:r>
         <w:t xml:space="preserve"> Configurer les informations d'authentification AAA.</w:t>
       </w:r>
+      <w:bookmarkEnd w:id="217"/>
     </w:p>
     <w:p>
       <w:r>
@@ -17587,20 +18704,35 @@
         <w:pStyle w:val="Lgende"/>
         <w:jc w:val="center"/>
       </w:pPr>
+      <w:bookmarkStart w:id="218" w:name="_Toc480379592"/>
       <w:r>
         <w:t xml:space="preserve">Exemple </w:t>
       </w:r>
-      <w:fldSimple w:instr=" SEQ Exemple \* ARABIC ">
-        <w:r>
-          <w:rPr>
-            <w:noProof/>
-          </w:rPr>
-          <w:t>32</w:t>
-        </w:r>
-      </w:fldSimple>
+      <w:r>
+        <w:fldChar w:fldCharType="begin"/>
+      </w:r>
+      <w:r>
+        <w:instrText xml:space="preserve"> SEQ Exemple \* ARABIC </w:instrText>
+      </w:r>
+      <w:r>
+        <w:fldChar w:fldCharType="separate"/>
+      </w:r>
+      <w:r>
+        <w:rPr>
+          <w:noProof/>
+        </w:rPr>
+        <w:t>32</w:t>
+      </w:r>
+      <w:r>
+        <w:rPr>
+          <w:noProof/>
+        </w:rPr>
+        <w:fldChar w:fldCharType="end"/>
+      </w:r>
       <w:r>
         <w:t xml:space="preserve"> Configuration des "authenticator ports" et des vlans pour les clients autorisés et non autorisés.</w:t>
       </w:r>
+      <w:bookmarkEnd w:id="218"/>
     </w:p>
     <w:p>
       <w:pPr>
@@ -17635,7 +18767,7 @@
       <w:pPr>
         <w:pStyle w:val="Titre1"/>
       </w:pPr>
-      <w:bookmarkStart w:id="178" w:name="_Toc480378453"/>
+      <w:bookmarkStart w:id="219" w:name="_Toc480378453"/>
       <w:r>
         <w:lastRenderedPageBreak/>
         <w:t xml:space="preserve">Fortinet </w:t>
@@ -17646,7 +18778,7 @@
       <w:r>
         <w:t>.</w:t>
       </w:r>
-      <w:bookmarkEnd w:id="178"/>
+      <w:bookmarkEnd w:id="219"/>
     </w:p>
     <w:p>
       <w:pPr>
@@ -17661,24 +18793,24 @@
       <w:pPr>
         <w:pStyle w:val="Titre1"/>
       </w:pPr>
-      <w:bookmarkStart w:id="179" w:name="_Toc480378454"/>
+      <w:bookmarkStart w:id="220" w:name="_Toc480378454"/>
       <w:r>
         <w:lastRenderedPageBreak/>
         <w:t>Annexe</w:t>
       </w:r>
-      <w:bookmarkEnd w:id="179"/>
+      <w:bookmarkEnd w:id="220"/>
     </w:p>
     <w:p>
       <w:pPr>
         <w:pStyle w:val="Titre2"/>
       </w:pPr>
-      <w:bookmarkStart w:id="180" w:name="_Ref480378133"/>
-      <w:bookmarkStart w:id="181" w:name="_Toc480378455"/>
+      <w:bookmarkStart w:id="221" w:name="_Ref480378133"/>
+      <w:bookmarkStart w:id="222" w:name="_Toc480378455"/>
       <w:r>
         <w:t>Les paramètres dynamiques</w:t>
       </w:r>
-      <w:bookmarkEnd w:id="180"/>
-      <w:bookmarkEnd w:id="181"/>
+      <w:bookmarkEnd w:id="221"/>
+      <w:bookmarkEnd w:id="222"/>
     </w:p>
     <w:p>
       <w:pPr>
@@ -17693,8 +18825,8 @@
       <w:pPr>
         <w:pStyle w:val="Titre1"/>
       </w:pPr>
-      <w:bookmarkStart w:id="182" w:name="_Toc475438081"/>
-      <w:bookmarkStart w:id="183" w:name="_Toc480378456"/>
+      <w:bookmarkStart w:id="223" w:name="_Toc475438081"/>
+      <w:bookmarkStart w:id="224" w:name="_Toc480378456"/>
       <w:r>
         <w:lastRenderedPageBreak/>
         <w:t>Conclusions</w:t>
@@ -17702,28 +18834,28 @@
       <w:r>
         <w:t>.</w:t>
       </w:r>
-      <w:bookmarkEnd w:id="182"/>
-      <w:bookmarkEnd w:id="183"/>
+      <w:bookmarkEnd w:id="223"/>
+      <w:bookmarkEnd w:id="224"/>
     </w:p>
     <w:p>
       <w:pPr>
         <w:pStyle w:val="Titre2"/>
       </w:pPr>
-      <w:bookmarkStart w:id="184" w:name="_Toc480378457"/>
+      <w:bookmarkStart w:id="225" w:name="_Toc480378457"/>
       <w:r>
         <w:t>Conclusion technique.</w:t>
       </w:r>
-      <w:bookmarkEnd w:id="184"/>
+      <w:bookmarkEnd w:id="225"/>
     </w:p>
     <w:p>
       <w:pPr>
         <w:pStyle w:val="Titre2"/>
       </w:pPr>
-      <w:bookmarkStart w:id="185" w:name="_Toc480378458"/>
+      <w:bookmarkStart w:id="226" w:name="_Toc480378458"/>
       <w:r>
         <w:t>Conclusion personnelle.</w:t>
       </w:r>
-      <w:bookmarkEnd w:id="185"/>
+      <w:bookmarkEnd w:id="226"/>
     </w:p>
     <w:p>
       <w:pPr>
@@ -17734,8 +18866,8 @@
         <w:br w:type="page"/>
       </w:r>
     </w:p>
-    <w:bookmarkStart w:id="186" w:name="_Toc480378459" w:displacedByCustomXml="next"/>
-    <w:bookmarkStart w:id="187" w:name="_Toc475438084" w:displacedByCustomXml="next"/>
+    <w:bookmarkStart w:id="227" w:name="_Toc475438084" w:displacedByCustomXml="next"/>
+    <w:bookmarkStart w:id="228" w:name="_Toc480378459" w:displacedByCustomXml="next"/>
     <w:sdt>
       <w:sdtPr>
         <w:rPr>
@@ -17768,14 +18900,15 @@
             </w:rPr>
             <w:t>Bibliographie</w:t>
           </w:r>
-          <w:bookmarkEnd w:id="187"/>
-          <w:bookmarkEnd w:id="186"/>
+          <w:bookmarkEnd w:id="228"/>
+          <w:bookmarkEnd w:id="227"/>
         </w:p>
         <w:sdt>
           <w:sdtPr>
             <w:id w:val="111145805"/>
             <w:bibliography/>
           </w:sdtPr>
+          <w:sdtEndPr/>
           <w:sdtContent>
             <w:p>
               <w:pPr>
@@ -18451,6 +19584,7 @@
           <w:dataBinding w:prefixMappings="xmlns:ns0='http://purl.org/dc/elements/1.1/' xmlns:ns1='http://schemas.openxmlformats.org/package/2006/metadata/core-properties' " w:xpath="/ns1:coreProperties[1]/ns0:creator[1]" w:storeItemID="{6C3C8BC8-F283-45AE-878A-BAB7291924A1}"/>
           <w:text/>
         </w:sdtPr>
+        <w:sdtEndPr/>
         <w:sdtContent>
           <w:tc>
             <w:tcPr>
@@ -18534,7 +19668,7 @@
               <w:szCs w:val="18"/>
               <w:lang w:val="fr-FR"/>
             </w:rPr>
-            <w:t>51</w:t>
+            <w:t>6</w:t>
           </w:r>
           <w:r>
             <w:rPr>
@@ -18619,6 +19753,7 @@
           <w:id w:val="2032075456"/>
           <w:citation/>
         </w:sdtPr>
+        <w:sdtEndPr/>
         <w:sdtContent>
           <w:r>
             <w:fldChar w:fldCharType="begin"/>
@@ -18730,6 +19865,7 @@
           <w:id w:val="-1475980759"/>
           <w:citation/>
         </w:sdtPr>
+        <w:sdtEndPr/>
         <w:sdtContent>
           <w:r>
             <w:fldChar w:fldCharType="begin"/>
@@ -18792,6 +19928,7 @@
         <w:dataBinding w:prefixMappings="xmlns:ns0='http://purl.org/dc/elements/1.1/' xmlns:ns1='http://schemas.openxmlformats.org/package/2006/metadata/core-properties' " w:xpath="/ns1:coreProperties[1]/ns0:title[1]" w:storeItemID="{6C3C8BC8-F283-45AE-878A-BAB7291924A1}"/>
         <w:text/>
       </w:sdtPr>
+      <w:sdtEndPr/>
       <w:sdtContent>
         <w:r>
           <w:rPr>
@@ -21598,6 +22735,7 @@
     <w:rsid w:val="00652E7F"/>
     <w:rsid w:val="006A5F53"/>
     <w:rsid w:val="00734FB2"/>
+    <w:rsid w:val="00752E10"/>
     <w:rsid w:val="007A0BE0"/>
     <w:rsid w:val="00847C08"/>
     <w:rsid w:val="00872CBB"/>
@@ -21624,6 +22762,7 @@
     <w:rsid w:val="00F02CB8"/>
     <w:rsid w:val="00F37AE3"/>
     <w:rsid w:val="00F81C1E"/>
+    <w:rsid w:val="00FF5C5A"/>
   </w:rsids>
   <m:mathPr>
     <m:mathFont m:val="Cambria Math"/>
@@ -22736,7 +23875,7 @@
 </file>
 
 <file path=customXml/itemProps1.xml><?xml version="1.0" encoding="utf-8"?>
-<ds:datastoreItem xmlns:ds="http://schemas.openxmlformats.org/officeDocument/2006/customXml" ds:itemID="{0EFDF990-B835-4420-B341-D23C45F72D97}">
+<ds:datastoreItem xmlns:ds="http://schemas.openxmlformats.org/officeDocument/2006/customXml" ds:itemID="{38A2D9CE-753A-4B70-8022-A9C2DA066298}">
   <ds:schemaRefs>
     <ds:schemaRef ds:uri="http://schemas.openxmlformats.org/officeDocument/2006/bibliography"/>
   </ds:schemaRefs>

--- a/EbaucheTFE.docx
+++ b/EbaucheTFE.docx
@@ -7791,8 +7791,6 @@
       <w:r>
         <w:fldChar w:fldCharType="end"/>
       </w:r>
-      <w:bookmarkStart w:id="5" w:name="_GoBack"/>
-      <w:bookmarkEnd w:id="5"/>
     </w:p>
     <w:p>
       <w:pPr>
@@ -7807,8 +7805,8 @@
       <w:pPr>
         <w:pStyle w:val="Titre1"/>
       </w:pPr>
-      <w:bookmarkStart w:id="6" w:name="_Toc475438070"/>
-      <w:bookmarkStart w:id="7" w:name="_Toc480378408"/>
+      <w:bookmarkStart w:id="5" w:name="_Toc475438070"/>
+      <w:bookmarkStart w:id="6" w:name="_Toc480378408"/>
       <w:r>
         <w:lastRenderedPageBreak/>
         <w:t>Introduction</w:t>
@@ -7816,149 +7814,149 @@
       <w:r>
         <w:t>.</w:t>
       </w:r>
+      <w:bookmarkEnd w:id="5"/>
       <w:bookmarkEnd w:id="6"/>
+    </w:p>
+    <w:p>
+      <w:pPr>
+        <w:pStyle w:val="Titre2"/>
+      </w:pPr>
+      <w:bookmarkStart w:id="7" w:name="_Toc475438071"/>
+      <w:bookmarkStart w:id="8" w:name="_Toc480378409"/>
+      <w:r>
+        <w:t>L’entreprise</w:t>
+      </w:r>
+      <w:r>
+        <w:t>.</w:t>
+      </w:r>
       <w:bookmarkEnd w:id="7"/>
+      <w:bookmarkEnd w:id="8"/>
+    </w:p>
+    <w:p>
+      <w:r>
+        <w:t xml:space="preserve">Limelogic est une société </w:t>
+      </w:r>
+      <w:r>
+        <w:t>d’infogérance créé</w:t>
+      </w:r>
+      <w:r>
+        <w:t>e</w:t>
+      </w:r>
+      <w:r>
+        <w:t xml:space="preserve"> en 2006 par Jean-Christophe Robin et </w:t>
+      </w:r>
+      <w:r>
+        <w:t>Éric</w:t>
+      </w:r>
+      <w:r>
+        <w:t xml:space="preserve"> Granados. Son siège social se situe à Liège, Rue Ernest Solvay.  </w:t>
+      </w:r>
+    </w:p>
+    <w:p>
+      <w:r>
+        <w:t>Limelogic offre une solution de gestion informatique assez innovante à ses clients. En effet, la création de Limelogic</w:t>
+      </w:r>
+      <w:r>
+        <w:t xml:space="preserve"> elle-même</w:t>
+      </w:r>
+      <w:r>
+        <w:t xml:space="preserve"> se base sur le constat qu’un dirigeant de </w:t>
+      </w:r>
+      <w:r>
+        <w:t>PME ne</w:t>
+      </w:r>
+      <w:r>
+        <w:t xml:space="preserve"> dispose pas toujours du temps ou </w:t>
+      </w:r>
+      <w:r>
+        <w:t>des compétences nécessaires</w:t>
+      </w:r>
+      <w:r>
+        <w:t xml:space="preserve"> pour gérer son infrastructure réseau. Le plus souvent, ce même patron décide de déléguer la gestion informatique à une entreprise spécialisé</w:t>
+      </w:r>
+      <w:r>
+        <w:t>e</w:t>
+      </w:r>
+      <w:r>
+        <w:t xml:space="preserve">. </w:t>
+      </w:r>
+      <w:r>
+        <w:t>Cependant ces</w:t>
+      </w:r>
+      <w:r>
+        <w:t xml:space="preserve"> entreprises ne tiennent pas toujours leurs promesses ou ne prennent pas </w:t>
+      </w:r>
+      <w:r>
+        <w:t>leurs responsabilités</w:t>
+      </w:r>
+      <w:r>
+        <w:t xml:space="preserve"> et chaque intervention est facturée.</w:t>
+      </w:r>
+    </w:p>
+    <w:p>
+      <w:r>
+        <w:t xml:space="preserve">Limelogic offre une solution innovante et élégante qui consiste à un forfait invariable peu importe la quantité d’interventions à réaliser pour régler </w:t>
+      </w:r>
+      <w:r>
+        <w:t>une panne matérielle</w:t>
+      </w:r>
+      <w:r>
+        <w:t xml:space="preserve"> ou même logicielle. La société s’impose des objectifs de résultats, fournit le matériel nécessaire pour la gestion du réseau et tout ça à des prix fixes et maitrisés.</w:t>
+      </w:r>
+    </w:p>
+    <w:p>
+      <w:r>
+        <w:t xml:space="preserve">La </w:t>
+      </w:r>
+      <w:r>
+        <w:t>plupart</w:t>
+      </w:r>
+      <w:r>
+        <w:t xml:space="preserve"> des </w:t>
+      </w:r>
+      <w:r>
+        <w:t>clients</w:t>
+      </w:r>
+      <w:r>
+        <w:t xml:space="preserve"> de Limelogic sont des PME qui ne possèdent pas une équipe d’informatique pour gérer leur réseau : travailler avec Limelogic revient à engager une équipe d’informaticiens fournissant un service de support informatique 24 heures sur 24 et 7 jours sur 7. </w:t>
+      </w:r>
+    </w:p>
+    <w:p>
+      <w:r>
+        <w:t>En cas de panne, qu’elle arrive le week-end ou en semaine, une notification plus ou moins grave est envoyé aux techniciens qui prennent alors en charge le problème peu importe le moment ou l’heure.</w:t>
+      </w:r>
+    </w:p>
+    <w:p>
+      <w:r>
+        <w:t>L’équipe compte actuelleme</w:t>
+      </w:r>
+      <w:r>
+        <w:t>nt une bonne dizaine de membres</w:t>
+      </w:r>
+      <w:r>
+        <w:t xml:space="preserve"> et </w:t>
+      </w:r>
+      <w:r>
+        <w:t>souhaite</w:t>
+      </w:r>
+      <w:r>
+        <w:t xml:space="preserve"> encore s’agrandir à l’avenir.</w:t>
+      </w:r>
     </w:p>
     <w:p>
       <w:pPr>
         <w:pStyle w:val="Titre2"/>
       </w:pPr>
-      <w:bookmarkStart w:id="8" w:name="_Toc475438071"/>
-      <w:bookmarkStart w:id="9" w:name="_Toc480378409"/>
-      <w:r>
-        <w:t>L’entreprise</w:t>
+      <w:bookmarkStart w:id="9" w:name="_Toc475438073"/>
+      <w:bookmarkStart w:id="10" w:name="_Toc480378410"/>
+      <w:r>
+        <w:t>Le cahier des charges</w:t>
       </w:r>
       <w:r>
         <w:t>.</w:t>
       </w:r>
-      <w:bookmarkEnd w:id="8"/>
       <w:bookmarkEnd w:id="9"/>
-    </w:p>
-    <w:p>
-      <w:r>
-        <w:t xml:space="preserve">Limelogic est une société </w:t>
-      </w:r>
-      <w:r>
-        <w:t>d’infogérance créé</w:t>
-      </w:r>
-      <w:r>
-        <w:t>e</w:t>
-      </w:r>
-      <w:r>
-        <w:t xml:space="preserve"> en 2006 par Jean-Christophe Robin et </w:t>
-      </w:r>
-      <w:r>
-        <w:t>Éric</w:t>
-      </w:r>
-      <w:r>
-        <w:t xml:space="preserve"> Granados. Son siège social se situe à Liège, Rue Ernest Solvay.  </w:t>
-      </w:r>
-    </w:p>
-    <w:p>
-      <w:r>
-        <w:t>Limelogic offre une solution de gestion informatique assez innovante à ses clients. En effet, la création de Limelogic</w:t>
-      </w:r>
-      <w:r>
-        <w:t xml:space="preserve"> elle-même</w:t>
-      </w:r>
-      <w:r>
-        <w:t xml:space="preserve"> se base sur le constat qu’un dirigeant de </w:t>
-      </w:r>
-      <w:r>
-        <w:t>PME ne</w:t>
-      </w:r>
-      <w:r>
-        <w:t xml:space="preserve"> dispose pas toujours du temps ou </w:t>
-      </w:r>
-      <w:r>
-        <w:t>des compétences nécessaires</w:t>
-      </w:r>
-      <w:r>
-        <w:t xml:space="preserve"> pour gérer son infrastructure réseau. Le plus souvent, ce même patron décide de déléguer la gestion informatique à une entreprise spécialisé</w:t>
-      </w:r>
-      <w:r>
-        <w:t>e</w:t>
-      </w:r>
-      <w:r>
-        <w:t xml:space="preserve">. </w:t>
-      </w:r>
-      <w:r>
-        <w:t>Cependant ces</w:t>
-      </w:r>
-      <w:r>
-        <w:t xml:space="preserve"> entreprises ne tiennent pas toujours leurs promesses ou ne prennent pas </w:t>
-      </w:r>
-      <w:r>
-        <w:t>leurs responsabilités</w:t>
-      </w:r>
-      <w:r>
-        <w:t xml:space="preserve"> et chaque intervention est facturée.</w:t>
-      </w:r>
-    </w:p>
-    <w:p>
-      <w:r>
-        <w:t xml:space="preserve">Limelogic offre une solution innovante et élégante qui consiste à un forfait invariable peu importe la quantité d’interventions à réaliser pour régler </w:t>
-      </w:r>
-      <w:r>
-        <w:t>une panne matérielle</w:t>
-      </w:r>
-      <w:r>
-        <w:t xml:space="preserve"> ou même logicielle. La société s’impose des objectifs de résultats, fournit le matériel nécessaire pour la gestion du réseau et tout ça à des prix fixes et maitrisés.</w:t>
-      </w:r>
-    </w:p>
-    <w:p>
-      <w:r>
-        <w:t xml:space="preserve">La </w:t>
-      </w:r>
-      <w:r>
-        <w:t>plupart</w:t>
-      </w:r>
-      <w:r>
-        <w:t xml:space="preserve"> des </w:t>
-      </w:r>
-      <w:r>
-        <w:t>clients</w:t>
-      </w:r>
-      <w:r>
-        <w:t xml:space="preserve"> de Limelogic sont des PME qui ne possèdent pas une équipe d’informatique pour gérer leur réseau : travailler avec Limelogic revient à engager une équipe d’informaticiens fournissant un service de support informatique 24 heures sur 24 et 7 jours sur 7. </w:t>
-      </w:r>
-    </w:p>
-    <w:p>
-      <w:r>
-        <w:t>En cas de panne, qu’elle arrive le week-end ou en semaine, une notification plus ou moins grave est envoyé aux techniciens qui prennent alors en charge le problème peu importe le moment ou l’heure.</w:t>
-      </w:r>
-    </w:p>
-    <w:p>
-      <w:r>
-        <w:t>L’équipe compte actuelleme</w:t>
-      </w:r>
-      <w:r>
-        <w:t>nt une bonne dizaine de membres</w:t>
-      </w:r>
-      <w:r>
-        <w:t xml:space="preserve"> et </w:t>
-      </w:r>
-      <w:r>
-        <w:t>souhaite</w:t>
-      </w:r>
-      <w:r>
-        <w:t xml:space="preserve"> encore s’agrandir à l’avenir.</w:t>
-      </w:r>
-    </w:p>
-    <w:p>
-      <w:pPr>
-        <w:pStyle w:val="Titre2"/>
-      </w:pPr>
-      <w:bookmarkStart w:id="10" w:name="_Toc475438073"/>
-      <w:bookmarkStart w:id="11" w:name="_Toc480378410"/>
-      <w:r>
-        <w:t>Le cahier des charges</w:t>
-      </w:r>
-      <w:r>
-        <w:t>.</w:t>
-      </w:r>
       <w:bookmarkEnd w:id="10"/>
-      <w:bookmarkEnd w:id="11"/>
     </w:p>
     <w:p>
       <w:r>
@@ -8075,78 +8073,78 @@
       <w:pPr>
         <w:pStyle w:val="Titre1"/>
       </w:pPr>
-      <w:bookmarkStart w:id="12" w:name="_Toc480378411"/>
+      <w:bookmarkStart w:id="11" w:name="_Toc480378411"/>
       <w:r>
         <w:lastRenderedPageBreak/>
         <w:t>Description des outils.</w:t>
       </w:r>
+      <w:bookmarkEnd w:id="11"/>
+    </w:p>
+    <w:p>
+      <w:r>
+        <w:t xml:space="preserve">YASC est </w:t>
+      </w:r>
+      <w:r>
+        <w:t xml:space="preserve">un engine </w:t>
+      </w:r>
+      <w:r>
+        <w:t xml:space="preserve">totalement écrit en </w:t>
+      </w:r>
+      <w:r>
+        <w:t>PowerShell</w:t>
+      </w:r>
+      <w:r>
+        <w:t xml:space="preserve"> </w:t>
+      </w:r>
+      <w:r>
+        <w:t xml:space="preserve">tout comme </w:t>
+      </w:r>
+      <w:r>
+        <w:t xml:space="preserve">les modules qu’il utilise pour fonctionner. </w:t>
+      </w:r>
+      <w:r>
+        <w:t xml:space="preserve">Le PowerShell est un langage de script natif dans Windows depuis Windows 7. </w:t>
+      </w:r>
+      <w:r>
+        <w:t>C’est donc pour cela qu’</w:t>
+      </w:r>
+      <w:r>
+        <w:t xml:space="preserve">une introduction du </w:t>
+      </w:r>
+      <w:r>
+        <w:t>PowerShell</w:t>
+      </w:r>
+      <w:r>
+        <w:t>, d</w:t>
+      </w:r>
+      <w:r>
+        <w:t xml:space="preserve">e son historique </w:t>
+      </w:r>
+      <w:r>
+        <w:t xml:space="preserve">et des langages de script en général </w:t>
+      </w:r>
+      <w:r>
+        <w:t>semble évident</w:t>
+      </w:r>
+      <w:r>
+        <w:t>e</w:t>
+      </w:r>
+      <w:r>
+        <w:t>.</w:t>
+      </w:r>
+      <w:r>
+        <w:t xml:space="preserve"> </w:t>
+      </w:r>
+    </w:p>
+    <w:p>
+      <w:pPr>
+        <w:pStyle w:val="Titre2"/>
+      </w:pPr>
+      <w:bookmarkStart w:id="12" w:name="_Toc480378412"/>
+      <w:r>
+        <w:t>Un langage de script.</w:t>
+      </w:r>
       <w:bookmarkEnd w:id="12"/>
-    </w:p>
-    <w:p>
-      <w:r>
-        <w:t xml:space="preserve">YASC est </w:t>
-      </w:r>
-      <w:r>
-        <w:t xml:space="preserve">un engine </w:t>
-      </w:r>
-      <w:r>
-        <w:t xml:space="preserve">totalement écrit en </w:t>
-      </w:r>
-      <w:r>
-        <w:t>PowerShell</w:t>
-      </w:r>
-      <w:r>
-        <w:t xml:space="preserve"> </w:t>
-      </w:r>
-      <w:r>
-        <w:t xml:space="preserve">tout comme </w:t>
-      </w:r>
-      <w:r>
-        <w:t xml:space="preserve">les modules qu’il utilise pour fonctionner. </w:t>
-      </w:r>
-      <w:r>
-        <w:t xml:space="preserve">Le PowerShell est un langage de script natif dans Windows depuis Windows 7. </w:t>
-      </w:r>
-      <w:r>
-        <w:t>C’est donc pour cela qu’</w:t>
-      </w:r>
-      <w:r>
-        <w:t xml:space="preserve">une introduction du </w:t>
-      </w:r>
-      <w:r>
-        <w:t>PowerShell</w:t>
-      </w:r>
-      <w:r>
-        <w:t>, d</w:t>
-      </w:r>
-      <w:r>
-        <w:t xml:space="preserve">e son historique </w:t>
-      </w:r>
-      <w:r>
-        <w:t xml:space="preserve">et des langages de script en général </w:t>
-      </w:r>
-      <w:r>
-        <w:t>semble évident</w:t>
-      </w:r>
-      <w:r>
-        <w:t>e</w:t>
-      </w:r>
-      <w:r>
-        <w:t>.</w:t>
-      </w:r>
-      <w:r>
-        <w:t xml:space="preserve"> </w:t>
-      </w:r>
-    </w:p>
-    <w:p>
-      <w:pPr>
-        <w:pStyle w:val="Titre2"/>
-      </w:pPr>
-      <w:bookmarkStart w:id="13" w:name="_Toc480378412"/>
-      <w:r>
-        <w:t>Un langage de script.</w:t>
-      </w:r>
-      <w:bookmarkEnd w:id="13"/>
     </w:p>
     <w:p>
       <w:pPr>
@@ -8389,7 +8387,7 @@
       <w:pPr>
         <w:pStyle w:val="Titre2"/>
       </w:pPr>
-      <w:bookmarkStart w:id="14" w:name="_Toc480378413"/>
+      <w:bookmarkStart w:id="13" w:name="_Toc480378413"/>
       <w:r>
         <w:t>Window</w:t>
       </w:r>
@@ -8402,7 +8400,7 @@
       <w:r>
         <w:t>PowerShell</w:t>
       </w:r>
-      <w:bookmarkEnd w:id="14"/>
+      <w:bookmarkEnd w:id="13"/>
       <w:r>
         <w:t xml:space="preserve"> </w:t>
       </w:r>
@@ -8677,48 +8675,35 @@
       <w:pPr>
         <w:pStyle w:val="Lgende"/>
       </w:pPr>
-      <w:bookmarkStart w:id="15" w:name="_Toc477603718"/>
-      <w:bookmarkStart w:id="16" w:name="_Toc477799029"/>
-      <w:bookmarkStart w:id="17" w:name="_Toc478930903"/>
-      <w:bookmarkStart w:id="18" w:name="_Toc479589457"/>
-      <w:bookmarkStart w:id="19" w:name="_Toc480205432"/>
-      <w:bookmarkStart w:id="20" w:name="_Toc480313683"/>
+      <w:bookmarkStart w:id="14" w:name="_Toc477603718"/>
+      <w:bookmarkStart w:id="15" w:name="_Toc477799029"/>
+      <w:bookmarkStart w:id="16" w:name="_Toc478930903"/>
+      <w:bookmarkStart w:id="17" w:name="_Toc479589457"/>
+      <w:bookmarkStart w:id="18" w:name="_Toc480205432"/>
+      <w:bookmarkStart w:id="19" w:name="_Toc480313683"/>
+      <w:bookmarkStart w:id="20" w:name="_Toc480379561"/>
       <w:bookmarkStart w:id="21" w:name="_Toc477600894"/>
-      <w:bookmarkStart w:id="22" w:name="_Toc480379561"/>
       <w:r>
         <w:t xml:space="preserve">Exemple </w:t>
       </w:r>
-      <w:r>
-        <w:fldChar w:fldCharType="begin"/>
-      </w:r>
-      <w:r>
-        <w:instrText xml:space="preserve"> SEQ Exemple \* ARABIC </w:instrText>
-      </w:r>
-      <w:r>
-        <w:fldChar w:fldCharType="separate"/>
-      </w:r>
-      <w:r>
-        <w:rPr>
-          <w:noProof/>
-        </w:rPr>
-        <w:t>1</w:t>
-      </w:r>
-      <w:r>
-        <w:rPr>
-          <w:noProof/>
-        </w:rPr>
-        <w:fldChar w:fldCharType="end"/>
-      </w:r>
+      <w:fldSimple w:instr=" SEQ Exemple \* ARABIC ">
+        <w:r>
+          <w:rPr>
+            <w:noProof/>
+          </w:rPr>
+          <w:t>1</w:t>
+        </w:r>
+      </w:fldSimple>
       <w:r>
         <w:t xml:space="preserve"> Création d'un type Powershell</w:t>
       </w:r>
+      <w:bookmarkEnd w:id="14"/>
       <w:bookmarkEnd w:id="15"/>
       <w:bookmarkEnd w:id="16"/>
       <w:bookmarkEnd w:id="17"/>
       <w:bookmarkEnd w:id="18"/>
       <w:bookmarkEnd w:id="19"/>
       <w:bookmarkEnd w:id="20"/>
-      <w:bookmarkEnd w:id="22"/>
       <w:r>
         <w:t xml:space="preserve"> </w:t>
       </w:r>
@@ -8780,47 +8765,34 @@
       <w:pPr>
         <w:pStyle w:val="Lgende"/>
       </w:pPr>
-      <w:bookmarkStart w:id="23" w:name="_Toc477603719"/>
-      <w:bookmarkStart w:id="24" w:name="_Toc477799030"/>
-      <w:bookmarkStart w:id="25" w:name="_Toc478930904"/>
-      <w:bookmarkStart w:id="26" w:name="_Toc479589458"/>
-      <w:bookmarkStart w:id="27" w:name="_Toc480205433"/>
-      <w:bookmarkStart w:id="28" w:name="_Toc480313684"/>
-      <w:bookmarkStart w:id="29" w:name="_Toc480379562"/>
+      <w:bookmarkStart w:id="22" w:name="_Toc477603719"/>
+      <w:bookmarkStart w:id="23" w:name="_Toc477799030"/>
+      <w:bookmarkStart w:id="24" w:name="_Toc478930904"/>
+      <w:bookmarkStart w:id="25" w:name="_Toc479589458"/>
+      <w:bookmarkStart w:id="26" w:name="_Toc480205433"/>
+      <w:bookmarkStart w:id="27" w:name="_Toc480313684"/>
+      <w:bookmarkStart w:id="28" w:name="_Toc480379562"/>
       <w:r>
         <w:t xml:space="preserve">Exemple </w:t>
       </w:r>
-      <w:r>
-        <w:fldChar w:fldCharType="begin"/>
-      </w:r>
-      <w:r>
-        <w:instrText xml:space="preserve"> SEQ Exemple \* ARABIC </w:instrText>
-      </w:r>
-      <w:r>
-        <w:fldChar w:fldCharType="separate"/>
-      </w:r>
-      <w:r>
-        <w:rPr>
-          <w:noProof/>
-        </w:rPr>
-        <w:t>2</w:t>
-      </w:r>
-      <w:r>
-        <w:rPr>
-          <w:noProof/>
-        </w:rPr>
-        <w:fldChar w:fldCharType="end"/>
-      </w:r>
+      <w:fldSimple w:instr=" SEQ Exemple \* ARABIC ">
+        <w:r>
+          <w:rPr>
+            <w:noProof/>
+          </w:rPr>
+          <w:t>2</w:t>
+        </w:r>
+      </w:fldSimple>
       <w:r>
         <w:t xml:space="preserve"> Création d'une fonction permettant de changer la valeur d'une variable de l'objet créer précédemment</w:t>
       </w:r>
+      <w:bookmarkEnd w:id="22"/>
       <w:bookmarkEnd w:id="23"/>
       <w:bookmarkEnd w:id="24"/>
       <w:bookmarkEnd w:id="25"/>
       <w:bookmarkEnd w:id="26"/>
       <w:bookmarkEnd w:id="27"/>
       <w:bookmarkEnd w:id="28"/>
-      <w:bookmarkEnd w:id="29"/>
     </w:p>
     <w:p>
       <w:pPr>
@@ -8878,47 +8850,34 @@
       <w:pPr>
         <w:pStyle w:val="Lgende"/>
       </w:pPr>
-      <w:bookmarkStart w:id="30" w:name="_Toc477603720"/>
-      <w:bookmarkStart w:id="31" w:name="_Toc477799031"/>
-      <w:bookmarkStart w:id="32" w:name="_Toc478930905"/>
-      <w:bookmarkStart w:id="33" w:name="_Toc479589459"/>
-      <w:bookmarkStart w:id="34" w:name="_Toc480205434"/>
-      <w:bookmarkStart w:id="35" w:name="_Toc480313685"/>
-      <w:bookmarkStart w:id="36" w:name="_Toc480379563"/>
+      <w:bookmarkStart w:id="29" w:name="_Toc477603720"/>
+      <w:bookmarkStart w:id="30" w:name="_Toc477799031"/>
+      <w:bookmarkStart w:id="31" w:name="_Toc478930905"/>
+      <w:bookmarkStart w:id="32" w:name="_Toc479589459"/>
+      <w:bookmarkStart w:id="33" w:name="_Toc480205434"/>
+      <w:bookmarkStart w:id="34" w:name="_Toc480313685"/>
+      <w:bookmarkStart w:id="35" w:name="_Toc480379563"/>
       <w:r>
         <w:t xml:space="preserve">Exemple </w:t>
       </w:r>
-      <w:r>
-        <w:fldChar w:fldCharType="begin"/>
-      </w:r>
-      <w:r>
-        <w:instrText xml:space="preserve"> SEQ Exemple \* ARABIC </w:instrText>
-      </w:r>
-      <w:r>
-        <w:fldChar w:fldCharType="separate"/>
-      </w:r>
-      <w:r>
-        <w:rPr>
-          <w:noProof/>
-        </w:rPr>
-        <w:t>3</w:t>
-      </w:r>
-      <w:r>
-        <w:rPr>
-          <w:noProof/>
-        </w:rPr>
-        <w:fldChar w:fldCharType="end"/>
-      </w:r>
+      <w:fldSimple w:instr=" SEQ Exemple \* ARABIC ">
+        <w:r>
+          <w:rPr>
+            <w:noProof/>
+          </w:rPr>
+          <w:t>3</w:t>
+        </w:r>
+      </w:fldSimple>
       <w:r>
         <w:t xml:space="preserve"> Instanciation du type et pipe vers la fonction</w:t>
       </w:r>
+      <w:bookmarkEnd w:id="29"/>
       <w:bookmarkEnd w:id="30"/>
       <w:bookmarkEnd w:id="31"/>
       <w:bookmarkEnd w:id="32"/>
       <w:bookmarkEnd w:id="33"/>
       <w:bookmarkEnd w:id="34"/>
       <w:bookmarkEnd w:id="35"/>
-      <w:bookmarkEnd w:id="36"/>
     </w:p>
     <w:p>
       <w:r>
@@ -9195,14 +9154,14 @@
       <w:pPr>
         <w:pStyle w:val="Titre2"/>
       </w:pPr>
-      <w:bookmarkStart w:id="37" w:name="_Toc480378414"/>
+      <w:bookmarkStart w:id="36" w:name="_Toc480378414"/>
       <w:r>
         <w:t xml:space="preserve">La syntaxe d’une cmdlet </w:t>
       </w:r>
       <w:r>
         <w:t>PowerShell</w:t>
       </w:r>
-      <w:bookmarkEnd w:id="37"/>
+      <w:bookmarkEnd w:id="36"/>
     </w:p>
     <w:p>
       <w:r>
@@ -9429,7 +9388,7 @@
           <w:lang w:val="en-US"/>
         </w:rPr>
       </w:pPr>
-      <w:bookmarkStart w:id="38" w:name="_Toc480378415"/>
+      <w:bookmarkStart w:id="37" w:name="_Toc480378415"/>
       <w:r>
         <w:rPr>
           <w:rStyle w:val="CodeHTML"/>
@@ -9490,7 +9449,7 @@
         </w:rPr>
         <w:t>Bash</w:t>
       </w:r>
-      <w:bookmarkEnd w:id="38"/>
+      <w:bookmarkEnd w:id="37"/>
     </w:p>
     <w:p>
       <w:pPr>
@@ -9499,14 +9458,14 @@
           <w:lang w:val="en-US"/>
         </w:rPr>
       </w:pPr>
-      <w:bookmarkStart w:id="39" w:name="_Toc480378416"/>
+      <w:bookmarkStart w:id="38" w:name="_Toc480378416"/>
       <w:r>
         <w:rPr>
           <w:lang w:val="en-US"/>
         </w:rPr>
         <w:t>Perl</w:t>
       </w:r>
-      <w:bookmarkEnd w:id="39"/>
+      <w:bookmarkEnd w:id="38"/>
     </w:p>
     <w:p>
       <w:r>
@@ -9633,36 +9592,23 @@
         <w:pStyle w:val="Lgende"/>
         <w:jc w:val="center"/>
       </w:pPr>
-      <w:bookmarkStart w:id="40" w:name="_Toc477799032"/>
-      <w:bookmarkStart w:id="41" w:name="_Toc478930906"/>
-      <w:bookmarkStart w:id="42" w:name="_Toc479589460"/>
-      <w:bookmarkStart w:id="43" w:name="_Toc480205435"/>
-      <w:bookmarkStart w:id="44" w:name="_Toc480313686"/>
-      <w:bookmarkStart w:id="45" w:name="_Toc480379564"/>
+      <w:bookmarkStart w:id="39" w:name="_Toc477799032"/>
+      <w:bookmarkStart w:id="40" w:name="_Toc478930906"/>
+      <w:bookmarkStart w:id="41" w:name="_Toc479589460"/>
+      <w:bookmarkStart w:id="42" w:name="_Toc480205435"/>
+      <w:bookmarkStart w:id="43" w:name="_Toc480313686"/>
+      <w:bookmarkStart w:id="44" w:name="_Toc480379564"/>
       <w:r>
         <w:t xml:space="preserve">Exemple </w:t>
       </w:r>
-      <w:r>
-        <w:fldChar w:fldCharType="begin"/>
-      </w:r>
-      <w:r>
-        <w:instrText xml:space="preserve"> SEQ Exemple \* ARABIC </w:instrText>
-      </w:r>
-      <w:r>
-        <w:fldChar w:fldCharType="separate"/>
-      </w:r>
-      <w:r>
-        <w:rPr>
-          <w:noProof/>
-        </w:rPr>
-        <w:t>4</w:t>
-      </w:r>
-      <w:r>
-        <w:rPr>
-          <w:noProof/>
-        </w:rPr>
-        <w:fldChar w:fldCharType="end"/>
-      </w:r>
+      <w:fldSimple w:instr=" SEQ Exemple \* ARABIC ">
+        <w:r>
+          <w:rPr>
+            <w:noProof/>
+          </w:rPr>
+          <w:t>4</w:t>
+        </w:r>
+      </w:fldSimple>
       <w:r>
         <w:t xml:space="preserve"> Exemple syntaxe du Perl </w:t>
       </w:r>
@@ -9693,22 +9639,22 @@
           </w:r>
         </w:sdtContent>
       </w:sdt>
+      <w:bookmarkEnd w:id="39"/>
       <w:bookmarkEnd w:id="40"/>
       <w:bookmarkEnd w:id="41"/>
       <w:bookmarkEnd w:id="42"/>
       <w:bookmarkEnd w:id="43"/>
       <w:bookmarkEnd w:id="44"/>
+    </w:p>
+    <w:p>
+      <w:pPr>
+        <w:pStyle w:val="Titre3"/>
+      </w:pPr>
+      <w:bookmarkStart w:id="45" w:name="_Toc480378417"/>
+      <w:r>
+        <w:t>Python</w:t>
+      </w:r>
       <w:bookmarkEnd w:id="45"/>
-    </w:p>
-    <w:p>
-      <w:pPr>
-        <w:pStyle w:val="Titre3"/>
-      </w:pPr>
-      <w:bookmarkStart w:id="46" w:name="_Toc480378417"/>
-      <w:r>
-        <w:t>Python</w:t>
-      </w:r>
-      <w:bookmarkEnd w:id="46"/>
     </w:p>
     <w:p>
       <w:r>
@@ -9841,35 +9787,22 @@
         <w:pStyle w:val="Lgende"/>
         <w:jc w:val="center"/>
       </w:pPr>
-      <w:bookmarkStart w:id="47" w:name="_Toc478930907"/>
-      <w:bookmarkStart w:id="48" w:name="_Toc479589461"/>
-      <w:bookmarkStart w:id="49" w:name="_Toc480205436"/>
-      <w:bookmarkStart w:id="50" w:name="_Toc480313687"/>
-      <w:bookmarkStart w:id="51" w:name="_Toc480379565"/>
+      <w:bookmarkStart w:id="46" w:name="_Toc478930907"/>
+      <w:bookmarkStart w:id="47" w:name="_Toc479589461"/>
+      <w:bookmarkStart w:id="48" w:name="_Toc480205436"/>
+      <w:bookmarkStart w:id="49" w:name="_Toc480313687"/>
+      <w:bookmarkStart w:id="50" w:name="_Toc480379565"/>
       <w:r>
         <w:t xml:space="preserve">Exemple </w:t>
       </w:r>
-      <w:r>
-        <w:fldChar w:fldCharType="begin"/>
-      </w:r>
-      <w:r>
-        <w:instrText xml:space="preserve"> SEQ Exemple \* ARABIC </w:instrText>
-      </w:r>
-      <w:r>
-        <w:fldChar w:fldCharType="separate"/>
-      </w:r>
-      <w:r>
-        <w:rPr>
-          <w:noProof/>
-        </w:rPr>
-        <w:t>5</w:t>
-      </w:r>
-      <w:r>
-        <w:rPr>
-          <w:noProof/>
-        </w:rPr>
-        <w:fldChar w:fldCharType="end"/>
-      </w:r>
+      <w:fldSimple w:instr=" SEQ Exemple \* ARABIC ">
+        <w:r>
+          <w:rPr>
+            <w:noProof/>
+          </w:rPr>
+          <w:t>5</w:t>
+        </w:r>
+      </w:fldSimple>
       <w:r>
         <w:t xml:space="preserve"> Exemple de Python </w:t>
       </w:r>
@@ -9900,22 +9833,22 @@
           </w:r>
         </w:sdtContent>
       </w:sdt>
+      <w:bookmarkEnd w:id="46"/>
       <w:bookmarkEnd w:id="47"/>
       <w:bookmarkEnd w:id="48"/>
       <w:bookmarkEnd w:id="49"/>
       <w:bookmarkEnd w:id="50"/>
-      <w:bookmarkEnd w:id="51"/>
     </w:p>
     <w:p>
       <w:pPr>
         <w:pStyle w:val="Titre3"/>
       </w:pPr>
-      <w:bookmarkStart w:id="52" w:name="_Toc480378418"/>
+      <w:bookmarkStart w:id="51" w:name="_Toc480378418"/>
       <w:r>
         <w:lastRenderedPageBreak/>
         <w:t>Bash</w:t>
       </w:r>
-      <w:bookmarkEnd w:id="52"/>
+      <w:bookmarkEnd w:id="51"/>
     </w:p>
     <w:p>
       <w:r>
@@ -10118,7 +10051,7 @@
       <w:pPr>
         <w:pStyle w:val="Titre3"/>
       </w:pPr>
-      <w:bookmarkStart w:id="53" w:name="_Toc480378419"/>
+      <w:bookmarkStart w:id="52" w:name="_Toc480378419"/>
       <w:r>
         <w:t xml:space="preserve">Les </w:t>
       </w:r>
@@ -10137,7 +10070,7 @@
       <w:r>
         <w:t>PowerShell</w:t>
       </w:r>
-      <w:bookmarkEnd w:id="53"/>
+      <w:bookmarkEnd w:id="52"/>
     </w:p>
     <w:p>
       <w:r>
@@ -10487,22 +10420,22 @@
       <w:pPr>
         <w:pStyle w:val="Titre1"/>
       </w:pPr>
-      <w:bookmarkStart w:id="54" w:name="_Toc480378420"/>
+      <w:bookmarkStart w:id="53" w:name="_Toc480378420"/>
       <w:r>
         <w:lastRenderedPageBreak/>
         <w:t>Etude de l’existant.</w:t>
       </w:r>
+      <w:bookmarkEnd w:id="53"/>
+    </w:p>
+    <w:p>
+      <w:pPr>
+        <w:pStyle w:val="Titre2"/>
+      </w:pPr>
+      <w:bookmarkStart w:id="54" w:name="_Toc480378421"/>
+      <w:r>
+        <w:t>La problématique</w:t>
+      </w:r>
       <w:bookmarkEnd w:id="54"/>
-    </w:p>
-    <w:p>
-      <w:pPr>
-        <w:pStyle w:val="Titre2"/>
-      </w:pPr>
-      <w:bookmarkStart w:id="55" w:name="_Toc480378421"/>
-      <w:r>
-        <w:t>La problématique</w:t>
-      </w:r>
-      <w:bookmarkEnd w:id="55"/>
     </w:p>
     <w:p>
       <w:r>
@@ -10658,11 +10591,11 @@
       <w:pPr>
         <w:pStyle w:val="Titre2"/>
       </w:pPr>
-      <w:bookmarkStart w:id="56" w:name="_Toc480378422"/>
+      <w:bookmarkStart w:id="55" w:name="_Toc480378422"/>
       <w:r>
         <w:t>Chef</w:t>
       </w:r>
-      <w:bookmarkEnd w:id="56"/>
+      <w:bookmarkEnd w:id="55"/>
     </w:p>
     <w:p>
       <w:r>
@@ -10809,7 +10742,7 @@
                           <a14:useLocalDpi xmlns:a14="http://schemas.microsoft.com/office/drawing/2010/main" val="0"/>
                         </a:ext>
                         <a:ext uri="{96DAC541-7B7A-43D3-8B79-37D633B846F1}">
-                          <asvg:svgBlip xmlns="" xmlns:cx="http://schemas.microsoft.com/office/drawing/2014/chartex" xmlns:cx1="http://schemas.microsoft.com/office/drawing/2015/9/8/chartex" xmlns:cx2="http://schemas.microsoft.com/office/drawing/2015/10/21/chartex" xmlns:cx3="http://schemas.microsoft.com/office/drawing/2016/5/9/chartex" xmlns:cx4="http://schemas.microsoft.com/office/drawing/2016/5/10/chartex" xmlns:cx5="http://schemas.microsoft.com/office/drawing/2016/5/11/chartex" xmlns:cx6="http://schemas.microsoft.com/office/drawing/2016/5/12/chartex" xmlns:cx7="http://schemas.microsoft.com/office/drawing/2016/5/13/chartex" xmlns:cx8="http://schemas.microsoft.com/office/drawing/2016/5/14/chartex" xmlns:o="urn:schemas-microsoft-com:office:office" xmlns:v="urn:schemas-microsoft-com:vml" xmlns:w10="urn:schemas-microsoft-com:office:word" xmlns:w="http://schemas.openxmlformats.org/wordprocessingml/2006/main" xmlns:w16se="http://schemas.microsoft.com/office/word/2015/wordml/symex" xmlns:asvg="http://schemas.microsoft.com/office/drawing/2016/SVG/main" r:embed="rId16"/>
+                          <asvg:svgBlip xmlns:asvg="http://schemas.microsoft.com/office/drawing/2016/SVG/main" xmlns:w16se="http://schemas.microsoft.com/office/word/2015/wordml/symex" xmlns:w="http://schemas.openxmlformats.org/wordprocessingml/2006/main" xmlns:w10="urn:schemas-microsoft-com:office:word" xmlns:v="urn:schemas-microsoft-com:vml" xmlns:o="urn:schemas-microsoft-com:office:office" xmlns:cx8="http://schemas.microsoft.com/office/drawing/2016/5/14/chartex" xmlns:cx7="http://schemas.microsoft.com/office/drawing/2016/5/13/chartex" xmlns:cx6="http://schemas.microsoft.com/office/drawing/2016/5/12/chartex" xmlns:cx5="http://schemas.microsoft.com/office/drawing/2016/5/11/chartex" xmlns:cx4="http://schemas.microsoft.com/office/drawing/2016/5/10/chartex" xmlns:cx3="http://schemas.microsoft.com/office/drawing/2016/5/9/chartex" xmlns:cx2="http://schemas.microsoft.com/office/drawing/2015/10/21/chartex" xmlns:cx1="http://schemas.microsoft.com/office/drawing/2015/9/8/chartex" xmlns:cx="http://schemas.microsoft.com/office/drawing/2014/chartex" xmlns="" r:embed="rId16"/>
                         </a:ext>
                       </a:extLst>
                     </a:blip>
@@ -10841,13 +10774,13 @@
           <w:lang w:val="en-US"/>
         </w:rPr>
       </w:pPr>
-      <w:bookmarkStart w:id="57" w:name="_Toc478480735"/>
-      <w:bookmarkStart w:id="58" w:name="_Toc478930899"/>
-      <w:bookmarkStart w:id="59" w:name="_Toc478930912"/>
-      <w:bookmarkStart w:id="60" w:name="_Toc479589453"/>
-      <w:bookmarkStart w:id="61" w:name="_Toc480205455"/>
-      <w:bookmarkStart w:id="62" w:name="_Toc480313676"/>
-      <w:bookmarkStart w:id="63" w:name="_Toc480379552"/>
+      <w:bookmarkStart w:id="56" w:name="_Toc478480735"/>
+      <w:bookmarkStart w:id="57" w:name="_Toc478930899"/>
+      <w:bookmarkStart w:id="58" w:name="_Toc478930912"/>
+      <w:bookmarkStart w:id="59" w:name="_Toc479589453"/>
+      <w:bookmarkStart w:id="60" w:name="_Toc480205455"/>
+      <w:bookmarkStart w:id="61" w:name="_Toc480313676"/>
+      <w:bookmarkStart w:id="62" w:name="_Toc480379552"/>
       <w:r>
         <w:rPr>
           <w:lang w:val="en-US"/>
@@ -10925,37 +10858,37 @@
           </w:r>
         </w:sdtContent>
       </w:sdt>
+      <w:bookmarkEnd w:id="56"/>
       <w:bookmarkEnd w:id="57"/>
       <w:bookmarkEnd w:id="58"/>
       <w:bookmarkEnd w:id="59"/>
       <w:bookmarkEnd w:id="60"/>
       <w:bookmarkEnd w:id="61"/>
       <w:bookmarkEnd w:id="62"/>
+    </w:p>
+    <w:p>
+      <w:r>
+        <w:t>Chef fournit auss</w:t>
+      </w:r>
+      <w:r>
+        <w:t>i un Development Kit qui permet de développer et tester le code des rec</w:t>
+      </w:r>
+      <w:r>
+        <w:t>ettes pour une infrastructure donné dans une workstation locale et sécurisée</w:t>
+      </w:r>
+      <w:r>
+        <w:t>.</w:t>
+      </w:r>
+    </w:p>
+    <w:p>
+      <w:pPr>
+        <w:pStyle w:val="Titre2"/>
+      </w:pPr>
+      <w:bookmarkStart w:id="63" w:name="_Toc480378423"/>
+      <w:r>
+        <w:t>Puppet</w:t>
+      </w:r>
       <w:bookmarkEnd w:id="63"/>
-    </w:p>
-    <w:p>
-      <w:r>
-        <w:t>Chef fournit auss</w:t>
-      </w:r>
-      <w:r>
-        <w:t>i un Development Kit qui permet de développer et tester le code des rec</w:t>
-      </w:r>
-      <w:r>
-        <w:t>ettes pour une infrastructure donné dans une workstation locale et sécurisée</w:t>
-      </w:r>
-      <w:r>
-        <w:t>.</w:t>
-      </w:r>
-    </w:p>
-    <w:p>
-      <w:pPr>
-        <w:pStyle w:val="Titre2"/>
-      </w:pPr>
-      <w:bookmarkStart w:id="64" w:name="_Toc480378423"/>
-      <w:r>
-        <w:t>Puppet</w:t>
-      </w:r>
-      <w:bookmarkEnd w:id="64"/>
       <w:r>
         <w:t xml:space="preserve"> </w:t>
       </w:r>
@@ -11064,11 +10997,11 @@
       <w:pPr>
         <w:pStyle w:val="Titre3"/>
       </w:pPr>
-      <w:bookmarkStart w:id="65" w:name="_Toc480378424"/>
+      <w:bookmarkStart w:id="64" w:name="_Toc480378424"/>
       <w:r>
         <w:t>Architecture</w:t>
       </w:r>
-      <w:bookmarkEnd w:id="65"/>
+      <w:bookmarkEnd w:id="64"/>
     </w:p>
     <w:p>
       <w:r>
@@ -11282,13 +11215,13 @@
           <w:lang w:val="en-US"/>
         </w:rPr>
       </w:pPr>
-      <w:bookmarkStart w:id="66" w:name="_Toc478480736"/>
-      <w:bookmarkStart w:id="67" w:name="_Toc478930900"/>
-      <w:bookmarkStart w:id="68" w:name="_Toc478930913"/>
-      <w:bookmarkStart w:id="69" w:name="_Toc479589454"/>
-      <w:bookmarkStart w:id="70" w:name="_Toc480205456"/>
-      <w:bookmarkStart w:id="71" w:name="_Toc480313677"/>
-      <w:bookmarkStart w:id="72" w:name="_Toc480379553"/>
+      <w:bookmarkStart w:id="65" w:name="_Toc478480736"/>
+      <w:bookmarkStart w:id="66" w:name="_Toc478930900"/>
+      <w:bookmarkStart w:id="67" w:name="_Toc478930913"/>
+      <w:bookmarkStart w:id="68" w:name="_Toc479589454"/>
+      <w:bookmarkStart w:id="69" w:name="_Toc480205456"/>
+      <w:bookmarkStart w:id="70" w:name="_Toc480313677"/>
+      <w:bookmarkStart w:id="71" w:name="_Toc480379553"/>
       <w:r>
         <w:rPr>
           <w:lang w:val="en-US"/>
@@ -11357,13 +11290,13 @@
           </w:r>
         </w:sdtContent>
       </w:sdt>
+      <w:bookmarkEnd w:id="65"/>
       <w:bookmarkEnd w:id="66"/>
       <w:bookmarkEnd w:id="67"/>
       <w:bookmarkEnd w:id="68"/>
       <w:bookmarkEnd w:id="69"/>
       <w:bookmarkEnd w:id="70"/>
       <w:bookmarkEnd w:id="71"/>
-      <w:bookmarkEnd w:id="72"/>
     </w:p>
     <w:p>
       <w:pPr>
@@ -11385,12 +11318,12 @@
       <w:pPr>
         <w:pStyle w:val="Titre2"/>
       </w:pPr>
-      <w:bookmarkStart w:id="73" w:name="_Toc480378425"/>
+      <w:bookmarkStart w:id="72" w:name="_Toc480378425"/>
       <w:r>
         <w:lastRenderedPageBreak/>
         <w:t>Rudder</w:t>
       </w:r>
-      <w:bookmarkEnd w:id="73"/>
+      <w:bookmarkEnd w:id="72"/>
     </w:p>
     <w:p>
       <w:r>
@@ -11573,13 +11506,13 @@
           <w:lang w:val="en-US"/>
         </w:rPr>
       </w:pPr>
-      <w:bookmarkStart w:id="74" w:name="_Toc478480737"/>
-      <w:bookmarkStart w:id="75" w:name="_Toc478930901"/>
-      <w:bookmarkStart w:id="76" w:name="_Toc478930914"/>
-      <w:bookmarkStart w:id="77" w:name="_Toc479589455"/>
-      <w:bookmarkStart w:id="78" w:name="_Toc480205457"/>
-      <w:bookmarkStart w:id="79" w:name="_Toc480313678"/>
-      <w:bookmarkStart w:id="80" w:name="_Toc480379554"/>
+      <w:bookmarkStart w:id="73" w:name="_Toc478480737"/>
+      <w:bookmarkStart w:id="74" w:name="_Toc478930901"/>
+      <w:bookmarkStart w:id="75" w:name="_Toc478930914"/>
+      <w:bookmarkStart w:id="76" w:name="_Toc479589455"/>
+      <w:bookmarkStart w:id="77" w:name="_Toc480205457"/>
+      <w:bookmarkStart w:id="78" w:name="_Toc480313678"/>
+      <w:bookmarkStart w:id="79" w:name="_Toc480379554"/>
       <w:r>
         <w:rPr>
           <w:lang w:val="en-US"/>
@@ -11648,13 +11581,13 @@
           </w:r>
         </w:sdtContent>
       </w:sdt>
+      <w:bookmarkEnd w:id="73"/>
       <w:bookmarkEnd w:id="74"/>
       <w:bookmarkEnd w:id="75"/>
       <w:bookmarkEnd w:id="76"/>
       <w:bookmarkEnd w:id="77"/>
       <w:bookmarkEnd w:id="78"/>
       <w:bookmarkEnd w:id="79"/>
-      <w:bookmarkEnd w:id="80"/>
     </w:p>
     <w:p>
       <w:r>
@@ -11678,11 +11611,11 @@
       <w:pPr>
         <w:pStyle w:val="Titre2"/>
       </w:pPr>
-      <w:bookmarkStart w:id="81" w:name="_Toc480378426"/>
+      <w:bookmarkStart w:id="80" w:name="_Toc480378426"/>
       <w:r>
         <w:t>Pourquoi utiliser YASC ?</w:t>
       </w:r>
-      <w:bookmarkEnd w:id="81"/>
+      <w:bookmarkEnd w:id="80"/>
     </w:p>
     <w:p>
       <w:r>
@@ -12036,12 +11969,12 @@
       <w:pPr>
         <w:pStyle w:val="Titre1"/>
       </w:pPr>
-      <w:bookmarkStart w:id="82" w:name="_Toc480378427"/>
+      <w:bookmarkStart w:id="81" w:name="_Toc480378427"/>
       <w:r>
         <w:lastRenderedPageBreak/>
         <w:t>YASC</w:t>
       </w:r>
-      <w:bookmarkEnd w:id="82"/>
+      <w:bookmarkEnd w:id="81"/>
     </w:p>
     <w:p>
       <w:r>
@@ -12262,8 +12195,8 @@
       <w:pPr>
         <w:pStyle w:val="Titre2"/>
       </w:pPr>
-      <w:bookmarkStart w:id="83" w:name="_Ref479847871"/>
-      <w:bookmarkStart w:id="84" w:name="_Toc480378428"/>
+      <w:bookmarkStart w:id="82" w:name="_Ref479847871"/>
+      <w:bookmarkStart w:id="83" w:name="_Toc480378428"/>
       <w:r>
         <w:lastRenderedPageBreak/>
         <w:t xml:space="preserve">Diagramme de </w:t>
@@ -12271,8 +12204,8 @@
       <w:r>
         <w:t>fonctionnement</w:t>
       </w:r>
+      <w:bookmarkEnd w:id="82"/>
       <w:bookmarkEnd w:id="83"/>
-      <w:bookmarkEnd w:id="84"/>
     </w:p>
     <w:p>
       <w:pPr>
@@ -12335,12 +12268,12 @@
           <w:lang w:val="en-US"/>
         </w:rPr>
       </w:pPr>
-      <w:bookmarkStart w:id="85" w:name="_Toc478930902"/>
-      <w:bookmarkStart w:id="86" w:name="_Toc478930915"/>
-      <w:bookmarkStart w:id="87" w:name="_Toc479589456"/>
-      <w:bookmarkStart w:id="88" w:name="_Toc480205458"/>
-      <w:bookmarkStart w:id="89" w:name="_Toc480313679"/>
-      <w:bookmarkStart w:id="90" w:name="_Toc480379555"/>
+      <w:bookmarkStart w:id="84" w:name="_Toc478930902"/>
+      <w:bookmarkStart w:id="85" w:name="_Toc478930915"/>
+      <w:bookmarkStart w:id="86" w:name="_Toc479589456"/>
+      <w:bookmarkStart w:id="87" w:name="_Toc480205458"/>
+      <w:bookmarkStart w:id="88" w:name="_Toc480313679"/>
+      <w:bookmarkStart w:id="89" w:name="_Toc480379555"/>
       <w:r>
         <w:rPr>
           <w:lang w:val="en-US"/>
@@ -12409,12 +12342,12 @@
           </w:r>
         </w:sdtContent>
       </w:sdt>
+      <w:bookmarkEnd w:id="84"/>
       <w:bookmarkEnd w:id="85"/>
       <w:bookmarkEnd w:id="86"/>
       <w:bookmarkEnd w:id="87"/>
       <w:bookmarkEnd w:id="88"/>
       <w:bookmarkEnd w:id="89"/>
-      <w:bookmarkEnd w:id="90"/>
     </w:p>
     <w:p>
       <w:pPr>
@@ -12423,7 +12356,7 @@
           <w:lang w:val="en-US"/>
         </w:rPr>
       </w:pPr>
-      <w:bookmarkStart w:id="91" w:name="_Toc480378429"/>
+      <w:bookmarkStart w:id="90" w:name="_Toc480378429"/>
       <w:r>
         <w:rPr>
           <w:lang w:val="en-US"/>
@@ -12440,37 +12373,37 @@
         </w:rPr>
         <w:t xml:space="preserve"> XML de configuration</w:t>
       </w:r>
+      <w:bookmarkEnd w:id="90"/>
+    </w:p>
+    <w:p>
+      <w:r>
+        <w:t xml:space="preserve">Les fichiers de configuration que l’on peut voir sur le schéma de fonctionnement à la page </w:t>
+      </w:r>
+      <w:r>
+        <w:t xml:space="preserve">précédente sont des fichiers XML. Ils sont au nombre de quatre. </w:t>
+      </w:r>
+      <w:r>
+        <w:t xml:space="preserve">Ils sont très importants car </w:t>
+      </w:r>
+      <w:r>
+        <w:t>ils disposent des informations à la génération d’un script de déploiement par YASC</w:t>
+      </w:r>
+      <w:r>
+        <w:t>. Ainsi dans ce chapitre, nous détaillerons le fonctionnement de YASC et la façon dont il utilise les fichiers XML</w:t>
+      </w:r>
+      <w:r>
+        <w:t>.</w:t>
+      </w:r>
+    </w:p>
+    <w:p>
+      <w:pPr>
+        <w:pStyle w:val="Titre3"/>
+      </w:pPr>
+      <w:bookmarkStart w:id="91" w:name="_Toc480378430"/>
+      <w:r>
+        <w:t>Le fichier de configuration de YASC : YascConfig.xml</w:t>
+      </w:r>
       <w:bookmarkEnd w:id="91"/>
-    </w:p>
-    <w:p>
-      <w:r>
-        <w:t xml:space="preserve">Les fichiers de configuration que l’on peut voir sur le schéma de fonctionnement à la page </w:t>
-      </w:r>
-      <w:r>
-        <w:t xml:space="preserve">précédente sont des fichiers XML. Ils sont au nombre de quatre. </w:t>
-      </w:r>
-      <w:r>
-        <w:t xml:space="preserve">Ils sont très importants car </w:t>
-      </w:r>
-      <w:r>
-        <w:t>ils disposent des informations à la génération d’un script de déploiement par YASC</w:t>
-      </w:r>
-      <w:r>
-        <w:t>. Ainsi dans ce chapitre, nous détaillerons le fonctionnement de YASC et la façon dont il utilise les fichiers XML</w:t>
-      </w:r>
-      <w:r>
-        <w:t>.</w:t>
-      </w:r>
-    </w:p>
-    <w:p>
-      <w:pPr>
-        <w:pStyle w:val="Titre3"/>
-      </w:pPr>
-      <w:bookmarkStart w:id="92" w:name="_Toc480378430"/>
-      <w:r>
-        <w:t>Le fichier de configuration de YASC : YascConfig.xml</w:t>
-      </w:r>
-      <w:bookmarkEnd w:id="92"/>
     </w:p>
     <w:p>
       <w:r>
@@ -12609,11 +12542,11 @@
       <w:pPr>
         <w:pStyle w:val="Titre3"/>
       </w:pPr>
-      <w:bookmarkStart w:id="93" w:name="_Toc480378431"/>
+      <w:bookmarkStart w:id="92" w:name="_Toc480378431"/>
       <w:r>
         <w:t>Le fichier des métadonnées : YascMeta.XML</w:t>
       </w:r>
-      <w:bookmarkEnd w:id="93"/>
+      <w:bookmarkEnd w:id="92"/>
     </w:p>
     <w:p>
       <w:r>
@@ -12771,11 +12704,11 @@
       <w:pPr>
         <w:pStyle w:val="Titre3"/>
       </w:pPr>
-      <w:bookmarkStart w:id="94" w:name="_Toc480378432"/>
+      <w:bookmarkStart w:id="93" w:name="_Toc480378432"/>
       <w:r>
         <w:t>Le fichier de définition des modules PowerShell : YascEngine.xml</w:t>
       </w:r>
-      <w:bookmarkEnd w:id="94"/>
+      <w:bookmarkEnd w:id="93"/>
     </w:p>
     <w:p>
       <w:r>
@@ -12936,43 +12869,30 @@
         <w:pStyle w:val="Lgende"/>
         <w:jc w:val="center"/>
       </w:pPr>
-      <w:bookmarkStart w:id="95" w:name="_Toc478930908"/>
-      <w:bookmarkStart w:id="96" w:name="_Toc479589462"/>
-      <w:bookmarkStart w:id="97" w:name="_Toc480205437"/>
-      <w:bookmarkStart w:id="98" w:name="_Toc480313688"/>
-      <w:bookmarkStart w:id="99" w:name="_Toc480379566"/>
+      <w:bookmarkStart w:id="94" w:name="_Toc478930908"/>
+      <w:bookmarkStart w:id="95" w:name="_Toc479589462"/>
+      <w:bookmarkStart w:id="96" w:name="_Toc480205437"/>
+      <w:bookmarkStart w:id="97" w:name="_Toc480313688"/>
+      <w:bookmarkStart w:id="98" w:name="_Toc480379566"/>
       <w:r>
         <w:t xml:space="preserve">Exemple </w:t>
       </w:r>
-      <w:r>
-        <w:fldChar w:fldCharType="begin"/>
-      </w:r>
-      <w:r>
-        <w:instrText xml:space="preserve"> SEQ Exemple \* ARABIC </w:instrText>
-      </w:r>
-      <w:r>
-        <w:fldChar w:fldCharType="separate"/>
-      </w:r>
-      <w:r>
-        <w:rPr>
-          <w:noProof/>
-        </w:rPr>
-        <w:t>6</w:t>
-      </w:r>
-      <w:r>
-        <w:rPr>
-          <w:noProof/>
-        </w:rPr>
-        <w:fldChar w:fldCharType="end"/>
-      </w:r>
+      <w:fldSimple w:instr=" SEQ Exemple \* ARABIC ">
+        <w:r>
+          <w:rPr>
+            <w:noProof/>
+          </w:rPr>
+          <w:t>6</w:t>
+        </w:r>
+      </w:fldSimple>
       <w:r>
         <w:t xml:space="preserve"> Cmdlet permettant de changer le mot de passe admin d'un A.D.</w:t>
       </w:r>
+      <w:bookmarkEnd w:id="94"/>
       <w:bookmarkEnd w:id="95"/>
       <w:bookmarkEnd w:id="96"/>
       <w:bookmarkEnd w:id="97"/>
       <w:bookmarkEnd w:id="98"/>
-      <w:bookmarkEnd w:id="99"/>
     </w:p>
     <w:p>
       <w:r>
@@ -13114,43 +13034,30 @@
         <w:pStyle w:val="Lgende"/>
         <w:jc w:val="center"/>
       </w:pPr>
-      <w:bookmarkStart w:id="100" w:name="_Toc478930909"/>
-      <w:bookmarkStart w:id="101" w:name="_Toc479589463"/>
-      <w:bookmarkStart w:id="102" w:name="_Toc480205438"/>
-      <w:bookmarkStart w:id="103" w:name="_Toc480313689"/>
-      <w:bookmarkStart w:id="104" w:name="_Toc480379567"/>
+      <w:bookmarkStart w:id="99" w:name="_Toc478930909"/>
+      <w:bookmarkStart w:id="100" w:name="_Toc479589463"/>
+      <w:bookmarkStart w:id="101" w:name="_Toc480205438"/>
+      <w:bookmarkStart w:id="102" w:name="_Toc480313689"/>
+      <w:bookmarkStart w:id="103" w:name="_Toc480379567"/>
       <w:r>
         <w:t xml:space="preserve">Exemple </w:t>
       </w:r>
-      <w:r>
-        <w:fldChar w:fldCharType="begin"/>
-      </w:r>
-      <w:r>
-        <w:instrText xml:space="preserve"> SEQ Exemple \* ARABIC </w:instrText>
-      </w:r>
-      <w:r>
-        <w:fldChar w:fldCharType="separate"/>
-      </w:r>
-      <w:r>
-        <w:rPr>
-          <w:noProof/>
-        </w:rPr>
-        <w:t>7</w:t>
-      </w:r>
-      <w:r>
-        <w:rPr>
-          <w:noProof/>
-        </w:rPr>
-        <w:fldChar w:fldCharType="end"/>
-      </w:r>
+      <w:fldSimple w:instr=" SEQ Exemple \* ARABIC ">
+        <w:r>
+          <w:rPr>
+            <w:noProof/>
+          </w:rPr>
+          <w:t>7</w:t>
+        </w:r>
+      </w:fldSimple>
       <w:r>
         <w:t xml:space="preserve"> YASC ira chercher la valeur dans le fichier des métadonnées</w:t>
       </w:r>
+      <w:bookmarkEnd w:id="99"/>
       <w:bookmarkEnd w:id="100"/>
       <w:bookmarkEnd w:id="101"/>
       <w:bookmarkEnd w:id="102"/>
       <w:bookmarkEnd w:id="103"/>
-      <w:bookmarkEnd w:id="104"/>
     </w:p>
     <w:p>
       <w:r>
@@ -13174,17 +13081,18 @@
       <w:pPr>
         <w:pStyle w:val="Titre3"/>
       </w:pPr>
-      <w:bookmarkStart w:id="105" w:name="_Ref479324084"/>
-      <w:bookmarkStart w:id="106" w:name="_Ref479324086"/>
-      <w:bookmarkStart w:id="107" w:name="_Ref479324102"/>
-      <w:bookmarkStart w:id="108" w:name="_Ref479325429"/>
-      <w:bookmarkStart w:id="109" w:name="_Ref479325430"/>
-      <w:bookmarkStart w:id="110" w:name="_Ref479325445"/>
-      <w:bookmarkStart w:id="111" w:name="_Ref479325752"/>
-      <w:bookmarkStart w:id="112" w:name="_Toc480378433"/>
+      <w:bookmarkStart w:id="104" w:name="_Ref479324084"/>
+      <w:bookmarkStart w:id="105" w:name="_Ref479324086"/>
+      <w:bookmarkStart w:id="106" w:name="_Ref479324102"/>
+      <w:bookmarkStart w:id="107" w:name="_Ref479325429"/>
+      <w:bookmarkStart w:id="108" w:name="_Ref479325430"/>
+      <w:bookmarkStart w:id="109" w:name="_Ref479325445"/>
+      <w:bookmarkStart w:id="110" w:name="_Ref479325752"/>
+      <w:bookmarkStart w:id="111" w:name="_Toc480378433"/>
       <w:r>
         <w:t>Le fichier de déploiement d’application : AppData.xml</w:t>
       </w:r>
+      <w:bookmarkEnd w:id="104"/>
       <w:bookmarkEnd w:id="105"/>
       <w:bookmarkEnd w:id="106"/>
       <w:bookmarkEnd w:id="107"/>
@@ -13192,7 +13100,6 @@
       <w:bookmarkEnd w:id="109"/>
       <w:bookmarkEnd w:id="110"/>
       <w:bookmarkEnd w:id="111"/>
-      <w:bookmarkEnd w:id="112"/>
     </w:p>
     <w:p>
       <w:r>
@@ -13345,43 +13252,30 @@
       <w:pPr>
         <w:pStyle w:val="Lgende"/>
       </w:pPr>
-      <w:bookmarkStart w:id="113" w:name="_Toc478930910"/>
-      <w:bookmarkStart w:id="114" w:name="_Toc479589464"/>
-      <w:bookmarkStart w:id="115" w:name="_Toc480205439"/>
-      <w:bookmarkStart w:id="116" w:name="_Toc480313690"/>
-      <w:bookmarkStart w:id="117" w:name="_Toc480379568"/>
+      <w:bookmarkStart w:id="112" w:name="_Toc478930910"/>
+      <w:bookmarkStart w:id="113" w:name="_Toc479589464"/>
+      <w:bookmarkStart w:id="114" w:name="_Toc480205439"/>
+      <w:bookmarkStart w:id="115" w:name="_Toc480313690"/>
+      <w:bookmarkStart w:id="116" w:name="_Toc480379568"/>
       <w:r>
         <w:t xml:space="preserve">Exemple </w:t>
       </w:r>
-      <w:r>
-        <w:fldChar w:fldCharType="begin"/>
-      </w:r>
-      <w:r>
-        <w:instrText xml:space="preserve"> SEQ Exemple \* ARABIC </w:instrText>
-      </w:r>
-      <w:r>
-        <w:fldChar w:fldCharType="separate"/>
-      </w:r>
-      <w:r>
-        <w:rPr>
-          <w:noProof/>
-        </w:rPr>
-        <w:t>8</w:t>
-      </w:r>
-      <w:r>
-        <w:rPr>
-          <w:noProof/>
-        </w:rPr>
-        <w:fldChar w:fldCharType="end"/>
-      </w:r>
+      <w:fldSimple w:instr=" SEQ Exemple \* ARABIC ">
+        <w:r>
+          <w:rPr>
+            <w:noProof/>
+          </w:rPr>
+          <w:t>8</w:t>
+        </w:r>
+      </w:fldSimple>
       <w:r>
         <w:t xml:space="preserve"> Tag "General"</w:t>
       </w:r>
+      <w:bookmarkEnd w:id="112"/>
       <w:bookmarkEnd w:id="113"/>
       <w:bookmarkEnd w:id="114"/>
       <w:bookmarkEnd w:id="115"/>
       <w:bookmarkEnd w:id="116"/>
-      <w:bookmarkEnd w:id="117"/>
     </w:p>
     <w:p>
       <w:r>
@@ -13477,55 +13371,42 @@
       <w:pPr>
         <w:pStyle w:val="Lgende"/>
       </w:pPr>
-      <w:bookmarkStart w:id="118" w:name="_Toc478930911"/>
-      <w:bookmarkStart w:id="119" w:name="_Toc479589465"/>
-      <w:bookmarkStart w:id="120" w:name="_Toc480205440"/>
-      <w:bookmarkStart w:id="121" w:name="_Toc480313691"/>
-      <w:bookmarkStart w:id="122" w:name="_Toc480379569"/>
+      <w:bookmarkStart w:id="117" w:name="_Toc478930911"/>
+      <w:bookmarkStart w:id="118" w:name="_Toc479589465"/>
+      <w:bookmarkStart w:id="119" w:name="_Toc480205440"/>
+      <w:bookmarkStart w:id="120" w:name="_Toc480313691"/>
+      <w:bookmarkStart w:id="121" w:name="_Toc480379569"/>
       <w:r>
         <w:t xml:space="preserve">Exemple </w:t>
       </w:r>
-      <w:r>
-        <w:fldChar w:fldCharType="begin"/>
-      </w:r>
-      <w:r>
-        <w:instrText xml:space="preserve"> SEQ Exemple \* ARABIC </w:instrText>
-      </w:r>
-      <w:r>
-        <w:fldChar w:fldCharType="separate"/>
-      </w:r>
-      <w:r>
-        <w:rPr>
-          <w:noProof/>
-        </w:rPr>
-        <w:t>9</w:t>
-      </w:r>
-      <w:r>
-        <w:rPr>
-          <w:noProof/>
-        </w:rPr>
-        <w:fldChar w:fldCharType="end"/>
-      </w:r>
+      <w:fldSimple w:instr=" SEQ Exemple \* ARABIC ">
+        <w:r>
+          <w:rPr>
+            <w:noProof/>
+          </w:rPr>
+          <w:t>9</w:t>
+        </w:r>
+      </w:fldSimple>
       <w:r>
         <w:t xml:space="preserve"> Les étapes de déploiement d'un firewall</w:t>
       </w:r>
+      <w:bookmarkEnd w:id="117"/>
       <w:bookmarkEnd w:id="118"/>
       <w:bookmarkEnd w:id="119"/>
       <w:bookmarkEnd w:id="120"/>
       <w:bookmarkEnd w:id="121"/>
+    </w:p>
+    <w:p>
+      <w:pPr>
+        <w:pStyle w:val="Titre3"/>
+      </w:pPr>
+      <w:bookmarkStart w:id="122" w:name="_Toc480378434"/>
+      <w:r>
+        <w:t>En résumé</w:t>
+      </w:r>
       <w:bookmarkEnd w:id="122"/>
     </w:p>
     <w:p>
-      <w:pPr>
-        <w:pStyle w:val="Titre3"/>
-      </w:pPr>
-      <w:bookmarkStart w:id="123" w:name="_Toc480378434"/>
-      <w:r>
-        <w:t>En résumé</w:t>
-      </w:r>
-      <w:bookmarkEnd w:id="123"/>
-    </w:p>
-    <w:p>
       <w:r>
         <w:t xml:space="preserve">En résumé, </w:t>
       </w:r>
@@ -13636,12 +13517,12 @@
       <w:pPr>
         <w:pStyle w:val="Titre2"/>
       </w:pPr>
-      <w:bookmarkStart w:id="124" w:name="_Toc480378435"/>
+      <w:bookmarkStart w:id="123" w:name="_Toc480378435"/>
       <w:r>
         <w:lastRenderedPageBreak/>
         <w:t>Les modules PowerShell</w:t>
       </w:r>
-      <w:bookmarkEnd w:id="124"/>
+      <w:bookmarkEnd w:id="123"/>
     </w:p>
     <w:p>
       <w:r>
@@ -13702,8 +13583,8 @@
       <w:pPr>
         <w:pStyle w:val="Titre3"/>
       </w:pPr>
-      <w:bookmarkStart w:id="125" w:name="_Ref479851375"/>
-      <w:bookmarkStart w:id="126" w:name="_Toc480378436"/>
+      <w:bookmarkStart w:id="124" w:name="_Ref479851375"/>
+      <w:bookmarkStart w:id="125" w:name="_Toc480378436"/>
       <w:r>
         <w:t xml:space="preserve">Règles de bonne pratique </w:t>
       </w:r>
@@ -13713,8 +13594,8 @@
       <w:r>
         <w:t>.</w:t>
       </w:r>
+      <w:bookmarkEnd w:id="124"/>
       <w:bookmarkEnd w:id="125"/>
-      <w:bookmarkEnd w:id="126"/>
     </w:p>
     <w:p>
       <w:r>
@@ -13787,41 +13668,28 @@
         <w:pStyle w:val="Lgende"/>
         <w:jc w:val="center"/>
       </w:pPr>
-      <w:bookmarkStart w:id="127" w:name="_Toc479589466"/>
-      <w:bookmarkStart w:id="128" w:name="_Toc480205441"/>
-      <w:bookmarkStart w:id="129" w:name="_Toc480313692"/>
-      <w:bookmarkStart w:id="130" w:name="_Toc480379570"/>
+      <w:bookmarkStart w:id="126" w:name="_Toc479589466"/>
+      <w:bookmarkStart w:id="127" w:name="_Toc480205441"/>
+      <w:bookmarkStart w:id="128" w:name="_Toc480313692"/>
+      <w:bookmarkStart w:id="129" w:name="_Toc480379570"/>
       <w:r>
         <w:t xml:space="preserve">Exemple </w:t>
       </w:r>
-      <w:r>
-        <w:fldChar w:fldCharType="begin"/>
-      </w:r>
-      <w:r>
-        <w:instrText xml:space="preserve"> SEQ Exemple \* ARABIC </w:instrText>
-      </w:r>
-      <w:r>
-        <w:fldChar w:fldCharType="separate"/>
-      </w:r>
-      <w:r>
-        <w:rPr>
-          <w:noProof/>
-        </w:rPr>
-        <w:t>10</w:t>
-      </w:r>
-      <w:r>
-        <w:rPr>
-          <w:noProof/>
-        </w:rPr>
-        <w:fldChar w:fldCharType="end"/>
-      </w:r>
+      <w:fldSimple w:instr=" SEQ Exemple \* ARABIC ">
+        <w:r>
+          <w:rPr>
+            <w:noProof/>
+          </w:rPr>
+          <w:t>10</w:t>
+        </w:r>
+      </w:fldSimple>
       <w:r>
         <w:t xml:space="preserve"> Exemple d'en-tête de description</w:t>
       </w:r>
+      <w:bookmarkEnd w:id="126"/>
       <w:bookmarkEnd w:id="127"/>
       <w:bookmarkEnd w:id="128"/>
       <w:bookmarkEnd w:id="129"/>
-      <w:bookmarkEnd w:id="130"/>
     </w:p>
     <w:p>
       <w:r>
@@ -13912,34 +13780,21 @@
       <w:pPr>
         <w:pStyle w:val="Lgende"/>
       </w:pPr>
-      <w:bookmarkStart w:id="131" w:name="_Toc479589467"/>
-      <w:bookmarkStart w:id="132" w:name="_Toc480205442"/>
-      <w:bookmarkStart w:id="133" w:name="_Toc480313693"/>
-      <w:bookmarkStart w:id="134" w:name="_Toc480379571"/>
+      <w:bookmarkStart w:id="130" w:name="_Toc479589467"/>
+      <w:bookmarkStart w:id="131" w:name="_Toc480205442"/>
+      <w:bookmarkStart w:id="132" w:name="_Toc480313693"/>
+      <w:bookmarkStart w:id="133" w:name="_Toc480379571"/>
       <w:r>
         <w:t xml:space="preserve">Exemple </w:t>
       </w:r>
-      <w:r>
-        <w:fldChar w:fldCharType="begin"/>
-      </w:r>
-      <w:r>
-        <w:instrText xml:space="preserve"> SEQ Exemple \* ARABIC </w:instrText>
-      </w:r>
-      <w:r>
-        <w:fldChar w:fldCharType="separate"/>
-      </w:r>
-      <w:r>
-        <w:rPr>
-          <w:noProof/>
-        </w:rPr>
-        <w:t>11</w:t>
-      </w:r>
-      <w:r>
-        <w:rPr>
-          <w:noProof/>
-        </w:rPr>
-        <w:fldChar w:fldCharType="end"/>
-      </w:r>
+      <w:fldSimple w:instr=" SEQ Exemple \* ARABIC ">
+        <w:r>
+          <w:rPr>
+            <w:noProof/>
+          </w:rPr>
+          <w:t>11</w:t>
+        </w:r>
+      </w:fldSimple>
       <w:r>
         <w:t xml:space="preserve"> Exemple de nomination des paramètres </w:t>
       </w:r>
@@ -13970,10 +13825,10 @@
           </w:r>
         </w:sdtContent>
       </w:sdt>
+      <w:bookmarkEnd w:id="130"/>
       <w:bookmarkEnd w:id="131"/>
       <w:bookmarkEnd w:id="132"/>
       <w:bookmarkEnd w:id="133"/>
-      <w:bookmarkEnd w:id="134"/>
     </w:p>
     <w:p>
       <w:r>
@@ -14048,34 +13903,21 @@
       <w:pPr>
         <w:pStyle w:val="Lgende"/>
       </w:pPr>
-      <w:bookmarkStart w:id="135" w:name="_Toc479589468"/>
-      <w:bookmarkStart w:id="136" w:name="_Toc480205443"/>
-      <w:bookmarkStart w:id="137" w:name="_Toc480313694"/>
-      <w:bookmarkStart w:id="138" w:name="_Toc480379572"/>
+      <w:bookmarkStart w:id="134" w:name="_Toc479589468"/>
+      <w:bookmarkStart w:id="135" w:name="_Toc480205443"/>
+      <w:bookmarkStart w:id="136" w:name="_Toc480313694"/>
+      <w:bookmarkStart w:id="137" w:name="_Toc480379572"/>
       <w:r>
         <w:t xml:space="preserve">Exemple </w:t>
       </w:r>
-      <w:r>
-        <w:fldChar w:fldCharType="begin"/>
-      </w:r>
-      <w:r>
-        <w:instrText xml:space="preserve"> SEQ Exemple \* ARABIC </w:instrText>
-      </w:r>
-      <w:r>
-        <w:fldChar w:fldCharType="separate"/>
-      </w:r>
-      <w:r>
-        <w:rPr>
-          <w:noProof/>
-        </w:rPr>
-        <w:t>12</w:t>
-      </w:r>
-      <w:r>
-        <w:rPr>
-          <w:noProof/>
-        </w:rPr>
-        <w:fldChar w:fldCharType="end"/>
-      </w:r>
+      <w:fldSimple w:instr=" SEQ Exemple \* ARABIC ">
+        <w:r>
+          <w:rPr>
+            <w:noProof/>
+          </w:rPr>
+          <w:t>12</w:t>
+        </w:r>
+      </w:fldSimple>
       <w:r>
         <w:t xml:space="preserve"> Syntaxe du paramètre "Mode" de YASC </w:t>
       </w:r>
@@ -14106,10 +13948,10 @@
           </w:r>
         </w:sdtContent>
       </w:sdt>
+      <w:bookmarkEnd w:id="134"/>
       <w:bookmarkEnd w:id="135"/>
       <w:bookmarkEnd w:id="136"/>
       <w:bookmarkEnd w:id="137"/>
-      <w:bookmarkEnd w:id="138"/>
     </w:p>
     <w:p>
       <w:r>
@@ -14174,34 +14016,21 @@
         <w:pStyle w:val="Lgende"/>
         <w:jc w:val="center"/>
       </w:pPr>
-      <w:bookmarkStart w:id="139" w:name="_Toc479589469"/>
-      <w:bookmarkStart w:id="140" w:name="_Toc480205444"/>
-      <w:bookmarkStart w:id="141" w:name="_Toc480313695"/>
-      <w:bookmarkStart w:id="142" w:name="_Toc480379573"/>
+      <w:bookmarkStart w:id="138" w:name="_Toc479589469"/>
+      <w:bookmarkStart w:id="139" w:name="_Toc480205444"/>
+      <w:bookmarkStart w:id="140" w:name="_Toc480313695"/>
+      <w:bookmarkStart w:id="141" w:name="_Toc480379573"/>
       <w:r>
         <w:t xml:space="preserve">Exemple </w:t>
       </w:r>
-      <w:r>
-        <w:fldChar w:fldCharType="begin"/>
-      </w:r>
-      <w:r>
-        <w:instrText xml:space="preserve"> SEQ Exemple \* ARABIC </w:instrText>
-      </w:r>
-      <w:r>
-        <w:fldChar w:fldCharType="separate"/>
-      </w:r>
-      <w:r>
-        <w:rPr>
-          <w:noProof/>
-        </w:rPr>
-        <w:t>13</w:t>
-      </w:r>
-      <w:r>
-        <w:rPr>
-          <w:noProof/>
-        </w:rPr>
-        <w:fldChar w:fldCharType="end"/>
-      </w:r>
+      <w:fldSimple w:instr=" SEQ Exemple \* ARABIC ">
+        <w:r>
+          <w:rPr>
+            <w:noProof/>
+          </w:rPr>
+          <w:t>13</w:t>
+        </w:r>
+      </w:fldSimple>
       <w:r>
         <w:t xml:space="preserve"> Code de démarrage d'une cmdlet </w:t>
       </w:r>
@@ -14232,10 +14061,10 @@
           </w:r>
         </w:sdtContent>
       </w:sdt>
+      <w:bookmarkEnd w:id="138"/>
       <w:bookmarkEnd w:id="139"/>
       <w:bookmarkEnd w:id="140"/>
       <w:bookmarkEnd w:id="141"/>
-      <w:bookmarkEnd w:id="142"/>
     </w:p>
     <w:p>
       <w:r>
@@ -14340,10 +14169,10 @@
           <w:lang w:val="en-US"/>
         </w:rPr>
       </w:pPr>
-      <w:bookmarkStart w:id="143" w:name="_Toc479589470"/>
-      <w:bookmarkStart w:id="144" w:name="_Toc480205445"/>
-      <w:bookmarkStart w:id="145" w:name="_Toc480313696"/>
-      <w:bookmarkStart w:id="146" w:name="_Toc480379574"/>
+      <w:bookmarkStart w:id="142" w:name="_Toc479589470"/>
+      <w:bookmarkStart w:id="143" w:name="_Toc480205445"/>
+      <w:bookmarkStart w:id="144" w:name="_Toc480313696"/>
+      <w:bookmarkStart w:id="145" w:name="_Toc480379574"/>
       <w:r>
         <w:rPr>
           <w:lang w:val="en-US"/>
@@ -14412,10 +14241,10 @@
           </w:r>
         </w:sdtContent>
       </w:sdt>
+      <w:bookmarkEnd w:id="142"/>
       <w:bookmarkEnd w:id="143"/>
       <w:bookmarkEnd w:id="144"/>
       <w:bookmarkEnd w:id="145"/>
-      <w:bookmarkEnd w:id="146"/>
     </w:p>
     <w:p>
       <w:r>
@@ -14478,34 +14307,21 @@
       <w:pPr>
         <w:pStyle w:val="Lgende"/>
       </w:pPr>
-      <w:bookmarkStart w:id="147" w:name="_Toc479589471"/>
-      <w:bookmarkStart w:id="148" w:name="_Toc480205446"/>
-      <w:bookmarkStart w:id="149" w:name="_Toc480313697"/>
-      <w:bookmarkStart w:id="150" w:name="_Toc480379575"/>
+      <w:bookmarkStart w:id="146" w:name="_Toc479589471"/>
+      <w:bookmarkStart w:id="147" w:name="_Toc480205446"/>
+      <w:bookmarkStart w:id="148" w:name="_Toc480313697"/>
+      <w:bookmarkStart w:id="149" w:name="_Toc480379575"/>
       <w:r>
         <w:t xml:space="preserve">Exemple </w:t>
       </w:r>
-      <w:r>
-        <w:fldChar w:fldCharType="begin"/>
-      </w:r>
-      <w:r>
-        <w:instrText xml:space="preserve"> SEQ Exemple \* ARABIC </w:instrText>
-      </w:r>
-      <w:r>
-        <w:fldChar w:fldCharType="separate"/>
-      </w:r>
-      <w:r>
-        <w:rPr>
-          <w:noProof/>
-        </w:rPr>
-        <w:t>15</w:t>
-      </w:r>
-      <w:r>
-        <w:rPr>
-          <w:noProof/>
-        </w:rPr>
-        <w:fldChar w:fldCharType="end"/>
-      </w:r>
+      <w:fldSimple w:instr=" SEQ Exemple \* ARABIC ">
+        <w:r>
+          <w:rPr>
+            <w:noProof/>
+          </w:rPr>
+          <w:t>15</w:t>
+        </w:r>
+      </w:fldSimple>
       <w:r>
         <w:t xml:space="preserve"> Logger une info dans une cmdlet </w:t>
       </w:r>
@@ -14536,10 +14352,10 @@
           </w:r>
         </w:sdtContent>
       </w:sdt>
+      <w:bookmarkEnd w:id="146"/>
       <w:bookmarkEnd w:id="147"/>
       <w:bookmarkEnd w:id="148"/>
       <w:bookmarkEnd w:id="149"/>
-      <w:bookmarkEnd w:id="150"/>
     </w:p>
     <w:p>
       <w:pPr>
@@ -14561,11 +14377,11 @@
       <w:pPr>
         <w:pStyle w:val="Titre3"/>
       </w:pPr>
-      <w:bookmarkStart w:id="151" w:name="_Toc480378437"/>
+      <w:bookmarkStart w:id="150" w:name="_Toc480378437"/>
       <w:r>
         <w:t>Déclarer une cmdlet dans le fichier YascEngine.xml</w:t>
       </w:r>
-      <w:bookmarkEnd w:id="151"/>
+      <w:bookmarkEnd w:id="150"/>
     </w:p>
     <w:p>
       <w:r>
@@ -14641,41 +14457,28 @@
         <w:pStyle w:val="Lgende"/>
         <w:jc w:val="center"/>
       </w:pPr>
-      <w:bookmarkStart w:id="152" w:name="_Toc479589472"/>
-      <w:bookmarkStart w:id="153" w:name="_Toc480205447"/>
-      <w:bookmarkStart w:id="154" w:name="_Toc480313698"/>
-      <w:bookmarkStart w:id="155" w:name="_Toc480379576"/>
+      <w:bookmarkStart w:id="151" w:name="_Toc479589472"/>
+      <w:bookmarkStart w:id="152" w:name="_Toc480205447"/>
+      <w:bookmarkStart w:id="153" w:name="_Toc480313698"/>
+      <w:bookmarkStart w:id="154" w:name="_Toc480379576"/>
       <w:r>
         <w:t xml:space="preserve">Exemple </w:t>
       </w:r>
-      <w:r>
-        <w:fldChar w:fldCharType="begin"/>
-      </w:r>
-      <w:r>
-        <w:instrText xml:space="preserve"> SEQ Exemple \* ARABIC </w:instrText>
-      </w:r>
-      <w:r>
-        <w:fldChar w:fldCharType="separate"/>
-      </w:r>
-      <w:r>
-        <w:rPr>
-          <w:noProof/>
-        </w:rPr>
-        <w:t>16</w:t>
-      </w:r>
-      <w:r>
-        <w:rPr>
-          <w:noProof/>
-        </w:rPr>
-        <w:fldChar w:fldCharType="end"/>
-      </w:r>
+      <w:fldSimple w:instr=" SEQ Exemple \* ARABIC ">
+        <w:r>
+          <w:rPr>
+            <w:noProof/>
+          </w:rPr>
+          <w:t>16</w:t>
+        </w:r>
+      </w:fldSimple>
       <w:r>
         <w:t xml:space="preserve"> Cmdlet déclarée dans le fichier YascEngine.xml</w:t>
       </w:r>
+      <w:bookmarkEnd w:id="151"/>
       <w:bookmarkEnd w:id="152"/>
       <w:bookmarkEnd w:id="153"/>
       <w:bookmarkEnd w:id="154"/>
-      <w:bookmarkEnd w:id="155"/>
     </w:p>
     <w:p>
       <w:r>
@@ -14817,41 +14620,28 @@
         <w:pStyle w:val="Lgende"/>
         <w:jc w:val="center"/>
       </w:pPr>
-      <w:bookmarkStart w:id="156" w:name="_Toc479589473"/>
-      <w:bookmarkStart w:id="157" w:name="_Toc480205448"/>
-      <w:bookmarkStart w:id="158" w:name="_Toc480313699"/>
-      <w:bookmarkStart w:id="159" w:name="_Toc480379577"/>
+      <w:bookmarkStart w:id="155" w:name="_Toc479589473"/>
+      <w:bookmarkStart w:id="156" w:name="_Toc480205448"/>
+      <w:bookmarkStart w:id="157" w:name="_Toc480313699"/>
+      <w:bookmarkStart w:id="158" w:name="_Toc480379577"/>
       <w:r>
         <w:t xml:space="preserve">Exemple </w:t>
       </w:r>
-      <w:r>
-        <w:fldChar w:fldCharType="begin"/>
-      </w:r>
-      <w:r>
-        <w:instrText xml:space="preserve"> SEQ Exemple \* ARABIC </w:instrText>
-      </w:r>
-      <w:r>
-        <w:fldChar w:fldCharType="separate"/>
-      </w:r>
-      <w:r>
-        <w:rPr>
-          <w:noProof/>
-        </w:rPr>
-        <w:t>17</w:t>
-      </w:r>
-      <w:r>
-        <w:rPr>
-          <w:noProof/>
-        </w:rPr>
-        <w:fldChar w:fldCharType="end"/>
-      </w:r>
+      <w:fldSimple w:instr=" SEQ Exemple \* ARABIC ">
+        <w:r>
+          <w:rPr>
+            <w:noProof/>
+          </w:rPr>
+          <w:t>17</w:t>
+        </w:r>
+      </w:fldSimple>
       <w:r>
         <w:t xml:space="preserve"> Déclaration d'une collection dans YascEngine.xml</w:t>
       </w:r>
+      <w:bookmarkEnd w:id="155"/>
       <w:bookmarkEnd w:id="156"/>
       <w:bookmarkEnd w:id="157"/>
       <w:bookmarkEnd w:id="158"/>
-      <w:bookmarkEnd w:id="159"/>
     </w:p>
     <w:p>
       <w:r>
@@ -14954,41 +14744,28 @@
         <w:pStyle w:val="Lgende"/>
         <w:jc w:val="center"/>
       </w:pPr>
-      <w:bookmarkStart w:id="160" w:name="_Toc479589474"/>
-      <w:bookmarkStart w:id="161" w:name="_Toc480205449"/>
-      <w:bookmarkStart w:id="162" w:name="_Toc480313700"/>
-      <w:bookmarkStart w:id="163" w:name="_Toc480379578"/>
+      <w:bookmarkStart w:id="159" w:name="_Toc479589474"/>
+      <w:bookmarkStart w:id="160" w:name="_Toc480205449"/>
+      <w:bookmarkStart w:id="161" w:name="_Toc480313700"/>
+      <w:bookmarkStart w:id="162" w:name="_Toc480379578"/>
       <w:r>
         <w:t xml:space="preserve">Exemple </w:t>
       </w:r>
-      <w:r>
-        <w:fldChar w:fldCharType="begin"/>
-      </w:r>
-      <w:r>
-        <w:instrText xml:space="preserve"> SEQ Exemple \* ARABIC </w:instrText>
-      </w:r>
-      <w:r>
-        <w:fldChar w:fldCharType="separate"/>
-      </w:r>
-      <w:r>
-        <w:rPr>
-          <w:noProof/>
-        </w:rPr>
-        <w:t>18</w:t>
-      </w:r>
-      <w:r>
-        <w:rPr>
-          <w:noProof/>
-        </w:rPr>
-        <w:fldChar w:fldCharType="end"/>
-      </w:r>
+      <w:fldSimple w:instr=" SEQ Exemple \* ARABIC ">
+        <w:r>
+          <w:rPr>
+            <w:noProof/>
+          </w:rPr>
+          <w:t>18</w:t>
+        </w:r>
+      </w:fldSimple>
       <w:r>
         <w:t xml:space="preserve"> Déclaration d'une collection dans le fichier YascMeta.xml</w:t>
       </w:r>
+      <w:bookmarkEnd w:id="159"/>
       <w:bookmarkEnd w:id="160"/>
       <w:bookmarkEnd w:id="161"/>
       <w:bookmarkEnd w:id="162"/>
-      <w:bookmarkEnd w:id="163"/>
     </w:p>
     <w:p>
       <w:r>
@@ -15103,34 +14880,21 @@
         <w:pStyle w:val="Lgende"/>
         <w:jc w:val="center"/>
       </w:pPr>
-      <w:bookmarkStart w:id="164" w:name="_Toc479589475"/>
-      <w:bookmarkStart w:id="165" w:name="_Toc480205450"/>
-      <w:bookmarkStart w:id="166" w:name="_Toc480313701"/>
-      <w:bookmarkStart w:id="167" w:name="_Toc480379579"/>
+      <w:bookmarkStart w:id="163" w:name="_Toc479589475"/>
+      <w:bookmarkStart w:id="164" w:name="_Toc480205450"/>
+      <w:bookmarkStart w:id="165" w:name="_Toc480313701"/>
+      <w:bookmarkStart w:id="166" w:name="_Toc480379579"/>
       <w:r>
         <w:t xml:space="preserve">Exemple </w:t>
       </w:r>
-      <w:r>
-        <w:fldChar w:fldCharType="begin"/>
-      </w:r>
-      <w:r>
-        <w:instrText xml:space="preserve"> SEQ Exemple \* ARABIC </w:instrText>
-      </w:r>
-      <w:r>
-        <w:fldChar w:fldCharType="separate"/>
-      </w:r>
-      <w:r>
-        <w:rPr>
-          <w:noProof/>
-        </w:rPr>
-        <w:t>19</w:t>
-      </w:r>
-      <w:r>
-        <w:rPr>
-          <w:noProof/>
-        </w:rPr>
-        <w:fldChar w:fldCharType="end"/>
-      </w:r>
+      <w:fldSimple w:instr=" SEQ Exemple \* ARABIC ">
+        <w:r>
+          <w:rPr>
+            <w:noProof/>
+          </w:rPr>
+          <w:t>19</w:t>
+        </w:r>
+      </w:fldSimple>
       <w:r>
         <w:t xml:space="preserve"> </w:t>
       </w:r>
@@ -15140,10 +14904,10 @@
       <w:r>
         <w:t xml:space="preserve"> de la collection dans le fichier de déploiement "AppData.xml"</w:t>
       </w:r>
+      <w:bookmarkEnd w:id="163"/>
       <w:bookmarkEnd w:id="164"/>
       <w:bookmarkEnd w:id="165"/>
       <w:bookmarkEnd w:id="166"/>
-      <w:bookmarkEnd w:id="167"/>
     </w:p>
     <w:p>
       <w:pPr>
@@ -15161,12 +14925,12 @@
       <w:pPr>
         <w:pStyle w:val="Titre3"/>
       </w:pPr>
-      <w:bookmarkStart w:id="168" w:name="_Toc480378438"/>
+      <w:bookmarkStart w:id="167" w:name="_Toc480378438"/>
       <w:r>
         <w:lastRenderedPageBreak/>
         <w:t>Utilisation de la cmdlet dans le fichier de déploiement de l’application</w:t>
       </w:r>
-      <w:bookmarkEnd w:id="168"/>
+      <w:bookmarkEnd w:id="167"/>
     </w:p>
     <w:p>
       <w:r>
@@ -15242,41 +15006,28 @@
       <w:pPr>
         <w:pStyle w:val="Lgende"/>
       </w:pPr>
-      <w:bookmarkStart w:id="169" w:name="_Toc479589476"/>
-      <w:bookmarkStart w:id="170" w:name="_Toc480205451"/>
-      <w:bookmarkStart w:id="171" w:name="_Toc480313702"/>
-      <w:bookmarkStart w:id="172" w:name="_Toc480379580"/>
+      <w:bookmarkStart w:id="168" w:name="_Toc479589476"/>
+      <w:bookmarkStart w:id="169" w:name="_Toc480205451"/>
+      <w:bookmarkStart w:id="170" w:name="_Toc480313702"/>
+      <w:bookmarkStart w:id="171" w:name="_Toc480379580"/>
       <w:r>
         <w:t xml:space="preserve">Exemple </w:t>
       </w:r>
-      <w:r>
-        <w:fldChar w:fldCharType="begin"/>
-      </w:r>
-      <w:r>
-        <w:instrText xml:space="preserve"> SEQ Exemple \* ARABIC </w:instrText>
-      </w:r>
-      <w:r>
-        <w:fldChar w:fldCharType="separate"/>
-      </w:r>
-      <w:r>
-        <w:rPr>
-          <w:noProof/>
-        </w:rPr>
-        <w:t>20</w:t>
-      </w:r>
-      <w:r>
-        <w:rPr>
-          <w:noProof/>
-        </w:rPr>
-        <w:fldChar w:fldCharType="end"/>
-      </w:r>
+      <w:fldSimple w:instr=" SEQ Exemple \* ARABIC ">
+        <w:r>
+          <w:rPr>
+            <w:noProof/>
+          </w:rPr>
+          <w:t>20</w:t>
+        </w:r>
+      </w:fldSimple>
       <w:r>
         <w:t xml:space="preserve"> Configuration d'un vlan sur un switch HP ProCurve</w:t>
       </w:r>
+      <w:bookmarkEnd w:id="168"/>
       <w:bookmarkEnd w:id="169"/>
       <w:bookmarkEnd w:id="170"/>
       <w:bookmarkEnd w:id="171"/>
-      <w:bookmarkEnd w:id="172"/>
     </w:p>
     <w:p>
       <w:pPr>
@@ -15374,11 +15125,11 @@
       <w:pPr>
         <w:pStyle w:val="Titre3"/>
       </w:pPr>
-      <w:bookmarkStart w:id="173" w:name="_Toc480378439"/>
+      <w:bookmarkStart w:id="172" w:name="_Toc480378439"/>
       <w:r>
         <w:t>En résumé</w:t>
       </w:r>
-      <w:bookmarkEnd w:id="173"/>
+      <w:bookmarkEnd w:id="172"/>
     </w:p>
     <w:p>
       <w:r>
@@ -15421,7 +15172,7 @@
       <w:pPr>
         <w:pStyle w:val="Titre2"/>
       </w:pPr>
-      <w:bookmarkStart w:id="174" w:name="_Toc480378440"/>
+      <w:bookmarkStart w:id="173" w:name="_Toc480378440"/>
       <w:r>
         <w:lastRenderedPageBreak/>
         <w:t xml:space="preserve">En sortie du processus </w:t>
@@ -15429,7 +15180,7 @@
       <w:r>
         <w:t>YASC</w:t>
       </w:r>
-      <w:bookmarkEnd w:id="174"/>
+      <w:bookmarkEnd w:id="173"/>
     </w:p>
     <w:p>
       <w:r>
@@ -15489,11 +15240,11 @@
       <w:pPr>
         <w:pStyle w:val="Titre3"/>
       </w:pPr>
-      <w:bookmarkStart w:id="175" w:name="_Toc480378441"/>
+      <w:bookmarkStart w:id="174" w:name="_Toc480378441"/>
       <w:r>
         <w:t>Schéma de fonctionnement d’un script de déploiement</w:t>
       </w:r>
-      <w:bookmarkEnd w:id="175"/>
+      <w:bookmarkEnd w:id="174"/>
       <w:r>
         <w:t xml:space="preserve"> </w:t>
       </w:r>
@@ -15554,33 +15305,20 @@
       <w:pPr>
         <w:pStyle w:val="Lgende"/>
       </w:pPr>
-      <w:bookmarkStart w:id="176" w:name="_Toc480205459"/>
-      <w:bookmarkStart w:id="177" w:name="_Toc480313680"/>
-      <w:bookmarkStart w:id="178" w:name="_Toc480379556"/>
+      <w:bookmarkStart w:id="175" w:name="_Toc480205459"/>
+      <w:bookmarkStart w:id="176" w:name="_Toc480313680"/>
+      <w:bookmarkStart w:id="177" w:name="_Toc480379556"/>
       <w:r>
         <w:t xml:space="preserve">Figure </w:t>
       </w:r>
-      <w:r>
-        <w:fldChar w:fldCharType="begin"/>
-      </w:r>
-      <w:r>
-        <w:instrText xml:space="preserve"> SEQ Figure \* ARABIC </w:instrText>
-      </w:r>
-      <w:r>
-        <w:fldChar w:fldCharType="separate"/>
-      </w:r>
-      <w:r>
-        <w:rPr>
-          <w:noProof/>
-        </w:rPr>
-        <w:t>5</w:t>
-      </w:r>
-      <w:r>
-        <w:rPr>
-          <w:noProof/>
-        </w:rPr>
-        <w:fldChar w:fldCharType="end"/>
-      </w:r>
+      <w:fldSimple w:instr=" SEQ Figure \* ARABIC ">
+        <w:r>
+          <w:rPr>
+            <w:noProof/>
+          </w:rPr>
+          <w:t>5</w:t>
+        </w:r>
+      </w:fldSimple>
       <w:r>
         <w:t xml:space="preserve"> Schéma de fonctionnement d'un script de déploiement </w:t>
       </w:r>
@@ -15611,9 +15349,9 @@
           </w:r>
         </w:sdtContent>
       </w:sdt>
+      <w:bookmarkEnd w:id="175"/>
       <w:bookmarkEnd w:id="176"/>
       <w:bookmarkEnd w:id="177"/>
-      <w:bookmarkEnd w:id="178"/>
     </w:p>
     <w:p>
       <w:pPr>
@@ -15628,12 +15366,12 @@
       <w:pPr>
         <w:pStyle w:val="Titre3"/>
       </w:pPr>
-      <w:bookmarkStart w:id="179" w:name="_Toc480378442"/>
+      <w:bookmarkStart w:id="178" w:name="_Toc480378442"/>
       <w:r>
         <w:lastRenderedPageBreak/>
         <w:t>Le script de déploiement</w:t>
       </w:r>
-      <w:bookmarkEnd w:id="179"/>
+      <w:bookmarkEnd w:id="178"/>
     </w:p>
     <w:p>
       <w:pPr>
@@ -15707,42 +15445,29 @@
       <w:pPr>
         <w:pStyle w:val="Lgende"/>
       </w:pPr>
-      <w:bookmarkStart w:id="180" w:name="_Toc480205460"/>
-      <w:bookmarkStart w:id="181" w:name="_Toc480313681"/>
-      <w:bookmarkStart w:id="182" w:name="_Toc480379557"/>
+      <w:bookmarkStart w:id="179" w:name="_Toc480205460"/>
+      <w:bookmarkStart w:id="180" w:name="_Toc480313681"/>
+      <w:bookmarkStart w:id="181" w:name="_Toc480379557"/>
       <w:r>
         <w:t xml:space="preserve">Figure </w:t>
       </w:r>
-      <w:r>
-        <w:fldChar w:fldCharType="begin"/>
-      </w:r>
-      <w:r>
-        <w:instrText xml:space="preserve"> SEQ Figure \* ARABIC </w:instrText>
-      </w:r>
-      <w:r>
-        <w:fldChar w:fldCharType="separate"/>
-      </w:r>
-      <w:r>
-        <w:rPr>
-          <w:noProof/>
-        </w:rPr>
-        <w:t>6</w:t>
-      </w:r>
-      <w:r>
-        <w:rPr>
-          <w:noProof/>
-        </w:rPr>
-        <w:fldChar w:fldCharType="end"/>
-      </w:r>
+      <w:fldSimple w:instr=" SEQ Figure \* ARABIC ">
+        <w:r>
+          <w:rPr>
+            <w:noProof/>
+          </w:rPr>
+          <w:t>6</w:t>
+        </w:r>
+      </w:fldSimple>
       <w:r>
         <w:t xml:space="preserve"> En-tête "Param" d'un script de déploiement généré par YASC</w:t>
       </w:r>
       <w:r>
         <w:t xml:space="preserve"> dans le cadre de la configuration d’un firewall.</w:t>
       </w:r>
+      <w:bookmarkEnd w:id="179"/>
       <w:bookmarkEnd w:id="180"/>
       <w:bookmarkEnd w:id="181"/>
-      <w:bookmarkEnd w:id="182"/>
     </w:p>
     <w:p>
       <w:r>
@@ -16161,39 +15886,26 @@
       <w:pPr>
         <w:pStyle w:val="Lgende"/>
       </w:pPr>
-      <w:bookmarkStart w:id="183" w:name="_Toc480205452"/>
-      <w:bookmarkStart w:id="184" w:name="_Toc480313703"/>
-      <w:bookmarkStart w:id="185" w:name="_Toc480379581"/>
+      <w:bookmarkStart w:id="182" w:name="_Toc480205452"/>
+      <w:bookmarkStart w:id="183" w:name="_Toc480313703"/>
+      <w:bookmarkStart w:id="184" w:name="_Toc480379581"/>
       <w:r>
         <w:t xml:space="preserve">Exemple </w:t>
       </w:r>
-      <w:r>
-        <w:fldChar w:fldCharType="begin"/>
-      </w:r>
-      <w:r>
-        <w:instrText xml:space="preserve"> SEQ Exemple \* ARABIC </w:instrText>
-      </w:r>
-      <w:r>
-        <w:fldChar w:fldCharType="separate"/>
-      </w:r>
-      <w:r>
-        <w:rPr>
-          <w:noProof/>
-        </w:rPr>
-        <w:t>21</w:t>
-      </w:r>
-      <w:r>
-        <w:rPr>
-          <w:noProof/>
-        </w:rPr>
-        <w:fldChar w:fldCharType="end"/>
-      </w:r>
+      <w:fldSimple w:instr=" SEQ Exemple \* ARABIC ">
+        <w:r>
+          <w:rPr>
+            <w:noProof/>
+          </w:rPr>
+          <w:t>21</w:t>
+        </w:r>
+      </w:fldSimple>
       <w:r>
         <w:t xml:space="preserve"> Chargement du fichier YascConfig.xml et création de l'objet YRT</w:t>
       </w:r>
+      <w:bookmarkEnd w:id="182"/>
       <w:bookmarkEnd w:id="183"/>
       <w:bookmarkEnd w:id="184"/>
-      <w:bookmarkEnd w:id="185"/>
     </w:p>
     <w:p>
       <w:r>
@@ -16256,39 +15968,26 @@
       <w:pPr>
         <w:pStyle w:val="Lgende"/>
       </w:pPr>
-      <w:bookmarkStart w:id="186" w:name="_Toc480205453"/>
-      <w:bookmarkStart w:id="187" w:name="_Toc480313704"/>
-      <w:bookmarkStart w:id="188" w:name="_Toc480379582"/>
+      <w:bookmarkStart w:id="185" w:name="_Toc480205453"/>
+      <w:bookmarkStart w:id="186" w:name="_Toc480313704"/>
+      <w:bookmarkStart w:id="187" w:name="_Toc480379582"/>
       <w:r>
         <w:t xml:space="preserve">Exemple </w:t>
       </w:r>
-      <w:r>
-        <w:fldChar w:fldCharType="begin"/>
-      </w:r>
-      <w:r>
-        <w:instrText xml:space="preserve"> SEQ Exemple \* ARABIC </w:instrText>
-      </w:r>
-      <w:r>
-        <w:fldChar w:fldCharType="separate"/>
-      </w:r>
-      <w:r>
-        <w:rPr>
-          <w:noProof/>
-        </w:rPr>
-        <w:t>22</w:t>
-      </w:r>
-      <w:r>
-        <w:rPr>
-          <w:noProof/>
-        </w:rPr>
-        <w:fldChar w:fldCharType="end"/>
-      </w:r>
+      <w:fldSimple w:instr=" SEQ Exemple \* ARABIC ">
+        <w:r>
+          <w:rPr>
+            <w:noProof/>
+          </w:rPr>
+          <w:t>22</w:t>
+        </w:r>
+      </w:fldSimple>
       <w:r>
         <w:t xml:space="preserve"> Envoi d'un email à la fin du script de déploiement</w:t>
       </w:r>
+      <w:bookmarkEnd w:id="185"/>
       <w:bookmarkEnd w:id="186"/>
       <w:bookmarkEnd w:id="187"/>
-      <w:bookmarkEnd w:id="188"/>
       <w:r>
         <w:t xml:space="preserve"> </w:t>
       </w:r>
@@ -16302,7 +16001,7 @@
       <w:pPr>
         <w:pStyle w:val="Titre3"/>
       </w:pPr>
-      <w:bookmarkStart w:id="189" w:name="_Toc480378443"/>
+      <w:bookmarkStart w:id="188" w:name="_Toc480378443"/>
       <w:r>
         <w:lastRenderedPageBreak/>
         <w:t>La documentation</w:t>
@@ -16310,7 +16009,7 @@
       <w:r>
         <w:t xml:space="preserve"> et la copie du contexte d’exécution</w:t>
       </w:r>
-      <w:bookmarkEnd w:id="189"/>
+      <w:bookmarkEnd w:id="188"/>
     </w:p>
     <w:p>
       <w:r>
@@ -16401,39 +16100,26 @@
       <w:pPr>
         <w:pStyle w:val="Lgende"/>
       </w:pPr>
-      <w:bookmarkStart w:id="190" w:name="_Toc480205454"/>
-      <w:bookmarkStart w:id="191" w:name="_Toc480313705"/>
-      <w:bookmarkStart w:id="192" w:name="_Toc480379583"/>
+      <w:bookmarkStart w:id="189" w:name="_Toc480205454"/>
+      <w:bookmarkStart w:id="190" w:name="_Toc480313705"/>
+      <w:bookmarkStart w:id="191" w:name="_Toc480379583"/>
       <w:r>
         <w:t xml:space="preserve">Exemple </w:t>
       </w:r>
-      <w:r>
-        <w:fldChar w:fldCharType="begin"/>
-      </w:r>
-      <w:r>
-        <w:instrText xml:space="preserve"> SEQ Exemple \* ARABIC </w:instrText>
-      </w:r>
-      <w:r>
-        <w:fldChar w:fldCharType="separate"/>
-      </w:r>
-      <w:r>
-        <w:rPr>
-          <w:noProof/>
-        </w:rPr>
-        <w:t>23</w:t>
-      </w:r>
-      <w:r>
-        <w:rPr>
-          <w:noProof/>
-        </w:rPr>
-        <w:fldChar w:fldCharType="end"/>
-      </w:r>
+      <w:fldSimple w:instr=" SEQ Exemple \* ARABIC ">
+        <w:r>
+          <w:rPr>
+            <w:noProof/>
+          </w:rPr>
+          <w:t>23</w:t>
+        </w:r>
+      </w:fldSimple>
       <w:r>
         <w:t xml:space="preserve"> Objet contenant sous forme textuelle la documentation</w:t>
       </w:r>
+      <w:bookmarkEnd w:id="189"/>
       <w:bookmarkEnd w:id="190"/>
       <w:bookmarkEnd w:id="191"/>
-      <w:bookmarkEnd w:id="192"/>
     </w:p>
     <w:p>
       <w:r>
@@ -16539,39 +16225,26 @@
       <w:pPr>
         <w:pStyle w:val="Lgende"/>
       </w:pPr>
-      <w:bookmarkStart w:id="193" w:name="_Toc480205461"/>
-      <w:bookmarkStart w:id="194" w:name="_Toc480313682"/>
-      <w:bookmarkStart w:id="195" w:name="_Toc480379558"/>
+      <w:bookmarkStart w:id="192" w:name="_Toc480205461"/>
+      <w:bookmarkStart w:id="193" w:name="_Toc480313682"/>
+      <w:bookmarkStart w:id="194" w:name="_Toc480379558"/>
       <w:r>
         <w:t xml:space="preserve">Figure </w:t>
       </w:r>
-      <w:r>
-        <w:fldChar w:fldCharType="begin"/>
-      </w:r>
-      <w:r>
-        <w:instrText xml:space="preserve"> SEQ Figure \* ARABIC </w:instrText>
-      </w:r>
-      <w:r>
-        <w:fldChar w:fldCharType="separate"/>
-      </w:r>
-      <w:r>
-        <w:rPr>
-          <w:noProof/>
-        </w:rPr>
-        <w:t>7</w:t>
-      </w:r>
-      <w:r>
-        <w:rPr>
-          <w:noProof/>
-        </w:rPr>
-        <w:fldChar w:fldCharType="end"/>
-      </w:r>
+      <w:fldSimple w:instr=" SEQ Figure \* ARABIC ">
+        <w:r>
+          <w:rPr>
+            <w:noProof/>
+          </w:rPr>
+          <w:t>7</w:t>
+        </w:r>
+      </w:fldSimple>
       <w:r>
         <w:t xml:space="preserve"> Documentation d'un déploiement à une étape</w:t>
       </w:r>
+      <w:bookmarkEnd w:id="192"/>
       <w:bookmarkEnd w:id="193"/>
       <w:bookmarkEnd w:id="194"/>
-      <w:bookmarkEnd w:id="195"/>
     </w:p>
     <w:p>
       <w:r>
@@ -16617,12 +16290,12 @@
       <w:pPr>
         <w:pStyle w:val="Titre2"/>
       </w:pPr>
-      <w:bookmarkStart w:id="196" w:name="_Toc480378444"/>
+      <w:bookmarkStart w:id="195" w:name="_Toc480378444"/>
       <w:r>
         <w:lastRenderedPageBreak/>
         <w:t>En résumé</w:t>
       </w:r>
-      <w:bookmarkEnd w:id="196"/>
+      <w:bookmarkEnd w:id="195"/>
     </w:p>
     <w:p>
       <w:r>
@@ -16786,7 +16459,7 @@
       <w:pPr>
         <w:pStyle w:val="Titre1"/>
       </w:pPr>
-      <w:bookmarkStart w:id="197" w:name="_Toc480378445"/>
+      <w:bookmarkStart w:id="196" w:name="_Toc480378445"/>
       <w:r>
         <w:lastRenderedPageBreak/>
         <w:t>Développement de module pour la gestion d</w:t>
@@ -16797,77 +16470,77 @@
       <w:r>
         <w:t>.</w:t>
       </w:r>
+      <w:bookmarkEnd w:id="196"/>
+    </w:p>
+    <w:p>
+      <w:r>
+        <w:t>Durant mon stage, il m’a été demandé de réaliser trois tâches bien concrètes. La première était de réaliser la configuration complète d’un switch HP ProCurve via l’outil qui vient d’être présenté : YASC.</w:t>
+      </w:r>
+    </w:p>
+    <w:p>
+      <w:r>
+        <w:t xml:space="preserve">Peu importe le moyen qu’il doit être utilisé pour configurer le switch, le but étant d’automatiser la configuration </w:t>
+      </w:r>
+      <w:r>
+        <w:t xml:space="preserve">de </w:t>
+      </w:r>
+      <w:r>
+        <w:t>ce matériel en interagissant le moins possible avec</w:t>
+      </w:r>
+      <w:r>
+        <w:t xml:space="preserve"> celui-ci</w:t>
+      </w:r>
+      <w:r>
+        <w:t xml:space="preserve">. </w:t>
+      </w:r>
+    </w:p>
+    <w:p>
+      <w:r>
+        <w:t>Ce chapitre abordera les différences notables entre un switch HP et un switch Cisco avec lequel l’on a le plus l’habitude de travailler</w:t>
+      </w:r>
+      <w:r>
+        <w:t xml:space="preserve"> dans le cadre des études d’analyste programmeur à la haute école de la province de Liège</w:t>
+      </w:r>
+      <w:r>
+        <w:t>. Il expliquera aussi les m</w:t>
+      </w:r>
+      <w:r>
+        <w:t xml:space="preserve">oyens qui ont été </w:t>
+      </w:r>
+      <w:r>
+        <w:t>déployé</w:t>
+      </w:r>
+      <w:r>
+        <w:t xml:space="preserve"> pour </w:t>
+      </w:r>
+      <w:r>
+        <w:t>configurer de tel</w:t>
+      </w:r>
+      <w:r>
+        <w:t xml:space="preserve"> switch</w:t>
+      </w:r>
+      <w:r>
+        <w:t xml:space="preserve"> via YASC. C’est-à-dire les différents modules utilisés, les problèmes rencontrés ainsi que les solutions trouvées. </w:t>
+      </w:r>
+    </w:p>
+    <w:p>
+      <w:pPr>
+        <w:pStyle w:val="Titre2"/>
+      </w:pPr>
+      <w:bookmarkStart w:id="197" w:name="_Toc480378446"/>
+      <w:r>
+        <w:t>HP ProCurv</w:t>
+      </w:r>
+      <w:r>
+        <w:t>e</w:t>
+      </w:r>
+      <w:r>
+        <w:t xml:space="preserve"> et switches Cisco</w:t>
+      </w:r>
+      <w:r>
+        <w:t>.</w:t>
+      </w:r>
       <w:bookmarkEnd w:id="197"/>
-    </w:p>
-    <w:p>
-      <w:r>
-        <w:t>Durant mon stage, il m’a été demandé de réaliser trois tâches bien concrètes. La première était de réaliser la configuration complète d’un switch HP ProCurve via l’outil qui vient d’être présenté : YASC.</w:t>
-      </w:r>
-    </w:p>
-    <w:p>
-      <w:r>
-        <w:t xml:space="preserve">Peu importe le moyen qu’il doit être utilisé pour configurer le switch, le but étant d’automatiser la configuration </w:t>
-      </w:r>
-      <w:r>
-        <w:t xml:space="preserve">de </w:t>
-      </w:r>
-      <w:r>
-        <w:t>ce matériel en interagissant le moins possible avec</w:t>
-      </w:r>
-      <w:r>
-        <w:t xml:space="preserve"> celui-ci</w:t>
-      </w:r>
-      <w:r>
-        <w:t xml:space="preserve">. </w:t>
-      </w:r>
-    </w:p>
-    <w:p>
-      <w:r>
-        <w:t>Ce chapitre abordera les différences notables entre un switch HP et un switch Cisco avec lequel l’on a le plus l’habitude de travailler</w:t>
-      </w:r>
-      <w:r>
-        <w:t xml:space="preserve"> dans le cadre des études d’analyste programmeur à la haute école de la province de Liège</w:t>
-      </w:r>
-      <w:r>
-        <w:t>. Il expliquera aussi les m</w:t>
-      </w:r>
-      <w:r>
-        <w:t xml:space="preserve">oyens qui ont été </w:t>
-      </w:r>
-      <w:r>
-        <w:t>déployé</w:t>
-      </w:r>
-      <w:r>
-        <w:t xml:space="preserve"> pour </w:t>
-      </w:r>
-      <w:r>
-        <w:t>configurer de tel</w:t>
-      </w:r>
-      <w:r>
-        <w:t xml:space="preserve"> switch</w:t>
-      </w:r>
-      <w:r>
-        <w:t xml:space="preserve"> via YASC. C’est-à-dire les différents modules utilisés, les problèmes rencontrés ainsi que les solutions trouvées. </w:t>
-      </w:r>
-    </w:p>
-    <w:p>
-      <w:pPr>
-        <w:pStyle w:val="Titre2"/>
-      </w:pPr>
-      <w:bookmarkStart w:id="198" w:name="_Toc480378446"/>
-      <w:r>
-        <w:t>HP ProCurv</w:t>
-      </w:r>
-      <w:r>
-        <w:t>e</w:t>
-      </w:r>
-      <w:r>
-        <w:t xml:space="preserve"> et switches Cisco</w:t>
-      </w:r>
-      <w:r>
-        <w:t>.</w:t>
-      </w:r>
-      <w:bookmarkEnd w:id="198"/>
     </w:p>
     <w:p>
       <w:r>
@@ -16942,49 +16615,49 @@
       <w:pPr>
         <w:pStyle w:val="Titre2"/>
       </w:pPr>
-      <w:bookmarkStart w:id="199" w:name="_Toc480378447"/>
+      <w:bookmarkStart w:id="198" w:name="_Toc480378447"/>
       <w:r>
         <w:lastRenderedPageBreak/>
         <w:t>Configurer un switch HP ProCurve grâce à YASC</w:t>
       </w:r>
+      <w:bookmarkEnd w:id="198"/>
+    </w:p>
+    <w:p>
+      <w:r>
+        <w:t>Pour rappel, pour réaliser une tâche avec YASC il convient de la diviser en étape atomique. À chacune des étapes correspond une cmdlet réalisant une tâche le plus simple possible. Il est relativement simple de saisir ce concept dans le cadre de la configuration d’un switch HP.</w:t>
+      </w:r>
+    </w:p>
+    <w:p>
+      <w:r>
+        <w:t>Pour configurer un switch plusieurs étapes peuvent être nécessaires en fonction du contexte. On peut avoir besoin de configurer une interface de management avec une adresse IP et donc un vlan de management correspondant. On peut avoir besoin de configurer le protocole SNMP sur ce switch</w:t>
+      </w:r>
+      <w:r>
+        <w:t xml:space="preserve"> ou encore 802.1X ainsi que bien d’autre fonctionnalité. Il est donc évident que pour chacune de ces fonctionnalités une cmdlet sera créée. </w:t>
+      </w:r>
+    </w:p>
+    <w:p>
+      <w:r>
+        <w:t xml:space="preserve">Il reste maintenant à savoir comment </w:t>
+      </w:r>
+      <w:r>
+        <w:t>communiquer avec</w:t>
+      </w:r>
+      <w:r>
+        <w:t xml:space="preserve"> le switch par PowerShell. Pour accéder au switch en PowerShell, la solution la plus évidente et la plus simple a été de réaliser</w:t>
+      </w:r>
+      <w:r>
+        <w:t xml:space="preserve"> une connexion SSH sur ce switch.</w:t>
+      </w:r>
+    </w:p>
+    <w:p>
+      <w:pPr>
+        <w:pStyle w:val="Titre3"/>
+      </w:pPr>
+      <w:bookmarkStart w:id="199" w:name="_Toc480378448"/>
+      <w:r>
+        <w:t>L’accès par SSH</w:t>
+      </w:r>
       <w:bookmarkEnd w:id="199"/>
-    </w:p>
-    <w:p>
-      <w:r>
-        <w:t>Pour rappel, pour réaliser une tâche avec YASC il convient de la diviser en étape atomique. À chacune des étapes correspond une cmdlet réalisant une tâche le plus simple possible. Il est relativement simple de saisir ce concept dans le cadre de la configuration d’un switch HP.</w:t>
-      </w:r>
-    </w:p>
-    <w:p>
-      <w:r>
-        <w:t>Pour configurer un switch plusieurs étapes peuvent être nécessaires en fonction du contexte. On peut avoir besoin de configurer une interface de management avec une adresse IP et donc un vlan de management correspondant. On peut avoir besoin de configurer le protocole SNMP sur ce switch</w:t>
-      </w:r>
-      <w:r>
-        <w:t xml:space="preserve"> ou encore 802.1X ainsi que bien d’autre fonctionnalité. Il est donc évident que pour chacune de ces fonctionnalités une cmdlet sera créée. </w:t>
-      </w:r>
-    </w:p>
-    <w:p>
-      <w:r>
-        <w:t xml:space="preserve">Il reste maintenant à savoir comment </w:t>
-      </w:r>
-      <w:r>
-        <w:t>communiquer avec</w:t>
-      </w:r>
-      <w:r>
-        <w:t xml:space="preserve"> le switch par PowerShell. Pour accéder au switch en PowerShell, la solution la plus évidente et la plus simple a été de réaliser</w:t>
-      </w:r>
-      <w:r>
-        <w:t xml:space="preserve"> une connexion SSH sur ce switch.</w:t>
-      </w:r>
-    </w:p>
-    <w:p>
-      <w:pPr>
-        <w:pStyle w:val="Titre3"/>
-      </w:pPr>
-      <w:bookmarkStart w:id="200" w:name="_Toc480378448"/>
-      <w:r>
-        <w:t>L’accès par SSH</w:t>
-      </w:r>
-      <w:bookmarkEnd w:id="200"/>
     </w:p>
     <w:p>
       <w:r>
@@ -17097,37 +16770,24 @@
       <w:pPr>
         <w:pStyle w:val="Lgende"/>
       </w:pPr>
-      <w:bookmarkStart w:id="201" w:name="_Toc480313706"/>
-      <w:bookmarkStart w:id="202" w:name="_Toc480379584"/>
+      <w:bookmarkStart w:id="200" w:name="_Toc480313706"/>
+      <w:bookmarkStart w:id="201" w:name="_Toc480379584"/>
       <w:r>
         <w:t xml:space="preserve">Exemple </w:t>
       </w:r>
-      <w:r>
-        <w:fldChar w:fldCharType="begin"/>
-      </w:r>
-      <w:r>
-        <w:instrText xml:space="preserve"> SEQ Exemple \* ARABIC </w:instrText>
-      </w:r>
-      <w:r>
-        <w:fldChar w:fldCharType="separate"/>
-      </w:r>
-      <w:r>
-        <w:rPr>
-          <w:noProof/>
-        </w:rPr>
-        <w:t>24</w:t>
-      </w:r>
-      <w:r>
-        <w:rPr>
-          <w:noProof/>
-        </w:rPr>
-        <w:fldChar w:fldCharType="end"/>
-      </w:r>
+      <w:fldSimple w:instr=" SEQ Exemple \* ARABIC ">
+        <w:r>
+          <w:rPr>
+            <w:noProof/>
+          </w:rPr>
+          <w:t>24</w:t>
+        </w:r>
+      </w:fldSimple>
       <w:r>
         <w:t xml:space="preserve"> Création d'une session SSH et envoi d'une commande</w:t>
       </w:r>
+      <w:bookmarkEnd w:id="200"/>
       <w:bookmarkEnd w:id="201"/>
-      <w:bookmarkEnd w:id="202"/>
     </w:p>
     <w:p>
       <w:pPr>
@@ -17195,61 +16855,48 @@
       <w:pPr>
         <w:pStyle w:val="Lgende"/>
       </w:pPr>
-      <w:bookmarkStart w:id="203" w:name="_Toc480313707"/>
-      <w:bookmarkStart w:id="204" w:name="_Toc480379585"/>
+      <w:bookmarkStart w:id="202" w:name="_Toc480313707"/>
+      <w:bookmarkStart w:id="203" w:name="_Toc480379585"/>
       <w:r>
         <w:t xml:space="preserve">Exemple </w:t>
       </w:r>
-      <w:r>
-        <w:fldChar w:fldCharType="begin"/>
-      </w:r>
-      <w:r>
-        <w:instrText xml:space="preserve"> SEQ Exemple \* ARABIC </w:instrText>
-      </w:r>
-      <w:r>
-        <w:fldChar w:fldCharType="separate"/>
-      </w:r>
-      <w:r>
-        <w:rPr>
-          <w:noProof/>
-        </w:rPr>
-        <w:t>25</w:t>
-      </w:r>
-      <w:r>
-        <w:rPr>
-          <w:noProof/>
-        </w:rPr>
-        <w:fldChar w:fldCharType="end"/>
-      </w:r>
+      <w:fldSimple w:instr=" SEQ Exemple \* ARABIC ">
+        <w:r>
+          <w:rPr>
+            <w:noProof/>
+          </w:rPr>
+          <w:t>25</w:t>
+        </w:r>
+      </w:fldSimple>
       <w:r>
         <w:t xml:space="preserve"> Création d'une session SSH avec un flux ShellStream</w:t>
       </w:r>
+      <w:bookmarkEnd w:id="202"/>
       <w:bookmarkEnd w:id="203"/>
+    </w:p>
+    <w:p>
+      <w:r>
+        <w:t xml:space="preserve">Ce flux permet d’envoyer les commandes au switch à la place de passer par la cmdlet « Invoke-SSHCommand » cependant il a un gros défaut. En effet certaines commandes du switch HP nécessitent plus ou moins de temps en fonction des entrées à créer dans le fichier de configuration pour être réalisée. Cela a pour conséquence qu’une commande envoyé au switch avant la fin de l’intervalle de temps requit pour réaliser la commande </w:t>
+      </w:r>
+      <w:r>
+        <w:t xml:space="preserve">précédente </w:t>
+      </w:r>
+      <w:r>
+        <w:t>sera tout bonnement ignorée.</w:t>
+      </w:r>
+      <w:r>
+        <w:t xml:space="preserve"> Une temporisation a donc été nécessaire. </w:t>
+      </w:r>
+    </w:p>
+    <w:p>
+      <w:pPr>
+        <w:pStyle w:val="Titre3"/>
+      </w:pPr>
+      <w:bookmarkStart w:id="204" w:name="_Toc480378449"/>
+      <w:r>
+        <w:t>Le mode « Create »</w:t>
+      </w:r>
       <w:bookmarkEnd w:id="204"/>
-    </w:p>
-    <w:p>
-      <w:r>
-        <w:t xml:space="preserve">Ce flux permet d’envoyer les commandes au switch à la place de passer par la cmdlet « Invoke-SSHCommand » cependant il a un gros défaut. En effet certaines commandes du switch HP nécessitent plus ou moins de temps en fonction des entrées à créer dans le fichier de configuration pour être réalisée. Cela a pour conséquence qu’une commande envoyé au switch avant la fin de l’intervalle de temps requit pour réaliser la commande </w:t>
-      </w:r>
-      <w:r>
-        <w:t xml:space="preserve">précédente </w:t>
-      </w:r>
-      <w:r>
-        <w:t>sera tout bonnement ignorée.</w:t>
-      </w:r>
-      <w:r>
-        <w:t xml:space="preserve"> Une temporisation a donc été nécessaire. </w:t>
-      </w:r>
-    </w:p>
-    <w:p>
-      <w:pPr>
-        <w:pStyle w:val="Titre3"/>
-      </w:pPr>
-      <w:bookmarkStart w:id="205" w:name="_Toc480378449"/>
-      <w:r>
-        <w:t>Le mode « Create »</w:t>
-      </w:r>
-      <w:bookmarkEnd w:id="205"/>
     </w:p>
     <w:p>
       <w:r>
@@ -17377,40 +17024,27 @@
       <w:pPr>
         <w:pStyle w:val="Lgende"/>
       </w:pPr>
-      <w:bookmarkStart w:id="206" w:name="_Toc480313708"/>
-      <w:bookmarkStart w:id="207" w:name="_Toc480379586"/>
+      <w:bookmarkStart w:id="205" w:name="_Toc480313708"/>
+      <w:bookmarkStart w:id="206" w:name="_Toc480379586"/>
       <w:r>
         <w:t xml:space="preserve">Exemple </w:t>
       </w:r>
-      <w:r>
-        <w:fldChar w:fldCharType="begin"/>
-      </w:r>
-      <w:r>
-        <w:instrText xml:space="preserve"> SEQ Exemple \* ARABIC </w:instrText>
-      </w:r>
-      <w:r>
-        <w:fldChar w:fldCharType="separate"/>
-      </w:r>
-      <w:r>
-        <w:rPr>
-          <w:noProof/>
-        </w:rPr>
-        <w:t>26</w:t>
-      </w:r>
-      <w:r>
-        <w:rPr>
-          <w:noProof/>
-        </w:rPr>
-        <w:fldChar w:fldCharType="end"/>
-      </w:r>
+      <w:fldSimple w:instr=" SEQ Exemple \* ARABIC ">
+        <w:r>
+          <w:rPr>
+            <w:noProof/>
+          </w:rPr>
+          <w:t>26</w:t>
+        </w:r>
+      </w:fldSimple>
       <w:r>
         <w:t xml:space="preserve"> Première étape : appeler le mode "Audit" de la cmdlet pour vérifier si la configuration n'est pas déjà appliquée</w:t>
       </w:r>
       <w:r>
         <w:t>.</w:t>
       </w:r>
+      <w:bookmarkEnd w:id="205"/>
       <w:bookmarkEnd w:id="206"/>
-      <w:bookmarkEnd w:id="207"/>
     </w:p>
     <w:p>
       <w:r>
@@ -17536,35 +17170,22 @@
       <w:pPr>
         <w:pStyle w:val="Lgende"/>
       </w:pPr>
-      <w:bookmarkStart w:id="208" w:name="_Toc480379559"/>
+      <w:bookmarkStart w:id="207" w:name="_Toc480379559"/>
       <w:r>
         <w:t xml:space="preserve">Figure </w:t>
       </w:r>
-      <w:r>
-        <w:fldChar w:fldCharType="begin"/>
-      </w:r>
-      <w:r>
-        <w:instrText xml:space="preserve"> SEQ Figure \* ARABIC </w:instrText>
-      </w:r>
-      <w:r>
-        <w:fldChar w:fldCharType="separate"/>
-      </w:r>
-      <w:r>
-        <w:rPr>
-          <w:noProof/>
-        </w:rPr>
-        <w:t>8</w:t>
-      </w:r>
-      <w:r>
-        <w:rPr>
-          <w:noProof/>
-        </w:rPr>
-        <w:fldChar w:fldCharType="end"/>
-      </w:r>
+      <w:fldSimple w:instr=" SEQ Figure \* ARABIC ">
+        <w:r>
+          <w:rPr>
+            <w:noProof/>
+          </w:rPr>
+          <w:t>8</w:t>
+        </w:r>
+      </w:fldSimple>
       <w:r>
         <w:t xml:space="preserve"> Entrée pour un utilisateur "manager" dans le KeePass.</w:t>
       </w:r>
-      <w:bookmarkEnd w:id="208"/>
+      <w:bookmarkEnd w:id="207"/>
     </w:p>
     <w:p>
       <w:r>
@@ -17651,31 +17272,18 @@
       <w:pPr>
         <w:pStyle w:val="Lgende"/>
       </w:pPr>
-      <w:bookmarkStart w:id="209" w:name="_Toc480379587"/>
+      <w:bookmarkStart w:id="208" w:name="_Toc480379587"/>
       <w:r>
         <w:t xml:space="preserve">Exemple </w:t>
       </w:r>
-      <w:r>
-        <w:fldChar w:fldCharType="begin"/>
-      </w:r>
-      <w:r>
-        <w:instrText xml:space="preserve"> SEQ Exemple \* ARABIC </w:instrText>
-      </w:r>
-      <w:r>
-        <w:fldChar w:fldCharType="separate"/>
-      </w:r>
-      <w:r>
-        <w:rPr>
-          <w:noProof/>
-        </w:rPr>
-        <w:t>27</w:t>
-      </w:r>
-      <w:r>
-        <w:rPr>
-          <w:noProof/>
-        </w:rPr>
-        <w:fldChar w:fldCharType="end"/>
-      </w:r>
+      <w:fldSimple w:instr=" SEQ Exemple \* ARABIC ">
+        <w:r>
+          <w:rPr>
+            <w:noProof/>
+          </w:rPr>
+          <w:t>27</w:t>
+        </w:r>
+      </w:fldSimple>
       <w:r>
         <w:t xml:space="preserve"> </w:t>
       </w:r>
@@ -17685,17 +17293,17 @@
       <w:r>
         <w:t>.</w:t>
       </w:r>
+      <w:bookmarkEnd w:id="208"/>
+    </w:p>
+    <w:p>
+      <w:pPr>
+        <w:pStyle w:val="Titre3"/>
+      </w:pPr>
+      <w:bookmarkStart w:id="209" w:name="_Toc480378450"/>
+      <w:r>
+        <w:t>Le mode « Audit »</w:t>
+      </w:r>
       <w:bookmarkEnd w:id="209"/>
-    </w:p>
-    <w:p>
-      <w:pPr>
-        <w:pStyle w:val="Titre3"/>
-      </w:pPr>
-      <w:bookmarkStart w:id="210" w:name="_Toc480378450"/>
-      <w:r>
-        <w:t>Le mode « Audit »</w:t>
-      </w:r>
-      <w:bookmarkEnd w:id="210"/>
     </w:p>
     <w:p>
       <w:r>
@@ -17808,35 +17416,22 @@
       <w:pPr>
         <w:pStyle w:val="Lgende"/>
       </w:pPr>
-      <w:bookmarkStart w:id="211" w:name="_Toc480379588"/>
+      <w:bookmarkStart w:id="210" w:name="_Toc480379588"/>
       <w:r>
         <w:t xml:space="preserve">Exemple </w:t>
       </w:r>
-      <w:r>
-        <w:fldChar w:fldCharType="begin"/>
-      </w:r>
-      <w:r>
-        <w:instrText xml:space="preserve"> SEQ Exemple \* ARABIC </w:instrText>
-      </w:r>
-      <w:r>
-        <w:fldChar w:fldCharType="separate"/>
-      </w:r>
-      <w:r>
-        <w:rPr>
-          <w:noProof/>
-        </w:rPr>
-        <w:t>28</w:t>
-      </w:r>
-      <w:r>
-        <w:rPr>
-          <w:noProof/>
-        </w:rPr>
-        <w:fldChar w:fldCharType="end"/>
-      </w:r>
+      <w:fldSimple w:instr=" SEQ Exemple \* ARABIC ">
+        <w:r>
+          <w:rPr>
+            <w:noProof/>
+          </w:rPr>
+          <w:t>28</w:t>
+        </w:r>
+      </w:fldSimple>
       <w:r>
         <w:t xml:space="preserve"> Mode "Audit" de la cmdlet permettant de créer un vlan et de configurer son nom.</w:t>
       </w:r>
-      <w:bookmarkEnd w:id="211"/>
+      <w:bookmarkEnd w:id="210"/>
     </w:p>
     <w:p>
       <w:pPr>
@@ -17912,35 +17507,22 @@
       <w:pPr>
         <w:pStyle w:val="Lgende"/>
       </w:pPr>
-      <w:bookmarkStart w:id="212" w:name="_Toc480379589"/>
+      <w:bookmarkStart w:id="211" w:name="_Toc480379589"/>
       <w:r>
         <w:t xml:space="preserve">Exemple </w:t>
       </w:r>
-      <w:r>
-        <w:fldChar w:fldCharType="begin"/>
-      </w:r>
-      <w:r>
-        <w:instrText xml:space="preserve"> SEQ Exemple \* ARABIC </w:instrText>
-      </w:r>
-      <w:r>
-        <w:fldChar w:fldCharType="separate"/>
-      </w:r>
-      <w:r>
-        <w:rPr>
-          <w:noProof/>
-        </w:rPr>
-        <w:t>29</w:t>
-      </w:r>
-      <w:r>
-        <w:rPr>
-          <w:noProof/>
-        </w:rPr>
-        <w:fldChar w:fldCharType="end"/>
-      </w:r>
+      <w:fldSimple w:instr=" SEQ Exemple \* ARABIC ">
+        <w:r>
+          <w:rPr>
+            <w:noProof/>
+          </w:rPr>
+          <w:t>29</w:t>
+        </w:r>
+      </w:fldSimple>
       <w:r>
         <w:t xml:space="preserve"> Vérifier si le nom du vlan "X" a bien été configuré avec le nom souhaité.</w:t>
       </w:r>
-      <w:bookmarkEnd w:id="212"/>
+      <w:bookmarkEnd w:id="211"/>
     </w:p>
     <w:p>
       <w:r>
@@ -17960,57 +17542,57 @@
       <w:pPr>
         <w:pStyle w:val="Titre2"/>
       </w:pPr>
-      <w:bookmarkStart w:id="213" w:name="_Toc480378451"/>
+      <w:bookmarkStart w:id="212" w:name="_Toc480378451"/>
       <w:r>
         <w:lastRenderedPageBreak/>
         <w:t>Les cmdlets de configuration du switch HP ProCurve</w:t>
       </w:r>
+      <w:bookmarkEnd w:id="212"/>
+    </w:p>
+    <w:p>
+      <w:r>
+        <w:t>Ce chapitre aborde différentes cmdlets créées sur YASC ayant pour objectif de configurer une fonctionnalité d’un switch HP ProCurve. Dans le but de limiter les répétitions, seule les cmdlets ayant de spécificités par rapport aux autres ou ayant été programmés différemment seront abordées.</w:t>
+      </w:r>
+      <w:r>
+        <w:t xml:space="preserve"> Les portions de codes présenté</w:t>
+      </w:r>
+      <w:r>
+        <w:t>e</w:t>
+      </w:r>
+      <w:r>
+        <w:t xml:space="preserve">s </w:t>
+      </w:r>
+      <w:r>
+        <w:t>sont réduites aux</w:t>
+      </w:r>
+      <w:r>
+        <w:t>commandes envoyées au switch dans le mode « Create »</w:t>
+      </w:r>
+      <w:r>
+        <w:t xml:space="preserve"> des cmdlets. Et cela dans le but de </w:t>
+      </w:r>
+      <w:r>
+        <w:t xml:space="preserve">réduire </w:t>
+      </w:r>
+      <w:r>
+        <w:t xml:space="preserve">le nombre </w:t>
+      </w:r>
+      <w:r>
+        <w:t>d’informations superflues</w:t>
+      </w:r>
+      <w:r>
+        <w:t>.</w:t>
+      </w:r>
+    </w:p>
+    <w:p>
+      <w:pPr>
+        <w:pStyle w:val="Titre3"/>
+      </w:pPr>
+      <w:bookmarkStart w:id="213" w:name="_Toc480378452"/>
+      <w:r>
+        <w:t>La configuration de 802.1X</w:t>
+      </w:r>
       <w:bookmarkEnd w:id="213"/>
-    </w:p>
-    <w:p>
-      <w:r>
-        <w:t>Ce chapitre aborde différentes cmdlets créées sur YASC ayant pour objectif de configurer une fonctionnalité d’un switch HP ProCurve. Dans le but de limiter les répétitions, seule les cmdlets ayant de spécificités par rapport aux autres ou ayant été programmés différemment seront abordées.</w:t>
-      </w:r>
-      <w:r>
-        <w:t xml:space="preserve"> Les portions de codes présenté</w:t>
-      </w:r>
-      <w:r>
-        <w:t>e</w:t>
-      </w:r>
-      <w:r>
-        <w:t xml:space="preserve">s </w:t>
-      </w:r>
-      <w:r>
-        <w:t>sont réduites aux</w:t>
-      </w:r>
-      <w:r>
-        <w:t>commandes envoyées au switch dans le mode « Create »</w:t>
-      </w:r>
-      <w:r>
-        <w:t xml:space="preserve"> des cmdlets. Et cela dans le but de </w:t>
-      </w:r>
-      <w:r>
-        <w:t xml:space="preserve">réduire </w:t>
-      </w:r>
-      <w:r>
-        <w:t xml:space="preserve">le nombre </w:t>
-      </w:r>
-      <w:r>
-        <w:t>d’informations superflues</w:t>
-      </w:r>
-      <w:r>
-        <w:t>.</w:t>
-      </w:r>
-    </w:p>
-    <w:p>
-      <w:pPr>
-        <w:pStyle w:val="Titre3"/>
-      </w:pPr>
-      <w:bookmarkStart w:id="214" w:name="_Toc480378452"/>
-      <w:r>
-        <w:t>La configuration de 802.1X</w:t>
-      </w:r>
-      <w:bookmarkEnd w:id="214"/>
     </w:p>
     <w:p>
       <w:r>
@@ -18141,31 +17723,18 @@
         <w:pStyle w:val="Lgende"/>
         <w:jc w:val="center"/>
       </w:pPr>
-      <w:bookmarkStart w:id="215" w:name="_Toc480379560"/>
+      <w:bookmarkStart w:id="214" w:name="_Toc480379560"/>
       <w:r>
         <w:t xml:space="preserve">Figure </w:t>
       </w:r>
-      <w:r>
-        <w:fldChar w:fldCharType="begin"/>
-      </w:r>
-      <w:r>
-        <w:instrText xml:space="preserve"> SEQ Figure \* ARABIC </w:instrText>
-      </w:r>
-      <w:r>
-        <w:fldChar w:fldCharType="separate"/>
-      </w:r>
-      <w:r>
-        <w:rPr>
-          <w:noProof/>
-        </w:rPr>
-        <w:t>9</w:t>
-      </w:r>
-      <w:r>
-        <w:rPr>
-          <w:noProof/>
-        </w:rPr>
-        <w:fldChar w:fldCharType="end"/>
-      </w:r>
+      <w:fldSimple w:instr=" SEQ Figure \* ARABIC ">
+        <w:r>
+          <w:rPr>
+            <w:noProof/>
+          </w:rPr>
+          <w:t>9</w:t>
+        </w:r>
+      </w:fldSimple>
       <w:r>
         <w:t xml:space="preserve"> Schéma d'authentification EAP sur LAN </w:t>
       </w:r>
@@ -18196,7 +17765,7 @@
           </w:r>
         </w:sdtContent>
       </w:sdt>
-      <w:bookmarkEnd w:id="215"/>
+      <w:bookmarkEnd w:id="214"/>
     </w:p>
     <w:p>
       <w:r>
@@ -18368,35 +17937,22 @@
         <w:pStyle w:val="Lgende"/>
         <w:jc w:val="center"/>
       </w:pPr>
-      <w:bookmarkStart w:id="216" w:name="_Toc480379590"/>
+      <w:bookmarkStart w:id="215" w:name="_Toc480379590"/>
       <w:r>
         <w:t xml:space="preserve">Exemple </w:t>
       </w:r>
-      <w:r>
-        <w:fldChar w:fldCharType="begin"/>
-      </w:r>
-      <w:r>
-        <w:instrText xml:space="preserve"> SEQ Exemple \* ARABIC </w:instrText>
-      </w:r>
-      <w:r>
-        <w:fldChar w:fldCharType="separate"/>
-      </w:r>
-      <w:r>
-        <w:rPr>
-          <w:noProof/>
-        </w:rPr>
-        <w:t>30</w:t>
-      </w:r>
-      <w:r>
-        <w:rPr>
-          <w:noProof/>
-        </w:rPr>
-        <w:fldChar w:fldCharType="end"/>
-      </w:r>
+      <w:fldSimple w:instr=" SEQ Exemple \* ARABIC ">
+        <w:r>
+          <w:rPr>
+            <w:noProof/>
+          </w:rPr>
+          <w:t>30</w:t>
+        </w:r>
+      </w:fldSimple>
       <w:r>
         <w:t xml:space="preserve"> Configurer les informations sur le serveur RADIUS</w:t>
       </w:r>
-      <w:bookmarkEnd w:id="216"/>
+      <w:bookmarkEnd w:id="215"/>
     </w:p>
     <w:p>
       <w:pPr>
@@ -18519,35 +18075,22 @@
         <w:pStyle w:val="Lgende"/>
         <w:jc w:val="center"/>
       </w:pPr>
-      <w:bookmarkStart w:id="217" w:name="_Toc480379591"/>
+      <w:bookmarkStart w:id="216" w:name="_Toc480379591"/>
       <w:r>
         <w:t xml:space="preserve">Exemple </w:t>
       </w:r>
-      <w:r>
-        <w:fldChar w:fldCharType="begin"/>
-      </w:r>
-      <w:r>
-        <w:instrText xml:space="preserve"> SEQ Exemple \* ARABIC </w:instrText>
-      </w:r>
-      <w:r>
-        <w:fldChar w:fldCharType="separate"/>
-      </w:r>
-      <w:r>
-        <w:rPr>
-          <w:noProof/>
-        </w:rPr>
-        <w:t>31</w:t>
-      </w:r>
-      <w:r>
-        <w:rPr>
-          <w:noProof/>
-        </w:rPr>
-        <w:fldChar w:fldCharType="end"/>
-      </w:r>
+      <w:fldSimple w:instr=" SEQ Exemple \* ARABIC ">
+        <w:r>
+          <w:rPr>
+            <w:noProof/>
+          </w:rPr>
+          <w:t>31</w:t>
+        </w:r>
+      </w:fldSimple>
       <w:r>
         <w:t xml:space="preserve"> Configurer les informations d'authentification AAA.</w:t>
       </w:r>
-      <w:bookmarkEnd w:id="217"/>
+      <w:bookmarkEnd w:id="216"/>
     </w:p>
     <w:p>
       <w:r>
@@ -18704,54 +18247,302 @@
         <w:pStyle w:val="Lgende"/>
         <w:jc w:val="center"/>
       </w:pPr>
-      <w:bookmarkStart w:id="218" w:name="_Toc480379592"/>
+      <w:bookmarkStart w:id="217" w:name="_Toc480379592"/>
       <w:r>
         <w:t xml:space="preserve">Exemple </w:t>
       </w:r>
-      <w:r>
-        <w:fldChar w:fldCharType="begin"/>
-      </w:r>
-      <w:r>
-        <w:instrText xml:space="preserve"> SEQ Exemple \* ARABIC </w:instrText>
-      </w:r>
-      <w:r>
-        <w:fldChar w:fldCharType="separate"/>
-      </w:r>
+      <w:fldSimple w:instr=" SEQ Exemple \* ARABIC ">
+        <w:r>
+          <w:rPr>
+            <w:noProof/>
+          </w:rPr>
+          <w:t>32</w:t>
+        </w:r>
+      </w:fldSimple>
+      <w:r>
+        <w:t xml:space="preserve"> Configuration des "authenticator ports" et des vlans pour les clients autorisés et non autorisés.</w:t>
+      </w:r>
+      <w:bookmarkEnd w:id="217"/>
+    </w:p>
+    <w:p>
+      <w:pPr>
+        <w:ind w:firstLine="0"/>
+      </w:pPr>
+      <w:r>
+        <w:br w:type="page"/>
+      </w:r>
+    </w:p>
+    <w:p>
+      <w:pPr>
+        <w:pStyle w:val="Titre4"/>
+      </w:pPr>
+      <w:r>
+        <w:lastRenderedPageBreak/>
+        <w:t>Configuratio</w:t>
+      </w:r>
+      <w:r>
+        <w:t>n de 802.1X sur un switch CISCO</w:t>
+      </w:r>
+    </w:p>
+    <w:p>
+      <w:r>
+        <w:t xml:space="preserve">Sous IOS, le système d’exploitation que font tourner les switch et les routeurs CISCO, la configuration de 802.1X est similaire à celle sous un HP ProCurve. </w:t>
+      </w:r>
+    </w:p>
+    <w:p>
+      <w:r>
+        <w:t xml:space="preserve">Elle peut elle aussi être divisée en plusieurs étapes dont la première est la configuration d’un modèle AAA : </w:t>
+      </w:r>
+    </w:p>
+    <w:p>
+      <w:pPr>
+        <w:keepNext/>
+      </w:pPr>
       <w:r>
         <w:rPr>
           <w:noProof/>
+          <w:lang w:val="fr-FR" w:eastAsia="fr-FR"/>
         </w:rPr>
-        <w:t>32</w:t>
-      </w:r>
+        <w:drawing>
+          <wp:inline distT="0" distB="0" distL="0" distR="0">
+            <wp:extent cx="3317517" cy="871268"/>
+            <wp:effectExtent l="0" t="0" r="0" b="5080"/>
+            <wp:docPr id="41" name="Image 41"/>
+            <wp:cNvGraphicFramePr>
+              <a:graphicFrameLocks xmlns:a="http://schemas.openxmlformats.org/drawingml/2006/main" noChangeAspect="1"/>
+            </wp:cNvGraphicFramePr>
+            <a:graphic xmlns:a="http://schemas.openxmlformats.org/drawingml/2006/main">
+              <a:graphicData uri="http://schemas.openxmlformats.org/drawingml/2006/picture">
+                <pic:pic xmlns:pic="http://schemas.openxmlformats.org/drawingml/2006/picture">
+                  <pic:nvPicPr>
+                    <pic:cNvPr id="41" name="CiscoAAA.png"/>
+                    <pic:cNvPicPr/>
+                  </pic:nvPicPr>
+                  <pic:blipFill>
+                    <a:blip r:embed="rId52">
+                      <a:extLst>
+                        <a:ext uri="{28A0092B-C50C-407E-A947-70E740481C1C}">
+                          <a14:useLocalDpi xmlns:a14="http://schemas.microsoft.com/office/drawing/2010/main" val="0"/>
+                        </a:ext>
+                      </a:extLst>
+                    </a:blip>
+                    <a:stretch>
+                      <a:fillRect/>
+                    </a:stretch>
+                  </pic:blipFill>
+                  <pic:spPr>
+                    <a:xfrm>
+                      <a:off x="0" y="0"/>
+                      <a:ext cx="3585600" cy="941674"/>
+                    </a:xfrm>
+                    <a:prstGeom prst="rect">
+                      <a:avLst/>
+                    </a:prstGeom>
+                  </pic:spPr>
+                </pic:pic>
+              </a:graphicData>
+            </a:graphic>
+          </wp:inline>
+        </w:drawing>
+      </w:r>
+    </w:p>
+    <w:p>
+      <w:pPr>
+        <w:pStyle w:val="Lgende"/>
+      </w:pPr>
+      <w:r>
+        <w:t xml:space="preserve">Figure </w:t>
+      </w:r>
+      <w:fldSimple w:instr=" SEQ Figure \* ARABIC ">
+        <w:r>
+          <w:rPr>
+            <w:noProof/>
+          </w:rPr>
+          <w:t>10</w:t>
+        </w:r>
+      </w:fldSimple>
+      <w:r>
+        <w:t xml:space="preserve"> Configuration d'un modèle AAA.</w:t>
+      </w:r>
+      <w:sdt>
+        <w:sdtPr>
+          <w:id w:val="-1464728144"/>
+          <w:citation/>
+        </w:sdtPr>
+        <w:sdtContent>
+          <w:r>
+            <w:fldChar w:fldCharType="begin"/>
+          </w:r>
+          <w:r>
+            <w:instrText xml:space="preserve"> CITATION Con \l 2060 </w:instrText>
+          </w:r>
+          <w:r>
+            <w:fldChar w:fldCharType="separate"/>
+          </w:r>
+          <w:r>
+            <w:rPr>
+              <w:noProof/>
+            </w:rPr>
+            <w:t xml:space="preserve"> (Configuring 802.1X Port-Base Authentication, s.d.)</w:t>
+          </w:r>
+          <w:r>
+            <w:fldChar w:fldCharType="end"/>
+          </w:r>
+        </w:sdtContent>
+      </w:sdt>
+    </w:p>
+    <w:p>
+      <w:r>
+        <w:t>L</w:t>
+      </w:r>
+      <w:r>
+        <w:t>es</w:t>
+      </w:r>
+      <w:r>
+        <w:t xml:space="preserve"> commande</w:t>
+      </w:r>
+      <w:r>
+        <w:t>s</w:t>
+      </w:r>
+      <w:r>
+        <w:t xml:space="preserve"> « aaa authentication dot1x default group radius » et « dot1x system-auth-control » correspondent à l’étape réalisé par la cmdlet « Set-LDPyascHPSwitchAAA » sur le </w:t>
+      </w:r>
+      <w:r>
+        <w:t>switch HP</w:t>
+      </w:r>
+      <w:r>
+        <w:t>, c’est-à-dire activation de 802.1X pour un serveur RADIUS</w:t>
+      </w:r>
+      <w:r>
+        <w:t xml:space="preserve">. </w:t>
+      </w:r>
+    </w:p>
+    <w:p>
+      <w:r>
+        <w:t>La commande « dot1x port-control auto » permet d’activer, pour un port, l’authentification AAA. Il est nécessaire qu’un port soit placé en « access port » sur un switch Cisco pour que 802.1X soit correctement configuré.</w:t>
+      </w:r>
+    </w:p>
+    <w:p>
+      <w:r>
+        <w:t>Comme pour le switch HP, il faut configurer les informations identifiants le serveur RADIUS :</w:t>
+      </w:r>
+    </w:p>
+    <w:p>
+      <w:pPr>
+        <w:keepNext/>
+        <w:jc w:val="center"/>
+      </w:pPr>
       <w:r>
         <w:rPr>
           <w:noProof/>
+          <w:lang w:val="fr-FR" w:eastAsia="fr-FR"/>
         </w:rPr>
-        <w:fldChar w:fldCharType="end"/>
-      </w:r>
-      <w:r>
-        <w:t xml:space="preserve"> Configuration des "authenticator ports" et des vlans pour les clients autorisés et non autorisés.</w:t>
-      </w:r>
+        <w:drawing>
+          <wp:inline distT="0" distB="0" distL="0" distR="0">
+            <wp:extent cx="5219700" cy="166679"/>
+            <wp:effectExtent l="0" t="0" r="0" b="5080"/>
+            <wp:docPr id="42" name="Image 42"/>
+            <wp:cNvGraphicFramePr>
+              <a:graphicFrameLocks xmlns:a="http://schemas.openxmlformats.org/drawingml/2006/main" noChangeAspect="1"/>
+            </wp:cNvGraphicFramePr>
+            <a:graphic xmlns:a="http://schemas.openxmlformats.org/drawingml/2006/main">
+              <a:graphicData uri="http://schemas.openxmlformats.org/drawingml/2006/picture">
+                <pic:pic xmlns:pic="http://schemas.openxmlformats.org/drawingml/2006/picture">
+                  <pic:nvPicPr>
+                    <pic:cNvPr id="42" name="RadiusCisco.png"/>
+                    <pic:cNvPicPr/>
+                  </pic:nvPicPr>
+                  <pic:blipFill>
+                    <a:blip r:embed="rId53">
+                      <a:extLst>
+                        <a:ext uri="{28A0092B-C50C-407E-A947-70E740481C1C}">
+                          <a14:useLocalDpi xmlns:a14="http://schemas.microsoft.com/office/drawing/2010/main" val="0"/>
+                        </a:ext>
+                      </a:extLst>
+                    </a:blip>
+                    <a:stretch>
+                      <a:fillRect/>
+                    </a:stretch>
+                  </pic:blipFill>
+                  <pic:spPr>
+                    <a:xfrm>
+                      <a:off x="0" y="0"/>
+                      <a:ext cx="5623358" cy="179569"/>
+                    </a:xfrm>
+                    <a:prstGeom prst="rect">
+                      <a:avLst/>
+                    </a:prstGeom>
+                  </pic:spPr>
+                </pic:pic>
+              </a:graphicData>
+            </a:graphic>
+          </wp:inline>
+        </w:drawing>
+      </w:r>
+    </w:p>
+    <w:p>
+      <w:pPr>
+        <w:pStyle w:val="Lgende"/>
+        <w:jc w:val="center"/>
+      </w:pPr>
+      <w:r>
+        <w:t xml:space="preserve">Figure </w:t>
+      </w:r>
+      <w:fldSimple w:instr=" SEQ Figure \* ARABIC ">
+        <w:r>
+          <w:rPr>
+            <w:noProof/>
+          </w:rPr>
+          <w:t>11</w:t>
+        </w:r>
+      </w:fldSimple>
+      <w:r>
+        <w:t xml:space="preserve"> Configurer les informations du serveur RADIUS sur un swich Cisco.</w:t>
+      </w:r>
+      <w:sdt>
+        <w:sdtPr>
+          <w:id w:val="1805198447"/>
+          <w:citation/>
+        </w:sdtPr>
+        <w:sdtContent>
+          <w:r>
+            <w:fldChar w:fldCharType="begin"/>
+          </w:r>
+          <w:r>
+            <w:instrText xml:space="preserve"> CITATION Con \l 2060 </w:instrText>
+          </w:r>
+          <w:r>
+            <w:fldChar w:fldCharType="separate"/>
+          </w:r>
+          <w:r>
+            <w:rPr>
+              <w:noProof/>
+            </w:rPr>
+            <w:t xml:space="preserve"> (Configuring 802.1X Port-Base Authentication, s.d.)</w:t>
+          </w:r>
+          <w:r>
+            <w:fldChar w:fldCharType="end"/>
+          </w:r>
+        </w:sdtContent>
+      </w:sdt>
+    </w:p>
+    <w:p>
+      <w:r>
+        <w:t>On constate donc que la configuration du standard 802.1X sur un switch HP ProCurve se réalise de</w:t>
+      </w:r>
+      <w:r>
+        <w:t xml:space="preserve"> façon</w:t>
+      </w:r>
+      <w:r>
+        <w:t xml:space="preserve"> si</w:t>
+      </w:r>
+      <w:r>
+        <w:t xml:space="preserve">milaire </w:t>
+      </w:r>
+      <w:bookmarkStart w:id="218" w:name="_GoBack"/>
       <w:bookmarkEnd w:id="218"/>
-    </w:p>
-    <w:p>
-      <w:pPr>
-        <w:ind w:firstLine="0"/>
-      </w:pPr>
-      <w:r>
-        <w:br w:type="page"/>
-      </w:r>
-    </w:p>
-    <w:p>
-      <w:pPr>
-        <w:pStyle w:val="Titre4"/>
-      </w:pPr>
-      <w:r>
-        <w:lastRenderedPageBreak/>
-        <w:t>Configuratio</w:t>
-      </w:r>
-      <w:r>
-        <w:t>n de 802.1X sur un switch CISCO</w:t>
+      <w:r>
+        <w:t>sur un switch Cisco.</w:t>
       </w:r>
     </w:p>
     <w:p>
@@ -18866,8 +18657,8 @@
         <w:br w:type="page"/>
       </w:r>
     </w:p>
-    <w:bookmarkStart w:id="227" w:name="_Toc475438084" w:displacedByCustomXml="next"/>
-    <w:bookmarkStart w:id="228" w:name="_Toc480378459" w:displacedByCustomXml="next"/>
+    <w:bookmarkStart w:id="227" w:name="_Toc480378459" w:displacedByCustomXml="next"/>
+    <w:bookmarkStart w:id="228" w:name="_Toc475438084" w:displacedByCustomXml="next"/>
     <w:sdt>
       <w:sdtPr>
         <w:rPr>
@@ -19093,6 +18884,29 @@
                   <w:iCs/>
                   <w:noProof/>
                 </w:rPr>
+                <w:t>Configuring 802.1X Port-Base Authentication</w:t>
+              </w:r>
+              <w:r>
+                <w:rPr>
+                  <w:noProof/>
+                </w:rPr>
+                <w:t>. (s.d.). Récupéré sur cisco.com: http://www.cisco.com/c/en/us/td/docs/switches/lan/catalyst3750/software/release/12-1_19_ea1/configuration/guide/3750scg/sw8021x.pdf</w:t>
+              </w:r>
+            </w:p>
+            <w:p>
+              <w:pPr>
+                <w:pStyle w:val="Bibliographie"/>
+                <w:ind w:left="720" w:hanging="720"/>
+                <w:rPr>
+                  <w:noProof/>
+                </w:rPr>
+              </w:pPr>
+              <w:r>
+                <w:rPr>
+                  <w:i/>
+                  <w:iCs/>
+                  <w:noProof/>
+                </w:rPr>
                 <w:t>EAP - Wikipedia</w:t>
               </w:r>
               <w:r>
@@ -19254,6 +19068,7 @@
                   <w:iCs/>
                   <w:noProof/>
                 </w:rPr>
+                <w:lastRenderedPageBreak/>
                 <w:t>Python (langage) - Wikipedia</w:t>
               </w:r>
               <w:r>
@@ -19277,7 +19092,6 @@
                   <w:iCs/>
                   <w:noProof/>
                 </w:rPr>
-                <w:lastRenderedPageBreak/>
                 <w:t>Qu'est-ce que Perl ?</w:t>
               </w:r>
               <w:r>
@@ -19462,8 +19276,8 @@
       </w:sdtContent>
     </w:sdt>
     <w:sectPr>
-      <w:headerReference w:type="default" r:id="rId52"/>
-      <w:footerReference w:type="default" r:id="rId53"/>
+      <w:headerReference w:type="default" r:id="rId54"/>
+      <w:footerReference w:type="default" r:id="rId55"/>
       <w:pgSz w:w="11906" w:h="16838"/>
       <w:pgMar w:top="1417" w:right="1417" w:bottom="1417" w:left="1417" w:header="708" w:footer="708" w:gutter="0"/>
       <w:cols w:space="708"/>
@@ -19668,7 +19482,7 @@
               <w:szCs w:val="18"/>
               <w:lang w:val="fr-FR"/>
             </w:rPr>
-            <w:t>6</w:t>
+            <w:t>60</w:t>
           </w:r>
           <w:r>
             <w:rPr>
@@ -22738,6 +22552,7 @@
     <w:rsid w:val="00752E10"/>
     <w:rsid w:val="007A0BE0"/>
     <w:rsid w:val="00847C08"/>
+    <w:rsid w:val="0086496F"/>
     <w:rsid w:val="00872CBB"/>
     <w:rsid w:val="00873958"/>
     <w:rsid w:val="009035DD"/>
@@ -23621,7 +23436,7 @@
     </b:Author>
     <b:City>Birmingham</b:City>
     <b:Publisher>Packt Publishing Ltd</b:Publisher>
-    <b:RefOrder>9</b:RefOrder>
+    <b:RefOrder>10</b:RefOrder>
   </b:Source>
   <b:Source>
     <b:Tag>Lan16</b:Tag>
@@ -23633,7 +23448,7 @@
     <b:Month>novembre</b:Month>
     <b:Day>8 </b:Day>
     <b:URL>https://fr.wikipedia.org/wiki/Langage_de_script</b:URL>
-    <b:RefOrder>10</b:RefOrder>
+    <b:RefOrder>11</b:RefOrder>
   </b:Source>
   <b:Source>
     <b:Tag>Win16</b:Tag>
@@ -23645,7 +23460,7 @@
     <b:Month>décembre</b:Month>
     <b:Day>16</b:Day>
     <b:URL>https://fr.wikipedia.org/wiki/Windows_PowerShell</b:URL>
-    <b:RefOrder>11</b:RefOrder>
+    <b:RefOrder>12</b:RefOrder>
   </b:Source>
   <b:Source>
     <b:Tag>Rob10</b:Tag>
@@ -23668,7 +23483,7 @@
     <b:Month>décembre</b:Month>
     <b:Day>18</b:Day>
     <b:URL>https://superuser.com/questions/223300/powershell-vs-the-unix-shell</b:URL>
-    <b:RefOrder>12</b:RefOrder>
+    <b:RefOrder>13</b:RefOrder>
   </b:Source>
   <b:Source>
     <b:Tag>Les</b:Tag>
@@ -23677,7 +23492,7 @@
     <b:Title>Les cmdlets</b:Title>
     <b:InternetSiteTitle>univ-mlv</b:InternetSiteTitle>
     <b:URL>http://igm.univ-mlv.fr/~dr/XPOSE2008/Introduction%20au%20Powershell/cmdlets.html</b:URL>
-    <b:RefOrder>13</b:RefOrder>
+    <b:RefOrder>14</b:RefOrder>
   </b:Source>
   <b:Source>
     <b:Tag>SUB17</b:Tag>
@@ -23687,7 +23502,7 @@
     <b:InternetSiteTitle>microsoft.com</b:InternetSiteTitle>
     <b:Year>2017</b:Year>
     <b:URL>https://msdn.microsoft.com/en-us/library/fcc1zstk.aspx</b:URL>
-    <b:RefOrder>14</b:RefOrder>
+    <b:RefOrder>15</b:RefOrder>
   </b:Source>
   <b:Source>
     <b:Tag>Per17</b:Tag>
@@ -23708,7 +23523,7 @@
     <b:Title>Qu'est-ce que Perl ?</b:Title>
     <b:InternetSiteTitle>openclassrooms</b:InternetSiteTitle>
     <b:URL>https://openclassrooms.com/courses/apprenez-a-programmer-en-perl/qu-est-ce-que-perl</b:URL>
-    <b:RefOrder>15</b:RefOrder>
+    <b:RefOrder>16</b:RefOrder>
   </b:Source>
   <b:Source>
     <b:Tag>Pyt17</b:Tag>
@@ -23729,7 +23544,7 @@
     <b:Title>Qu'est-ce que Python ?</b:Title>
     <b:InternetSiteTitle>openclassrooms</b:InternetSiteTitle>
     <b:URL>https://openclassrooms.com/courses/apprenez-a-programmer-en-python/qu-est-ce-que-python</b:URL>
-    <b:RefOrder>16</b:RefOrder>
+    <b:RefOrder>17</b:RefOrder>
   </b:Source>
   <b:Source>
     <b:Tag>Bas17</b:Tag>
@@ -23739,7 +23554,7 @@
     <b:InternetSiteTitle>ryanstutorials.net</b:InternetSiteTitle>
     <b:Year>2017</b:Year>
     <b:URL>http://ryanstutorials.net/bash-scripting-tutorial/bash-script.php</b:URL>
-    <b:RefOrder>17</b:RefOrder>
+    <b:RefOrder>18</b:RefOrder>
   </b:Source>
   <b:Source>
     <b:Tag>Wha16</b:Tag>
@@ -23763,7 +23578,7 @@
     <b:Month>janvier</b:Month>
     <b:Day>1</b:Day>
     <b:URL>https://fr.wikipedia.org/wiki/Chef_(logiciel)</b:URL>
-    <b:RefOrder>18</b:RefOrder>
+    <b:RefOrder>19</b:RefOrder>
   </b:Source>
   <b:Source>
     <b:Tag>che</b:Tag>
@@ -23772,7 +23587,7 @@
     <b:Title>chef-solo - Chef Docs</b:Title>
     <b:InternetSiteTitle>chef.io</b:InternetSiteTitle>
     <b:URL>https://docs.chef.io/chef_solo.html</b:URL>
-    <b:RefOrder>19</b:RefOrder>
+    <b:RefOrder>20</b:RefOrder>
   </b:Source>
   <b:Source>
     <b:Tag>Ano</b:Tag>
@@ -23804,7 +23619,7 @@
     <b:Month>janvier</b:Month>
     <b:Day>17</b:Day>
     <b:URL>https://fr.wikipedia.org/wiki/Rudder_(logiciel)</b:URL>
-    <b:RefOrder>20</b:RefOrder>
+    <b:RefOrder>21</b:RefOrder>
   </b:Source>
   <b:Source>
     <b:Tag>Rud16</b:Tag>
@@ -23836,7 +23651,7 @@
     <b:Month>décembre</b:Month>
     <b:Day>27</b:Day>
     <b:URL>https://fr.wikipedia.org/wiki/Interface_en_ligne_de_commande</b:URL>
-    <b:RefOrder>21</b:RefOrder>
+    <b:RefOrder>22</b:RefOrder>
   </b:Source>
   <b:Source>
     <b:Tag>IEE17</b:Tag>
@@ -23848,7 +23663,7 @@
     <b:Month>mars</b:Month>
     <b:Day>8</b:Day>
     <b:URL>https://fr.wikipedia.org/wiki/IEEE_802.1X</b:URL>
-    <b:RefOrder>22</b:RefOrder>
+    <b:RefOrder>23</b:RefOrder>
   </b:Source>
   <b:Source>
     <b:Tag>EAP17</b:Tag>
@@ -23869,13 +23684,13 @@
     <b:Title>Configuring 802.1X Port-Base Authentication</b:Title>
     <b:InternetSiteTitle>cisco.com</b:InternetSiteTitle>
     <b:URL>http://www.cisco.com/c/en/us/td/docs/switches/lan/catalyst3750/software/release/12-1_19_ea1/configuration/guide/3750scg/sw8021x.pdf</b:URL>
-    <b:RefOrder>23</b:RefOrder>
+    <b:RefOrder>9</b:RefOrder>
   </b:Source>
 </b:Sources>
 </file>
 
 <file path=customXml/itemProps1.xml><?xml version="1.0" encoding="utf-8"?>
-<ds:datastoreItem xmlns:ds="http://schemas.openxmlformats.org/officeDocument/2006/customXml" ds:itemID="{38A2D9CE-753A-4B70-8022-A9C2DA066298}">
+<ds:datastoreItem xmlns:ds="http://schemas.openxmlformats.org/officeDocument/2006/customXml" ds:itemID="{BDB24747-C106-4DA2-ADF3-1FC38D2670B6}">
   <ds:schemaRefs>
     <ds:schemaRef ds:uri="http://schemas.openxmlformats.org/officeDocument/2006/bibliography"/>
   </ds:schemaRefs>
